--- a/Draft1.1Report.docx
+++ b/Draft1.1Report.docx
@@ -27,7 +27,7 @@
         <w:rPr>
           <w:noProof/>
         </w:rPr>
-        <w:t>2020-03-17</w:t>
+        <w:t>2020-05-09</w:t>
       </w:r>
       <w:r>
         <w:fldChar w:fldCharType="end"/>
@@ -48,7 +48,7 @@
         <w:rPr>
           <w:noProof/>
         </w:rPr>
-        <w:t>10:16 AM</w:t>
+        <w:t>8:03 AM</w:t>
       </w:r>
       <w:r>
         <w:fldChar w:fldCharType="end"/>
@@ -115,8 +115,6 @@
             <w:t>Table of Contents</w:t>
           </w:r>
         </w:p>
-        <w:bookmarkStart w:id="0" w:name="_GoBack"/>
-        <w:bookmarkEnd w:id="0"/>
         <w:p>
           <w:pPr>
             <w:pStyle w:val="TOC1"/>
@@ -1938,11 +1936,11 @@
       <w:pPr>
         <w:pStyle w:val="Heading1"/>
       </w:pPr>
-      <w:bookmarkStart w:id="1" w:name="_Toc35332530"/>
+      <w:bookmarkStart w:id="0" w:name="_Toc35332530"/>
       <w:r>
         <w:t>Introduction</w:t>
       </w:r>
-      <w:bookmarkEnd w:id="1"/>
+      <w:bookmarkEnd w:id="0"/>
     </w:p>
     <w:p>
       <w:pPr>
@@ -2175,7 +2173,7 @@
       <w:pPr>
         <w:pStyle w:val="Heading1"/>
       </w:pPr>
-      <w:bookmarkStart w:id="2" w:name="_Toc35332531"/>
+      <w:bookmarkStart w:id="1" w:name="_Toc35332531"/>
       <w:r>
         <w:rPr>
           <w:noProof/>
@@ -2224,30 +2222,14 @@
                             <w:r>
                               <w:t xml:space="preserve">Figure </w:t>
                             </w:r>
-                            <w:r>
-                              <w:fldChar w:fldCharType="begin"/>
-                            </w:r>
-                            <w:r>
-                              <w:instrText xml:space="preserve"> SEQ Figure \</w:instrText>
-                            </w:r>
-                            <w:r>
-                              <w:instrText xml:space="preserve">* ARABIC </w:instrText>
-                            </w:r>
-                            <w:r>
-                              <w:fldChar w:fldCharType="separate"/>
-                            </w:r>
-                            <w:r>
-                              <w:rPr>
-                                <w:noProof/>
-                              </w:rPr>
-                              <w:t>1</w:t>
-                            </w:r>
-                            <w:r>
-                              <w:rPr>
-                                <w:noProof/>
-                              </w:rPr>
-                              <w:fldChar w:fldCharType="end"/>
-                            </w:r>
+                            <w:fldSimple w:instr=" SEQ Figure \* ARABIC ">
+                              <w:r>
+                                <w:rPr>
+                                  <w:noProof/>
+                                </w:rPr>
+                                <w:t>1</w:t>
+                              </w:r>
+                            </w:fldSimple>
                             <w:r>
                               <w:t>. Github repository layout.</w:t>
                             </w:r>
@@ -2282,30 +2264,14 @@
                       <w:r>
                         <w:t xml:space="preserve">Figure </w:t>
                       </w:r>
-                      <w:r>
-                        <w:fldChar w:fldCharType="begin"/>
-                      </w:r>
-                      <w:r>
-                        <w:instrText xml:space="preserve"> SEQ Figure \</w:instrText>
-                      </w:r>
-                      <w:r>
-                        <w:instrText xml:space="preserve">* ARABIC </w:instrText>
-                      </w:r>
-                      <w:r>
-                        <w:fldChar w:fldCharType="separate"/>
-                      </w:r>
-                      <w:r>
-                        <w:rPr>
-                          <w:noProof/>
-                        </w:rPr>
-                        <w:t>1</w:t>
-                      </w:r>
-                      <w:r>
-                        <w:rPr>
-                          <w:noProof/>
-                        </w:rPr>
-                        <w:fldChar w:fldCharType="end"/>
-                      </w:r>
+                      <w:fldSimple w:instr=" SEQ Figure \* ARABIC ">
+                        <w:r>
+                          <w:rPr>
+                            <w:noProof/>
+                          </w:rPr>
+                          <w:t>1</w:t>
+                        </w:r>
+                      </w:fldSimple>
                       <w:r>
                         <w:t>. Github repository layout.</w:t>
                       </w:r>
@@ -2375,7 +2341,7 @@
       <w:r>
         <w:t>Modules:</w:t>
       </w:r>
-      <w:bookmarkEnd w:id="2"/>
+      <w:bookmarkEnd w:id="1"/>
     </w:p>
     <w:p>
       <w:r>
@@ -2424,14 +2390,14 @@
           <w:noProof/>
         </w:rPr>
       </w:pPr>
-      <w:bookmarkStart w:id="3" w:name="_Toc35332532"/>
+      <w:bookmarkStart w:id="2" w:name="_Toc35332532"/>
       <w:r>
         <w:rPr>
           <w:noProof/>
         </w:rPr>
         <w:t>Ontology Classes</w:t>
       </w:r>
-      <w:bookmarkEnd w:id="3"/>
+      <w:bookmarkEnd w:id="2"/>
     </w:p>
     <w:p>
       <w:r>
@@ -2488,11 +2454,11 @@
                             <w:pPr>
                               <w:pStyle w:val="Heading2"/>
                             </w:pPr>
-                            <w:bookmarkStart w:id="4" w:name="_Toc35332533"/>
+                            <w:bookmarkStart w:id="3" w:name="_Toc35332533"/>
                             <w:r>
                               <w:t>Top Level Classes</w:t>
                             </w:r>
-                            <w:bookmarkEnd w:id="4"/>
+                            <w:bookmarkEnd w:id="3"/>
                           </w:p>
                           <w:p>
                             <w:pPr>
@@ -2793,11 +2759,11 @@
                       <w:pPr>
                         <w:pStyle w:val="Heading2"/>
                       </w:pPr>
-                      <w:bookmarkStart w:id="5" w:name="_Toc35332533"/>
+                      <w:bookmarkStart w:id="4" w:name="_Toc35332533"/>
                       <w:r>
                         <w:t>Top Level Classes</w:t>
                       </w:r>
-                      <w:bookmarkEnd w:id="5"/>
+                      <w:bookmarkEnd w:id="4"/>
                     </w:p>
                     <w:p>
                       <w:pPr>
@@ -3196,27 +3162,14 @@
                             <w:r>
                               <w:t xml:space="preserve">Figure </w:t>
                             </w:r>
-                            <w:r>
-                              <w:fldChar w:fldCharType="begin"/>
-                            </w:r>
-                            <w:r>
-                              <w:instrText xml:space="preserve"> SEQ Figure \* ARABIC </w:instrText>
-                            </w:r>
-                            <w:r>
-                              <w:fldChar w:fldCharType="separate"/>
-                            </w:r>
-                            <w:r>
-                              <w:rPr>
-                                <w:noProof/>
-                              </w:rPr>
-                              <w:t>2</w:t>
-                            </w:r>
-                            <w:r>
-                              <w:rPr>
-                                <w:noProof/>
-                              </w:rPr>
-                              <w:fldChar w:fldCharType="end"/>
-                            </w:r>
+                            <w:fldSimple w:instr=" SEQ Figure \* ARABIC ">
+                              <w:r>
+                                <w:rPr>
+                                  <w:noProof/>
+                                </w:rPr>
+                                <w:t>2</w:t>
+                              </w:r>
+                            </w:fldSimple>
                             <w:r>
                               <w:t>. Top Level Classes.</w:t>
                             </w:r>
@@ -3250,27 +3203,14 @@
                       <w:r>
                         <w:t xml:space="preserve">Figure </w:t>
                       </w:r>
-                      <w:r>
-                        <w:fldChar w:fldCharType="begin"/>
-                      </w:r>
-                      <w:r>
-                        <w:instrText xml:space="preserve"> SEQ Figure \* ARABIC </w:instrText>
-                      </w:r>
-                      <w:r>
-                        <w:fldChar w:fldCharType="separate"/>
-                      </w:r>
-                      <w:r>
-                        <w:rPr>
-                          <w:noProof/>
-                        </w:rPr>
-                        <w:t>2</w:t>
-                      </w:r>
-                      <w:r>
-                        <w:rPr>
-                          <w:noProof/>
-                        </w:rPr>
-                        <w:fldChar w:fldCharType="end"/>
-                      </w:r>
+                      <w:fldSimple w:instr=" SEQ Figure \* ARABIC ">
+                        <w:r>
+                          <w:rPr>
+                            <w:noProof/>
+                          </w:rPr>
+                          <w:t>2</w:t>
+                        </w:r>
+                      </w:fldSimple>
                       <w:r>
                         <w:t>. Top Level Classes.</w:t>
                       </w:r>
@@ -3343,11 +3283,11 @@
                             <w:pPr>
                               <w:pStyle w:val="Heading2"/>
                             </w:pPr>
-                            <w:bookmarkStart w:id="6" w:name="_Toc35332534"/>
+                            <w:bookmarkStart w:id="5" w:name="_Toc35332534"/>
                             <w:r>
                               <w:t>Physical Endurants</w:t>
                             </w:r>
-                            <w:bookmarkEnd w:id="6"/>
+                            <w:bookmarkEnd w:id="5"/>
                             <w:r>
                               <w:t xml:space="preserve"> </w:t>
                             </w:r>
@@ -3436,11 +3376,11 @@
                       <w:pPr>
                         <w:pStyle w:val="Heading2"/>
                       </w:pPr>
-                      <w:bookmarkStart w:id="7" w:name="_Toc35332534"/>
+                      <w:bookmarkStart w:id="6" w:name="_Toc35332534"/>
                       <w:r>
                         <w:t>Physical Endurants</w:t>
                       </w:r>
-                      <w:bookmarkEnd w:id="7"/>
+                      <w:bookmarkEnd w:id="6"/>
                       <w:r>
                         <w:t xml:space="preserve"> </w:t>
                       </w:r>
@@ -3567,27 +3507,14 @@
       <w:r>
         <w:t xml:space="preserve">Figure </w:t>
       </w:r>
-      <w:r>
-        <w:fldChar w:fldCharType="begin"/>
-      </w:r>
-      <w:r>
-        <w:instrText xml:space="preserve"> SEQ Figure \* ARABIC </w:instrText>
-      </w:r>
-      <w:r>
-        <w:fldChar w:fldCharType="separate"/>
-      </w:r>
-      <w:r>
-        <w:rPr>
-          <w:noProof/>
-        </w:rPr>
-        <w:t>3</w:t>
-      </w:r>
-      <w:r>
-        <w:rPr>
-          <w:noProof/>
-        </w:rPr>
-        <w:fldChar w:fldCharType="end"/>
-      </w:r>
+      <w:fldSimple w:instr=" SEQ Figure \* ARABIC ">
+        <w:r>
+          <w:rPr>
+            <w:noProof/>
+          </w:rPr>
+          <w:t>3</w:t>
+        </w:r>
+      </w:fldSimple>
       <w:r>
         <w:t>. Subclasses of Top Level 'Endurant' Class</w:t>
       </w:r>
@@ -3648,11 +3575,11 @@
                             <w:pPr>
                               <w:pStyle w:val="Heading2"/>
                             </w:pPr>
-                            <w:bookmarkStart w:id="8" w:name="_Toc35332535"/>
+                            <w:bookmarkStart w:id="7" w:name="_Toc35332535"/>
                             <w:r>
                               <w:t>Perdurants</w:t>
                             </w:r>
-                            <w:bookmarkEnd w:id="8"/>
+                            <w:bookmarkEnd w:id="7"/>
                           </w:p>
                           <w:p>
                             <w:pPr>
@@ -3905,63 +3832,7 @@
                                 <w:sz w:val="16"/>
                                 <w:szCs w:val="16"/>
                               </w:rPr>
-                              <w:t>Time Region rep</w:t>
-                            </w:r>
-                            <w:r>
-                              <w:rPr>
-                                <w:rFonts w:ascii="Segoe UI" w:hAnsi="Segoe UI" w:cs="Segoe UI"/>
-                                <w:sz w:val="16"/>
-                                <w:szCs w:val="16"/>
-                              </w:rPr>
-                              <w:t>re</w:t>
-                            </w:r>
-                            <w:r>
-                              <w:rPr>
-                                <w:rFonts w:ascii="Segoe UI" w:hAnsi="Segoe UI" w:cs="Segoe UI"/>
-                                <w:sz w:val="16"/>
-                                <w:szCs w:val="16"/>
-                              </w:rPr>
-                              <w:t>sents intervals or instants of time, including the standard geol</w:t>
-                            </w:r>
-                            <w:r>
-                              <w:rPr>
-                                <w:rFonts w:ascii="Segoe UI" w:hAnsi="Segoe UI" w:cs="Segoe UI"/>
-                                <w:sz w:val="16"/>
-                                <w:szCs w:val="16"/>
-                              </w:rPr>
-                              <w:t>og</w:t>
-                            </w:r>
-                            <w:r>
-                              <w:rPr>
-                                <w:rFonts w:ascii="Segoe UI" w:hAnsi="Segoe UI" w:cs="Segoe UI"/>
-                                <w:sz w:val="16"/>
-                                <w:szCs w:val="16"/>
-                              </w:rPr>
-                              <w:t>ic time s</w:t>
-                            </w:r>
-                            <w:r>
-                              <w:rPr>
-                                <w:rFonts w:ascii="Segoe UI" w:hAnsi="Segoe UI" w:cs="Segoe UI"/>
-                                <w:sz w:val="16"/>
-                                <w:szCs w:val="16"/>
-                              </w:rPr>
-                              <w:t>ca</w:t>
-                            </w:r>
-                            <w:r>
-                              <w:rPr>
-                                <w:rFonts w:ascii="Segoe UI" w:hAnsi="Segoe UI" w:cs="Segoe UI"/>
-                                <w:sz w:val="16"/>
-                                <w:szCs w:val="16"/>
-                              </w:rPr>
-                              <w:t>le</w:t>
-                            </w:r>
-                            <w:r>
-                              <w:rPr>
-                                <w:rFonts w:ascii="Segoe UI" w:hAnsi="Segoe UI" w:cs="Segoe UI"/>
-                                <w:sz w:val="16"/>
-                                <w:szCs w:val="16"/>
-                              </w:rPr>
-                              <w:t xml:space="preserve"> as well as geochronologic age dates</w:t>
+                              <w:t>Time Region represents intervals or instants of time, including the standard geologic time scale as well as geochronologic age dates</w:t>
                             </w:r>
                           </w:p>
                         </w:txbxContent>
@@ -3993,11 +3864,11 @@
                       <w:pPr>
                         <w:pStyle w:val="Heading2"/>
                       </w:pPr>
-                      <w:bookmarkStart w:id="9" w:name="_Toc35332535"/>
+                      <w:bookmarkStart w:id="8" w:name="_Toc35332535"/>
                       <w:r>
                         <w:t>Perdurants</w:t>
                       </w:r>
-                      <w:bookmarkEnd w:id="9"/>
+                      <w:bookmarkEnd w:id="8"/>
                     </w:p>
                     <w:p>
                       <w:pPr>
@@ -4250,63 +4121,7 @@
                           <w:sz w:val="16"/>
                           <w:szCs w:val="16"/>
                         </w:rPr>
-                        <w:t>Time Region rep</w:t>
-                      </w:r>
-                      <w:r>
-                        <w:rPr>
-                          <w:rFonts w:ascii="Segoe UI" w:hAnsi="Segoe UI" w:cs="Segoe UI"/>
-                          <w:sz w:val="16"/>
-                          <w:szCs w:val="16"/>
-                        </w:rPr>
-                        <w:t>re</w:t>
-                      </w:r>
-                      <w:r>
-                        <w:rPr>
-                          <w:rFonts w:ascii="Segoe UI" w:hAnsi="Segoe UI" w:cs="Segoe UI"/>
-                          <w:sz w:val="16"/>
-                          <w:szCs w:val="16"/>
-                        </w:rPr>
-                        <w:t>sents intervals or instants of time, including the standard geol</w:t>
-                      </w:r>
-                      <w:r>
-                        <w:rPr>
-                          <w:rFonts w:ascii="Segoe UI" w:hAnsi="Segoe UI" w:cs="Segoe UI"/>
-                          <w:sz w:val="16"/>
-                          <w:szCs w:val="16"/>
-                        </w:rPr>
-                        <w:t>og</w:t>
-                      </w:r>
-                      <w:r>
-                        <w:rPr>
-                          <w:rFonts w:ascii="Segoe UI" w:hAnsi="Segoe UI" w:cs="Segoe UI"/>
-                          <w:sz w:val="16"/>
-                          <w:szCs w:val="16"/>
-                        </w:rPr>
-                        <w:t>ic time s</w:t>
-                      </w:r>
-                      <w:r>
-                        <w:rPr>
-                          <w:rFonts w:ascii="Segoe UI" w:hAnsi="Segoe UI" w:cs="Segoe UI"/>
-                          <w:sz w:val="16"/>
-                          <w:szCs w:val="16"/>
-                        </w:rPr>
-                        <w:t>ca</w:t>
-                      </w:r>
-                      <w:r>
-                        <w:rPr>
-                          <w:rFonts w:ascii="Segoe UI" w:hAnsi="Segoe UI" w:cs="Segoe UI"/>
-                          <w:sz w:val="16"/>
-                          <w:szCs w:val="16"/>
-                        </w:rPr>
-                        <w:t>le</w:t>
-                      </w:r>
-                      <w:r>
-                        <w:rPr>
-                          <w:rFonts w:ascii="Segoe UI" w:hAnsi="Segoe UI" w:cs="Segoe UI"/>
-                          <w:sz w:val="16"/>
-                          <w:szCs w:val="16"/>
-                        </w:rPr>
-                        <w:t xml:space="preserve"> as well as geochronologic age dates</w:t>
+                        <w:t>Time Region represents intervals or instants of time, including the standard geologic time scale as well as geochronologic age dates</w:t>
                       </w:r>
                     </w:p>
                   </w:txbxContent>
@@ -4371,11 +4186,11 @@
                             <w:pPr>
                               <w:pStyle w:val="Heading2"/>
                             </w:pPr>
-                            <w:bookmarkStart w:id="10" w:name="_Toc35332536"/>
+                            <w:bookmarkStart w:id="9" w:name="_Toc35332536"/>
                             <w:r>
                               <w:t>Feature</w:t>
                             </w:r>
-                            <w:bookmarkEnd w:id="10"/>
+                            <w:bookmarkEnd w:id="9"/>
                             <w:r>
                               <w:t xml:space="preserve"> </w:t>
                             </w:r>
@@ -4551,11 +4366,11 @@
                       <w:pPr>
                         <w:pStyle w:val="Heading2"/>
                       </w:pPr>
-                      <w:bookmarkStart w:id="11" w:name="_Toc35332536"/>
+                      <w:bookmarkStart w:id="10" w:name="_Toc35332536"/>
                       <w:r>
                         <w:t>Feature</w:t>
                       </w:r>
-                      <w:bookmarkEnd w:id="11"/>
+                      <w:bookmarkEnd w:id="10"/>
                       <w:r>
                         <w:t xml:space="preserve"> </w:t>
                       </w:r>
@@ -4819,27 +4634,14 @@
                             <w:r>
                               <w:t xml:space="preserve">Figure </w:t>
                             </w:r>
-                            <w:r>
-                              <w:fldChar w:fldCharType="begin"/>
-                            </w:r>
-                            <w:r>
-                              <w:instrText xml:space="preserve"> SEQ Figure \* ARABIC </w:instrText>
-                            </w:r>
-                            <w:r>
-                              <w:fldChar w:fldCharType="separate"/>
-                            </w:r>
-                            <w:r>
-                              <w:rPr>
-                                <w:noProof/>
-                              </w:rPr>
-                              <w:t>4</w:t>
-                            </w:r>
-                            <w:r>
-                              <w:rPr>
-                                <w:noProof/>
-                              </w:rPr>
-                              <w:fldChar w:fldCharType="end"/>
-                            </w:r>
+                            <w:fldSimple w:instr=" SEQ Figure \* ARABIC ">
+                              <w:r>
+                                <w:rPr>
+                                  <w:noProof/>
+                                </w:rPr>
+                                <w:t>4</w:t>
+                              </w:r>
+                            </w:fldSimple>
                             <w:r>
                               <w:t xml:space="preserve">. </w:t>
                             </w:r>
@@ -4928,27 +4730,14 @@
                       <w:r>
                         <w:t xml:space="preserve">Figure </w:t>
                       </w:r>
-                      <w:r>
-                        <w:fldChar w:fldCharType="begin"/>
-                      </w:r>
-                      <w:r>
-                        <w:instrText xml:space="preserve"> SEQ Figure \* ARABIC </w:instrText>
-                      </w:r>
-                      <w:r>
-                        <w:fldChar w:fldCharType="separate"/>
-                      </w:r>
-                      <w:r>
-                        <w:rPr>
-                          <w:noProof/>
-                        </w:rPr>
-                        <w:t>4</w:t>
-                      </w:r>
-                      <w:r>
-                        <w:rPr>
-                          <w:noProof/>
-                        </w:rPr>
-                        <w:fldChar w:fldCharType="end"/>
-                      </w:r>
+                      <w:fldSimple w:instr=" SEQ Figure \* ARABIC ">
+                        <w:r>
+                          <w:rPr>
+                            <w:noProof/>
+                          </w:rPr>
+                          <w:t>4</w:t>
+                        </w:r>
+                      </w:fldSimple>
                       <w:r>
                         <w:t xml:space="preserve">. </w:t>
                       </w:r>
@@ -5069,27 +4858,14 @@
                             <w:r>
                               <w:t xml:space="preserve">Figure </w:t>
                             </w:r>
-                            <w:r>
-                              <w:fldChar w:fldCharType="begin"/>
-                            </w:r>
-                            <w:r>
-                              <w:instrText xml:space="preserve"> SEQ Figure \* ARABIC </w:instrText>
-                            </w:r>
-                            <w:r>
-                              <w:fldChar w:fldCharType="separate"/>
-                            </w:r>
-                            <w:r>
-                              <w:rPr>
-                                <w:noProof/>
-                              </w:rPr>
-                              <w:t>5</w:t>
-                            </w:r>
-                            <w:r>
-                              <w:rPr>
-                                <w:noProof/>
-                              </w:rPr>
-                              <w:fldChar w:fldCharType="end"/>
-                            </w:r>
+                            <w:fldSimple w:instr=" SEQ Figure \* ARABIC ">
+                              <w:r>
+                                <w:rPr>
+                                  <w:noProof/>
+                                </w:rPr>
+                                <w:t>5</w:t>
+                              </w:r>
+                            </w:fldSimple>
                             <w:r>
                               <w:t>. Subclasses of Feature</w:t>
                             </w:r>
@@ -5169,27 +4945,14 @@
                       <w:r>
                         <w:t xml:space="preserve">Figure </w:t>
                       </w:r>
-                      <w:r>
-                        <w:fldChar w:fldCharType="begin"/>
-                      </w:r>
-                      <w:r>
-                        <w:instrText xml:space="preserve"> SEQ Figure \* ARABIC </w:instrText>
-                      </w:r>
-                      <w:r>
-                        <w:fldChar w:fldCharType="separate"/>
-                      </w:r>
-                      <w:r>
-                        <w:rPr>
-                          <w:noProof/>
-                        </w:rPr>
-                        <w:t>5</w:t>
-                      </w:r>
-                      <w:r>
-                        <w:rPr>
-                          <w:noProof/>
-                        </w:rPr>
-                        <w:fldChar w:fldCharType="end"/>
-                      </w:r>
+                      <w:fldSimple w:instr=" SEQ Figure \* ARABIC ">
+                        <w:r>
+                          <w:rPr>
+                            <w:noProof/>
+                          </w:rPr>
+                          <w:t>5</w:t>
+                        </w:r>
+                      </w:fldSimple>
                       <w:r>
                         <w:t>. Subclasses of Feature</w:t>
                       </w:r>
@@ -5203,22 +4966,22 @@
           </mc:Fallback>
         </mc:AlternateContent>
       </w:r>
-      <w:bookmarkStart w:id="12" w:name="_Ref32214142"/>
+      <w:bookmarkStart w:id="11" w:name="_Ref32214142"/>
       <w:r>
         <w:rPr>
           <w:rStyle w:val="FootnoteReference"/>
         </w:rPr>
         <w:footnoteReference w:id="1"/>
       </w:r>
-      <w:bookmarkStart w:id="13" w:name="_Ref32214239"/>
+      <w:bookmarkStart w:id="12" w:name="_Ref32214239"/>
+      <w:bookmarkEnd w:id="11"/>
+      <w:r>
+        <w:rPr>
+          <w:rStyle w:val="FootnoteReference"/>
+        </w:rPr>
+        <w:footnoteReference w:id="2"/>
+      </w:r>
       <w:bookmarkEnd w:id="12"/>
-      <w:r>
-        <w:rPr>
-          <w:rStyle w:val="FootnoteReference"/>
-        </w:rPr>
-        <w:footnoteReference w:id="2"/>
-      </w:r>
-      <w:bookmarkEnd w:id="13"/>
       <w:r>
         <w:br w:type="page"/>
       </w:r>
@@ -5277,22 +5040,13 @@
                         <w:txbxContent>
                           <w:p>
                             <w:r>
-                              <w:t>Geologic Settings</w:t>
-                            </w:r>
-                            <w:r>
-                              <w:t xml:space="preserve"> included in the model are sedimentary or tectonic environments that are the context in which geologic processes operate. The detailed hierarchy of settings is defined in the Physical Setting module (</w:t>
+                              <w:t>Geologic Settings included in the model are sedimentary or tectonic environments that are the context in which geologic processes operate. The detailed hierarchy of settings is defined in the Physical Setting module (</w:t>
                             </w:r>
                             <w:r>
                               <w:t>GSO-Physical_Setting.ttl</w:t>
                             </w:r>
                             <w:r>
-                              <w:t xml:space="preserve">).  Properties are classes representing qualities that characterize geologic entities. </w:t>
-                            </w:r>
-                            <w:r>
-                              <w:t xml:space="preserve">Properties shown here are shared across multiple modules. </w:t>
-                            </w:r>
-                            <w:r>
-                              <w:t>The Propery hierarchy is elucidated below (</w:t>
+                              <w:t>).  Properties are classes representing qualities that characterize geologic entities. Properties shown here are shared across multiple modules. The Propery hierarchy is elucidated below (</w:t>
                             </w:r>
                             <w:r>
                               <w:fldChar w:fldCharType="begin"/>
@@ -5346,22 +5100,13 @@
                   <w:txbxContent>
                     <w:p>
                       <w:r>
-                        <w:t>Geologic Settings</w:t>
-                      </w:r>
-                      <w:r>
-                        <w:t xml:space="preserve"> included in the model are sedimentary or tectonic environments that are the context in which geologic processes operate. The detailed hierarchy of settings is defined in the Physical Setting module (</w:t>
+                        <w:t>Geologic Settings included in the model are sedimentary or tectonic environments that are the context in which geologic processes operate. The detailed hierarchy of settings is defined in the Physical Setting module (</w:t>
                       </w:r>
                       <w:r>
                         <w:t>GSO-Physical_Setting.ttl</w:t>
                       </w:r>
                       <w:r>
-                        <w:t xml:space="preserve">).  Properties are classes representing qualities that characterize geologic entities. </w:t>
-                      </w:r>
-                      <w:r>
-                        <w:t xml:space="preserve">Properties shown here are shared across multiple modules. </w:t>
-                      </w:r>
-                      <w:r>
-                        <w:t>The Propery hierarchy is elucidated below (</w:t>
+                        <w:t>).  Properties are classes representing qualities that characterize geologic entities. Properties shown here are shared across multiple modules. The Propery hierarchy is elucidated below (</w:t>
                       </w:r>
                       <w:r>
                         <w:fldChar w:fldCharType="begin"/>
@@ -5580,35 +5325,16 @@
                             <w:r>
                               <w:t xml:space="preserve">Figure </w:t>
                             </w:r>
+                            <w:fldSimple w:instr=" SEQ Figure \* ARABIC ">
+                              <w:r>
+                                <w:rPr>
+                                  <w:noProof/>
+                                </w:rPr>
+                                <w:t>6</w:t>
+                              </w:r>
+                            </w:fldSimple>
                             <w:r>
-                              <w:fldChar w:fldCharType="begin"/>
-                            </w:r>
-                            <w:r>
-                              <w:instrText xml:space="preserve"> SEQ Figure \* ARABIC </w:instrText>
-                            </w:r>
-                            <w:r>
-                              <w:fldChar w:fldCharType="separate"/>
-                            </w:r>
-                            <w:r>
-                              <w:rPr>
-                                <w:noProof/>
-                              </w:rPr>
-                              <w:t>6</w:t>
-                            </w:r>
-                            <w:r>
-                              <w:rPr>
-                                <w:noProof/>
-                              </w:rPr>
-                              <w:fldChar w:fldCharType="end"/>
-                            </w:r>
-                            <w:r>
-                              <w:t xml:space="preserve">. Subclasses of Top-Level </w:t>
-                            </w:r>
-                            <w:r>
-                              <w:t>Situation</w:t>
-                            </w:r>
-                            <w:r>
-                              <w:t xml:space="preserve"> and Property</w:t>
+                              <w:t>. Subclasses of Top-Level Situation and Property</w:t>
                             </w:r>
                           </w:p>
                         </w:txbxContent>
@@ -5640,35 +5366,16 @@
                       <w:r>
                         <w:t xml:space="preserve">Figure </w:t>
                       </w:r>
+                      <w:fldSimple w:instr=" SEQ Figure \* ARABIC ">
+                        <w:r>
+                          <w:rPr>
+                            <w:noProof/>
+                          </w:rPr>
+                          <w:t>6</w:t>
+                        </w:r>
+                      </w:fldSimple>
                       <w:r>
-                        <w:fldChar w:fldCharType="begin"/>
-                      </w:r>
-                      <w:r>
-                        <w:instrText xml:space="preserve"> SEQ Figure \* ARABIC </w:instrText>
-                      </w:r>
-                      <w:r>
-                        <w:fldChar w:fldCharType="separate"/>
-                      </w:r>
-                      <w:r>
-                        <w:rPr>
-                          <w:noProof/>
-                        </w:rPr>
-                        <w:t>6</w:t>
-                      </w:r>
-                      <w:r>
-                        <w:rPr>
-                          <w:noProof/>
-                        </w:rPr>
-                        <w:fldChar w:fldCharType="end"/>
-                      </w:r>
-                      <w:r>
-                        <w:t xml:space="preserve">. Subclasses of Top-Level </w:t>
-                      </w:r>
-                      <w:r>
-                        <w:t>Situation</w:t>
-                      </w:r>
-                      <w:r>
-                        <w:t xml:space="preserve"> and Property</w:t>
+                        <w:t>. Subclasses of Top-Level Situation and Property</w:t>
                       </w:r>
                     </w:p>
                   </w:txbxContent>
@@ -5738,32 +5445,19 @@
                                 <w:noProof/>
                               </w:rPr>
                             </w:pPr>
-                            <w:bookmarkStart w:id="14" w:name="_Ref32215274"/>
+                            <w:bookmarkStart w:id="13" w:name="_Ref32215274"/>
                             <w:r>
                               <w:t xml:space="preserve">Figure </w:t>
                             </w:r>
-                            <w:r>
-                              <w:fldChar w:fldCharType="begin"/>
-                            </w:r>
-                            <w:r>
-                              <w:instrText xml:space="preserve"> SEQ Figure \* ARABIC </w:instrText>
-                            </w:r>
-                            <w:r>
-                              <w:fldChar w:fldCharType="separate"/>
-                            </w:r>
-                            <w:r>
-                              <w:rPr>
-                                <w:noProof/>
-                              </w:rPr>
-                              <w:t>7</w:t>
-                            </w:r>
-                            <w:r>
-                              <w:rPr>
-                                <w:noProof/>
-                              </w:rPr>
-                              <w:fldChar w:fldCharType="end"/>
-                            </w:r>
-                            <w:bookmarkEnd w:id="14"/>
+                            <w:fldSimple w:instr=" SEQ Figure \* ARABIC ">
+                              <w:r>
+                                <w:rPr>
+                                  <w:noProof/>
+                                </w:rPr>
+                                <w:t>7</w:t>
+                              </w:r>
+                            </w:fldSimple>
+                            <w:bookmarkEnd w:id="13"/>
                             <w:r>
                               <w:t>. Physical Property classes.</w:t>
                             </w:r>
@@ -5794,32 +5488,19 @@
                           <w:noProof/>
                         </w:rPr>
                       </w:pPr>
-                      <w:bookmarkStart w:id="15" w:name="_Ref32215274"/>
+                      <w:bookmarkStart w:id="14" w:name="_Ref32215274"/>
                       <w:r>
                         <w:t xml:space="preserve">Figure </w:t>
                       </w:r>
-                      <w:r>
-                        <w:fldChar w:fldCharType="begin"/>
-                      </w:r>
-                      <w:r>
-                        <w:instrText xml:space="preserve"> SEQ Figure \* ARABIC </w:instrText>
-                      </w:r>
-                      <w:r>
-                        <w:fldChar w:fldCharType="separate"/>
-                      </w:r>
-                      <w:r>
-                        <w:rPr>
-                          <w:noProof/>
-                        </w:rPr>
-                        <w:t>7</w:t>
-                      </w:r>
-                      <w:r>
-                        <w:rPr>
-                          <w:noProof/>
-                        </w:rPr>
-                        <w:fldChar w:fldCharType="end"/>
-                      </w:r>
-                      <w:bookmarkEnd w:id="15"/>
+                      <w:fldSimple w:instr=" SEQ Figure \* ARABIC ">
+                        <w:r>
+                          <w:rPr>
+                            <w:noProof/>
+                          </w:rPr>
+                          <w:t>7</w:t>
+                        </w:r>
+                      </w:fldSimple>
+                      <w:bookmarkEnd w:id="14"/>
                       <w:r>
                         <w:t>. Physical Property classes.</w:t>
                       </w:r>
@@ -5879,11 +5560,11 @@
                             <w:pPr>
                               <w:pStyle w:val="Heading2"/>
                             </w:pPr>
-                            <w:bookmarkStart w:id="16" w:name="_Toc35332537"/>
+                            <w:bookmarkStart w:id="15" w:name="_Toc35332537"/>
                             <w:r>
                               <w:t>Properties</w:t>
                             </w:r>
-                            <w:bookmarkEnd w:id="16"/>
+                            <w:bookmarkEnd w:id="15"/>
                           </w:p>
                           <w:p>
                             <w:r>
@@ -5908,25 +5589,7 @@
                               <w:fldChar w:fldCharType="end"/>
                             </w:r>
                             <w:r>
-                              <w:t xml:space="preserve"> is a list of all the properties aggregated from the modules in the Loop3D model. Most of the properties are based on the GeoSciML v3.2 conceptual model. One of the advantages of an RDF implementation of the model is the open world asumption, which allows introduction of other properties as necessary. In order to preserve interoperability between different model instances, some govenance of the property classes and associated vocabularies used to specify property instances is necessary.  Properties currently have values that are</w:t>
-                            </w:r>
-                            <w:r>
-                              <w:t xml:space="preserve"> subclasses of the property, </w:t>
-                            </w:r>
-                            <w:r>
-                              <w:t>free text</w:t>
-                            </w:r>
-                            <w:r>
-                              <w:t xml:space="preserve"> if</w:t>
-                            </w:r>
-                            <w:r>
-                              <w:t xml:space="preserve"> a controlled vocabulary</w:t>
-                            </w:r>
-                            <w:r>
-                              <w:t xml:space="preserve"> is not available, </w:t>
-                            </w:r>
-                            <w:r>
-                              <w:t xml:space="preserve">or decimal numeric values. </w:t>
+                              <w:t xml:space="preserve"> is a list of all the properties aggregated from the modules in the Loop3D model. Most of the properties are based on the GeoSciML v3.2 conceptual model. One of the advantages of an RDF implementation of the model is the open world asumption, which allows introduction of other properties as necessary. In order to preserve interoperability between different model instances, some govenance of the property classes and associated vocabularies used to specify property instances is necessary.  Properties currently have values that are subclasses of the property, free text if a controlled vocabulary is not available, or decimal numeric values. </w:t>
                             </w:r>
                           </w:p>
                         </w:txbxContent>
@@ -5955,11 +5618,11 @@
                       <w:pPr>
                         <w:pStyle w:val="Heading2"/>
                       </w:pPr>
-                      <w:bookmarkStart w:id="17" w:name="_Toc35332537"/>
+                      <w:bookmarkStart w:id="16" w:name="_Toc35332537"/>
                       <w:r>
                         <w:t>Properties</w:t>
                       </w:r>
-                      <w:bookmarkEnd w:id="17"/>
+                      <w:bookmarkEnd w:id="16"/>
                     </w:p>
                     <w:p>
                       <w:r>
@@ -5984,25 +5647,7 @@
                         <w:fldChar w:fldCharType="end"/>
                       </w:r>
                       <w:r>
-                        <w:t xml:space="preserve"> is a list of all the properties aggregated from the modules in the Loop3D model. Most of the properties are based on the GeoSciML v3.2 conceptual model. One of the advantages of an RDF implementation of the model is the open world asumption, which allows introduction of other properties as necessary. In order to preserve interoperability between different model instances, some govenance of the property classes and associated vocabularies used to specify property instances is necessary.  Properties currently have values that are</w:t>
-                      </w:r>
-                      <w:r>
-                        <w:t xml:space="preserve"> subclasses of the property, </w:t>
-                      </w:r>
-                      <w:r>
-                        <w:t>free text</w:t>
-                      </w:r>
-                      <w:r>
-                        <w:t xml:space="preserve"> if</w:t>
-                      </w:r>
-                      <w:r>
-                        <w:t xml:space="preserve"> a controlled vocabulary</w:t>
-                      </w:r>
-                      <w:r>
-                        <w:t xml:space="preserve"> is not available, </w:t>
-                      </w:r>
-                      <w:r>
-                        <w:t xml:space="preserve">or decimal numeric values. </w:t>
+                        <w:t xml:space="preserve"> is a list of all the properties aggregated from the modules in the Loop3D model. Most of the properties are based on the GeoSciML v3.2 conceptual model. One of the advantages of an RDF implementation of the model is the open world asumption, which allows introduction of other properties as necessary. In order to preserve interoperability between different model instances, some govenance of the property classes and associated vocabularies used to specify property instances is necessary.  Properties currently have values that are subclasses of the property, free text if a controlled vocabulary is not available, or decimal numeric values. </w:t>
                       </w:r>
                     </w:p>
                   </w:txbxContent>
@@ -6021,39 +5666,39 @@
       <w:pPr>
         <w:pStyle w:val="Heading1"/>
       </w:pPr>
-      <w:bookmarkStart w:id="18" w:name="_Toc35332538"/>
+      <w:bookmarkStart w:id="17" w:name="_Toc35332538"/>
       <w:r>
         <w:t>Geology</w:t>
       </w:r>
       <w:r>
         <w:t xml:space="preserve"> Modules</w:t>
       </w:r>
+      <w:bookmarkEnd w:id="17"/>
+      <w:r>
+        <w:t xml:space="preserve"> </w:t>
+      </w:r>
+    </w:p>
+    <w:p>
+      <w:r>
+        <w:t>Th</w:t>
+      </w:r>
+      <w:r>
+        <w:t>e</w:t>
+      </w:r>
+      <w:r>
+        <w:t xml:space="preserve"> detailed geoscience model is packaged in a set of modules that have dependencies only on the top level Common (</w:t>
+      </w:r>
+      <w:r>
+        <w:t>GSO-Common.ttl</w:t>
+      </w:r>
+      <w:r>
+        <w:t>) and Geology (</w:t>
+      </w:r>
+      <w:bookmarkStart w:id="18" w:name="_Hlk32217728"/>
+      <w:r>
+        <w:t>GSO-Geology.ttl</w:t>
+      </w:r>
       <w:bookmarkEnd w:id="18"/>
-      <w:r>
-        <w:t xml:space="preserve"> </w:t>
-      </w:r>
-    </w:p>
-    <w:p>
-      <w:r>
-        <w:t>Th</w:t>
-      </w:r>
-      <w:r>
-        <w:t>e</w:t>
-      </w:r>
-      <w:r>
-        <w:t xml:space="preserve"> detailed geoscience model is packaged in a set of modules that have dependencies only on the top level Common (</w:t>
-      </w:r>
-      <w:r>
-        <w:t>GSO-Common.ttl</w:t>
-      </w:r>
-      <w:r>
-        <w:t>) and Geology (</w:t>
-      </w:r>
-      <w:bookmarkStart w:id="19" w:name="_Hlk32217728"/>
-      <w:r>
-        <w:t>GSO-Geology.ttl</w:t>
-      </w:r>
-      <w:bookmarkEnd w:id="19"/>
       <w:r>
         <w:t xml:space="preserve">) ontologies.  They can thus be imported as necessary depending on the requirements of a particular application. </w:t>
       </w:r>
@@ -6062,11 +5707,11 @@
       <w:pPr>
         <w:pStyle w:val="Heading2"/>
       </w:pPr>
-      <w:bookmarkStart w:id="20" w:name="_Toc35332539"/>
+      <w:bookmarkStart w:id="19" w:name="_Toc35332539"/>
       <w:r>
         <w:t>Geology Base.</w:t>
       </w:r>
-      <w:bookmarkEnd w:id="20"/>
+      <w:bookmarkEnd w:id="19"/>
     </w:p>
     <w:p>
       <w:r>
@@ -6087,27 +5732,14 @@
       <w:r>
         <w:t xml:space="preserve">Table </w:t>
       </w:r>
-      <w:r>
-        <w:fldChar w:fldCharType="begin"/>
-      </w:r>
-      <w:r>
-        <w:instrText xml:space="preserve"> SEQ Table \* ARABIC </w:instrText>
-      </w:r>
-      <w:r>
-        <w:fldChar w:fldCharType="separate"/>
-      </w:r>
-      <w:r>
-        <w:rPr>
-          <w:noProof/>
-        </w:rPr>
-        <w:t>1</w:t>
-      </w:r>
-      <w:r>
-        <w:rPr>
-          <w:noProof/>
-        </w:rPr>
-        <w:fldChar w:fldCharType="end"/>
-      </w:r>
+      <w:fldSimple w:instr=" SEQ Table \* ARABIC ">
+        <w:r>
+          <w:rPr>
+            <w:noProof/>
+          </w:rPr>
+          <w:t>1</w:t>
+        </w:r>
+      </w:fldSimple>
       <w:r>
         <w:t>.  Classes defined in GSO-Geology (gsog: namespace)</w:t>
       </w:r>
@@ -9984,11 +9616,11 @@
       <w:pPr>
         <w:pStyle w:val="Heading2"/>
       </w:pPr>
-      <w:bookmarkStart w:id="21" w:name="_Toc35332540"/>
+      <w:bookmarkStart w:id="20" w:name="_Toc35332540"/>
       <w:r>
         <w:t>Geologic Structure Modules</w:t>
       </w:r>
-      <w:bookmarkEnd w:id="21"/>
+      <w:bookmarkEnd w:id="20"/>
     </w:p>
     <w:p>
       <w:r>
@@ -10224,11 +9856,11 @@
       <w:pPr>
         <w:pStyle w:val="Heading2"/>
       </w:pPr>
-      <w:bookmarkStart w:id="22" w:name="_Toc35332541"/>
+      <w:bookmarkStart w:id="21" w:name="_Toc35332541"/>
       <w:r>
         <w:t>Rock material</w:t>
       </w:r>
-      <w:bookmarkEnd w:id="22"/>
+      <w:bookmarkEnd w:id="21"/>
     </w:p>
     <w:p>
       <w:r>
@@ -10323,11 +9955,11 @@
       <w:pPr>
         <w:pStyle w:val="Heading2"/>
       </w:pPr>
-      <w:bookmarkStart w:id="23" w:name="_Toc35332542"/>
+      <w:bookmarkStart w:id="22" w:name="_Toc35332542"/>
       <w:r>
         <w:t>Elements</w:t>
       </w:r>
-      <w:bookmarkEnd w:id="23"/>
+      <w:bookmarkEnd w:id="22"/>
     </w:p>
     <w:p>
       <w:r>
@@ -10364,11 +9996,11 @@
       <w:pPr>
         <w:pStyle w:val="Heading2"/>
       </w:pPr>
-      <w:bookmarkStart w:id="24" w:name="_Toc35332543"/>
+      <w:bookmarkStart w:id="23" w:name="_Toc35332543"/>
       <w:r>
         <w:t>Minerals</w:t>
       </w:r>
-      <w:bookmarkEnd w:id="24"/>
+      <w:bookmarkEnd w:id="23"/>
     </w:p>
     <w:p>
       <w:r>
@@ -10390,11 +10022,11 @@
       <w:pPr>
         <w:pStyle w:val="Heading2"/>
       </w:pPr>
-      <w:bookmarkStart w:id="25" w:name="_Toc35332544"/>
+      <w:bookmarkStart w:id="24" w:name="_Toc35332544"/>
       <w:r>
         <w:t>Geologic Process</w:t>
       </w:r>
-      <w:bookmarkEnd w:id="25"/>
+      <w:bookmarkEnd w:id="24"/>
     </w:p>
     <w:p>
       <w:r>
@@ -10411,11 +10043,11 @@
       <w:pPr>
         <w:pStyle w:val="Heading2"/>
       </w:pPr>
-      <w:bookmarkStart w:id="26" w:name="_Toc35332545"/>
+      <w:bookmarkStart w:id="25" w:name="_Toc35332545"/>
       <w:r>
         <w:t>Physical Setting</w:t>
       </w:r>
-      <w:bookmarkEnd w:id="26"/>
+      <w:bookmarkEnd w:id="25"/>
     </w:p>
     <w:p>
       <w:r>
@@ -10432,11 +10064,11 @@
       <w:pPr>
         <w:pStyle w:val="Heading2"/>
       </w:pPr>
-      <w:bookmarkStart w:id="27" w:name="_Toc35332546"/>
+      <w:bookmarkStart w:id="26" w:name="_Toc35332546"/>
       <w:r>
         <w:t>Geologic Unit</w:t>
       </w:r>
-      <w:bookmarkEnd w:id="27"/>
+      <w:bookmarkEnd w:id="26"/>
     </w:p>
     <w:p>
       <w:r>
@@ -10495,11 +10127,11 @@
       <w:pPr>
         <w:pStyle w:val="Heading2"/>
       </w:pPr>
-      <w:bookmarkStart w:id="28" w:name="_Toc35332547"/>
+      <w:bookmarkStart w:id="27" w:name="_Toc35332547"/>
       <w:r>
         <w:t>Geologic Time Interval</w:t>
       </w:r>
-      <w:bookmarkEnd w:id="28"/>
+      <w:bookmarkEnd w:id="27"/>
     </w:p>
     <w:p>
       <w:r>
@@ -10520,6 +10152,25 @@
         <w:t xml:space="preserve">reduce the voluminous import dependencies in the full implemenation. Named time intervals from the time scale are instances of the Geologic_Time_Interval subclasses lik Eon, Era, Period, as appropriate. The bounding time positions for the named time ordinal eras are implemented as Geochronologic_Boundary instances or as GSSA instances. </w:t>
       </w:r>
     </w:p>
+    <w:p/>
+    <w:p>
+      <w:r>
+        <w:t xml:space="preserve">the identity of a Time Ordinal era (TOE) is based on the events bounding the era; the time coordinates (dates) assigned to those events vary across versions of the time scale, but the dates are a property of the TOE (Time Interval in the model).  I think the hasYoungerDate and hasOlderDate will need to be arrays (like Marshal is doing), that are indexed by the time scale version, with the constraint that the StratigraphicPoint that is the reference for the boundary must be the same for all GeoChronologic boundaries associated with the TOE. </w:t>
+      </w:r>
+    </w:p>
+    <w:p>
+      <w:bookmarkStart w:id="28" w:name="_Hlk39904219"/>
+      <w:r>
+        <w:t>The TOE themselves (e.g. Miocene, Jurassic) also need to be versioned, with a new instance representing versions that have different boundary events (StratigraphicPoints).   The identity of the TOE doesn’t change when its subdivisions are changed—the boundaries of the Era are the same.  In practical terms, this requires that the subdivisions declare that they are ‘part of’ (age_interval_in) the containing interval; the part of relations from the containing interval have to be inferred with the condition that both intervals are included in the same version of the time scale.</w:t>
+      </w:r>
+    </w:p>
+    <w:p>
+      <w:r>
+        <w:t>What is a geologic time scale?  Analogy would be a system of measurement for spatial location, e.g. UTM, latitude/longitude, or perhaps a system for linear meassure like the metric system.  The hierarchy of intervals (Period, epoch, age, era, eon…) would correspond to measurement units like mm, cm, meter, km. Instances of intervals represent time regions.  Where would something like a spatial or temporal reference system fit in the GSO model?  That’s where ‘Geologic Time Scale’ should be.</w:t>
+      </w:r>
+    </w:p>
+    <w:bookmarkEnd w:id="28"/>
+    <w:p/>
     <w:p>
       <w:pPr>
         <w:pStyle w:val="Heading2"/>
@@ -12632,27 +12283,14 @@
       <w:r>
         <w:t xml:space="preserve">Figure </w:t>
       </w:r>
-      <w:r>
-        <w:fldChar w:fldCharType="begin"/>
-      </w:r>
-      <w:r>
-        <w:instrText xml:space="preserve"> SEQ Figure \* ARABIC </w:instrText>
-      </w:r>
-      <w:r>
-        <w:fldChar w:fldCharType="separate"/>
-      </w:r>
-      <w:r>
-        <w:rPr>
-          <w:noProof/>
-        </w:rPr>
-        <w:t>8</w:t>
-      </w:r>
-      <w:r>
-        <w:rPr>
-          <w:noProof/>
-        </w:rPr>
-        <w:fldChar w:fldCharType="end"/>
-      </w:r>
+      <w:fldSimple w:instr=" SEQ Figure \* ARABIC ">
+        <w:r>
+          <w:rPr>
+            <w:noProof/>
+          </w:rPr>
+          <w:t>8</w:t>
+        </w:r>
+      </w:fldSimple>
       <w:r>
         <w:t>.  Example instances included in the version one package.</w:t>
       </w:r>
@@ -12761,7 +12399,893 @@
         <w:t>.</w:t>
       </w:r>
     </w:p>
+    <w:p>
+      <w:r>
+        <w:br w:type="page"/>
+      </w:r>
+    </w:p>
+    <w:p>
+      <w:pPr>
+        <w:pStyle w:val="Heading1"/>
+      </w:pPr>
+      <w:r>
+        <w:t>Appendix 1. SPARQL Queries</w:t>
+      </w:r>
+    </w:p>
     <w:p/>
+    <w:p>
+      <w:pPr>
+        <w:pStyle w:val="Heading2"/>
+      </w:pPr>
+      <w:r>
+        <w:t>Get all the time ordinal eras in a version of the Geologic time scale</w:t>
+      </w:r>
+    </w:p>
+    <w:p/>
+    <w:p>
+      <w:r>
+        <w:t>Two versions of the International Chronostratigraphic Chart from the International Commission on Stratigraphy have been implemented in the GSO-Geologic_Time_Interval.ttl module as a proof of concept. These are the 2017 (</w:t>
+      </w:r>
+      <w:r>
+        <w:rPr>
+          <w:rFonts w:ascii="Segoe UI" w:hAnsi="Segoe UI" w:cs="Segoe UI"/>
+          <w:color w:val="000000"/>
+          <w:sz w:val="18"/>
+          <w:szCs w:val="18"/>
+          <w:u w:val="single"/>
+        </w:rPr>
+        <w:t>gstime:isc2017-02</w:t>
+      </w:r>
+      <w:r>
+        <w:rPr>
+          <w:rFonts w:ascii="Segoe UI" w:hAnsi="Segoe UI" w:cs="Segoe UI"/>
+          <w:color w:val="000000"/>
+          <w:sz w:val="18"/>
+          <w:szCs w:val="18"/>
+          <w:u w:val="single"/>
+        </w:rPr>
+        <w:t xml:space="preserve">) </w:t>
+      </w:r>
+      <w:r>
+        <w:t>and 2004 (</w:t>
+      </w:r>
+      <w:r>
+        <w:rPr>
+          <w:rFonts w:ascii="Segoe UI" w:hAnsi="Segoe UI" w:cs="Segoe UI"/>
+          <w:color w:val="000000"/>
+          <w:sz w:val="18"/>
+          <w:szCs w:val="18"/>
+          <w:u w:val="single"/>
+        </w:rPr>
+        <w:t>gstime:isc20</w:t>
+      </w:r>
+      <w:r>
+        <w:rPr>
+          <w:rFonts w:ascii="Segoe UI" w:hAnsi="Segoe UI" w:cs="Segoe UI"/>
+          <w:color w:val="000000"/>
+          <w:sz w:val="18"/>
+          <w:szCs w:val="18"/>
+          <w:u w:val="single"/>
+        </w:rPr>
+        <w:t xml:space="preserve">04-04) </w:t>
+      </w:r>
+      <w:r>
+        <w:t>versions.  The following query will generate a table with all the named eras, their lower boundary age assigned in that version, and labels for the type of Geochronologic boundary defined (if there is one defined).</w:t>
+      </w:r>
+    </w:p>
+    <w:p/>
+    <w:p>
+      <w:pPr>
+        <w:autoSpaceDE w:val="0"/>
+        <w:autoSpaceDN w:val="0"/>
+        <w:adjustRightInd w:val="0"/>
+        <w:spacing w:after="0" w:line="240" w:lineRule="auto"/>
+        <w:rPr>
+          <w:rFonts w:ascii="Segoe UI" w:hAnsi="Segoe UI" w:cs="Segoe UI"/>
+          <w:sz w:val="18"/>
+          <w:szCs w:val="18"/>
+        </w:rPr>
+      </w:pPr>
+      <w:r>
+        <w:rPr>
+          <w:rFonts w:ascii="Segoe UI" w:hAnsi="Segoe UI" w:cs="Segoe UI"/>
+          <w:sz w:val="18"/>
+          <w:szCs w:val="18"/>
+        </w:rPr>
+        <w:t>prefix dc: &lt;http://purl.org/dc/elements/1.1/&gt;</w:t>
+      </w:r>
+    </w:p>
+    <w:p>
+      <w:pPr>
+        <w:autoSpaceDE w:val="0"/>
+        <w:autoSpaceDN w:val="0"/>
+        <w:adjustRightInd w:val="0"/>
+        <w:spacing w:after="0" w:line="240" w:lineRule="auto"/>
+        <w:rPr>
+          <w:rFonts w:ascii="Segoe UI" w:hAnsi="Segoe UI" w:cs="Segoe UI"/>
+          <w:sz w:val="18"/>
+          <w:szCs w:val="18"/>
+        </w:rPr>
+      </w:pPr>
+      <w:r>
+        <w:rPr>
+          <w:rFonts w:ascii="Segoe UI" w:hAnsi="Segoe UI" w:cs="Segoe UI"/>
+          <w:sz w:val="18"/>
+          <w:szCs w:val="18"/>
+        </w:rPr>
+        <w:t>prefix gts: &lt;http://resource.geosciml.org/ontology/timescale/gts#&gt;</w:t>
+      </w:r>
+    </w:p>
+    <w:p>
+      <w:pPr>
+        <w:autoSpaceDE w:val="0"/>
+        <w:autoSpaceDN w:val="0"/>
+        <w:adjustRightInd w:val="0"/>
+        <w:spacing w:after="0" w:line="240" w:lineRule="auto"/>
+        <w:rPr>
+          <w:rFonts w:ascii="Segoe UI" w:hAnsi="Segoe UI" w:cs="Segoe UI"/>
+          <w:sz w:val="18"/>
+          <w:szCs w:val="18"/>
+        </w:rPr>
+      </w:pPr>
+      <w:r>
+        <w:rPr>
+          <w:rFonts w:ascii="Segoe UI" w:hAnsi="Segoe UI" w:cs="Segoe UI"/>
+          <w:sz w:val="18"/>
+          <w:szCs w:val="18"/>
+        </w:rPr>
+        <w:t>prefix skos: &lt;http://www.w3.org/2004/02/skos/core#&gt;</w:t>
+      </w:r>
+    </w:p>
+    <w:p>
+      <w:pPr>
+        <w:autoSpaceDE w:val="0"/>
+        <w:autoSpaceDN w:val="0"/>
+        <w:adjustRightInd w:val="0"/>
+        <w:spacing w:after="0" w:line="240" w:lineRule="auto"/>
+        <w:rPr>
+          <w:rFonts w:ascii="Segoe UI" w:hAnsi="Segoe UI" w:cs="Segoe UI"/>
+          <w:sz w:val="18"/>
+          <w:szCs w:val="18"/>
+        </w:rPr>
+      </w:pPr>
+      <w:r>
+        <w:rPr>
+          <w:rFonts w:ascii="Segoe UI" w:hAnsi="Segoe UI" w:cs="Segoe UI"/>
+          <w:sz w:val="18"/>
+          <w:szCs w:val="18"/>
+        </w:rPr>
+        <w:t>prefix time: &lt;http://www.w3.org/2006/time#&gt;</w:t>
+      </w:r>
+    </w:p>
+    <w:p>
+      <w:pPr>
+        <w:autoSpaceDE w:val="0"/>
+        <w:autoSpaceDN w:val="0"/>
+        <w:adjustRightInd w:val="0"/>
+        <w:spacing w:after="0" w:line="240" w:lineRule="auto"/>
+        <w:rPr>
+          <w:rFonts w:ascii="Segoe UI" w:hAnsi="Segoe UI" w:cs="Segoe UI"/>
+          <w:sz w:val="18"/>
+          <w:szCs w:val="18"/>
+        </w:rPr>
+      </w:pPr>
+      <w:r>
+        <w:rPr>
+          <w:rFonts w:ascii="Segoe UI" w:hAnsi="Segoe UI" w:cs="Segoe UI"/>
+          <w:sz w:val="18"/>
+          <w:szCs w:val="18"/>
+        </w:rPr>
+        <w:t>prefix ts: &lt;http://resource.geosciml.org/vocabulary/timescale/&gt;</w:t>
+      </w:r>
+    </w:p>
+    <w:p>
+      <w:pPr>
+        <w:autoSpaceDE w:val="0"/>
+        <w:autoSpaceDN w:val="0"/>
+        <w:adjustRightInd w:val="0"/>
+        <w:spacing w:after="0" w:line="240" w:lineRule="auto"/>
+        <w:rPr>
+          <w:rFonts w:ascii="Segoe UI" w:hAnsi="Segoe UI" w:cs="Segoe UI"/>
+          <w:sz w:val="18"/>
+          <w:szCs w:val="18"/>
+        </w:rPr>
+      </w:pPr>
+      <w:r>
+        <w:rPr>
+          <w:rFonts w:ascii="Segoe UI" w:hAnsi="Segoe UI" w:cs="Segoe UI"/>
+          <w:sz w:val="18"/>
+          <w:szCs w:val="18"/>
+        </w:rPr>
+        <w:t>prefix gsog: &lt;http://loop3d.org/GSO/ontology/2020/1/geologicfeature/&gt;</w:t>
+      </w:r>
+    </w:p>
+    <w:p>
+      <w:pPr>
+        <w:autoSpaceDE w:val="0"/>
+        <w:autoSpaceDN w:val="0"/>
+        <w:adjustRightInd w:val="0"/>
+        <w:spacing w:after="0" w:line="240" w:lineRule="auto"/>
+        <w:rPr>
+          <w:rFonts w:ascii="Segoe UI" w:hAnsi="Segoe UI" w:cs="Segoe UI"/>
+          <w:sz w:val="18"/>
+          <w:szCs w:val="18"/>
+        </w:rPr>
+      </w:pPr>
+    </w:p>
+    <w:p>
+      <w:pPr>
+        <w:autoSpaceDE w:val="0"/>
+        <w:autoSpaceDN w:val="0"/>
+        <w:adjustRightInd w:val="0"/>
+        <w:spacing w:after="0" w:line="240" w:lineRule="auto"/>
+        <w:rPr>
+          <w:rFonts w:ascii="Segoe UI" w:hAnsi="Segoe UI" w:cs="Segoe UI"/>
+          <w:sz w:val="18"/>
+          <w:szCs w:val="18"/>
+        </w:rPr>
+      </w:pPr>
+      <w:r>
+        <w:rPr>
+          <w:rFonts w:ascii="Segoe UI" w:hAnsi="Segoe UI" w:cs="Segoe UI"/>
+          <w:b/>
+          <w:bCs/>
+          <w:color w:val="800080"/>
+          <w:sz w:val="18"/>
+          <w:szCs w:val="18"/>
+        </w:rPr>
+        <w:t>SELECT</w:t>
+      </w:r>
+      <w:r>
+        <w:rPr>
+          <w:rFonts w:ascii="Segoe UI" w:hAnsi="Segoe UI" w:cs="Segoe UI"/>
+          <w:sz w:val="18"/>
+          <w:szCs w:val="18"/>
+        </w:rPr>
+        <w:t xml:space="preserve"> </w:t>
+      </w:r>
+      <w:r>
+        <w:rPr>
+          <w:rFonts w:ascii="Segoe UI" w:hAnsi="Segoe UI" w:cs="Segoe UI"/>
+          <w:b/>
+          <w:bCs/>
+          <w:color w:val="800080"/>
+          <w:sz w:val="18"/>
+          <w:szCs w:val="18"/>
+        </w:rPr>
+        <w:t>DISTINCT</w:t>
+      </w:r>
+      <w:r>
+        <w:rPr>
+          <w:rFonts w:ascii="Segoe UI" w:hAnsi="Segoe UI" w:cs="Segoe UI"/>
+          <w:sz w:val="18"/>
+          <w:szCs w:val="18"/>
+        </w:rPr>
+        <w:t xml:space="preserve"> </w:t>
+      </w:r>
+      <w:r>
+        <w:rPr>
+          <w:rFonts w:ascii="Segoe UI" w:hAnsi="Segoe UI" w:cs="Segoe UI"/>
+          <w:color w:val="000080"/>
+          <w:sz w:val="18"/>
+          <w:szCs w:val="18"/>
+        </w:rPr>
+        <w:t>?tconcept</w:t>
+      </w:r>
+      <w:r>
+        <w:rPr>
+          <w:rFonts w:ascii="Segoe UI" w:hAnsi="Segoe UI" w:cs="Segoe UI"/>
+          <w:sz w:val="18"/>
+          <w:szCs w:val="18"/>
+        </w:rPr>
+        <w:t xml:space="preserve"> </w:t>
+      </w:r>
+      <w:r>
+        <w:rPr>
+          <w:rFonts w:ascii="Segoe UI" w:hAnsi="Segoe UI" w:cs="Segoe UI"/>
+          <w:color w:val="000080"/>
+          <w:sz w:val="18"/>
+          <w:szCs w:val="18"/>
+        </w:rPr>
+        <w:t>?label</w:t>
+      </w:r>
+      <w:r>
+        <w:rPr>
+          <w:rFonts w:ascii="Segoe UI" w:hAnsi="Segoe UI" w:cs="Segoe UI"/>
+          <w:sz w:val="18"/>
+          <w:szCs w:val="18"/>
+        </w:rPr>
+        <w:t xml:space="preserve"> </w:t>
+      </w:r>
+      <w:r>
+        <w:rPr>
+          <w:rFonts w:ascii="Segoe UI" w:hAnsi="Segoe UI" w:cs="Segoe UI"/>
+          <w:color w:val="000080"/>
+          <w:sz w:val="18"/>
+          <w:szCs w:val="18"/>
+        </w:rPr>
+        <w:t>?date</w:t>
+      </w:r>
+      <w:r>
+        <w:rPr>
+          <w:rFonts w:ascii="Segoe UI" w:hAnsi="Segoe UI" w:cs="Segoe UI"/>
+          <w:sz w:val="18"/>
+          <w:szCs w:val="18"/>
+        </w:rPr>
+        <w:t xml:space="preserve"> </w:t>
+      </w:r>
+      <w:r>
+        <w:rPr>
+          <w:rFonts w:ascii="Segoe UI" w:hAnsi="Segoe UI" w:cs="Segoe UI"/>
+          <w:color w:val="000080"/>
+          <w:sz w:val="18"/>
+          <w:szCs w:val="18"/>
+        </w:rPr>
+        <w:t>?reflabel</w:t>
+      </w:r>
+      <w:r>
+        <w:rPr>
+          <w:rFonts w:ascii="Segoe UI" w:hAnsi="Segoe UI" w:cs="Segoe UI"/>
+          <w:sz w:val="18"/>
+          <w:szCs w:val="18"/>
+        </w:rPr>
+        <w:t xml:space="preserve"> </w:t>
+      </w:r>
+      <w:r>
+        <w:rPr>
+          <w:rFonts w:ascii="Segoe UI" w:hAnsi="Segoe UI" w:cs="Segoe UI"/>
+          <w:color w:val="000080"/>
+          <w:sz w:val="18"/>
+          <w:szCs w:val="18"/>
+        </w:rPr>
+        <w:t>?boundary</w:t>
+      </w:r>
+    </w:p>
+    <w:p>
+      <w:pPr>
+        <w:autoSpaceDE w:val="0"/>
+        <w:autoSpaceDN w:val="0"/>
+        <w:adjustRightInd w:val="0"/>
+        <w:spacing w:after="0" w:line="240" w:lineRule="auto"/>
+        <w:rPr>
+          <w:rFonts w:ascii="Segoe UI" w:hAnsi="Segoe UI" w:cs="Segoe UI"/>
+          <w:sz w:val="18"/>
+          <w:szCs w:val="18"/>
+        </w:rPr>
+      </w:pPr>
+      <w:r>
+        <w:rPr>
+          <w:rFonts w:ascii="Segoe UI" w:hAnsi="Segoe UI" w:cs="Segoe UI"/>
+          <w:b/>
+          <w:bCs/>
+          <w:color w:val="800080"/>
+          <w:sz w:val="18"/>
+          <w:szCs w:val="18"/>
+        </w:rPr>
+        <w:t>WHERE</w:t>
+      </w:r>
+    </w:p>
+    <w:p>
+      <w:pPr>
+        <w:autoSpaceDE w:val="0"/>
+        <w:autoSpaceDN w:val="0"/>
+        <w:adjustRightInd w:val="0"/>
+        <w:spacing w:after="0" w:line="240" w:lineRule="auto"/>
+        <w:rPr>
+          <w:rFonts w:ascii="Segoe UI" w:hAnsi="Segoe UI" w:cs="Segoe UI"/>
+          <w:sz w:val="18"/>
+          <w:szCs w:val="18"/>
+        </w:rPr>
+      </w:pPr>
+      <w:r>
+        <w:rPr>
+          <w:rFonts w:ascii="Segoe UI" w:hAnsi="Segoe UI" w:cs="Segoe UI"/>
+          <w:sz w:val="18"/>
+          <w:szCs w:val="18"/>
+        </w:rPr>
+        <w:t>{</w:t>
+      </w:r>
+    </w:p>
+    <w:p>
+      <w:pPr>
+        <w:autoSpaceDE w:val="0"/>
+        <w:autoSpaceDN w:val="0"/>
+        <w:adjustRightInd w:val="0"/>
+        <w:spacing w:after="0" w:line="240" w:lineRule="auto"/>
+        <w:rPr>
+          <w:rFonts w:ascii="Segoe UI" w:hAnsi="Segoe UI" w:cs="Segoe UI"/>
+          <w:sz w:val="18"/>
+          <w:szCs w:val="18"/>
+        </w:rPr>
+      </w:pPr>
+      <w:r>
+        <w:rPr>
+          <w:rFonts w:ascii="Segoe UI" w:hAnsi="Segoe UI" w:cs="Segoe UI"/>
+          <w:color w:val="000080"/>
+          <w:sz w:val="18"/>
+          <w:szCs w:val="18"/>
+        </w:rPr>
+        <w:t>?tconcept</w:t>
+      </w:r>
+      <w:r>
+        <w:rPr>
+          <w:rFonts w:ascii="Segoe UI" w:hAnsi="Segoe UI" w:cs="Segoe UI"/>
+          <w:sz w:val="18"/>
+          <w:szCs w:val="18"/>
+        </w:rPr>
+        <w:t xml:space="preserve"> gsog:isPartOfTimeScale   </w:t>
+      </w:r>
+      <w:r>
+        <w:rPr>
+          <w:rFonts w:ascii="Segoe UI" w:hAnsi="Segoe UI" w:cs="Segoe UI"/>
+          <w:color w:val="000000"/>
+          <w:sz w:val="18"/>
+          <w:szCs w:val="18"/>
+          <w:u w:val="single"/>
+        </w:rPr>
+        <w:t>gstime:isc2017-02.</w:t>
+      </w:r>
+    </w:p>
+    <w:p>
+      <w:pPr>
+        <w:autoSpaceDE w:val="0"/>
+        <w:autoSpaceDN w:val="0"/>
+        <w:adjustRightInd w:val="0"/>
+        <w:spacing w:after="0" w:line="240" w:lineRule="auto"/>
+        <w:rPr>
+          <w:rFonts w:ascii="Segoe UI" w:hAnsi="Segoe UI" w:cs="Segoe UI"/>
+          <w:sz w:val="18"/>
+          <w:szCs w:val="18"/>
+        </w:rPr>
+      </w:pPr>
+      <w:r>
+        <w:rPr>
+          <w:rFonts w:ascii="Segoe UI" w:hAnsi="Segoe UI" w:cs="Segoe UI"/>
+          <w:color w:val="000080"/>
+          <w:sz w:val="18"/>
+          <w:szCs w:val="18"/>
+        </w:rPr>
+        <w:t>?tconcept</w:t>
+      </w:r>
+      <w:r>
+        <w:rPr>
+          <w:rFonts w:ascii="Segoe UI" w:hAnsi="Segoe UI" w:cs="Segoe UI"/>
+          <w:sz w:val="18"/>
+          <w:szCs w:val="18"/>
+        </w:rPr>
+        <w:t xml:space="preserve"> rdf:type/rdfs:subClassOf* </w:t>
+      </w:r>
+      <w:r>
+        <w:rPr>
+          <w:rFonts w:ascii="Segoe UI" w:hAnsi="Segoe UI" w:cs="Segoe UI"/>
+          <w:color w:val="000000"/>
+          <w:sz w:val="18"/>
+          <w:szCs w:val="18"/>
+          <w:u w:val="single"/>
+        </w:rPr>
+        <w:t>gsog:Geologic_Date_Interval.</w:t>
+      </w:r>
+    </w:p>
+    <w:p>
+      <w:pPr>
+        <w:autoSpaceDE w:val="0"/>
+        <w:autoSpaceDN w:val="0"/>
+        <w:adjustRightInd w:val="0"/>
+        <w:spacing w:after="0" w:line="240" w:lineRule="auto"/>
+        <w:rPr>
+          <w:rFonts w:ascii="Segoe UI" w:hAnsi="Segoe UI" w:cs="Segoe UI"/>
+          <w:sz w:val="18"/>
+          <w:szCs w:val="18"/>
+        </w:rPr>
+      </w:pPr>
+    </w:p>
+    <w:p>
+      <w:pPr>
+        <w:autoSpaceDE w:val="0"/>
+        <w:autoSpaceDN w:val="0"/>
+        <w:adjustRightInd w:val="0"/>
+        <w:spacing w:after="0" w:line="240" w:lineRule="auto"/>
+        <w:rPr>
+          <w:rFonts w:ascii="Segoe UI" w:hAnsi="Segoe UI" w:cs="Segoe UI"/>
+          <w:sz w:val="18"/>
+          <w:szCs w:val="18"/>
+        </w:rPr>
+      </w:pPr>
+      <w:r>
+        <w:rPr>
+          <w:rFonts w:ascii="Segoe UI" w:hAnsi="Segoe UI" w:cs="Segoe UI"/>
+          <w:color w:val="000080"/>
+          <w:sz w:val="18"/>
+          <w:szCs w:val="18"/>
+        </w:rPr>
+        <w:t>?tconcept</w:t>
+      </w:r>
+      <w:r>
+        <w:rPr>
+          <w:rFonts w:ascii="Segoe UI" w:hAnsi="Segoe UI" w:cs="Segoe UI"/>
+          <w:sz w:val="18"/>
+          <w:szCs w:val="18"/>
+        </w:rPr>
+        <w:t xml:space="preserve"> rdfs:label </w:t>
+      </w:r>
+      <w:r>
+        <w:rPr>
+          <w:rFonts w:ascii="Segoe UI" w:hAnsi="Segoe UI" w:cs="Segoe UI"/>
+          <w:color w:val="000080"/>
+          <w:sz w:val="18"/>
+          <w:szCs w:val="18"/>
+        </w:rPr>
+        <w:t>?label.</w:t>
+      </w:r>
+    </w:p>
+    <w:p>
+      <w:pPr>
+        <w:autoSpaceDE w:val="0"/>
+        <w:autoSpaceDN w:val="0"/>
+        <w:adjustRightInd w:val="0"/>
+        <w:spacing w:after="0" w:line="240" w:lineRule="auto"/>
+        <w:rPr>
+          <w:rFonts w:ascii="Segoe UI" w:hAnsi="Segoe UI" w:cs="Segoe UI"/>
+          <w:sz w:val="18"/>
+          <w:szCs w:val="18"/>
+        </w:rPr>
+      </w:pPr>
+      <w:r>
+        <w:rPr>
+          <w:rFonts w:ascii="Segoe UI" w:hAnsi="Segoe UI" w:cs="Segoe UI"/>
+          <w:b/>
+          <w:bCs/>
+          <w:color w:val="800080"/>
+          <w:sz w:val="18"/>
+          <w:szCs w:val="18"/>
+        </w:rPr>
+        <w:t>OPTIONAL</w:t>
+      </w:r>
+      <w:r>
+        <w:rPr>
+          <w:rFonts w:ascii="Segoe UI" w:hAnsi="Segoe UI" w:cs="Segoe UI"/>
+          <w:sz w:val="18"/>
+          <w:szCs w:val="18"/>
+        </w:rPr>
+        <w:t xml:space="preserve"> {</w:t>
+      </w:r>
+      <w:r>
+        <w:rPr>
+          <w:rFonts w:ascii="Segoe UI" w:hAnsi="Segoe UI" w:cs="Segoe UI"/>
+          <w:color w:val="000080"/>
+          <w:sz w:val="18"/>
+          <w:szCs w:val="18"/>
+        </w:rPr>
+        <w:t>?tconcept</w:t>
+      </w:r>
+      <w:r>
+        <w:rPr>
+          <w:rFonts w:ascii="Segoe UI" w:hAnsi="Segoe UI" w:cs="Segoe UI"/>
+          <w:sz w:val="18"/>
+          <w:szCs w:val="18"/>
+        </w:rPr>
+        <w:t xml:space="preserve"> gsog:hasOlderDate </w:t>
+      </w:r>
+      <w:r>
+        <w:rPr>
+          <w:rFonts w:ascii="Segoe UI" w:hAnsi="Segoe UI" w:cs="Segoe UI"/>
+          <w:color w:val="000080"/>
+          <w:sz w:val="18"/>
+          <w:szCs w:val="18"/>
+        </w:rPr>
+        <w:t>?boundary</w:t>
+      </w:r>
+      <w:r>
+        <w:rPr>
+          <w:rFonts w:ascii="Segoe UI" w:hAnsi="Segoe UI" w:cs="Segoe UI"/>
+          <w:sz w:val="18"/>
+          <w:szCs w:val="18"/>
+        </w:rPr>
+        <w:t xml:space="preserve"> .</w:t>
+      </w:r>
+    </w:p>
+    <w:p>
+      <w:pPr>
+        <w:autoSpaceDE w:val="0"/>
+        <w:autoSpaceDN w:val="0"/>
+        <w:adjustRightInd w:val="0"/>
+        <w:spacing w:after="0" w:line="240" w:lineRule="auto"/>
+        <w:rPr>
+          <w:rFonts w:ascii="Segoe UI" w:hAnsi="Segoe UI" w:cs="Segoe UI"/>
+          <w:sz w:val="18"/>
+          <w:szCs w:val="18"/>
+        </w:rPr>
+      </w:pPr>
+      <w:r>
+        <w:rPr>
+          <w:rFonts w:ascii="Segoe UI" w:hAnsi="Segoe UI" w:cs="Segoe UI"/>
+          <w:sz w:val="18"/>
+          <w:szCs w:val="18"/>
+        </w:rPr>
+        <w:tab/>
+      </w:r>
+      <w:r>
+        <w:rPr>
+          <w:rFonts w:ascii="Segoe UI" w:hAnsi="Segoe UI" w:cs="Segoe UI"/>
+          <w:sz w:val="18"/>
+          <w:szCs w:val="18"/>
+        </w:rPr>
+        <w:tab/>
+        <w:t xml:space="preserve"> </w:t>
+      </w:r>
+      <w:r>
+        <w:rPr>
+          <w:rFonts w:ascii="Segoe UI" w:hAnsi="Segoe UI" w:cs="Segoe UI"/>
+          <w:color w:val="000080"/>
+          <w:sz w:val="18"/>
+          <w:szCs w:val="18"/>
+        </w:rPr>
+        <w:t>?boundary</w:t>
+      </w:r>
+      <w:r>
+        <w:rPr>
+          <w:rFonts w:ascii="Segoe UI" w:hAnsi="Segoe UI" w:cs="Segoe UI"/>
+          <w:sz w:val="18"/>
+          <w:szCs w:val="18"/>
+        </w:rPr>
+        <w:t xml:space="preserve"> gsog:isPartOfTimeScale </w:t>
+      </w:r>
+      <w:r>
+        <w:rPr>
+          <w:rFonts w:ascii="Segoe UI" w:hAnsi="Segoe UI" w:cs="Segoe UI"/>
+          <w:color w:val="000000"/>
+          <w:sz w:val="18"/>
+          <w:szCs w:val="18"/>
+          <w:u w:val="single"/>
+        </w:rPr>
+        <w:t>gstime:isc2017-02.</w:t>
+      </w:r>
+    </w:p>
+    <w:p>
+      <w:pPr>
+        <w:autoSpaceDE w:val="0"/>
+        <w:autoSpaceDN w:val="0"/>
+        <w:adjustRightInd w:val="0"/>
+        <w:spacing w:after="0" w:line="240" w:lineRule="auto"/>
+        <w:rPr>
+          <w:rFonts w:ascii="Segoe UI" w:hAnsi="Segoe UI" w:cs="Segoe UI"/>
+          <w:sz w:val="18"/>
+          <w:szCs w:val="18"/>
+        </w:rPr>
+      </w:pPr>
+      <w:r>
+        <w:rPr>
+          <w:rFonts w:ascii="Segoe UI" w:hAnsi="Segoe UI" w:cs="Segoe UI"/>
+          <w:sz w:val="18"/>
+          <w:szCs w:val="18"/>
+        </w:rPr>
+        <w:tab/>
+      </w:r>
+      <w:r>
+        <w:rPr>
+          <w:rFonts w:ascii="Segoe UI" w:hAnsi="Segoe UI" w:cs="Segoe UI"/>
+          <w:sz w:val="18"/>
+          <w:szCs w:val="18"/>
+        </w:rPr>
+        <w:tab/>
+      </w:r>
+      <w:r>
+        <w:rPr>
+          <w:rFonts w:ascii="Segoe UI" w:hAnsi="Segoe UI" w:cs="Segoe UI"/>
+          <w:color w:val="000080"/>
+          <w:sz w:val="18"/>
+          <w:szCs w:val="18"/>
+        </w:rPr>
+        <w:t>?boundary</w:t>
+      </w:r>
+      <w:r>
+        <w:rPr>
+          <w:rFonts w:ascii="Segoe UI" w:hAnsi="Segoe UI" w:cs="Segoe UI"/>
+          <w:sz w:val="18"/>
+          <w:szCs w:val="18"/>
+        </w:rPr>
+        <w:t xml:space="preserve"> gsog:hasDate </w:t>
+      </w:r>
+      <w:r>
+        <w:rPr>
+          <w:rFonts w:ascii="Segoe UI" w:hAnsi="Segoe UI" w:cs="Segoe UI"/>
+          <w:color w:val="000080"/>
+          <w:sz w:val="18"/>
+          <w:szCs w:val="18"/>
+        </w:rPr>
+        <w:t>?date</w:t>
+      </w:r>
+      <w:r>
+        <w:rPr>
+          <w:rFonts w:ascii="Segoe UI" w:hAnsi="Segoe UI" w:cs="Segoe UI"/>
+          <w:sz w:val="18"/>
+          <w:szCs w:val="18"/>
+        </w:rPr>
+        <w:t xml:space="preserve"> .</w:t>
+      </w:r>
+    </w:p>
+    <w:p>
+      <w:pPr>
+        <w:autoSpaceDE w:val="0"/>
+        <w:autoSpaceDN w:val="0"/>
+        <w:adjustRightInd w:val="0"/>
+        <w:spacing w:after="0" w:line="240" w:lineRule="auto"/>
+        <w:rPr>
+          <w:rFonts w:ascii="Segoe UI" w:hAnsi="Segoe UI" w:cs="Segoe UI"/>
+          <w:sz w:val="18"/>
+          <w:szCs w:val="18"/>
+        </w:rPr>
+      </w:pPr>
+      <w:r>
+        <w:rPr>
+          <w:rFonts w:ascii="Segoe UI" w:hAnsi="Segoe UI" w:cs="Segoe UI"/>
+          <w:sz w:val="18"/>
+          <w:szCs w:val="18"/>
+        </w:rPr>
+        <w:tab/>
+      </w:r>
+      <w:r>
+        <w:rPr>
+          <w:rFonts w:ascii="Segoe UI" w:hAnsi="Segoe UI" w:cs="Segoe UI"/>
+          <w:sz w:val="18"/>
+          <w:szCs w:val="18"/>
+        </w:rPr>
+        <w:tab/>
+      </w:r>
+      <w:r>
+        <w:rPr>
+          <w:rFonts w:ascii="Segoe UI" w:hAnsi="Segoe UI" w:cs="Segoe UI"/>
+          <w:b/>
+          <w:bCs/>
+          <w:color w:val="800080"/>
+          <w:sz w:val="18"/>
+          <w:szCs w:val="18"/>
+        </w:rPr>
+        <w:t>OPTIONAL</w:t>
+      </w:r>
+      <w:r>
+        <w:rPr>
+          <w:rFonts w:ascii="Segoe UI" w:hAnsi="Segoe UI" w:cs="Segoe UI"/>
+          <w:sz w:val="18"/>
+          <w:szCs w:val="18"/>
+        </w:rPr>
+        <w:t xml:space="preserve"> { </w:t>
+      </w:r>
+      <w:r>
+        <w:rPr>
+          <w:rFonts w:ascii="Segoe UI" w:hAnsi="Segoe UI" w:cs="Segoe UI"/>
+          <w:color w:val="000080"/>
+          <w:sz w:val="18"/>
+          <w:szCs w:val="18"/>
+        </w:rPr>
+        <w:t>?boundary</w:t>
+      </w:r>
+      <w:r>
+        <w:rPr>
+          <w:rFonts w:ascii="Segoe UI" w:hAnsi="Segoe UI" w:cs="Segoe UI"/>
+          <w:sz w:val="18"/>
+          <w:szCs w:val="18"/>
+        </w:rPr>
+        <w:t xml:space="preserve"> gsoc:hasReference [rdfs:label </w:t>
+      </w:r>
+      <w:r>
+        <w:rPr>
+          <w:rFonts w:ascii="Segoe UI" w:hAnsi="Segoe UI" w:cs="Segoe UI"/>
+          <w:color w:val="000080"/>
+          <w:sz w:val="18"/>
+          <w:szCs w:val="18"/>
+        </w:rPr>
+        <w:t>?reflabel</w:t>
+      </w:r>
+      <w:r>
+        <w:rPr>
+          <w:rFonts w:ascii="Segoe UI" w:hAnsi="Segoe UI" w:cs="Segoe UI"/>
+          <w:sz w:val="18"/>
+          <w:szCs w:val="18"/>
+        </w:rPr>
+        <w:t>] }</w:t>
+      </w:r>
+    </w:p>
+    <w:p>
+      <w:pPr>
+        <w:autoSpaceDE w:val="0"/>
+        <w:autoSpaceDN w:val="0"/>
+        <w:adjustRightInd w:val="0"/>
+        <w:spacing w:after="0" w:line="240" w:lineRule="auto"/>
+        <w:rPr>
+          <w:rFonts w:ascii="Segoe UI" w:hAnsi="Segoe UI" w:cs="Segoe UI"/>
+          <w:sz w:val="18"/>
+          <w:szCs w:val="18"/>
+        </w:rPr>
+      </w:pPr>
+      <w:r>
+        <w:rPr>
+          <w:rFonts w:ascii="Segoe UI" w:hAnsi="Segoe UI" w:cs="Segoe UI"/>
+          <w:sz w:val="18"/>
+          <w:szCs w:val="18"/>
+        </w:rPr>
+        <w:tab/>
+      </w:r>
+      <w:r>
+        <w:rPr>
+          <w:rFonts w:ascii="Segoe UI" w:hAnsi="Segoe UI" w:cs="Segoe UI"/>
+          <w:sz w:val="18"/>
+          <w:szCs w:val="18"/>
+        </w:rPr>
+        <w:tab/>
+        <w:t>}</w:t>
+      </w:r>
+    </w:p>
+    <w:p>
+      <w:pPr>
+        <w:autoSpaceDE w:val="0"/>
+        <w:autoSpaceDN w:val="0"/>
+        <w:adjustRightInd w:val="0"/>
+        <w:spacing w:after="0" w:line="240" w:lineRule="auto"/>
+        <w:rPr>
+          <w:rFonts w:ascii="Segoe UI" w:hAnsi="Segoe UI" w:cs="Segoe UI"/>
+          <w:sz w:val="18"/>
+          <w:szCs w:val="18"/>
+        </w:rPr>
+      </w:pPr>
+      <w:r>
+        <w:rPr>
+          <w:rFonts w:ascii="Segoe UI" w:hAnsi="Segoe UI" w:cs="Segoe UI"/>
+          <w:sz w:val="18"/>
+          <w:szCs w:val="18"/>
+        </w:rPr>
+        <w:t>}</w:t>
+      </w:r>
+    </w:p>
+    <w:p>
+      <w:r>
+        <w:rPr>
+          <w:rFonts w:ascii="Segoe UI" w:hAnsi="Segoe UI" w:cs="Segoe UI"/>
+          <w:b/>
+          <w:bCs/>
+          <w:color w:val="800080"/>
+          <w:sz w:val="18"/>
+          <w:szCs w:val="18"/>
+        </w:rPr>
+        <w:t>ORDER</w:t>
+      </w:r>
+      <w:r>
+        <w:rPr>
+          <w:rFonts w:ascii="Segoe UI" w:hAnsi="Segoe UI" w:cs="Segoe UI"/>
+          <w:sz w:val="18"/>
+          <w:szCs w:val="18"/>
+        </w:rPr>
+        <w:t xml:space="preserve"> </w:t>
+      </w:r>
+      <w:r>
+        <w:rPr>
+          <w:rFonts w:ascii="Segoe UI" w:hAnsi="Segoe UI" w:cs="Segoe UI"/>
+          <w:b/>
+          <w:bCs/>
+          <w:color w:val="800080"/>
+          <w:sz w:val="18"/>
+          <w:szCs w:val="18"/>
+        </w:rPr>
+        <w:t>BY</w:t>
+      </w:r>
+      <w:r>
+        <w:rPr>
+          <w:rFonts w:ascii="Segoe UI" w:hAnsi="Segoe UI" w:cs="Segoe UI"/>
+          <w:sz w:val="18"/>
+          <w:szCs w:val="18"/>
+        </w:rPr>
+        <w:t xml:space="preserve"> </w:t>
+      </w:r>
+      <w:r>
+        <w:rPr>
+          <w:rFonts w:ascii="Segoe UI" w:hAnsi="Segoe UI" w:cs="Segoe UI"/>
+          <w:color w:val="000080"/>
+          <w:sz w:val="18"/>
+          <w:szCs w:val="18"/>
+        </w:rPr>
+        <w:t>?date</w:t>
+      </w:r>
+    </w:p>
     <w:sectPr>
       <w:footerReference w:type="default" r:id="rId33"/>
       <w:pgSz w:w="12240" w:h="15840"/>
@@ -14361,7 +14885,7 @@
 </file>
 
 <file path=customXml/itemProps1.xml><?xml version="1.0" encoding="utf-8"?>
-<ds:datastoreItem xmlns:ds="http://schemas.openxmlformats.org/officeDocument/2006/customXml" ds:itemID="{C1DCFE3A-2CB5-4C1A-8301-925CB4DD5900}">
+<ds:datastoreItem xmlns:ds="http://schemas.openxmlformats.org/officeDocument/2006/customXml" ds:itemID="{5AEC28F4-668F-4A6B-88EA-D2EB5A90BD34}">
   <ds:schemaRefs>
     <ds:schemaRef ds:uri="http://schemas.openxmlformats.org/officeDocument/2006/bibliography"/>
   </ds:schemaRefs>

--- a/Draft1.1Report.docx
+++ b/Draft1.1Report.docx
@@ -27,7 +27,7 @@
         <w:rPr>
           <w:noProof/>
         </w:rPr>
-        <w:t>2020-05-09</w:t>
+        <w:t>2020-05-11</w:t>
       </w:r>
       <w:r>
         <w:fldChar w:fldCharType="end"/>
@@ -48,7 +48,7 @@
         <w:rPr>
           <w:noProof/>
         </w:rPr>
-        <w:t>8:03 AM</w:t>
+        <w:t>1:27 PM</w:t>
       </w:r>
       <w:r>
         <w:fldChar w:fldCharType="end"/>
@@ -2222,14 +2222,27 @@
                             <w:r>
                               <w:t xml:space="preserve">Figure </w:t>
                             </w:r>
-                            <w:fldSimple w:instr=" SEQ Figure \* ARABIC ">
-                              <w:r>
-                                <w:rPr>
-                                  <w:noProof/>
-                                </w:rPr>
-                                <w:t>1</w:t>
-                              </w:r>
-                            </w:fldSimple>
+                            <w:r>
+                              <w:fldChar w:fldCharType="begin"/>
+                            </w:r>
+                            <w:r>
+                              <w:instrText xml:space="preserve"> SEQ Figure \* ARABIC </w:instrText>
+                            </w:r>
+                            <w:r>
+                              <w:fldChar w:fldCharType="separate"/>
+                            </w:r>
+                            <w:r>
+                              <w:rPr>
+                                <w:noProof/>
+                              </w:rPr>
+                              <w:t>1</w:t>
+                            </w:r>
+                            <w:r>
+                              <w:rPr>
+                                <w:noProof/>
+                              </w:rPr>
+                              <w:fldChar w:fldCharType="end"/>
+                            </w:r>
                             <w:r>
                               <w:t>. Github repository layout.</w:t>
                             </w:r>
@@ -2264,14 +2277,27 @@
                       <w:r>
                         <w:t xml:space="preserve">Figure </w:t>
                       </w:r>
-                      <w:fldSimple w:instr=" SEQ Figure \* ARABIC ">
-                        <w:r>
-                          <w:rPr>
-                            <w:noProof/>
-                          </w:rPr>
-                          <w:t>1</w:t>
-                        </w:r>
-                      </w:fldSimple>
+                      <w:r>
+                        <w:fldChar w:fldCharType="begin"/>
+                      </w:r>
+                      <w:r>
+                        <w:instrText xml:space="preserve"> SEQ Figure \* ARABIC </w:instrText>
+                      </w:r>
+                      <w:r>
+                        <w:fldChar w:fldCharType="separate"/>
+                      </w:r>
+                      <w:r>
+                        <w:rPr>
+                          <w:noProof/>
+                        </w:rPr>
+                        <w:t>1</w:t>
+                      </w:r>
+                      <w:r>
+                        <w:rPr>
+                          <w:noProof/>
+                        </w:rPr>
+                        <w:fldChar w:fldCharType="end"/>
+                      </w:r>
                       <w:r>
                         <w:t>. Github repository layout.</w:t>
                       </w:r>
@@ -3162,14 +3188,27 @@
                             <w:r>
                               <w:t xml:space="preserve">Figure </w:t>
                             </w:r>
-                            <w:fldSimple w:instr=" SEQ Figure \* ARABIC ">
-                              <w:r>
-                                <w:rPr>
-                                  <w:noProof/>
-                                </w:rPr>
-                                <w:t>2</w:t>
-                              </w:r>
-                            </w:fldSimple>
+                            <w:r>
+                              <w:fldChar w:fldCharType="begin"/>
+                            </w:r>
+                            <w:r>
+                              <w:instrText xml:space="preserve"> SEQ Figure \* ARABIC </w:instrText>
+                            </w:r>
+                            <w:r>
+                              <w:fldChar w:fldCharType="separate"/>
+                            </w:r>
+                            <w:r>
+                              <w:rPr>
+                                <w:noProof/>
+                              </w:rPr>
+                              <w:t>2</w:t>
+                            </w:r>
+                            <w:r>
+                              <w:rPr>
+                                <w:noProof/>
+                              </w:rPr>
+                              <w:fldChar w:fldCharType="end"/>
+                            </w:r>
                             <w:r>
                               <w:t>. Top Level Classes.</w:t>
                             </w:r>
@@ -3203,14 +3242,27 @@
                       <w:r>
                         <w:t xml:space="preserve">Figure </w:t>
                       </w:r>
-                      <w:fldSimple w:instr=" SEQ Figure \* ARABIC ">
-                        <w:r>
-                          <w:rPr>
-                            <w:noProof/>
-                          </w:rPr>
-                          <w:t>2</w:t>
-                        </w:r>
-                      </w:fldSimple>
+                      <w:r>
+                        <w:fldChar w:fldCharType="begin"/>
+                      </w:r>
+                      <w:r>
+                        <w:instrText xml:space="preserve"> SEQ Figure \* ARABIC </w:instrText>
+                      </w:r>
+                      <w:r>
+                        <w:fldChar w:fldCharType="separate"/>
+                      </w:r>
+                      <w:r>
+                        <w:rPr>
+                          <w:noProof/>
+                        </w:rPr>
+                        <w:t>2</w:t>
+                      </w:r>
+                      <w:r>
+                        <w:rPr>
+                          <w:noProof/>
+                        </w:rPr>
+                        <w:fldChar w:fldCharType="end"/>
+                      </w:r>
                       <w:r>
                         <w:t>. Top Level Classes.</w:t>
                       </w:r>
@@ -3507,14 +3559,27 @@
       <w:r>
         <w:t xml:space="preserve">Figure </w:t>
       </w:r>
-      <w:fldSimple w:instr=" SEQ Figure \* ARABIC ">
-        <w:r>
-          <w:rPr>
-            <w:noProof/>
-          </w:rPr>
-          <w:t>3</w:t>
-        </w:r>
-      </w:fldSimple>
+      <w:r>
+        <w:fldChar w:fldCharType="begin"/>
+      </w:r>
+      <w:r>
+        <w:instrText xml:space="preserve"> SEQ Figure \* ARABIC </w:instrText>
+      </w:r>
+      <w:r>
+        <w:fldChar w:fldCharType="separate"/>
+      </w:r>
+      <w:r>
+        <w:rPr>
+          <w:noProof/>
+        </w:rPr>
+        <w:t>3</w:t>
+      </w:r>
+      <w:r>
+        <w:rPr>
+          <w:noProof/>
+        </w:rPr>
+        <w:fldChar w:fldCharType="end"/>
+      </w:r>
       <w:r>
         <w:t>. Subclasses of Top Level 'Endurant' Class</w:t>
       </w:r>
@@ -4634,14 +4699,27 @@
                             <w:r>
                               <w:t xml:space="preserve">Figure </w:t>
                             </w:r>
-                            <w:fldSimple w:instr=" SEQ Figure \* ARABIC ">
-                              <w:r>
-                                <w:rPr>
-                                  <w:noProof/>
-                                </w:rPr>
-                                <w:t>4</w:t>
-                              </w:r>
-                            </w:fldSimple>
+                            <w:r>
+                              <w:fldChar w:fldCharType="begin"/>
+                            </w:r>
+                            <w:r>
+                              <w:instrText xml:space="preserve"> SEQ Figure \* ARABIC </w:instrText>
+                            </w:r>
+                            <w:r>
+                              <w:fldChar w:fldCharType="separate"/>
+                            </w:r>
+                            <w:r>
+                              <w:rPr>
+                                <w:noProof/>
+                              </w:rPr>
+                              <w:t>4</w:t>
+                            </w:r>
+                            <w:r>
+                              <w:rPr>
+                                <w:noProof/>
+                              </w:rPr>
+                              <w:fldChar w:fldCharType="end"/>
+                            </w:r>
                             <w:r>
                               <w:t xml:space="preserve">. </w:t>
                             </w:r>
@@ -4730,14 +4808,27 @@
                       <w:r>
                         <w:t xml:space="preserve">Figure </w:t>
                       </w:r>
-                      <w:fldSimple w:instr=" SEQ Figure \* ARABIC ">
-                        <w:r>
-                          <w:rPr>
-                            <w:noProof/>
-                          </w:rPr>
-                          <w:t>4</w:t>
-                        </w:r>
-                      </w:fldSimple>
+                      <w:r>
+                        <w:fldChar w:fldCharType="begin"/>
+                      </w:r>
+                      <w:r>
+                        <w:instrText xml:space="preserve"> SEQ Figure \* ARABIC </w:instrText>
+                      </w:r>
+                      <w:r>
+                        <w:fldChar w:fldCharType="separate"/>
+                      </w:r>
+                      <w:r>
+                        <w:rPr>
+                          <w:noProof/>
+                        </w:rPr>
+                        <w:t>4</w:t>
+                      </w:r>
+                      <w:r>
+                        <w:rPr>
+                          <w:noProof/>
+                        </w:rPr>
+                        <w:fldChar w:fldCharType="end"/>
+                      </w:r>
                       <w:r>
                         <w:t xml:space="preserve">. </w:t>
                       </w:r>
@@ -4858,14 +4949,27 @@
                             <w:r>
                               <w:t xml:space="preserve">Figure </w:t>
                             </w:r>
-                            <w:fldSimple w:instr=" SEQ Figure \* ARABIC ">
-                              <w:r>
-                                <w:rPr>
-                                  <w:noProof/>
-                                </w:rPr>
-                                <w:t>5</w:t>
-                              </w:r>
-                            </w:fldSimple>
+                            <w:r>
+                              <w:fldChar w:fldCharType="begin"/>
+                            </w:r>
+                            <w:r>
+                              <w:instrText xml:space="preserve"> SEQ Figure \* ARABIC </w:instrText>
+                            </w:r>
+                            <w:r>
+                              <w:fldChar w:fldCharType="separate"/>
+                            </w:r>
+                            <w:r>
+                              <w:rPr>
+                                <w:noProof/>
+                              </w:rPr>
+                              <w:t>5</w:t>
+                            </w:r>
+                            <w:r>
+                              <w:rPr>
+                                <w:noProof/>
+                              </w:rPr>
+                              <w:fldChar w:fldCharType="end"/>
+                            </w:r>
                             <w:r>
                               <w:t>. Subclasses of Feature</w:t>
                             </w:r>
@@ -4945,14 +5049,27 @@
                       <w:r>
                         <w:t xml:space="preserve">Figure </w:t>
                       </w:r>
-                      <w:fldSimple w:instr=" SEQ Figure \* ARABIC ">
-                        <w:r>
-                          <w:rPr>
-                            <w:noProof/>
-                          </w:rPr>
-                          <w:t>5</w:t>
-                        </w:r>
-                      </w:fldSimple>
+                      <w:r>
+                        <w:fldChar w:fldCharType="begin"/>
+                      </w:r>
+                      <w:r>
+                        <w:instrText xml:space="preserve"> SEQ Figure \* ARABIC </w:instrText>
+                      </w:r>
+                      <w:r>
+                        <w:fldChar w:fldCharType="separate"/>
+                      </w:r>
+                      <w:r>
+                        <w:rPr>
+                          <w:noProof/>
+                        </w:rPr>
+                        <w:t>5</w:t>
+                      </w:r>
+                      <w:r>
+                        <w:rPr>
+                          <w:noProof/>
+                        </w:rPr>
+                        <w:fldChar w:fldCharType="end"/>
+                      </w:r>
                       <w:r>
                         <w:t>. Subclasses of Feature</w:t>
                       </w:r>
@@ -5325,14 +5442,30 @@
                             <w:r>
                               <w:t xml:space="preserve">Figure </w:t>
                             </w:r>
-                            <w:fldSimple w:instr=" SEQ Figure \* ARABIC ">
-                              <w:r>
-                                <w:rPr>
-                                  <w:noProof/>
-                                </w:rPr>
-                                <w:t>6</w:t>
-                              </w:r>
-                            </w:fldSimple>
+                            <w:r>
+                              <w:fldChar w:fldCharType="begin"/>
+                            </w:r>
+                            <w:r>
+                              <w:instrText xml:space="preserve"> SEQ</w:instrText>
+                            </w:r>
+                            <w:r>
+                              <w:instrText xml:space="preserve"> Figure \* ARABIC </w:instrText>
+                            </w:r>
+                            <w:r>
+                              <w:fldChar w:fldCharType="separate"/>
+                            </w:r>
+                            <w:r>
+                              <w:rPr>
+                                <w:noProof/>
+                              </w:rPr>
+                              <w:t>6</w:t>
+                            </w:r>
+                            <w:r>
+                              <w:rPr>
+                                <w:noProof/>
+                              </w:rPr>
+                              <w:fldChar w:fldCharType="end"/>
+                            </w:r>
                             <w:r>
                               <w:t>. Subclasses of Top-Level Situation and Property</w:t>
                             </w:r>
@@ -5366,14 +5499,30 @@
                       <w:r>
                         <w:t xml:space="preserve">Figure </w:t>
                       </w:r>
-                      <w:fldSimple w:instr=" SEQ Figure \* ARABIC ">
-                        <w:r>
-                          <w:rPr>
-                            <w:noProof/>
-                          </w:rPr>
-                          <w:t>6</w:t>
-                        </w:r>
-                      </w:fldSimple>
+                      <w:r>
+                        <w:fldChar w:fldCharType="begin"/>
+                      </w:r>
+                      <w:r>
+                        <w:instrText xml:space="preserve"> SEQ</w:instrText>
+                      </w:r>
+                      <w:r>
+                        <w:instrText xml:space="preserve"> Figure \* ARABIC </w:instrText>
+                      </w:r>
+                      <w:r>
+                        <w:fldChar w:fldCharType="separate"/>
+                      </w:r>
+                      <w:r>
+                        <w:rPr>
+                          <w:noProof/>
+                        </w:rPr>
+                        <w:t>6</w:t>
+                      </w:r>
+                      <w:r>
+                        <w:rPr>
+                          <w:noProof/>
+                        </w:rPr>
+                        <w:fldChar w:fldCharType="end"/>
+                      </w:r>
                       <w:r>
                         <w:t>. Subclasses of Top-Level Situation and Property</w:t>
                       </w:r>
@@ -5449,14 +5598,27 @@
                             <w:r>
                               <w:t xml:space="preserve">Figure </w:t>
                             </w:r>
-                            <w:fldSimple w:instr=" SEQ Figure \* ARABIC ">
-                              <w:r>
-                                <w:rPr>
-                                  <w:noProof/>
-                                </w:rPr>
-                                <w:t>7</w:t>
-                              </w:r>
-                            </w:fldSimple>
+                            <w:r>
+                              <w:fldChar w:fldCharType="begin"/>
+                            </w:r>
+                            <w:r>
+                              <w:instrText xml:space="preserve"> SEQ Figure \* ARABIC </w:instrText>
+                            </w:r>
+                            <w:r>
+                              <w:fldChar w:fldCharType="separate"/>
+                            </w:r>
+                            <w:r>
+                              <w:rPr>
+                                <w:noProof/>
+                              </w:rPr>
+                              <w:t>7</w:t>
+                            </w:r>
+                            <w:r>
+                              <w:rPr>
+                                <w:noProof/>
+                              </w:rPr>
+                              <w:fldChar w:fldCharType="end"/>
+                            </w:r>
                             <w:bookmarkEnd w:id="13"/>
                             <w:r>
                               <w:t>. Physical Property classes.</w:t>
@@ -5492,14 +5654,27 @@
                       <w:r>
                         <w:t xml:space="preserve">Figure </w:t>
                       </w:r>
-                      <w:fldSimple w:instr=" SEQ Figure \* ARABIC ">
-                        <w:r>
-                          <w:rPr>
-                            <w:noProof/>
-                          </w:rPr>
-                          <w:t>7</w:t>
-                        </w:r>
-                      </w:fldSimple>
+                      <w:r>
+                        <w:fldChar w:fldCharType="begin"/>
+                      </w:r>
+                      <w:r>
+                        <w:instrText xml:space="preserve"> SEQ Figure \* ARABIC </w:instrText>
+                      </w:r>
+                      <w:r>
+                        <w:fldChar w:fldCharType="separate"/>
+                      </w:r>
+                      <w:r>
+                        <w:rPr>
+                          <w:noProof/>
+                        </w:rPr>
+                        <w:t>7</w:t>
+                      </w:r>
+                      <w:r>
+                        <w:rPr>
+                          <w:noProof/>
+                        </w:rPr>
+                        <w:fldChar w:fldCharType="end"/>
+                      </w:r>
                       <w:bookmarkEnd w:id="14"/>
                       <w:r>
                         <w:t>. Physical Property classes.</w:t>
@@ -5732,14 +5907,27 @@
       <w:r>
         <w:t xml:space="preserve">Table </w:t>
       </w:r>
-      <w:fldSimple w:instr=" SEQ Table \* ARABIC ">
-        <w:r>
-          <w:rPr>
-            <w:noProof/>
-          </w:rPr>
-          <w:t>1</w:t>
-        </w:r>
-      </w:fldSimple>
+      <w:r>
+        <w:fldChar w:fldCharType="begin"/>
+      </w:r>
+      <w:r>
+        <w:instrText xml:space="preserve"> SEQ Table \* ARABIC </w:instrText>
+      </w:r>
+      <w:r>
+        <w:fldChar w:fldCharType="separate"/>
+      </w:r>
+      <w:r>
+        <w:rPr>
+          <w:noProof/>
+        </w:rPr>
+        <w:t>1</w:t>
+      </w:r>
+      <w:r>
+        <w:rPr>
+          <w:noProof/>
+        </w:rPr>
+        <w:fldChar w:fldCharType="end"/>
+      </w:r>
       <w:r>
         <w:t>.  Classes defined in GSO-Geology (gsog: namespace)</w:t>
       </w:r>
@@ -10154,8 +10342,19 @@
     </w:p>
     <w:p/>
     <w:p>
-      <w:r>
-        <w:t xml:space="preserve">the identity of a Time Ordinal era (TOE) is based on the events bounding the era; the time coordinates (dates) assigned to those events vary across versions of the time scale, but the dates are a property of the TOE (Time Interval in the model).  I think the hasYoungerDate and hasOlderDate will need to be arrays (like Marshal is doing), that are indexed by the time scale version, with the constraint that the StratigraphicPoint that is the reference for the boundary must be the same for all GeoChronologic boundaries associated with the TOE. </w:t>
+      <w:pPr>
+        <w:pStyle w:val="Heading3"/>
+      </w:pPr>
+      <w:r>
+        <w:t xml:space="preserve">Notes: </w:t>
+      </w:r>
+    </w:p>
+    <w:p>
+      <w:r>
+        <w:t>T</w:t>
+      </w:r>
+      <w:r>
+        <w:t xml:space="preserve">he identity of a Time Ordinal era (TOE) is based on the events bounding the era; the time coordinates (dates) assigned to those events vary across versions of the time scale, but the dates are a property of the TOE (Time Interval in the model).  I think the hasYoungerDate and hasOlderDate will need to be arrays (like Marshal is doing), that are indexed by the time scale version, with the constraint that the StratigraphicPoint that is the reference for the boundary must be the same for all GeoChronologic boundaries associated with the TOE. </w:t>
       </w:r>
     </w:p>
     <w:p>
@@ -10170,7 +10369,11 @@
       </w:r>
     </w:p>
     <w:bookmarkEnd w:id="28"/>
-    <w:p/>
+    <w:p>
+      <w:r>
+        <w:t>One possible approach is to define the time intervals of the time scale strictly based on their topology to start. A list of TOEs with age_interval_in, age_interval_contains, next_time_interval and previous_time_interval relations. These have time intervals of validity, but no defined geochronologic_boundaries. New TOEs are defined when the topology changes, e.g. Hadean is adoped, so toppology of Archaen, EoArchaen changes, or the various in how the late Neogene is handled (definition of Quaternary…). Then the geologic_time_dates and stratigraphic_point that are the boundary references have valid time intervals. A given version of the time scale requires a query that requests the time stamp to filter the relations to use.</w:t>
+      </w:r>
+    </w:p>
     <w:p>
       <w:pPr>
         <w:pStyle w:val="Heading2"/>
@@ -12283,14 +12486,30 @@
       <w:r>
         <w:t xml:space="preserve">Figure </w:t>
       </w:r>
-      <w:fldSimple w:instr=" SEQ Figure \* ARABIC ">
-        <w:r>
-          <w:rPr>
-            <w:noProof/>
-          </w:rPr>
-          <w:t>8</w:t>
-        </w:r>
-      </w:fldSimple>
+      <w:r>
+        <w:fldChar w:fldCharType="begin"/>
+      </w:r>
+      <w:r>
+        <w:instrText xml:space="preserve"> </w:instrText>
+      </w:r>
+      <w:r>
+        <w:instrText xml:space="preserve">SEQ Figure \* ARABIC </w:instrText>
+      </w:r>
+      <w:r>
+        <w:fldChar w:fldCharType="separate"/>
+      </w:r>
+      <w:r>
+        <w:rPr>
+          <w:noProof/>
+        </w:rPr>
+        <w:t>8</w:t>
+      </w:r>
+      <w:r>
+        <w:rPr>
+          <w:noProof/>
+        </w:rPr>
+        <w:fldChar w:fldCharType="end"/>
+      </w:r>
       <w:r>
         <w:t>.  Example instances included in the version one package.</w:t>
       </w:r>
@@ -12434,7 +12653,10 @@
           <w:szCs w:val="18"/>
           <w:u w:val="single"/>
         </w:rPr>
-        <w:t>gstime:isc2017-02</w:t>
+        <w:t xml:space="preserve">gstime:isc2017-02) </w:t>
+      </w:r>
+      <w:r>
+        <w:t>and 2004 (</w:t>
       </w:r>
       <w:r>
         <w:rPr>
@@ -12444,30 +12666,7 @@
           <w:szCs w:val="18"/>
           <w:u w:val="single"/>
         </w:rPr>
-        <w:t xml:space="preserve">) </w:t>
-      </w:r>
-      <w:r>
-        <w:t>and 2004 (</w:t>
-      </w:r>
-      <w:r>
-        <w:rPr>
-          <w:rFonts w:ascii="Segoe UI" w:hAnsi="Segoe UI" w:cs="Segoe UI"/>
-          <w:color w:val="000000"/>
-          <w:sz w:val="18"/>
-          <w:szCs w:val="18"/>
-          <w:u w:val="single"/>
-        </w:rPr>
-        <w:t>gstime:isc20</w:t>
-      </w:r>
-      <w:r>
-        <w:rPr>
-          <w:rFonts w:ascii="Segoe UI" w:hAnsi="Segoe UI" w:cs="Segoe UI"/>
-          <w:color w:val="000000"/>
-          <w:sz w:val="18"/>
-          <w:szCs w:val="18"/>
-          <w:u w:val="single"/>
-        </w:rPr>
-        <w:t xml:space="preserve">04-04) </w:t>
+        <w:t xml:space="preserve">gstime:isc2004-04) </w:t>
       </w:r>
       <w:r>
         <w:t>versions.  The following query will generate a table with all the named eras, their lower boundary age assigned in that version, and labels for the type of Geochronologic boundary defined (if there is one defined).</w:t>
@@ -14885,7 +15084,7 @@
 </file>
 
 <file path=customXml/itemProps1.xml><?xml version="1.0" encoding="utf-8"?>
-<ds:datastoreItem xmlns:ds="http://schemas.openxmlformats.org/officeDocument/2006/customXml" ds:itemID="{5AEC28F4-668F-4A6B-88EA-D2EB5A90BD34}">
+<ds:datastoreItem xmlns:ds="http://schemas.openxmlformats.org/officeDocument/2006/customXml" ds:itemID="{44DF1AAE-BDEF-4C0E-84A1-787BB97B1945}">
   <ds:schemaRefs>
     <ds:schemaRef ds:uri="http://schemas.openxmlformats.org/officeDocument/2006/bibliography"/>
   </ds:schemaRefs>

--- a/Draft1.1Report.docx
+++ b/Draft1.1Report.docx
@@ -27,7 +27,7 @@
         <w:rPr>
           <w:noProof/>
         </w:rPr>
-        <w:t>2020-05-11</w:t>
+        <w:t>2020-05-12</w:t>
       </w:r>
       <w:r>
         <w:fldChar w:fldCharType="end"/>
@@ -48,7 +48,7 @@
         <w:rPr>
           <w:noProof/>
         </w:rPr>
-        <w:t>1:27 PM</w:t>
+        <w:t>9:52 PM</w:t>
       </w:r>
       <w:r>
         <w:fldChar w:fldCharType="end"/>
@@ -2015,95 +2015,92 @@
         <w:rPr>
           <w:lang w:val="en-AU"/>
         </w:rPr>
-        <w:t xml:space="preserve"> conceptual model, with the </w:t>
+        <w:t xml:space="preserve"> conceptual model, with </w:t>
+      </w:r>
+      <w:r>
+        <w:rPr>
+          <w:lang w:val="en-AU"/>
+        </w:rPr>
+        <w:t>a high-level ontology framework based on parts of DOLCE and BFO</w:t>
+      </w:r>
+      <w:r>
+        <w:rPr>
+          <w:lang w:val="en-AU"/>
+        </w:rPr>
+        <w:t xml:space="preserve">. </w:t>
+      </w:r>
+      <w:r>
+        <w:rPr>
+          <w:lang w:val="en-AU"/>
+        </w:rPr>
+        <w:t xml:space="preserve">The scope of the model includes Earth Materials, Geologic Units, and Geologic Structure, and Geologic Relationships. </w:t>
+      </w:r>
+    </w:p>
+    <w:p>
+      <w:r>
+        <w:t>The ontology implementation is modularized to enable development of application-specific profiles that bring a minimum of unneeded classes and properties. There are two top-level ontologies</w:t>
+      </w:r>
+      <w:r>
+        <w:t>:</w:t>
+      </w:r>
+      <w:r>
+        <w:t xml:space="preserve"> ‘Common’ for high-level cross domain concepts mostly </w:t>
+      </w:r>
+      <w:r>
+        <w:t>based on</w:t>
+      </w:r>
+      <w:r>
+        <w:t xml:space="preserve"> DOLCE with some BFO modifications</w:t>
+      </w:r>
+      <w:r>
+        <w:t>;</w:t>
+      </w:r>
+      <w:r>
+        <w:t xml:space="preserve"> and ‘Geology’, which contains the basic framework for geoscience concepts. </w:t>
+      </w:r>
+      <w:r>
+        <w:t>A collection of module</w:t>
+      </w:r>
+      <w:r>
+        <w:t>s</w:t>
+      </w:r>
+      <w:r>
+        <w:t xml:space="preserve"> are implemented to extend the content of the base modules. The </w:t>
+      </w:r>
+      <w:r>
+        <w:t>m</w:t>
+      </w:r>
+      <w:r>
+        <w:t>odules add detailed subclasses</w:t>
+      </w:r>
+      <w:r>
+        <w:t xml:space="preserve">, </w:t>
+      </w:r>
+      <w:r>
+        <w:t>properties of cla</w:t>
+      </w:r>
+      <w:r>
+        <w:t>s</w:t>
+      </w:r>
+      <w:r>
+        <w:t xml:space="preserve">ses in the top level ontologies, </w:t>
+      </w:r>
+      <w:r>
+        <w:t xml:space="preserve">and </w:t>
+      </w:r>
+      <w:r>
+        <w:t>bind properties to classes</w:t>
+      </w:r>
+      <w:r>
+        <w:t xml:space="preserve">. Vocabularies that define terminology for </w:t>
+      </w:r>
+      <w:r>
+        <w:t xml:space="preserve">some </w:t>
+      </w:r>
+      <w:r>
+        <w:t xml:space="preserve">property values have been adopted from the </w:t>
       </w:r>
       <w:hyperlink r:id="rId16" w:history="1">
-        <w:r>
-          <w:rPr>
-            <w:rStyle w:val="Hyperlink"/>
-            <w:lang w:val="en-AU"/>
-          </w:rPr>
-          <w:t>DOLCE high-level ontology</w:t>
-        </w:r>
-      </w:hyperlink>
-      <w:r>
-        <w:rPr>
-          <w:lang w:val="en-AU"/>
-        </w:rPr>
-        <w:t xml:space="preserve">. </w:t>
-      </w:r>
-      <w:r>
-        <w:rPr>
-          <w:lang w:val="en-AU"/>
-        </w:rPr>
-        <w:t xml:space="preserve">The scope of the model includes Earth Materials, Geologic Units, and Geologic Structure, and Geologic Relationships. </w:t>
-      </w:r>
-    </w:p>
-    <w:p>
-      <w:r>
-        <w:t>The ontology implementation is modularized to enable development of application-specific profiles that bring a minimum of unneeded classes and properties. There are two top-level ontologies</w:t>
-      </w:r>
-      <w:r>
-        <w:t>:</w:t>
-      </w:r>
-      <w:r>
-        <w:t xml:space="preserve"> ‘Common’ for high-level cross domain concepts mostly </w:t>
-      </w:r>
-      <w:r>
-        <w:t>based on</w:t>
-      </w:r>
-      <w:r>
-        <w:t xml:space="preserve"> DOLCE with some BFO modifications</w:t>
-      </w:r>
-      <w:r>
-        <w:t>;</w:t>
-      </w:r>
-      <w:r>
-        <w:t xml:space="preserve"> and ‘Geology’, which contains the basic framework for geoscience concepts. </w:t>
-      </w:r>
-      <w:r>
-        <w:t>A collection of module</w:t>
-      </w:r>
-      <w:r>
-        <w:t>s</w:t>
-      </w:r>
-      <w:r>
-        <w:t xml:space="preserve"> are implemented to extend the content of the base modules. The </w:t>
-      </w:r>
-      <w:r>
-        <w:t>m</w:t>
-      </w:r>
-      <w:r>
-        <w:t>odules add detailed subclasses</w:t>
-      </w:r>
-      <w:r>
-        <w:t xml:space="preserve">, </w:t>
-      </w:r>
-      <w:r>
-        <w:t>properties of cla</w:t>
-      </w:r>
-      <w:r>
-        <w:t>s</w:t>
-      </w:r>
-      <w:r>
-        <w:t xml:space="preserve">ses in the top level ontologies, </w:t>
-      </w:r>
-      <w:r>
-        <w:t xml:space="preserve">and </w:t>
-      </w:r>
-      <w:r>
-        <w:t>bind properties to classes</w:t>
-      </w:r>
-      <w:r>
-        <w:t xml:space="preserve">. Vocabularies that define terminology for </w:t>
-      </w:r>
-      <w:r>
-        <w:t xml:space="preserve">some </w:t>
-      </w:r>
-      <w:r>
-        <w:t xml:space="preserve">property values have been adopted from the </w:t>
-      </w:r>
-      <w:hyperlink r:id="rId17" w:history="1">
         <w:r>
           <w:rPr>
             <w:rStyle w:val="Hyperlink"/>
@@ -2135,7 +2132,16 @@
         <w:t xml:space="preserve"> defining a profile</w:t>
       </w:r>
       <w:r>
-        <w:t xml:space="preserve"> that imports those</w:t>
+        <w:t xml:space="preserve"> </w:t>
+      </w:r>
+      <w:r>
+        <w:t>by</w:t>
+      </w:r>
+      <w:r>
+        <w:t xml:space="preserve"> </w:t>
+      </w:r>
+      <w:r>
+        <w:t>importing the</w:t>
       </w:r>
       <w:r>
         <w:t xml:space="preserve"> base ontologies</w:t>
@@ -2222,27 +2228,14 @@
                             <w:r>
                               <w:t xml:space="preserve">Figure </w:t>
                             </w:r>
-                            <w:r>
-                              <w:fldChar w:fldCharType="begin"/>
-                            </w:r>
-                            <w:r>
-                              <w:instrText xml:space="preserve"> SEQ Figure \* ARABIC </w:instrText>
-                            </w:r>
-                            <w:r>
-                              <w:fldChar w:fldCharType="separate"/>
-                            </w:r>
-                            <w:r>
-                              <w:rPr>
-                                <w:noProof/>
-                              </w:rPr>
-                              <w:t>1</w:t>
-                            </w:r>
-                            <w:r>
-                              <w:rPr>
-                                <w:noProof/>
-                              </w:rPr>
-                              <w:fldChar w:fldCharType="end"/>
-                            </w:r>
+                            <w:fldSimple w:instr=" SEQ Figure \* ARABIC ">
+                              <w:r>
+                                <w:rPr>
+                                  <w:noProof/>
+                                </w:rPr>
+                                <w:t>1</w:t>
+                              </w:r>
+                            </w:fldSimple>
                             <w:r>
                               <w:t>. Github repository layout.</w:t>
                             </w:r>
@@ -2277,27 +2270,14 @@
                       <w:r>
                         <w:t xml:space="preserve">Figure </w:t>
                       </w:r>
-                      <w:r>
-                        <w:fldChar w:fldCharType="begin"/>
-                      </w:r>
-                      <w:r>
-                        <w:instrText xml:space="preserve"> SEQ Figure \* ARABIC </w:instrText>
-                      </w:r>
-                      <w:r>
-                        <w:fldChar w:fldCharType="separate"/>
-                      </w:r>
-                      <w:r>
-                        <w:rPr>
-                          <w:noProof/>
-                        </w:rPr>
-                        <w:t>1</w:t>
-                      </w:r>
-                      <w:r>
-                        <w:rPr>
-                          <w:noProof/>
-                        </w:rPr>
-                        <w:fldChar w:fldCharType="end"/>
-                      </w:r>
+                      <w:fldSimple w:instr=" SEQ Figure \* ARABIC ">
+                        <w:r>
+                          <w:rPr>
+                            <w:noProof/>
+                          </w:rPr>
+                          <w:t>1</w:t>
+                        </w:r>
+                      </w:fldSimple>
                       <w:r>
                         <w:t>. Github repository layout.</w:t>
                       </w:r>
@@ -2338,7 +2318,7 @@
                     <pic:cNvPicPr/>
                   </pic:nvPicPr>
                   <pic:blipFill>
-                    <a:blip r:embed="rId18">
+                    <a:blip r:embed="rId17">
                       <a:extLst>
                         <a:ext uri="{28A0092B-C50C-407E-A947-70E740481C1C}">
                           <a14:useLocalDpi xmlns:a14="http://schemas.microsoft.com/office/drawing/2010/main" val="0"/>
@@ -2373,7 +2353,7 @@
       <w:r>
         <w:t xml:space="preserve">The Ontology is being developed in a </w:t>
       </w:r>
-      <w:hyperlink r:id="rId19" w:history="1">
+      <w:hyperlink r:id="rId18" w:history="1">
         <w:r>
           <w:rPr>
             <w:rStyle w:val="Hyperlink"/>
@@ -3105,7 +3085,7 @@
                     <pic:cNvPicPr/>
                   </pic:nvPicPr>
                   <pic:blipFill>
-                    <a:blip r:embed="rId20">
+                    <a:blip r:embed="rId19">
                       <a:extLst>
                         <a:ext uri="{28A0092B-C50C-407E-A947-70E740481C1C}">
                           <a14:useLocalDpi xmlns:a14="http://schemas.microsoft.com/office/drawing/2010/main" val="0"/>
@@ -3188,27 +3168,14 @@
                             <w:r>
                               <w:t xml:space="preserve">Figure </w:t>
                             </w:r>
-                            <w:r>
-                              <w:fldChar w:fldCharType="begin"/>
-                            </w:r>
-                            <w:r>
-                              <w:instrText xml:space="preserve"> SEQ Figure \* ARABIC </w:instrText>
-                            </w:r>
-                            <w:r>
-                              <w:fldChar w:fldCharType="separate"/>
-                            </w:r>
-                            <w:r>
-                              <w:rPr>
-                                <w:noProof/>
-                              </w:rPr>
-                              <w:t>2</w:t>
-                            </w:r>
-                            <w:r>
-                              <w:rPr>
-                                <w:noProof/>
-                              </w:rPr>
-                              <w:fldChar w:fldCharType="end"/>
-                            </w:r>
+                            <w:fldSimple w:instr=" SEQ Figure \* ARABIC ">
+                              <w:r>
+                                <w:rPr>
+                                  <w:noProof/>
+                                </w:rPr>
+                                <w:t>2</w:t>
+                              </w:r>
+                            </w:fldSimple>
                             <w:r>
                               <w:t>. Top Level Classes.</w:t>
                             </w:r>
@@ -3242,27 +3209,14 @@
                       <w:r>
                         <w:t xml:space="preserve">Figure </w:t>
                       </w:r>
-                      <w:r>
-                        <w:fldChar w:fldCharType="begin"/>
-                      </w:r>
-                      <w:r>
-                        <w:instrText xml:space="preserve"> SEQ Figure \* ARABIC </w:instrText>
-                      </w:r>
-                      <w:r>
-                        <w:fldChar w:fldCharType="separate"/>
-                      </w:r>
-                      <w:r>
-                        <w:rPr>
-                          <w:noProof/>
-                        </w:rPr>
-                        <w:t>2</w:t>
-                      </w:r>
-                      <w:r>
-                        <w:rPr>
-                          <w:noProof/>
-                        </w:rPr>
-                        <w:fldChar w:fldCharType="end"/>
-                      </w:r>
+                      <w:fldSimple w:instr=" SEQ Figure \* ARABIC ">
+                        <w:r>
+                          <w:rPr>
+                            <w:noProof/>
+                          </w:rPr>
+                          <w:t>2</w:t>
+                        </w:r>
+                      </w:fldSimple>
                       <w:r>
                         <w:t>. Top Level Classes.</w:t>
                       </w:r>
@@ -3525,7 +3479,7 @@
                     <pic:cNvPicPr/>
                   </pic:nvPicPr>
                   <pic:blipFill>
-                    <a:blip r:embed="rId21">
+                    <a:blip r:embed="rId20">
                       <a:extLst>
                         <a:ext uri="{28A0092B-C50C-407E-A947-70E740481C1C}">
                           <a14:useLocalDpi xmlns:a14="http://schemas.microsoft.com/office/drawing/2010/main" val="0"/>
@@ -3559,27 +3513,14 @@
       <w:r>
         <w:t xml:space="preserve">Figure </w:t>
       </w:r>
-      <w:r>
-        <w:fldChar w:fldCharType="begin"/>
-      </w:r>
-      <w:r>
-        <w:instrText xml:space="preserve"> SEQ Figure \* ARABIC </w:instrText>
-      </w:r>
-      <w:r>
-        <w:fldChar w:fldCharType="separate"/>
-      </w:r>
-      <w:r>
-        <w:rPr>
-          <w:noProof/>
-        </w:rPr>
-        <w:t>3</w:t>
-      </w:r>
-      <w:r>
-        <w:rPr>
-          <w:noProof/>
-        </w:rPr>
-        <w:fldChar w:fldCharType="end"/>
-      </w:r>
+      <w:fldSimple w:instr=" SEQ Figure \* ARABIC ">
+        <w:r>
+          <w:rPr>
+            <w:noProof/>
+          </w:rPr>
+          <w:t>3</w:t>
+        </w:r>
+      </w:fldSimple>
       <w:r>
         <w:t>. Subclasses of Top Level 'Endurant' Class</w:t>
       </w:r>
@@ -4665,7 +4606,7 @@
                                           <pic:cNvPicPr/>
                                         </pic:nvPicPr>
                                         <pic:blipFill>
-                                          <a:blip r:embed="rId22">
+                                          <a:blip r:embed="rId21">
                                             <a:extLst>
                                               <a:ext uri="{28A0092B-C50C-407E-A947-70E740481C1C}">
                                                 <a14:useLocalDpi xmlns:a14="http://schemas.microsoft.com/office/drawing/2010/main" val="0"/>
@@ -4699,27 +4640,14 @@
                             <w:r>
                               <w:t xml:space="preserve">Figure </w:t>
                             </w:r>
-                            <w:r>
-                              <w:fldChar w:fldCharType="begin"/>
-                            </w:r>
-                            <w:r>
-                              <w:instrText xml:space="preserve"> SEQ Figure \* ARABIC </w:instrText>
-                            </w:r>
-                            <w:r>
-                              <w:fldChar w:fldCharType="separate"/>
-                            </w:r>
-                            <w:r>
-                              <w:rPr>
-                                <w:noProof/>
-                              </w:rPr>
-                              <w:t>4</w:t>
-                            </w:r>
-                            <w:r>
-                              <w:rPr>
-                                <w:noProof/>
-                              </w:rPr>
-                              <w:fldChar w:fldCharType="end"/>
-                            </w:r>
+                            <w:fldSimple w:instr=" SEQ Figure \* ARABIC ">
+                              <w:r>
+                                <w:rPr>
+                                  <w:noProof/>
+                                </w:rPr>
+                                <w:t>4</w:t>
+                              </w:r>
+                            </w:fldSimple>
                             <w:r>
                               <w:t xml:space="preserve">. </w:t>
                             </w:r>
@@ -4774,7 +4702,7 @@
                                     <pic:cNvPicPr/>
                                   </pic:nvPicPr>
                                   <pic:blipFill>
-                                    <a:blip r:embed="rId22">
+                                    <a:blip r:embed="rId21">
                                       <a:extLst>
                                         <a:ext uri="{28A0092B-C50C-407E-A947-70E740481C1C}">
                                           <a14:useLocalDpi xmlns:a14="http://schemas.microsoft.com/office/drawing/2010/main" val="0"/>
@@ -4808,27 +4736,14 @@
                       <w:r>
                         <w:t xml:space="preserve">Figure </w:t>
                       </w:r>
-                      <w:r>
-                        <w:fldChar w:fldCharType="begin"/>
-                      </w:r>
-                      <w:r>
-                        <w:instrText xml:space="preserve"> SEQ Figure \* ARABIC </w:instrText>
-                      </w:r>
-                      <w:r>
-                        <w:fldChar w:fldCharType="separate"/>
-                      </w:r>
-                      <w:r>
-                        <w:rPr>
-                          <w:noProof/>
-                        </w:rPr>
-                        <w:t>4</w:t>
-                      </w:r>
-                      <w:r>
-                        <w:rPr>
-                          <w:noProof/>
-                        </w:rPr>
-                        <w:fldChar w:fldCharType="end"/>
-                      </w:r>
+                      <w:fldSimple w:instr=" SEQ Figure \* ARABIC ">
+                        <w:r>
+                          <w:rPr>
+                            <w:noProof/>
+                          </w:rPr>
+                          <w:t>4</w:t>
+                        </w:r>
+                      </w:fldSimple>
                       <w:r>
                         <w:t xml:space="preserve">. </w:t>
                       </w:r>
@@ -4921,7 +4836,7 @@
                                           <pic:cNvPicPr/>
                                         </pic:nvPicPr>
                                         <pic:blipFill>
-                                          <a:blip r:embed="rId23"/>
+                                          <a:blip r:embed="rId22"/>
                                           <a:stretch>
                                             <a:fillRect/>
                                           </a:stretch>
@@ -4949,27 +4864,14 @@
                             <w:r>
                               <w:t xml:space="preserve">Figure </w:t>
                             </w:r>
-                            <w:r>
-                              <w:fldChar w:fldCharType="begin"/>
-                            </w:r>
-                            <w:r>
-                              <w:instrText xml:space="preserve"> SEQ Figure \* ARABIC </w:instrText>
-                            </w:r>
-                            <w:r>
-                              <w:fldChar w:fldCharType="separate"/>
-                            </w:r>
-                            <w:r>
-                              <w:rPr>
-                                <w:noProof/>
-                              </w:rPr>
-                              <w:t>5</w:t>
-                            </w:r>
-                            <w:r>
-                              <w:rPr>
-                                <w:noProof/>
-                              </w:rPr>
-                              <w:fldChar w:fldCharType="end"/>
-                            </w:r>
+                            <w:fldSimple w:instr=" SEQ Figure \* ARABIC ">
+                              <w:r>
+                                <w:rPr>
+                                  <w:noProof/>
+                                </w:rPr>
+                                <w:t>5</w:t>
+                              </w:r>
+                            </w:fldSimple>
                             <w:r>
                               <w:t>. Subclasses of Feature</w:t>
                             </w:r>
@@ -5021,7 +4923,7 @@
                                     <pic:cNvPicPr/>
                                   </pic:nvPicPr>
                                   <pic:blipFill>
-                                    <a:blip r:embed="rId23"/>
+                                    <a:blip r:embed="rId22"/>
                                     <a:stretch>
                                       <a:fillRect/>
                                     </a:stretch>
@@ -5049,27 +4951,14 @@
                       <w:r>
                         <w:t xml:space="preserve">Figure </w:t>
                       </w:r>
-                      <w:r>
-                        <w:fldChar w:fldCharType="begin"/>
-                      </w:r>
-                      <w:r>
-                        <w:instrText xml:space="preserve"> SEQ Figure \* ARABIC </w:instrText>
-                      </w:r>
-                      <w:r>
-                        <w:fldChar w:fldCharType="separate"/>
-                      </w:r>
-                      <w:r>
-                        <w:rPr>
-                          <w:noProof/>
-                        </w:rPr>
-                        <w:t>5</w:t>
-                      </w:r>
-                      <w:r>
-                        <w:rPr>
-                          <w:noProof/>
-                        </w:rPr>
-                        <w:fldChar w:fldCharType="end"/>
-                      </w:r>
+                      <w:fldSimple w:instr=" SEQ Figure \* ARABIC ">
+                        <w:r>
+                          <w:rPr>
+                            <w:noProof/>
+                          </w:rPr>
+                          <w:t>5</w:t>
+                        </w:r>
+                      </w:fldSimple>
                       <w:r>
                         <w:t>. Subclasses of Feature</w:t>
                       </w:r>
@@ -5286,7 +5175,7 @@
                     <pic:cNvPicPr/>
                   </pic:nvPicPr>
                   <pic:blipFill>
-                    <a:blip r:embed="rId24">
+                    <a:blip r:embed="rId23">
                       <a:extLst>
                         <a:ext uri="{28A0092B-C50C-407E-A947-70E740481C1C}">
                           <a14:useLocalDpi xmlns:a14="http://schemas.microsoft.com/office/drawing/2010/main" val="0"/>
@@ -5359,7 +5248,7 @@
                     <pic:cNvPicPr/>
                   </pic:nvPicPr>
                   <pic:blipFill>
-                    <a:blip r:embed="rId25">
+                    <a:blip r:embed="rId24">
                       <a:extLst>
                         <a:ext uri="{28A0092B-C50C-407E-A947-70E740481C1C}">
                           <a14:useLocalDpi xmlns:a14="http://schemas.microsoft.com/office/drawing/2010/main" val="0"/>
@@ -5442,30 +5331,14 @@
                             <w:r>
                               <w:t xml:space="preserve">Figure </w:t>
                             </w:r>
-                            <w:r>
-                              <w:fldChar w:fldCharType="begin"/>
-                            </w:r>
-                            <w:r>
-                              <w:instrText xml:space="preserve"> SEQ</w:instrText>
-                            </w:r>
-                            <w:r>
-                              <w:instrText xml:space="preserve"> Figure \* ARABIC </w:instrText>
-                            </w:r>
-                            <w:r>
-                              <w:fldChar w:fldCharType="separate"/>
-                            </w:r>
-                            <w:r>
-                              <w:rPr>
-                                <w:noProof/>
-                              </w:rPr>
-                              <w:t>6</w:t>
-                            </w:r>
-                            <w:r>
-                              <w:rPr>
-                                <w:noProof/>
-                              </w:rPr>
-                              <w:fldChar w:fldCharType="end"/>
-                            </w:r>
+                            <w:fldSimple w:instr=" SEQ Figure \* ARABIC ">
+                              <w:r>
+                                <w:rPr>
+                                  <w:noProof/>
+                                </w:rPr>
+                                <w:t>6</w:t>
+                              </w:r>
+                            </w:fldSimple>
                             <w:r>
                               <w:t>. Subclasses of Top-Level Situation and Property</w:t>
                             </w:r>
@@ -5499,30 +5372,14 @@
                       <w:r>
                         <w:t xml:space="preserve">Figure </w:t>
                       </w:r>
-                      <w:r>
-                        <w:fldChar w:fldCharType="begin"/>
-                      </w:r>
-                      <w:r>
-                        <w:instrText xml:space="preserve"> SEQ</w:instrText>
-                      </w:r>
-                      <w:r>
-                        <w:instrText xml:space="preserve"> Figure \* ARABIC </w:instrText>
-                      </w:r>
-                      <w:r>
-                        <w:fldChar w:fldCharType="separate"/>
-                      </w:r>
-                      <w:r>
-                        <w:rPr>
-                          <w:noProof/>
-                        </w:rPr>
-                        <w:t>6</w:t>
-                      </w:r>
-                      <w:r>
-                        <w:rPr>
-                          <w:noProof/>
-                        </w:rPr>
-                        <w:fldChar w:fldCharType="end"/>
-                      </w:r>
+                      <w:fldSimple w:instr=" SEQ Figure \* ARABIC ">
+                        <w:r>
+                          <w:rPr>
+                            <w:noProof/>
+                          </w:rPr>
+                          <w:t>6</w:t>
+                        </w:r>
+                      </w:fldSimple>
                       <w:r>
                         <w:t>. Subclasses of Top-Level Situation and Property</w:t>
                       </w:r>
@@ -5598,27 +5455,14 @@
                             <w:r>
                               <w:t xml:space="preserve">Figure </w:t>
                             </w:r>
-                            <w:r>
-                              <w:fldChar w:fldCharType="begin"/>
-                            </w:r>
-                            <w:r>
-                              <w:instrText xml:space="preserve"> SEQ Figure \* ARABIC </w:instrText>
-                            </w:r>
-                            <w:r>
-                              <w:fldChar w:fldCharType="separate"/>
-                            </w:r>
-                            <w:r>
-                              <w:rPr>
-                                <w:noProof/>
-                              </w:rPr>
-                              <w:t>7</w:t>
-                            </w:r>
-                            <w:r>
-                              <w:rPr>
-                                <w:noProof/>
-                              </w:rPr>
-                              <w:fldChar w:fldCharType="end"/>
-                            </w:r>
+                            <w:fldSimple w:instr=" SEQ Figure \* ARABIC ">
+                              <w:r>
+                                <w:rPr>
+                                  <w:noProof/>
+                                </w:rPr>
+                                <w:t>7</w:t>
+                              </w:r>
+                            </w:fldSimple>
                             <w:bookmarkEnd w:id="13"/>
                             <w:r>
                               <w:t>. Physical Property classes.</w:t>
@@ -5654,27 +5498,14 @@
                       <w:r>
                         <w:t xml:space="preserve">Figure </w:t>
                       </w:r>
-                      <w:r>
-                        <w:fldChar w:fldCharType="begin"/>
-                      </w:r>
-                      <w:r>
-                        <w:instrText xml:space="preserve"> SEQ Figure \* ARABIC </w:instrText>
-                      </w:r>
-                      <w:r>
-                        <w:fldChar w:fldCharType="separate"/>
-                      </w:r>
-                      <w:r>
-                        <w:rPr>
-                          <w:noProof/>
-                        </w:rPr>
-                        <w:t>7</w:t>
-                      </w:r>
-                      <w:r>
-                        <w:rPr>
-                          <w:noProof/>
-                        </w:rPr>
-                        <w:fldChar w:fldCharType="end"/>
-                      </w:r>
+                      <w:fldSimple w:instr=" SEQ Figure \* ARABIC ">
+                        <w:r>
+                          <w:rPr>
+                            <w:noProof/>
+                          </w:rPr>
+                          <w:t>7</w:t>
+                        </w:r>
+                      </w:fldSimple>
                       <w:bookmarkEnd w:id="14"/>
                       <w:r>
                         <w:t>. Physical Property classes.</w:t>
@@ -5907,27 +5738,14 @@
       <w:r>
         <w:t xml:space="preserve">Table </w:t>
       </w:r>
-      <w:r>
-        <w:fldChar w:fldCharType="begin"/>
-      </w:r>
-      <w:r>
-        <w:instrText xml:space="preserve"> SEQ Table \* ARABIC </w:instrText>
-      </w:r>
-      <w:r>
-        <w:fldChar w:fldCharType="separate"/>
-      </w:r>
-      <w:r>
-        <w:rPr>
-          <w:noProof/>
-        </w:rPr>
-        <w:t>1</w:t>
-      </w:r>
-      <w:r>
-        <w:rPr>
-          <w:noProof/>
-        </w:rPr>
-        <w:fldChar w:fldCharType="end"/>
-      </w:r>
+      <w:fldSimple w:instr=" SEQ Table \* ARABIC ">
+        <w:r>
+          <w:rPr>
+            <w:noProof/>
+          </w:rPr>
+          <w:t>1</w:t>
+        </w:r>
+      </w:fldSimple>
       <w:r>
         <w:t>.  Classes defined in GSO-Geology (gsog: namespace)</w:t>
       </w:r>
@@ -10156,50 +9974,50 @@
       <w:r>
         <w:t xml:space="preserve">the </w:t>
       </w:r>
+      <w:hyperlink r:id="rId25" w:history="1">
+        <w:r>
+          <w:t>http://loop3d.org/GSO/ontology/2020/1/</w:t>
+        </w:r>
+      </w:hyperlink>
+      <w:r>
+        <w:t xml:space="preserve"> space</w:t>
+      </w:r>
+      <w:r>
+        <w:t>. Properties for each element i</w:t>
+      </w:r>
+      <w:r>
+        <w:t xml:space="preserve">nclude atomic number, abbreviation, </w:t>
+      </w:r>
+      <w:r>
+        <w:t xml:space="preserve">WikiData URI, </w:t>
+      </w:r>
+      <w:r>
+        <w:t>CHEBI URI and Encyclopedia Britannica link</w:t>
+      </w:r>
+      <w:r>
+        <w:t xml:space="preserve">. </w:t>
+      </w:r>
+    </w:p>
+    <w:p>
+      <w:pPr>
+        <w:pStyle w:val="Heading2"/>
+      </w:pPr>
+      <w:bookmarkStart w:id="23" w:name="_Toc35332543"/>
+      <w:r>
+        <w:t>Minerals</w:t>
+      </w:r>
+      <w:bookmarkEnd w:id="23"/>
+    </w:p>
+    <w:p>
+      <w:r>
+        <w:t xml:space="preserve">An ontology module defining URIs in the </w:t>
+      </w:r>
       <w:hyperlink r:id="rId26" w:history="1">
         <w:r>
           <w:t>http://loop3d.org/GSO/ontology/2020/1/</w:t>
         </w:r>
       </w:hyperlink>
       <w:r>
-        <w:t xml:space="preserve"> space</w:t>
-      </w:r>
-      <w:r>
-        <w:t>. Properties for each element i</w:t>
-      </w:r>
-      <w:r>
-        <w:t xml:space="preserve">nclude atomic number, abbreviation, </w:t>
-      </w:r>
-      <w:r>
-        <w:t xml:space="preserve">WikiData URI, </w:t>
-      </w:r>
-      <w:r>
-        <w:t>CHEBI URI and Encyclopedia Britannica link</w:t>
-      </w:r>
-      <w:r>
-        <w:t xml:space="preserve">. </w:t>
-      </w:r>
-    </w:p>
-    <w:p>
-      <w:pPr>
-        <w:pStyle w:val="Heading2"/>
-      </w:pPr>
-      <w:bookmarkStart w:id="23" w:name="_Toc35332543"/>
-      <w:r>
-        <w:t>Minerals</w:t>
-      </w:r>
-      <w:bookmarkEnd w:id="23"/>
-    </w:p>
-    <w:p>
-      <w:r>
-        <w:t xml:space="preserve">An ontology module defining URIs in the </w:t>
-      </w:r>
-      <w:hyperlink r:id="rId27" w:history="1">
-        <w:r>
-          <w:t>http://loop3d.org/GSO/ontology/2020/1/</w:t>
-        </w:r>
-      </w:hyperlink>
-      <w:r>
         <w:t xml:space="preserve"> for some 4600 mineral species extracted from the RRUFF database. Content has been enhanced with links mined from WikiData mineral list, which only yielded about 3600 species. Properties on each species include a list of elements present in the mineral (chemistryelements), the crystal system, fleischer’s Group classification, a URL link to the handbook of mineralogy, the IMA chemical formula (html encoded), the IMA mineral number, IMA status, IUPAC chemical name, the Mindat.org ID number, URL link to Mindat.org, the RRUFF chemical formula (HTML encoded), the RRUFF name</w:t>
       </w:r>
       <w:r>
@@ -10325,7 +10143,7 @@
       <w:r>
         <w:t xml:space="preserve">This ontology is a adaptation of the </w:t>
       </w:r>
-      <w:hyperlink r:id="rId28" w:history="1">
+      <w:hyperlink r:id="rId27" w:history="1">
         <w:r>
           <w:rPr>
             <w:rStyle w:val="Hyperlink"/>
@@ -11664,7 +11482,7 @@
                     <pic:cNvPicPr/>
                   </pic:nvPicPr>
                   <pic:blipFill>
-                    <a:blip r:embed="rId29">
+                    <a:blip r:embed="rId28">
                       <a:extLst>
                         <a:ext uri="{28A0092B-C50C-407E-A947-70E740481C1C}">
                           <a14:useLocalDpi xmlns:a14="http://schemas.microsoft.com/office/drawing/2010/main" val="0"/>
@@ -12380,7 +12198,7 @@
       <w:r>
         <w:t xml:space="preserve">{base host name}=    </w:t>
       </w:r>
-      <w:hyperlink r:id="rId30" w:history="1">
+      <w:hyperlink r:id="rId29" w:history="1">
         <w:r>
           <w:rPr>
             <w:rStyle w:val="Hyperlink"/>
@@ -12458,7 +12276,7 @@
                     <pic:cNvPicPr/>
                   </pic:nvPicPr>
                   <pic:blipFill>
-                    <a:blip r:embed="rId31"/>
+                    <a:blip r:embed="rId30"/>
                     <a:stretch>
                       <a:fillRect/>
                     </a:stretch>
@@ -12486,30 +12304,14 @@
       <w:r>
         <w:t xml:space="preserve">Figure </w:t>
       </w:r>
-      <w:r>
-        <w:fldChar w:fldCharType="begin"/>
-      </w:r>
-      <w:r>
-        <w:instrText xml:space="preserve"> </w:instrText>
-      </w:r>
-      <w:r>
-        <w:instrText xml:space="preserve">SEQ Figure \* ARABIC </w:instrText>
-      </w:r>
-      <w:r>
-        <w:fldChar w:fldCharType="separate"/>
-      </w:r>
-      <w:r>
-        <w:rPr>
-          <w:noProof/>
-        </w:rPr>
-        <w:t>8</w:t>
-      </w:r>
-      <w:r>
-        <w:rPr>
-          <w:noProof/>
-        </w:rPr>
-        <w:fldChar w:fldCharType="end"/>
-      </w:r>
+      <w:fldSimple w:instr=" SEQ Figure \* ARABIC ">
+        <w:r>
+          <w:rPr>
+            <w:noProof/>
+          </w:rPr>
+          <w:t>8</w:t>
+        </w:r>
+      </w:fldSimple>
       <w:r>
         <w:t>.  Example instances included in the version one package.</w:t>
       </w:r>
@@ -12606,7 +12408,7 @@
       <w:r>
         <w:t xml:space="preserve">, 2004, NADM Conceptual Model 1.0—A Conceptual Model for Geologic Map Information: U.S. Geological Survey Open-File Report 2004-1334, accessed at </w:t>
       </w:r>
-      <w:hyperlink r:id="rId32" w:history="1">
+      <w:hyperlink r:id="rId31" w:history="1">
         <w:r>
           <w:rPr>
             <w:rStyle w:val="Hyperlink"/>
@@ -13486,7 +13288,7 @@
       </w:r>
     </w:p>
     <w:sectPr>
-      <w:footerReference w:type="default" r:id="rId33"/>
+      <w:footerReference w:type="default" r:id="rId32"/>
       <w:pgSz w:w="12240" w:h="15840"/>
       <w:pgMar w:top="1440" w:right="1440" w:bottom="1440" w:left="1440" w:header="720" w:footer="720" w:gutter="0"/>
       <w:cols w:space="720"/>
@@ -15084,7 +14886,7 @@
 </file>
 
 <file path=customXml/itemProps1.xml><?xml version="1.0" encoding="utf-8"?>
-<ds:datastoreItem xmlns:ds="http://schemas.openxmlformats.org/officeDocument/2006/customXml" ds:itemID="{44DF1AAE-BDEF-4C0E-84A1-787BB97B1945}">
+<ds:datastoreItem xmlns:ds="http://schemas.openxmlformats.org/officeDocument/2006/customXml" ds:itemID="{5489B4F7-8147-44B7-9726-6BED126BED73}">
   <ds:schemaRefs>
     <ds:schemaRef ds:uri="http://schemas.openxmlformats.org/officeDocument/2006/bibliography"/>
   </ds:schemaRefs>

--- a/Draft1.1Report.docx
+++ b/Draft1.1Report.docx
@@ -27,7 +27,7 @@
         <w:rPr>
           <w:noProof/>
         </w:rPr>
-        <w:t>2020-07-09</w:t>
+        <w:t>2020-07-14</w:t>
       </w:r>
       <w:r>
         <w:fldChar w:fldCharType="end"/>
@@ -48,7 +48,7 @@
         <w:rPr>
           <w:noProof/>
         </w:rPr>
-        <w:t>1:45 PM</w:t>
+        <w:t>11:09 AM</w:t>
       </w:r>
       <w:r>
         <w:fldChar w:fldCharType="end"/>
@@ -134,7 +134,6 @@
             <w:rPr>
               <w:rFonts w:eastAsiaTheme="minorEastAsia"/>
               <w:noProof/>
-              <w:lang w:val="en-CA" w:eastAsia="en-CA"/>
             </w:rPr>
           </w:pPr>
           <w:r>
@@ -146,7 +145,7 @@
           <w:r>
             <w:fldChar w:fldCharType="separate"/>
           </w:r>
-          <w:hyperlink w:anchor="_Toc42610798" w:history="1">
+          <w:hyperlink w:anchor="_Toc45622958" w:history="1">
             <w:r>
               <w:rPr>
                 <w:rStyle w:val="Hyperlink"/>
@@ -173,7 +172,7 @@
                 <w:noProof/>
                 <w:webHidden/>
               </w:rPr>
-              <w:instrText xml:space="preserve"> PAGEREF _Toc42610798 \h </w:instrText>
+              <w:instrText xml:space="preserve"> PAGEREF _Toc45622958 \h </w:instrText>
             </w:r>
             <w:r>
               <w:rPr>
@@ -213,10 +212,9 @@
             <w:rPr>
               <w:rFonts w:eastAsiaTheme="minorEastAsia"/>
               <w:noProof/>
-              <w:lang w:val="en-CA" w:eastAsia="en-CA"/>
             </w:rPr>
           </w:pPr>
-          <w:hyperlink r:id="rId10" w:anchor="_Toc42610799" w:history="1">
+          <w:hyperlink r:id="rId10" w:anchor="_Toc45622959" w:history="1">
             <w:r>
               <w:rPr>
                 <w:rStyle w:val="Hyperlink"/>
@@ -243,7 +241,7 @@
                 <w:noProof/>
                 <w:webHidden/>
               </w:rPr>
-              <w:instrText xml:space="preserve"> PAGEREF _Toc42610799 \h </w:instrText>
+              <w:instrText xml:space="preserve"> PAGEREF _Toc45622959 \h </w:instrText>
             </w:r>
             <w:r>
               <w:rPr>
@@ -283,10 +281,9 @@
             <w:rPr>
               <w:rFonts w:eastAsiaTheme="minorEastAsia"/>
               <w:noProof/>
-              <w:lang w:val="en-CA" w:eastAsia="en-CA"/>
             </w:rPr>
           </w:pPr>
-          <w:hyperlink r:id="rId11" w:anchor="_Toc42610800" w:history="1">
+          <w:hyperlink r:id="rId11" w:anchor="_Toc45622960" w:history="1">
             <w:r>
               <w:rPr>
                 <w:rStyle w:val="Hyperlink"/>
@@ -313,7 +310,7 @@
                 <w:noProof/>
                 <w:webHidden/>
               </w:rPr>
-              <w:instrText xml:space="preserve"> PAGEREF _Toc42610800 \h </w:instrText>
+              <w:instrText xml:space="preserve"> PAGEREF _Toc45622960 \h </w:instrText>
             </w:r>
             <w:r>
               <w:rPr>
@@ -353,10 +350,9 @@
             <w:rPr>
               <w:rFonts w:eastAsiaTheme="minorEastAsia"/>
               <w:noProof/>
-              <w:lang w:val="en-CA" w:eastAsia="en-CA"/>
             </w:rPr>
           </w:pPr>
-          <w:hyperlink w:anchor="_Toc42610801" w:history="1">
+          <w:hyperlink w:anchor="_Toc45622961" w:history="1">
             <w:r>
               <w:rPr>
                 <w:rStyle w:val="Hyperlink"/>
@@ -383,7 +379,7 @@
                 <w:noProof/>
                 <w:webHidden/>
               </w:rPr>
-              <w:instrText xml:space="preserve"> PAGEREF _Toc42610801 \h </w:instrText>
+              <w:instrText xml:space="preserve"> PAGEREF _Toc45622961 \h </w:instrText>
             </w:r>
             <w:r>
               <w:rPr>
@@ -423,10 +419,9 @@
             <w:rPr>
               <w:rFonts w:eastAsiaTheme="minorEastAsia"/>
               <w:noProof/>
-              <w:lang w:val="en-CA" w:eastAsia="en-CA"/>
             </w:rPr>
           </w:pPr>
-          <w:hyperlink w:anchor="_Toc42610802" w:history="1">
+          <w:hyperlink w:anchor="_Toc45622962" w:history="1">
             <w:r>
               <w:rPr>
                 <w:rStyle w:val="Hyperlink"/>
@@ -453,7 +448,7 @@
                 <w:noProof/>
                 <w:webHidden/>
               </w:rPr>
-              <w:instrText xml:space="preserve"> PAGEREF _Toc42610802 \h </w:instrText>
+              <w:instrText xml:space="preserve"> PAGEREF _Toc45622962 \h </w:instrText>
             </w:r>
             <w:r>
               <w:rPr>
@@ -493,10 +488,9 @@
             <w:rPr>
               <w:rFonts w:eastAsiaTheme="minorEastAsia"/>
               <w:noProof/>
-              <w:lang w:val="en-CA" w:eastAsia="en-CA"/>
             </w:rPr>
           </w:pPr>
-          <w:hyperlink w:anchor="_Toc42610803" w:history="1">
+          <w:hyperlink w:anchor="_Toc45622963" w:history="1">
             <w:r>
               <w:rPr>
                 <w:rStyle w:val="Hyperlink"/>
@@ -523,7 +517,7 @@
                 <w:noProof/>
                 <w:webHidden/>
               </w:rPr>
-              <w:instrText xml:space="preserve"> PAGEREF _Toc42610803 \h </w:instrText>
+              <w:instrText xml:space="preserve"> PAGEREF _Toc45622963 \h </w:instrText>
             </w:r>
             <w:r>
               <w:rPr>
@@ -543,7 +537,7 @@
                 <w:noProof/>
                 <w:webHidden/>
               </w:rPr>
-              <w:t>12</w:t>
+              <w:t>14</w:t>
             </w:r>
             <w:r>
               <w:rPr>
@@ -563,10 +557,9 @@
             <w:rPr>
               <w:rFonts w:eastAsiaTheme="minorEastAsia"/>
               <w:noProof/>
-              <w:lang w:val="en-CA" w:eastAsia="en-CA"/>
             </w:rPr>
           </w:pPr>
-          <w:hyperlink w:anchor="_Toc42610804" w:history="1">
+          <w:hyperlink w:anchor="_Toc45622964" w:history="1">
             <w:r>
               <w:rPr>
                 <w:rStyle w:val="Hyperlink"/>
@@ -593,7 +586,7 @@
                 <w:noProof/>
                 <w:webHidden/>
               </w:rPr>
-              <w:instrText xml:space="preserve"> PAGEREF _Toc42610804 \h </w:instrText>
+              <w:instrText xml:space="preserve"> PAGEREF _Toc45622964 \h </w:instrText>
             </w:r>
             <w:r>
               <w:rPr>
@@ -613,7 +606,7 @@
                 <w:noProof/>
                 <w:webHidden/>
               </w:rPr>
-              <w:t>13</w:t>
+              <w:t>15</w:t>
             </w:r>
             <w:r>
               <w:rPr>
@@ -633,10 +626,9 @@
             <w:rPr>
               <w:rFonts w:eastAsiaTheme="minorEastAsia"/>
               <w:noProof/>
-              <w:lang w:val="en-CA" w:eastAsia="en-CA"/>
             </w:rPr>
           </w:pPr>
-          <w:hyperlink w:anchor="_Toc42610805" w:history="1">
+          <w:hyperlink w:anchor="_Toc45622965" w:history="1">
             <w:r>
               <w:rPr>
                 <w:rStyle w:val="Hyperlink"/>
@@ -663,7 +655,7 @@
                 <w:noProof/>
                 <w:webHidden/>
               </w:rPr>
-              <w:instrText xml:space="preserve"> PAGEREF _Toc42610805 \h </w:instrText>
+              <w:instrText xml:space="preserve"> PAGEREF _Toc45622965 \h </w:instrText>
             </w:r>
             <w:r>
               <w:rPr>
@@ -683,7 +675,7 @@
                 <w:noProof/>
                 <w:webHidden/>
               </w:rPr>
-              <w:t>13</w:t>
+              <w:t>16</w:t>
             </w:r>
             <w:r>
               <w:rPr>
@@ -703,10 +695,9 @@
             <w:rPr>
               <w:rFonts w:eastAsiaTheme="minorEastAsia"/>
               <w:noProof/>
-              <w:lang w:val="en-CA" w:eastAsia="en-CA"/>
             </w:rPr>
           </w:pPr>
-          <w:hyperlink w:anchor="_Toc42610806" w:history="1">
+          <w:hyperlink w:anchor="_Toc45622966" w:history="1">
             <w:r>
               <w:rPr>
                 <w:rStyle w:val="Hyperlink"/>
@@ -733,7 +724,7 @@
                 <w:noProof/>
                 <w:webHidden/>
               </w:rPr>
-              <w:instrText xml:space="preserve"> PAGEREF _Toc42610806 \h </w:instrText>
+              <w:instrText xml:space="preserve"> PAGEREF _Toc45622966 \h </w:instrText>
             </w:r>
             <w:r>
               <w:rPr>
@@ -753,7 +744,7 @@
                 <w:noProof/>
                 <w:webHidden/>
               </w:rPr>
-              <w:t>14</w:t>
+              <w:t>16</w:t>
             </w:r>
             <w:r>
               <w:rPr>
@@ -773,16 +764,15 @@
             <w:rPr>
               <w:rFonts w:eastAsiaTheme="minorEastAsia"/>
               <w:noProof/>
-              <w:lang w:val="en-CA" w:eastAsia="en-CA"/>
             </w:rPr>
           </w:pPr>
-          <w:hyperlink w:anchor="_Toc42610807" w:history="1">
+          <w:hyperlink w:anchor="_Toc45622967" w:history="1">
             <w:r>
               <w:rPr>
                 <w:rStyle w:val="Hyperlink"/>
                 <w:noProof/>
               </w:rPr>
-              <w:t>Test Instances</w:t>
+              <w:t>Examples</w:t>
             </w:r>
             <w:r>
               <w:rPr>
@@ -803,7 +793,7 @@
                 <w:noProof/>
                 <w:webHidden/>
               </w:rPr>
-              <w:instrText xml:space="preserve"> PAGEREF _Toc42610807 \h </w:instrText>
+              <w:instrText xml:space="preserve"> PAGEREF _Toc45622967 \h </w:instrText>
             </w:r>
             <w:r>
               <w:rPr>
@@ -823,7 +813,7 @@
                 <w:noProof/>
                 <w:webHidden/>
               </w:rPr>
-              <w:t>14</w:t>
+              <w:t>17</w:t>
             </w:r>
             <w:r>
               <w:rPr>
@@ -843,16 +833,15 @@
             <w:rPr>
               <w:rFonts w:eastAsiaTheme="minorEastAsia"/>
               <w:noProof/>
-              <w:lang w:val="en-CA" w:eastAsia="en-CA"/>
             </w:rPr>
           </w:pPr>
-          <w:hyperlink w:anchor="_Toc42610808" w:history="1">
+          <w:hyperlink w:anchor="_Toc45622968" w:history="1">
             <w:r>
               <w:rPr>
                 <w:rStyle w:val="Hyperlink"/>
                 <w:noProof/>
               </w:rPr>
-              <w:t>References</w:t>
+              <w:t>Test Instances</w:t>
             </w:r>
             <w:r>
               <w:rPr>
@@ -873,7 +862,7 @@
                 <w:noProof/>
                 <w:webHidden/>
               </w:rPr>
-              <w:instrText xml:space="preserve"> PAGEREF _Toc42610808 \h </w:instrText>
+              <w:instrText xml:space="preserve"> PAGEREF _Toc45622968 \h </w:instrText>
             </w:r>
             <w:r>
               <w:rPr>
@@ -893,7 +882,7 @@
                 <w:noProof/>
                 <w:webHidden/>
               </w:rPr>
-              <w:t>14</w:t>
+              <w:t>23</w:t>
             </w:r>
             <w:r>
               <w:rPr>
@@ -913,10 +902,78 @@
             <w:rPr>
               <w:rFonts w:eastAsiaTheme="minorEastAsia"/>
               <w:noProof/>
-              <w:lang w:val="en-CA" w:eastAsia="en-CA"/>
             </w:rPr>
           </w:pPr>
-          <w:hyperlink w:anchor="_Toc42610809" w:history="1">
+          <w:hyperlink w:anchor="_Toc45622969" w:history="1">
+            <w:r>
+              <w:rPr>
+                <w:rStyle w:val="Hyperlink"/>
+                <w:noProof/>
+              </w:rPr>
+              <w:t>References</w:t>
+            </w:r>
+            <w:r>
+              <w:rPr>
+                <w:noProof/>
+                <w:webHidden/>
+              </w:rPr>
+              <w:tab/>
+            </w:r>
+            <w:r>
+              <w:rPr>
+                <w:noProof/>
+                <w:webHidden/>
+              </w:rPr>
+              <w:fldChar w:fldCharType="begin"/>
+            </w:r>
+            <w:r>
+              <w:rPr>
+                <w:noProof/>
+                <w:webHidden/>
+              </w:rPr>
+              <w:instrText xml:space="preserve"> PAGEREF _Toc45622969 \h </w:instrText>
+            </w:r>
+            <w:r>
+              <w:rPr>
+                <w:noProof/>
+                <w:webHidden/>
+              </w:rPr>
+            </w:r>
+            <w:r>
+              <w:rPr>
+                <w:noProof/>
+                <w:webHidden/>
+              </w:rPr>
+              <w:fldChar w:fldCharType="separate"/>
+            </w:r>
+            <w:r>
+              <w:rPr>
+                <w:noProof/>
+                <w:webHidden/>
+              </w:rPr>
+              <w:t>23</w:t>
+            </w:r>
+            <w:r>
+              <w:rPr>
+                <w:noProof/>
+                <w:webHidden/>
+              </w:rPr>
+              <w:fldChar w:fldCharType="end"/>
+            </w:r>
+          </w:hyperlink>
+        </w:p>
+        <w:p>
+          <w:pPr>
+            <w:pStyle w:val="TOC1"/>
+            <w:tabs>
+              <w:tab w:val="right" w:leader="dot" w:pos="9350"/>
+            </w:tabs>
+            <w:rPr>
+              <w:rFonts w:eastAsiaTheme="minorEastAsia"/>
+              <w:noProof/>
+            </w:rPr>
+          </w:pPr>
+          <w:hyperlink w:anchor="_Toc45622970" w:history="1">
             <w:r>
               <w:rPr>
                 <w:rStyle w:val="Hyperlink"/>
@@ -943,7 +1000,7 @@
                 <w:noProof/>
                 <w:webHidden/>
               </w:rPr>
-              <w:instrText xml:space="preserve"> PAGEREF _Toc42610809 \h </w:instrText>
+              <w:instrText xml:space="preserve"> PAGEREF _Toc45622970 \h </w:instrText>
             </w:r>
             <w:r>
               <w:rPr>
@@ -963,7 +1020,7 @@
                 <w:noProof/>
                 <w:webHidden/>
               </w:rPr>
-              <w:t>16</w:t>
+              <w:t>25</w:t>
             </w:r>
             <w:r>
               <w:rPr>
@@ -985,7 +1042,7 @@
       <w:pPr>
         <w:pStyle w:val="Heading1"/>
       </w:pPr>
-      <w:bookmarkStart w:id="0" w:name="_Toc42610798"/>
+      <w:bookmarkStart w:id="0" w:name="_Toc45622958"/>
       <w:r>
         <w:t>Introduction</w:t>
       </w:r>
@@ -2051,7 +2108,7 @@
                                 <w:szCs w:val="26"/>
                               </w:rPr>
                             </w:pPr>
-                            <w:bookmarkStart w:id="1" w:name="_Toc42610799"/>
+                            <w:bookmarkStart w:id="1" w:name="_Toc45622959"/>
                             <w:r>
                               <w:rPr>
                                 <w:sz w:val="26"/>
@@ -2118,7 +2175,7 @@
                           <w:szCs w:val="26"/>
                         </w:rPr>
                       </w:pPr>
-                      <w:bookmarkStart w:id="2" w:name="_Toc42610799"/>
+                      <w:bookmarkStart w:id="2" w:name="_Toc45622959"/>
                       <w:r>
                         <w:rPr>
                           <w:sz w:val="26"/>
@@ -2432,7 +2489,7 @@
                                 <w:szCs w:val="26"/>
                               </w:rPr>
                             </w:pPr>
-                            <w:bookmarkStart w:id="3" w:name="_Toc42610800"/>
+                            <w:bookmarkStart w:id="3" w:name="_Toc45622960"/>
                             <w:r>
                               <w:rPr>
                                 <w:sz w:val="26"/>
@@ -2478,7 +2535,7 @@
                           <w:szCs w:val="26"/>
                         </w:rPr>
                       </w:pPr>
-                      <w:bookmarkStart w:id="4" w:name="_Toc42610800"/>
+                      <w:bookmarkStart w:id="4" w:name="_Toc45622960"/>
                       <w:r>
                         <w:rPr>
                           <w:sz w:val="26"/>
@@ -2509,7 +2566,7 @@
           <w:noProof/>
         </w:rPr>
       </w:pPr>
-      <w:bookmarkStart w:id="5" w:name="_Toc42610801"/>
+      <w:bookmarkStart w:id="5" w:name="_Toc45622961"/>
       <w:r>
         <w:rPr>
           <w:noProof/>
@@ -2665,15 +2722,7 @@
                                   <w:sz w:val="20"/>
                                   <w:szCs w:val="20"/>
                                 </w:rPr>
-                                <w:t>class</w:t>
-                              </w:r>
-                              <w:r>
-                                <w:rPr>
-                                  <w:rFonts w:cstheme="minorHAnsi"/>
-                                  <w:sz w:val="20"/>
-                                  <w:szCs w:val="20"/>
-                                </w:rPr>
-                                <w:t xml:space="preserve"> </w:t>
+                                <w:t xml:space="preserve">class </w:t>
                               </w:r>
                             </w:ins>
                             <w:r>
@@ -3391,15 +3440,7 @@
                             <w:sz w:val="20"/>
                             <w:szCs w:val="20"/>
                           </w:rPr>
-                          <w:t>class</w:t>
-                        </w:r>
-                        <w:r>
-                          <w:rPr>
-                            <w:rFonts w:cstheme="minorHAnsi"/>
-                            <w:sz w:val="20"/>
-                            <w:szCs w:val="20"/>
-                          </w:rPr>
-                          <w:t xml:space="preserve"> </w:t>
+                          <w:t xml:space="preserve">class </w:t>
                         </w:r>
                       </w:ins>
                       <w:r>
@@ -6022,7 +6063,7 @@
                                 <w:rPr>
                                   <w:noProof/>
                                 </w:rPr>
-                                <w:t>5</w:t>
+                                <w:t>4</w:t>
                               </w:r>
                             </w:fldSimple>
                             <w:r>
@@ -6117,7 +6158,7 @@
                           <w:rPr>
                             <w:noProof/>
                           </w:rPr>
-                          <w:t>5</w:t>
+                          <w:t>4</w:t>
                         </w:r>
                       </w:fldSimple>
                       <w:r>
@@ -6546,15 +6587,7 @@
                                   <w:sz w:val="16"/>
                                   <w:szCs w:val="16"/>
                                 </w:rPr>
-                                <w:t>can be</w:t>
-                              </w:r>
-                              <w:r>
-                                <w:rPr>
-                                  <w:rFonts w:ascii="Segoe UI" w:hAnsi="Segoe UI" w:cs="Segoe UI"/>
-                                  <w:sz w:val="16"/>
-                                  <w:szCs w:val="16"/>
-                                </w:rPr>
-                                <w:t xml:space="preserve"> </w:t>
+                                <w:t xml:space="preserve">can be </w:t>
                               </w:r>
                             </w:ins>
                             <w:r>
@@ -6993,15 +7026,7 @@
                             <w:sz w:val="16"/>
                             <w:szCs w:val="16"/>
                           </w:rPr>
-                          <w:t>can be</w:t>
-                        </w:r>
-                        <w:r>
-                          <w:rPr>
-                            <w:rFonts w:ascii="Segoe UI" w:hAnsi="Segoe UI" w:cs="Segoe UI"/>
-                            <w:sz w:val="16"/>
-                            <w:szCs w:val="16"/>
-                          </w:rPr>
-                          <w:t xml:space="preserve"> </w:t>
+                          <w:t xml:space="preserve">can be </w:t>
                         </w:r>
                       </w:ins>
                       <w:r>
@@ -7291,7 +7316,7 @@
                                 <w:rPr>
                                   <w:noProof/>
                                 </w:rPr>
-                                <w:t>4</w:t>
+                                <w:t>5</w:t>
                               </w:r>
                             </w:fldSimple>
                             <w:r>
@@ -7332,7 +7357,7 @@
                           <w:rPr>
                             <w:noProof/>
                           </w:rPr>
-                          <w:t>4</w:t>
+                          <w:t>5</w:t>
                         </w:r>
                       </w:fldSimple>
                       <w:r>
@@ -7977,7 +8002,7 @@
       <w:pPr>
         <w:pStyle w:val="Heading1"/>
       </w:pPr>
-      <w:bookmarkStart w:id="39" w:name="_Toc42610802"/>
+      <w:bookmarkStart w:id="39" w:name="_Toc45622962"/>
       <w:r>
         <w:t xml:space="preserve">GSO </w:t>
       </w:r>
@@ -8692,15 +8717,7 @@
                   <w:sz w:val="18"/>
                   <w:szCs w:val="18"/>
                 </w:rPr>
-                <w:t>A sedimentary fabric characterized by disk-shaped or elongate fragments dipping in a preferred direcation at an angle to bedding</w:t>
-              </w:r>
-              <w:r>
-                <w:rPr>
-                  <w:rFonts w:ascii="Segoe UI" w:hAnsi="Segoe UI" w:cs="Segoe UI"/>
-                  <w:sz w:val="18"/>
-                  <w:szCs w:val="18"/>
-                </w:rPr>
-                <w:t xml:space="preserve"> (Ne;uendorf et al., 2005)</w:t>
+                <w:t>A sedimentary fabric characterized by disk-shaped or elongate fragments dipping in a preferred direcation at an angle to bedding (Ne;uendorf et al., 2005)</w:t>
               </w:r>
             </w:ins>
             <w:ins w:id="43" w:author="Stephen Richard" w:date="2020-07-09T15:12:00Z">
@@ -9284,9 +9301,6 @@
           </w:tcPr>
           <w:p>
             <w:r>
-              <w:rPr>
-                <w:highlight w:val="yellow"/>
-              </w:rPr>
               <w:t>Fracture</w:t>
             </w:r>
           </w:p>
@@ -9296,7 +9310,18 @@
             <w:tcW w:w="3716" w:type="pct"/>
             <w:hideMark/>
           </w:tcPr>
-          <w:p/>
+          <w:p>
+            <w:ins w:id="45" w:author="Stephen Richard" w:date="2020-07-14T11:11:00Z">
+              <w:r>
+                <w:t xml:space="preserve">A </w:t>
+              </w:r>
+            </w:ins>
+            <w:ins w:id="46" w:author="Stephen Richard" w:date="2020-07-14T11:12:00Z">
+              <w:r>
+                <w:t>surface within a material across which there is no cohesion.</w:t>
+              </w:r>
+            </w:ins>
+          </w:p>
         </w:tc>
       </w:tr>
       <w:tr>
@@ -10889,7 +10914,7 @@
             <w:hideMark/>
           </w:tcPr>
           <w:p>
-            <w:ins w:id="45" w:author="Stephen Richard" w:date="2020-07-09T15:20:00Z">
+            <w:ins w:id="47" w:author="Stephen Richard" w:date="2020-07-09T15:20:00Z">
               <w:r>
                 <w:rPr>
                   <w:rFonts w:ascii="Segoe UI" w:hAnsi="Segoe UI" w:cs="Segoe UI"/>
@@ -12157,7 +12182,7 @@
       </w:r>
     </w:p>
     <w:p>
-      <w:bookmarkStart w:id="46" w:name="_Hlk39904219"/>
+      <w:bookmarkStart w:id="48" w:name="_Hlk39904219"/>
       <w:r>
         <w:t>A time scale is then a collection of time intervals having an appropriate temporal topology, and the time intervals are parts of the time scale. A geologic time scale in GSO is thus a chunk of time partitioned into geologically relevant intervals, with this relevancy grounded in the rock record where possible.</w:t>
       </w:r>
@@ -12292,7 +12317,7 @@
         <w:t xml:space="preserve">  </w:t>
       </w:r>
     </w:p>
-    <w:bookmarkEnd w:id="46"/>
+    <w:bookmarkEnd w:id="48"/>
     <w:p>
       <w:pPr>
         <w:pStyle w:val="Heading2"/>
@@ -12386,11 +12411,11 @@
       <w:pPr>
         <w:pStyle w:val="Heading1"/>
       </w:pPr>
-      <w:bookmarkStart w:id="47" w:name="_Toc42610803"/>
+      <w:bookmarkStart w:id="49" w:name="_Toc45622963"/>
       <w:r>
         <w:t>Namespaces</w:t>
       </w:r>
-      <w:bookmarkEnd w:id="47"/>
+      <w:bookmarkEnd w:id="49"/>
     </w:p>
     <w:tbl>
       <w:tblPr>
@@ -13123,14 +13148,14 @@
       <w:pPr>
         <w:pStyle w:val="Heading1"/>
       </w:pPr>
-      <w:bookmarkStart w:id="48" w:name="_Toc42610804"/>
+      <w:bookmarkStart w:id="50" w:name="_Toc45622964"/>
       <w:r>
         <w:t xml:space="preserve">CGI </w:t>
       </w:r>
       <w:r>
         <w:t>Vocabularies</w:t>
       </w:r>
-      <w:bookmarkEnd w:id="48"/>
+      <w:bookmarkEnd w:id="50"/>
     </w:p>
     <w:p>
       <w:r>
@@ -13293,14 +13318,14 @@
       <w:pPr>
         <w:pStyle w:val="Heading1"/>
       </w:pPr>
-      <w:bookmarkStart w:id="49" w:name="_Toc42610805"/>
+      <w:bookmarkStart w:id="51" w:name="_Toc45622965"/>
       <w:r>
         <w:t>Quality</w:t>
       </w:r>
       <w:r>
         <w:t xml:space="preserve"> Pattern</w:t>
       </w:r>
-      <w:bookmarkEnd w:id="49"/>
+      <w:bookmarkEnd w:id="51"/>
     </w:p>
     <w:p>
       <w:r>
@@ -13387,19 +13412,19 @@
       <w:r>
         <w:t xml:space="preserve">ltiple geoscience modules are defined in the </w:t>
       </w:r>
-      <w:commentRangeStart w:id="50"/>
+      <w:commentRangeStart w:id="52"/>
       <w:r>
         <w:t>Quality</w:t>
       </w:r>
       <w:r>
         <w:t xml:space="preserve"> </w:t>
       </w:r>
-      <w:commentRangeEnd w:id="50"/>
+      <w:commentRangeEnd w:id="52"/>
       <w:r>
         <w:rPr>
           <w:rStyle w:val="CommentReference"/>
         </w:rPr>
-        <w:commentReference w:id="50"/>
+        <w:commentReference w:id="52"/>
       </w:r>
       <w:r>
         <w:t xml:space="preserve">module. </w:t>
@@ -13536,7 +13561,7 @@
           <w:szCs w:val="20"/>
         </w:rPr>
       </w:pPr>
-      <w:bookmarkStart w:id="51" w:name="_Hlk35331981"/>
+      <w:bookmarkStart w:id="53" w:name="_Hlk35331981"/>
       <w:r>
         <w:rPr>
           <w:rFonts w:ascii="Courier New" w:hAnsi="Courier New" w:cs="Courier New"/>
@@ -13739,7 +13764,7 @@
         <w:t xml:space="preserve">    ] ;</w:t>
       </w:r>
     </w:p>
-    <w:bookmarkEnd w:id="51"/>
+    <w:bookmarkEnd w:id="53"/>
     <w:p/>
     <w:p>
       <w:r>
@@ -13768,14 +13793,14 @@
       <w:pPr>
         <w:pStyle w:val="Heading1"/>
       </w:pPr>
-      <w:bookmarkStart w:id="52" w:name="_Toc42610806"/>
+      <w:bookmarkStart w:id="54" w:name="_Toc45622966"/>
       <w:r>
         <w:t>URI P</w:t>
       </w:r>
       <w:r>
         <w:t>attern</w:t>
       </w:r>
-      <w:bookmarkEnd w:id="52"/>
+      <w:bookmarkEnd w:id="54"/>
     </w:p>
     <w:p>
       <w:r>
@@ -13851,19 +13876,21 @@
       <w:r>
         <w:br/>
       </w:r>
-      <w:commentRangeStart w:id="53"/>
+      <w:bookmarkStart w:id="55" w:name="_Toc45622967"/>
+      <w:commentRangeStart w:id="56"/>
       <w:r>
         <w:t>Examples</w:t>
       </w:r>
-      <w:commentRangeEnd w:id="53"/>
+      <w:commentRangeEnd w:id="56"/>
       <w:r>
         <w:rPr>
           <w:rStyle w:val="CommentReference"/>
           <w:rFonts w:asciiTheme="minorHAnsi" w:eastAsiaTheme="minorHAnsi" w:hAnsiTheme="minorHAnsi" w:cstheme="minorBidi"/>
           <w:color w:val="auto"/>
         </w:rPr>
-        <w:commentReference w:id="53"/>
-      </w:r>
+        <w:commentReference w:id="56"/>
+      </w:r>
+      <w:bookmarkEnd w:id="55"/>
     </w:p>
     <w:p>
       <w:pPr>
@@ -13887,7 +13914,19 @@
     </w:p>
     <w:p>
       <w:r>
-        <w:t xml:space="preserve">The pentant is represented as a rock object that is part of the pluton. The pluton is </w:t>
+        <w:t xml:space="preserve">The </w:t>
+      </w:r>
+      <w:r>
+        <w:t>pen</w:t>
+      </w:r>
+      <w:r>
+        <w:t>d</w:t>
+      </w:r>
+      <w:r>
+        <w:t xml:space="preserve">ant </w:t>
+      </w:r>
+      <w:r>
+        <w:t xml:space="preserve">is represented as a rock object that is part of the pluton. The pluton is </w:t>
       </w:r>
       <w:r>
         <w:t xml:space="preserve">made of </w:t>
@@ -13993,17 +14032,26 @@
       <w:r>
         <w:t>Genetic_</w:t>
       </w:r>
-      <w:commentRangeStart w:id="54"/>
+      <w:commentRangeStart w:id="57"/>
+      <w:commentRangeStart w:id="58"/>
       <w:r>
         <w:t>Category</w:t>
       </w:r>
-      <w:commentRangeEnd w:id="54"/>
+      <w:commentRangeEnd w:id="57"/>
       <w:r>
         <w:rPr>
           <w:rStyle w:val="CommentReference"/>
           <w:rFonts w:asciiTheme="minorHAnsi" w:hAnsiTheme="minorHAnsi" w:cstheme="minorBidi"/>
         </w:rPr>
-        <w:commentReference w:id="54"/>
+        <w:commentReference w:id="57"/>
+      </w:r>
+      <w:commentRangeEnd w:id="58"/>
+      <w:r>
+        <w:rPr>
+          <w:rStyle w:val="CommentReference"/>
+          <w:rFonts w:asciiTheme="minorHAnsi" w:hAnsiTheme="minorHAnsi" w:cstheme="minorBidi"/>
+        </w:rPr>
+        <w:commentReference w:id="58"/>
       </w:r>
     </w:p>
     <w:p>
@@ -14119,7 +14167,7 @@
                     <pic:cNvPicPr/>
                   </pic:nvPicPr>
                   <pic:blipFill rotWithShape="1">
-                    <a:blip r:embed="rId34"/>
+                    <a:blip r:embed="rId35"/>
                     <a:srcRect t="15061"/>
                     <a:stretch/>
                   </pic:blipFill>
@@ -15790,7 +15838,7 @@
                     <pic:cNvPicPr/>
                   </pic:nvPicPr>
                   <pic:blipFill>
-                    <a:blip r:embed="rId35"/>
+                    <a:blip r:embed="rId36"/>
                     <a:stretch>
                       <a:fillRect/>
                     </a:stretch>
@@ -16338,7 +16386,7 @@
                     <pic:cNvPicPr/>
                   </pic:nvPicPr>
                   <pic:blipFill>
-                    <a:blip r:embed="rId36"/>
+                    <a:blip r:embed="rId37"/>
                     <a:stretch>
                       <a:fillRect/>
                     </a:stretch>
@@ -16522,7 +16570,7 @@
     <w:p>
       <w:pPr>
         <w:pStyle w:val="owl"/>
-        <w:ind w:left="2250" w:hanging="90"/>
+        <w:ind w:left="2520" w:hanging="360"/>
       </w:pPr>
       <w:r>
         <w:t>rdfs:comment "constituent processes could be used to document the sampling procedure. Consider importing SOSA or PROV vocabularies for better sample description." @en ;</w:t>
@@ -16691,16 +16739,929 @@
       </w:r>
     </w:p>
     <w:p/>
-    <w:p/>
+    <w:p>
+      <w:pPr>
+        <w:pStyle w:val="Heading3"/>
+        <w:numPr>
+          <w:ilvl w:val="0"/>
+          <w:numId w:val="5"/>
+        </w:numPr>
+      </w:pPr>
+      <w:r>
+        <w:t xml:space="preserve">Statement: </w:t>
+      </w:r>
+      <w:r>
+        <w:t>Cretaceous dike intrusion event is younger that granitoid intrusion</w:t>
+      </w:r>
+    </w:p>
+    <w:p>
+      <w:pPr>
+        <w:pStyle w:val="owl"/>
+      </w:pPr>
+      <w:r>
+        <w:t>evn1:Cretaceous_dike_intrusion</w:t>
+      </w:r>
+    </w:p>
+    <w:p>
+      <w:pPr>
+        <w:pStyle w:val="owl"/>
+      </w:pPr>
+      <w:r>
+        <w:t xml:space="preserve">    </w:t>
+      </w:r>
+      <w:r>
+        <w:t>a gsog:Geologic_Event ;</w:t>
+      </w:r>
+    </w:p>
+    <w:p>
+      <w:pPr>
+        <w:pStyle w:val="owl"/>
+      </w:pPr>
+      <w:r>
+        <w:t xml:space="preserve">    </w:t>
+      </w:r>
+      <w:r>
+        <w:t>gsoc:hasDirectTemporalLocation evn1:Cretaceous90Ma ;</w:t>
+      </w:r>
+    </w:p>
+    <w:p>
+      <w:pPr>
+        <w:pStyle w:val="owl"/>
+      </w:pPr>
+      <w:r>
+        <w:t xml:space="preserve">    </w:t>
+      </w:r>
+      <w:r>
+        <w:t>gsoc:hasConstituent [  a gspr:intrusion   ] ;</w:t>
+      </w:r>
+    </w:p>
+    <w:p>
+      <w:pPr>
+        <w:pStyle w:val="owl"/>
+      </w:pPr>
+      <w:r>
+        <w:t xml:space="preserve">    </w:t>
+      </w:r>
+      <w:r>
+        <w:t>gsog:hasSetting [ a gsen:upper_continental_crustal_setting   ] ;</w:t>
+      </w:r>
+    </w:p>
+    <w:p>
+      <w:pPr>
+        <w:pStyle w:val="owl"/>
+      </w:pPr>
+      <w:r>
+        <w:t xml:space="preserve">    </w:t>
+      </w:r>
+      <w:r>
+        <w:t>gsoc:age_younger_than evn1:Kg_Intrusion ;</w:t>
+      </w:r>
+    </w:p>
+    <w:p>
+      <w:pPr>
+        <w:pStyle w:val="owl"/>
+      </w:pPr>
+      <w:r>
+        <w:t xml:space="preserve">    </w:t>
+      </w:r>
+      <w:r>
+        <w:t>rdfs:label "90 Ma Dike Intrusion"@en ;</w:t>
+      </w:r>
+    </w:p>
+    <w:p>
+      <w:pPr>
+        <w:pStyle w:val="owl"/>
+      </w:pPr>
+      <w:r>
+        <w:t>.</w:t>
+      </w:r>
+    </w:p>
+    <w:p>
+      <w:pPr>
+        <w:pStyle w:val="owl"/>
+      </w:pPr>
+      <w:r>
+        <w:t>evn1:Cretaceous90Ma</w:t>
+      </w:r>
+    </w:p>
+    <w:p>
+      <w:pPr>
+        <w:pStyle w:val="owl"/>
+      </w:pPr>
+      <w:r>
+        <w:t xml:space="preserve">    </w:t>
+      </w:r>
+      <w:r>
+        <w:t>a gsog:Geologic_Time_Date ;</w:t>
+      </w:r>
+    </w:p>
+    <w:p>
+      <w:pPr>
+        <w:pStyle w:val="owl"/>
+      </w:pPr>
+      <w:r>
+        <w:t xml:space="preserve">    </w:t>
+      </w:r>
+      <w:r>
+        <w:t>rdfs:label "90 Ma"@en  ;</w:t>
+      </w:r>
+    </w:p>
+    <w:p>
+      <w:pPr>
+        <w:pStyle w:val="owl"/>
+      </w:pPr>
+      <w:r>
+        <w:t xml:space="preserve">    </w:t>
+      </w:r>
+      <w:r>
+        <w:t>gsoc:hasUOM [ a gsuom:ma ] ;</w:t>
+      </w:r>
+    </w:p>
+    <w:p>
+      <w:pPr>
+        <w:pStyle w:val="owl"/>
+      </w:pPr>
+      <w:r>
+        <w:t xml:space="preserve">    </w:t>
+      </w:r>
+      <w:r>
+        <w:t>gsog:hasDate "90"^^xsd:decimal ;</w:t>
+      </w:r>
+    </w:p>
+    <w:p>
+      <w:pPr>
+        <w:pStyle w:val="owl"/>
+      </w:pPr>
+      <w:r>
+        <w:t xml:space="preserve">    </w:t>
+      </w:r>
+      <w:r>
+        <w:t>gsoc:hasQuality [</w:t>
+      </w:r>
+    </w:p>
+    <w:p>
+      <w:pPr>
+        <w:pStyle w:val="owl"/>
+      </w:pPr>
+      <w:r>
+        <w:t xml:space="preserve">            </w:t>
+      </w:r>
+      <w:r>
+        <w:t xml:space="preserve">a gsoc:Simple_Uncertainty ; </w:t>
+      </w:r>
+    </w:p>
+    <w:p>
+      <w:pPr>
+        <w:pStyle w:val="owl"/>
+      </w:pPr>
+      <w:r>
+        <w:t xml:space="preserve">            </w:t>
+      </w:r>
+      <w:r>
+        <w:t xml:space="preserve">gsoc:hasDataValue "8"^^xsd:decimal; </w:t>
+      </w:r>
+    </w:p>
+    <w:p>
+      <w:pPr>
+        <w:pStyle w:val="owl"/>
+      </w:pPr>
+      <w:r>
+        <w:t xml:space="preserve">            </w:t>
+      </w:r>
+      <w:r>
+        <w:t xml:space="preserve">gsoc:hasUOM [ a gsuom:ma ]  </w:t>
+      </w:r>
+    </w:p>
+    <w:p>
+      <w:pPr>
+        <w:pStyle w:val="owl"/>
+        <w:rPr>
+          <w:ins w:id="59" w:author="Stephen Richard" w:date="2020-07-14T12:06:00Z"/>
+        </w:rPr>
+      </w:pPr>
+      <w:r>
+        <w:tab/>
+        <w:t>] .</w:t>
+      </w:r>
+    </w:p>
+    <w:p>
+      <w:pPr>
+        <w:pStyle w:val="owl"/>
+      </w:pPr>
+      <w:r>
+        <w:t>evn1:Kg_Intrusion</w:t>
+      </w:r>
+    </w:p>
+    <w:p>
+      <w:pPr>
+        <w:pStyle w:val="owl"/>
+      </w:pPr>
+      <w:r>
+        <w:t xml:space="preserve">    </w:t>
+      </w:r>
+      <w:r>
+        <w:t>a gsog:Geologic_Event ;</w:t>
+      </w:r>
+    </w:p>
+    <w:p>
+      <w:pPr>
+        <w:pStyle w:val="owl"/>
+      </w:pPr>
+      <w:r>
+        <w:t xml:space="preserve">    </w:t>
+      </w:r>
+      <w:r>
+        <w:t>gsoc:hasDirectTemporalLocation [</w:t>
+      </w:r>
+    </w:p>
+    <w:p>
+      <w:pPr>
+        <w:pStyle w:val="owl"/>
+      </w:pPr>
+      <w:r>
+        <w:t xml:space="preserve">      </w:t>
+      </w:r>
+      <w:r>
+        <w:t xml:space="preserve">    </w:t>
+      </w:r>
+      <w:r>
+        <w:t>a gsog:Geologic_Age_Instant ;</w:t>
+      </w:r>
+    </w:p>
+    <w:p>
+      <w:pPr>
+        <w:pStyle w:val="owl"/>
+      </w:pPr>
+      <w:r>
+        <w:t xml:space="preserve">      </w:t>
+      </w:r>
+      <w:r>
+        <w:t xml:space="preserve">    </w:t>
+      </w:r>
+      <w:r>
+        <w:t>gsoc:determinedBy evn1:upbconcordantanalysis ;</w:t>
+      </w:r>
+    </w:p>
+    <w:p>
+      <w:pPr>
+        <w:pStyle w:val="owl"/>
+      </w:pPr>
+      <w:r>
+        <w:t xml:space="preserve">     </w:t>
+      </w:r>
+      <w:r>
+        <w:t xml:space="preserve">    </w:t>
+      </w:r>
+      <w:r>
+        <w:t xml:space="preserve"> gsog:hasAgeDate evn1:Date110Ma ;</w:t>
+      </w:r>
+    </w:p>
+    <w:p>
+      <w:pPr>
+        <w:pStyle w:val="owl"/>
+      </w:pPr>
+      <w:r>
+        <w:t xml:space="preserve">      </w:t>
+      </w:r>
+      <w:r>
+        <w:t xml:space="preserve">    </w:t>
+      </w:r>
+      <w:r>
+        <w:t>rdfs:label "Cretaceous 110 Ma Age Date"@en  ] ;</w:t>
+      </w:r>
+    </w:p>
+    <w:p>
+      <w:pPr>
+        <w:pStyle w:val="owl"/>
+      </w:pPr>
+      <w:r>
+        <w:t xml:space="preserve">    </w:t>
+      </w:r>
+      <w:r>
+        <w:t>gsoc:hasConstituent [    a gspr:intrusion   ] ;</w:t>
+      </w:r>
+    </w:p>
+    <w:p>
+      <w:pPr>
+        <w:pStyle w:val="owl"/>
+      </w:pPr>
+      <w:r>
+        <w:t xml:space="preserve">    </w:t>
+      </w:r>
+      <w:r>
+        <w:t>gsog:hasSetting [  a gsen:middle_continental_crust_setting  ] ;</w:t>
+      </w:r>
+    </w:p>
+    <w:p>
+      <w:pPr>
+        <w:pStyle w:val="owl"/>
+      </w:pPr>
+      <w:r>
+        <w:t xml:space="preserve">    </w:t>
+      </w:r>
+      <w:r>
+        <w:t>gsoc:age_younger_than evn1:JsGenesis ;</w:t>
+      </w:r>
+    </w:p>
+    <w:p>
+      <w:pPr>
+        <w:pStyle w:val="owl"/>
+      </w:pPr>
+      <w:r>
+        <w:t xml:space="preserve">    </w:t>
+      </w:r>
+      <w:r>
+        <w:t xml:space="preserve">rdfs:label "Cretaceous Intrusion Event"@en </w:t>
+      </w:r>
+    </w:p>
+    <w:p>
+      <w:pPr>
+        <w:pStyle w:val="owl"/>
+      </w:pPr>
+      <w:r>
+        <w:t>.</w:t>
+      </w:r>
+    </w:p>
+    <w:p>
+      <w:pPr>
+        <w:pStyle w:val="owl"/>
+      </w:pPr>
+    </w:p>
+    <w:p>
+      <w:pPr>
+        <w:pStyle w:val="Heading3"/>
+        <w:numPr>
+          <w:ilvl w:val="0"/>
+          <w:numId w:val="5"/>
+        </w:numPr>
+      </w:pPr>
+      <w:r>
+        <w:t xml:space="preserve">Statement: </w:t>
+      </w:r>
+      <w:r>
+        <w:t>Jurassic formation has lower and upper parts.</w:t>
+      </w:r>
+    </w:p>
+    <w:p>
+      <w:pPr>
+        <w:pStyle w:val="owl"/>
+      </w:pPr>
+      <w:r>
+        <w:t>ejs:JsFormation</w:t>
+      </w:r>
+    </w:p>
+    <w:p>
+      <w:pPr>
+        <w:pStyle w:val="owl"/>
+      </w:pPr>
+      <w:r>
+        <w:t xml:space="preserve">    </w:t>
+      </w:r>
+      <w:r>
+        <w:t>a gsog:Formation ;</w:t>
+      </w:r>
+    </w:p>
+    <w:p>
+      <w:pPr>
+        <w:pStyle w:val="owl"/>
+      </w:pPr>
+      <w:r>
+        <w:t xml:space="preserve">    </w:t>
+      </w:r>
+      <w:r>
+        <w:t>gsoc:hasDirectTemporalLocation [</w:t>
+      </w:r>
+    </w:p>
+    <w:p>
+      <w:pPr>
+        <w:pStyle w:val="owl"/>
+      </w:pPr>
+      <w:r>
+        <w:t xml:space="preserve">        </w:t>
+      </w:r>
+      <w:r>
+        <w:t xml:space="preserve">  a gsog:Geologic_Time_Interval ;</w:t>
+      </w:r>
+    </w:p>
+    <w:p>
+      <w:pPr>
+        <w:pStyle w:val="owl"/>
+      </w:pPr>
+      <w:r>
+        <w:t xml:space="preserve">            </w:t>
+      </w:r>
+      <w:r>
+        <w:t>gsog:hasOlderInterval gstime:LowerJurassic ;</w:t>
+      </w:r>
+    </w:p>
+    <w:p>
+      <w:pPr>
+        <w:pStyle w:val="owl"/>
+      </w:pPr>
+      <w:r>
+        <w:t xml:space="preserve">            </w:t>
+      </w:r>
+      <w:r>
+        <w:t>gsog:hasYoungerInterval gstime:LowerJurassic ;</w:t>
+      </w:r>
+    </w:p>
+    <w:p>
+      <w:pPr>
+        <w:pStyle w:val="owl"/>
+      </w:pPr>
+      <w:r>
+        <w:t xml:space="preserve">            </w:t>
+      </w:r>
+      <w:r>
+        <w:t>rdfs:label "Lower Jurassic Age"@en ;</w:t>
+      </w:r>
+    </w:p>
+    <w:p>
+      <w:pPr>
+        <w:pStyle w:val="owl"/>
+      </w:pPr>
+      <w:r>
+        <w:t xml:space="preserve">        </w:t>
+      </w:r>
+      <w:r>
+        <w:t>] ;</w:t>
+      </w:r>
+    </w:p>
+    <w:p>
+      <w:pPr>
+        <w:pStyle w:val="owl"/>
+      </w:pPr>
+      <w:r>
+        <w:t xml:space="preserve">    </w:t>
+      </w:r>
+      <w:r>
+        <w:t>gsoc:hasPart ejs:JsFormation-lower ;</w:t>
+      </w:r>
+    </w:p>
+    <w:p>
+      <w:pPr>
+        <w:pStyle w:val="owl"/>
+      </w:pPr>
+      <w:r>
+        <w:t xml:space="preserve">    </w:t>
+      </w:r>
+      <w:r>
+        <w:t>gsoc:hasPart ejs:JsFormation-upper ;</w:t>
+      </w:r>
+    </w:p>
+    <w:p>
+      <w:pPr>
+        <w:pStyle w:val="owl"/>
+      </w:pPr>
+      <w:r>
+        <w:t xml:space="preserve">    </w:t>
+      </w:r>
+      <w:r>
+        <w:t>gsoc:hasQuality [</w:t>
+      </w:r>
+    </w:p>
+    <w:p>
+      <w:pPr>
+        <w:pStyle w:val="owl"/>
+      </w:pPr>
+      <w:r>
+        <w:t xml:space="preserve">            </w:t>
+      </w:r>
+      <w:r>
+        <w:t>a gsoq:Metamorphic_Facies ;</w:t>
+      </w:r>
+    </w:p>
+    <w:p>
+      <w:pPr>
+        <w:pStyle w:val="owl"/>
+      </w:pPr>
+      <w:r>
+        <w:t xml:space="preserve">            </w:t>
+      </w:r>
+      <w:r>
+        <w:t>gsoc:hasValue [</w:t>
+      </w:r>
+      <w:r>
+        <w:t xml:space="preserve"> </w:t>
+      </w:r>
+      <w:r>
+        <w:t>a gsmf:no_metamorphic_minerals</w:t>
+      </w:r>
+      <w:r>
+        <w:t xml:space="preserve">   </w:t>
+      </w:r>
+      <w:r>
+        <w:t>] ;</w:t>
+      </w:r>
+    </w:p>
+    <w:p>
+      <w:pPr>
+        <w:pStyle w:val="owl"/>
+      </w:pPr>
+      <w:r>
+        <w:t xml:space="preserve">            </w:t>
+      </w:r>
+      <w:r>
+        <w:t>rdfs:label "not metamorphosed"@en ;</w:t>
+      </w:r>
+    </w:p>
+    <w:p>
+      <w:pPr>
+        <w:pStyle w:val="owl"/>
+      </w:pPr>
+      <w:r>
+        <w:t xml:space="preserve">        </w:t>
+      </w:r>
+      <w:r>
+        <w:t>] ;</w:t>
+      </w:r>
+    </w:p>
+    <w:p>
+      <w:pPr>
+        <w:pStyle w:val="owl"/>
+      </w:pPr>
+      <w:r>
+        <w:t xml:space="preserve">    </w:t>
+      </w:r>
+      <w:r>
+        <w:t>gsoc:hasQuality [</w:t>
+      </w:r>
+    </w:p>
+    <w:p>
+      <w:pPr>
+        <w:pStyle w:val="owl"/>
+      </w:pPr>
+      <w:r>
+        <w:t xml:space="preserve">            </w:t>
+      </w:r>
+      <w:r>
+        <w:t>a gsgu:Bedding_Thickness_Category ;</w:t>
+      </w:r>
+    </w:p>
+    <w:p>
+      <w:pPr>
+        <w:pStyle w:val="owl"/>
+      </w:pPr>
+      <w:r>
+        <w:t xml:space="preserve">            </w:t>
+      </w:r>
+      <w:r>
+        <w:t>gsoc:hasDataValue "Thin to medium Bedded"@en ;</w:t>
+      </w:r>
+    </w:p>
+    <w:p>
+      <w:pPr>
+        <w:pStyle w:val="owl"/>
+      </w:pPr>
+      <w:r>
+        <w:t xml:space="preserve">            </w:t>
+      </w:r>
+      <w:r>
+        <w:t>rdfs:label "thin to medium bedded"@en ;</w:t>
+      </w:r>
+    </w:p>
+    <w:p>
+      <w:pPr>
+        <w:pStyle w:val="owl"/>
+      </w:pPr>
+      <w:r>
+        <w:t xml:space="preserve">        </w:t>
+      </w:r>
+      <w:r>
+        <w:t>] ;</w:t>
+      </w:r>
+    </w:p>
+    <w:p>
+      <w:pPr>
+        <w:pStyle w:val="owl"/>
+        <w:ind w:left="450" w:hanging="450"/>
+      </w:pPr>
+      <w:r>
+        <w:t xml:space="preserve">    </w:t>
+      </w:r>
+      <w:r>
+        <w:t>rdfs:comment "Several surfaces are not elucidated as parts in this example, but are referenced in the Contact instances below. These surfaces would participate in intrusion and also ?contact metamorphism? processes"@en ;</w:t>
+      </w:r>
+    </w:p>
+    <w:p>
+      <w:pPr>
+        <w:pStyle w:val="owl"/>
+        <w:ind w:left="450" w:hanging="450"/>
+      </w:pPr>
+      <w:r>
+        <w:t xml:space="preserve">    </w:t>
+      </w:r>
+      <w:r>
+        <w:t>rdfs:comment "clasts of Cb Quartzite are abundant in the lower part of the unit. The lower part is a fining-upward sequence from conglomeratic sandstone to fine-grained sandstone. There is a marker bed that is a tuff in the upper part of the lower clastic interval. Upper part is massive limestone with abundant ammonites"@en ;</w:t>
+      </w:r>
+    </w:p>
+    <w:p>
+      <w:pPr>
+        <w:pStyle w:val="owl"/>
+      </w:pPr>
+      <w:r>
+        <w:t xml:space="preserve">    </w:t>
+      </w:r>
+      <w:r>
+        <w:t>rdfs:label "Js Formation"@en ;</w:t>
+      </w:r>
+    </w:p>
+    <w:p>
+      <w:pPr>
+        <w:pStyle w:val="owl"/>
+      </w:pPr>
+      <w:r>
+        <w:t>.</w:t>
+      </w:r>
+    </w:p>
+    <w:p>
+      <w:pPr>
+        <w:pStyle w:val="owl"/>
+      </w:pPr>
+      <w:r>
+        <w:t>ejs:JsFormation-lower</w:t>
+      </w:r>
+    </w:p>
+    <w:p>
+      <w:pPr>
+        <w:pStyle w:val="owl"/>
+      </w:pPr>
+      <w:r>
+        <w:t xml:space="preserve">    </w:t>
+      </w:r>
+      <w:r>
+        <w:t>a</w:t>
+      </w:r>
+      <w:r>
+        <w:t xml:space="preserve">    </w:t>
+      </w:r>
+      <w:r>
+        <w:t xml:space="preserve"> gsrbp:stratigraphic_part ;</w:t>
+      </w:r>
+    </w:p>
+    <w:p>
+      <w:pPr>
+        <w:pStyle w:val="owl"/>
+      </w:pPr>
+      <w:r>
+        <w:t xml:space="preserve">    </w:t>
+      </w:r>
+      <w:r>
+        <w:t>gsog:underlies ejs:JsFormation-upper ;</w:t>
+      </w:r>
+    </w:p>
+    <w:p>
+      <w:pPr>
+        <w:pStyle w:val="owl"/>
+      </w:pPr>
+      <w:r>
+        <w:t xml:space="preserve">    </w:t>
+      </w:r>
+      <w:r>
+        <w:t>rdfs:comment "underlies, overlies, within are subproperty of relatedTo"@en ;</w:t>
+      </w:r>
+    </w:p>
+    <w:p>
+      <w:pPr>
+        <w:pStyle w:val="owl"/>
+      </w:pPr>
+      <w:r>
+        <w:t>.</w:t>
+      </w:r>
+    </w:p>
+    <w:p>
+      <w:pPr>
+        <w:pStyle w:val="owl"/>
+      </w:pPr>
+    </w:p>
+    <w:p>
+      <w:pPr>
+        <w:pStyle w:val="owl"/>
+      </w:pPr>
+      <w:r>
+        <w:t>ejs:JsFormation-upper</w:t>
+      </w:r>
+    </w:p>
+    <w:p>
+      <w:pPr>
+        <w:pStyle w:val="owl"/>
+      </w:pPr>
+      <w:r>
+        <w:t xml:space="preserve">    </w:t>
+      </w:r>
+      <w:r>
+        <w:t>a</w:t>
+      </w:r>
+      <w:r>
+        <w:t xml:space="preserve">    </w:t>
+      </w:r>
+      <w:r>
+        <w:t xml:space="preserve"> gsrbp:stratigraphic_part ;</w:t>
+      </w:r>
+    </w:p>
+    <w:p>
+      <w:pPr>
+        <w:pStyle w:val="owl"/>
+      </w:pPr>
+      <w:r>
+        <w:t xml:space="preserve">    </w:t>
+      </w:r>
+      <w:r>
+        <w:t>rdfs:comment "massive limestone with abundant ammonites in a micrite matrix";</w:t>
+      </w:r>
+    </w:p>
+    <w:p>
+      <w:pPr>
+        <w:pStyle w:val="owl"/>
+      </w:pPr>
+      <w:r>
+        <w:t xml:space="preserve">    </w:t>
+      </w:r>
+      <w:r>
+        <w:t>gsoc:hasConstituent [</w:t>
+      </w:r>
+    </w:p>
+    <w:p>
+      <w:pPr>
+        <w:pStyle w:val="owl"/>
+      </w:pPr>
+      <w:r>
+        <w:tab/>
+      </w:r>
+      <w:r>
+        <w:tab/>
+        <w:t xml:space="preserve">a gslth:limestone; </w:t>
+      </w:r>
+    </w:p>
+    <w:p>
+      <w:pPr>
+        <w:pStyle w:val="owl"/>
+      </w:pPr>
+      <w:r>
+        <w:tab/>
+      </w:r>
+      <w:r>
+        <w:tab/>
+        <w:t xml:space="preserve">gsoc:hasConstituent [ </w:t>
+      </w:r>
+    </w:p>
+    <w:p>
+      <w:pPr>
+        <w:pStyle w:val="owl"/>
+      </w:pPr>
+      <w:r>
+        <w:tab/>
+      </w:r>
+      <w:r>
+        <w:tab/>
+      </w:r>
+      <w:r>
+        <w:tab/>
+        <w:t xml:space="preserve">a gspt:micrite; </w:t>
+      </w:r>
+    </w:p>
+    <w:p>
+      <w:pPr>
+        <w:pStyle w:val="owl"/>
+      </w:pPr>
+      <w:r>
+        <w:tab/>
+      </w:r>
+      <w:r>
+        <w:tab/>
+      </w:r>
+      <w:r>
+        <w:tab/>
+        <w:t>gsoc:hasRole gspt:Sedimentary_Matrix;</w:t>
+      </w:r>
+    </w:p>
+    <w:p>
+      <w:pPr>
+        <w:pStyle w:val="owl"/>
+      </w:pPr>
+      <w:r>
+        <w:tab/>
+      </w:r>
+      <w:r>
+        <w:tab/>
+      </w:r>
+      <w:r>
+        <w:tab/>
+        <w:t>gsoc:hasConstituent [ a gsmin:calcite ]</w:t>
+      </w:r>
+      <w:r>
+        <w:t xml:space="preserve">   </w:t>
+      </w:r>
+      <w:r>
+        <w:t xml:space="preserve">]; </w:t>
+      </w:r>
+    </w:p>
+    <w:p>
+      <w:pPr>
+        <w:pStyle w:val="owl"/>
+      </w:pPr>
+      <w:r>
+        <w:tab/>
+      </w:r>
+      <w:r>
+        <w:tab/>
+        <w:t>gsoc:hasConstituent [</w:t>
+      </w:r>
+    </w:p>
+    <w:p>
+      <w:pPr>
+        <w:pStyle w:val="owl"/>
+      </w:pPr>
+      <w:r>
+        <w:tab/>
+      </w:r>
+      <w:r>
+        <w:tab/>
+      </w:r>
+      <w:r>
+        <w:tab/>
+        <w:t>a gspt:material_fossil;</w:t>
+      </w:r>
+    </w:p>
+    <w:p>
+      <w:pPr>
+        <w:pStyle w:val="owl"/>
+      </w:pPr>
+      <w:r>
+        <w:tab/>
+      </w:r>
+      <w:r>
+        <w:tab/>
+      </w:r>
+      <w:r>
+        <w:tab/>
+        <w:t>gsoc:hasRole gspt:Floating_Clast;</w:t>
+      </w:r>
+    </w:p>
+    <w:p>
+      <w:pPr>
+        <w:pStyle w:val="owl"/>
+      </w:pPr>
+      <w:r>
+        <w:tab/>
+      </w:r>
+      <w:r>
+        <w:tab/>
+      </w:r>
+      <w:r>
+        <w:tab/>
+        <w:t>gsoc:isDerivedFrom</w:t>
+      </w:r>
+      <w:r>
+        <w:t xml:space="preserve">  &lt;</w:t>
+      </w:r>
+      <w:r>
+        <w:t>https://en.wikipedia.org/wiki/Ammonitida</w:t>
+      </w:r>
+      <w:r>
+        <w:t>&gt;</w:t>
+      </w:r>
+      <w:r>
+        <w:t xml:space="preserve">  </w:t>
+      </w:r>
+      <w:r>
+        <w:t>]</w:t>
+      </w:r>
+      <w:r>
+        <w:t xml:space="preserve">   </w:t>
+      </w:r>
+      <w:r>
+        <w:t>]</w:t>
+      </w:r>
+      <w:r>
+        <w:t xml:space="preserve"> </w:t>
+      </w:r>
+      <w:r>
+        <w:t xml:space="preserve"> .</w:t>
+      </w:r>
+    </w:p>
+    <w:p>
+      <w:pPr>
+        <w:pStyle w:val="owl"/>
+      </w:pPr>
+      <w:r>
+        <w:t xml:space="preserve">    </w:t>
+      </w:r>
+    </w:p>
+    <w:p>
+      <w:pPr>
+        <w:pStyle w:val="owl"/>
+      </w:pPr>
+    </w:p>
     <w:p>
       <w:pPr>
         <w:pStyle w:val="Heading1"/>
       </w:pPr>
-      <w:bookmarkStart w:id="55" w:name="_Toc42610807"/>
+      <w:bookmarkStart w:id="60" w:name="_Toc45622968"/>
       <w:r>
         <w:t>Test Instances</w:t>
       </w:r>
-      <w:bookmarkEnd w:id="55"/>
+      <w:bookmarkEnd w:id="60"/>
     </w:p>
     <w:p>
       <w:pPr>
@@ -16712,9 +17673,9 @@
           <w:lang w:val="en-CA" w:eastAsia="en-CA"/>
         </w:rPr>
         <w:drawing>
-          <wp:inline distT="0" distB="0" distL="0" distR="0" wp14:anchorId="512AEF86" wp14:editId="3F130FBC">
-            <wp:extent cx="3055841" cy="3321170"/>
-            <wp:effectExtent l="0" t="0" r="0" b="0"/>
+          <wp:inline distT="0" distB="0" distL="0" distR="0" wp14:anchorId="512AEF86" wp14:editId="1BC7FE39">
+            <wp:extent cx="3075649" cy="3195359"/>
+            <wp:effectExtent l="0" t="0" r="0" b="5080"/>
             <wp:docPr id="10" name="Picture 10"/>
             <wp:cNvGraphicFramePr>
               <a:graphicFrameLocks xmlns:a="http://schemas.openxmlformats.org/drawingml/2006/main" noChangeAspect="1"/>
@@ -16727,7 +17688,7 @@
                     <pic:cNvPicPr/>
                   </pic:nvPicPr>
                   <pic:blipFill>
-                    <a:blip r:embed="rId37">
+                    <a:blip r:embed="rId38">
                       <a:extLst>
                         <a:ext uri="{28A0092B-C50C-407E-A947-70E740481C1C}">
                           <a14:useLocalDpi xmlns:a14="http://schemas.microsoft.com/office/drawing/2010/main" val="0"/>
@@ -16741,7 +17702,7 @@
                   <pic:spPr>
                     <a:xfrm>
                       <a:off x="0" y="0"/>
-                      <a:ext cx="3075649" cy="3342698"/>
+                      <a:ext cx="3075649" cy="3195359"/>
                     </a:xfrm>
                     <a:prstGeom prst="rect">
                       <a:avLst/>
@@ -16766,11 +17727,17 @@
           <w:rPr>
             <w:noProof/>
           </w:rPr>
-          <w:t>8</w:t>
+          <w:t>7</w:t>
         </w:r>
       </w:fldSimple>
       <w:r>
-        <w:t>.  Example instances included in the version one package.</w:t>
+        <w:t>.</w:t>
+      </w:r>
+      <w:r>
+        <w:t xml:space="preserve">    </w:t>
+      </w:r>
+      <w:r>
+        <w:t>Example instances included in the version one package.</w:t>
       </w:r>
     </w:p>
     <w:p>
@@ -16788,11 +17755,11 @@
       <w:pPr>
         <w:pStyle w:val="Heading1"/>
       </w:pPr>
-      <w:bookmarkStart w:id="56" w:name="_Toc42610808"/>
+      <w:bookmarkStart w:id="61" w:name="_Toc45622969"/>
       <w:r>
         <w:t>References</w:t>
       </w:r>
-      <w:bookmarkEnd w:id="56"/>
+      <w:bookmarkEnd w:id="61"/>
     </w:p>
     <w:p>
       <w:pPr>
@@ -16837,7 +17804,7 @@
       <w:r>
         <w:t xml:space="preserve">CGI Data Model Working Group, 2012, GeoSciML v3.2 Online Documentation, accessed at </w:t>
       </w:r>
-      <w:hyperlink r:id="rId38" w:history="1">
+      <w:hyperlink r:id="rId39" w:history="1">
         <w:r>
           <w:rPr>
             <w:rStyle w:val="Hyperlink"/>
@@ -16874,13 +17841,33 @@
         <w:t xml:space="preserve"> Proceedings Knowledge Engineering and Knowledge Management</w:t>
       </w:r>
       <w:r>
+        <w:t>,</w:t>
+      </w:r>
+      <w:r>
+        <w:t xml:space="preserve">    </w:t>
+      </w:r>
+      <w:r>
+        <w:t>Ontologies and the Semantic Web, 13th International Conference, EKAW 2002, Siguenza, Spain, October 1-4, 2002, DOI: 10.1007/3-540-45810-7_18</w:t>
+      </w:r>
+      <w:r>
+        <w:t xml:space="preserve">. </w:t>
+      </w:r>
+    </w:p>
+    <w:p>
+      <w:pPr>
+        <w:pStyle w:val="reference"/>
+      </w:pPr>
+      <w:r>
+        <w:t>Lowe, E.J. 1998, Entity, Identity and Unity: Erkenntnis</w:t>
+      </w:r>
+      <w:r>
         <w:t xml:space="preserve">, </w:t>
       </w:r>
       <w:r>
-        <w:t xml:space="preserve"> Ontologies and the Semantic Web, 13th International Conference, EKAW 2002, Siguenza, Spain, October 1-4, 2002, DOI: 10.1007/3-540-45810-7_18</w:t>
-      </w:r>
-      <w:r>
-        <w:t xml:space="preserve">. </w:t>
+        <w:t>Vol. 48, No. 2/3, pp. 191-208</w:t>
+      </w:r>
+      <w:r>
+        <w:t>.</w:t>
       </w:r>
     </w:p>
     <w:p>
@@ -16888,16 +17875,21 @@
         <w:pStyle w:val="reference"/>
       </w:pPr>
       <w:r>
-        <w:t>Lowe, E.J. 1998, Entity, Identity and Unity: Erkenntnis</w:t>
-      </w:r>
-      <w:r>
-        <w:t xml:space="preserve">, </w:t>
-      </w:r>
-      <w:r>
-        <w:t>Vol. 48, No. 2/3, pp. 191-208</w:t>
-      </w:r>
-      <w:r>
-        <w:t>.</w:t>
+        <w:t>Masolo, C., Borgo, S., Gangemi, A., Guarino, N., and Oltramari, A., 2003, WonderWeb deliverable D18: Technical report, Laboratory for Applied Ontology, ISTC-CNR, Trento, Italy.</w:t>
+      </w:r>
+    </w:p>
+    <w:p>
+      <w:r>
+        <w:t xml:space="preserve">    </w:t>
+      </w:r>
+      <w:r>
+        <w:t>Nickel, Ernest H. (1995)</w:t>
+      </w:r>
+      <w:r>
+        <w:t xml:space="preserve">, The definition of a mineral. </w:t>
+      </w:r>
+      <w:r>
+        <w:t>The Canadian Mineralogist. 33 (3): 689–90.</w:t>
       </w:r>
     </w:p>
     <w:p>
@@ -16905,34 +17897,12 @@
         <w:pStyle w:val="reference"/>
       </w:pPr>
       <w:r>
-        <w:t>Masolo, C., Borgo, S., Gangemi, A., Guarino, N., and Oltramari, A., 2003, WonderWeb deliverable D18: Technical report, Laboratory for Applied Ontology, ISTC-CNR, Trento, Italy.</w:t>
-      </w:r>
-    </w:p>
-    <w:p>
-      <w:r>
-        <w:t xml:space="preserve">  </w:t>
-      </w:r>
-      <w:r>
-        <w:t>Nickel, Ernest H. (1995)</w:t>
-      </w:r>
-      <w:r>
-        <w:t xml:space="preserve">, The definition of a mineral. </w:t>
-      </w:r>
-      <w:r>
-        <w:t>The Canadian Mineralogist. 33 (3): 689–90.</w:t>
-      </w:r>
-    </w:p>
-    <w:p>
-      <w:pPr>
-        <w:pStyle w:val="reference"/>
-      </w:pPr>
-      <w:r>
         <w:t>North American Geologic Map Data Model (NADM) Steering Committee Data Model Design Team</w:t>
       </w:r>
       <w:r>
         <w:t xml:space="preserve">, 2004, NADM Conceptual Model 1.0—A Conceptual Model for Geologic Map Information: U.S. Geological Survey Open-File Report 2004-1334, accessed at </w:t>
       </w:r>
-      <w:hyperlink r:id="rId39" w:history="1">
+      <w:hyperlink r:id="rId40" w:history="1">
         <w:r>
           <w:rPr>
             <w:rStyle w:val="Hyperlink"/>
@@ -16961,7 +17931,13 @@
         <w:t xml:space="preserve"> </w:t>
       </w:r>
       <w:r>
-        <w:t>Sébastien, 2005, Knowledge-driven applications for geological modeling: Journal of Petroleum Science and Engineering 47(1):89-104,  DOI: 10.1016/j.petrol.2004.11.010.</w:t>
+        <w:t>Sébastien, 2005, Knowledge-driven applications for geological modeling: Journal of Petroleum Science and Engineering 47(1):89-104,</w:t>
+      </w:r>
+      <w:r>
+        <w:t xml:space="preserve">    </w:t>
+      </w:r>
+      <w:r>
+        <w:t>DOI: 10.1016/j.petrol.2004.11.010.</w:t>
       </w:r>
     </w:p>
     <w:p>
@@ -16987,11 +17963,11 @@
       <w:pPr>
         <w:pStyle w:val="Heading1"/>
       </w:pPr>
-      <w:bookmarkStart w:id="57" w:name="_Toc42610809"/>
+      <w:bookmarkStart w:id="62" w:name="_Toc45622970"/>
       <w:r>
         <w:t>Appendix 1. SPARQL Queries</w:t>
       </w:r>
-      <w:bookmarkEnd w:id="57"/>
+      <w:bookmarkEnd w:id="62"/>
     </w:p>
     <w:p/>
     <w:p>
@@ -17017,7 +17993,13 @@
         <w:t xml:space="preserve">2020 (gstime:isc2020-01), </w:t>
       </w:r>
       <w:r>
-        <w:t>2017 (gstime:isc2017-02) and 2004 (gstime:isc2004-04) versions.  The following query will generate a table with all the named</w:t>
+        <w:t>2017 (gstime:isc2017-02) and 2004 (gstime:isc2004-04) versions.</w:t>
+      </w:r>
+      <w:r>
+        <w:t xml:space="preserve">    </w:t>
+      </w:r>
+      <w:r>
+        <w:t>The following query will generate a table with all the named</w:t>
       </w:r>
       <w:r>
         <w:t xml:space="preserve"> </w:t>
@@ -17379,7 +18361,23 @@
           <w:sz w:val="18"/>
           <w:szCs w:val="18"/>
         </w:rPr>
-        <w:t xml:space="preserve"> gsoc:isPartOf   </w:t>
+        <w:t xml:space="preserve"> gsoc:isPartOf</w:t>
+      </w:r>
+      <w:r>
+        <w:rPr>
+          <w:rFonts w:ascii="Segoe UI" w:hAnsi="Segoe UI" w:cs="Segoe UI"/>
+          <w:sz w:val="18"/>
+          <w:szCs w:val="18"/>
+        </w:rPr>
+        <w:t xml:space="preserve">    </w:t>
+      </w:r>
+      <w:r>
+        <w:rPr>
+          <w:rFonts w:ascii="Segoe UI" w:hAnsi="Segoe UI" w:cs="Segoe UI"/>
+          <w:sz w:val="18"/>
+          <w:szCs w:val="18"/>
+        </w:rPr>
+        <w:t xml:space="preserve"> </w:t>
       </w:r>
       <w:r>
         <w:rPr>
@@ -17878,16 +18876,16 @@
         <w:adjustRightInd w:val="0"/>
         <w:spacing w:after="0" w:line="240" w:lineRule="auto"/>
       </w:pPr>
-      <w:commentRangeStart w:id="58"/>
+      <w:commentRangeStart w:id="63"/>
       <w:r>
         <w:t>RESULTS</w:t>
       </w:r>
-      <w:commentRangeEnd w:id="58"/>
+      <w:commentRangeEnd w:id="63"/>
       <w:r>
         <w:rPr>
           <w:rStyle w:val="CommentReference"/>
         </w:rPr>
-        <w:commentReference w:id="58"/>
+        <w:commentReference w:id="63"/>
       </w:r>
       <w:r>
         <w:t>:</w:t>
@@ -17895,19 +18893,68 @@
     </w:p>
     <w:p>
       <w:pPr>
+        <w:keepNext/>
         <w:autoSpaceDE w:val="0"/>
         <w:autoSpaceDN w:val="0"/>
         <w:adjustRightInd w:val="0"/>
         <w:spacing w:after="0" w:line="240" w:lineRule="auto"/>
       </w:pPr>
-    </w:p>
-    <w:p>
-      <w:pPr>
-        <w:autoSpaceDE w:val="0"/>
-        <w:autoSpaceDN w:val="0"/>
-        <w:adjustRightInd w:val="0"/>
-        <w:spacing w:after="0" w:line="240" w:lineRule="auto"/>
-      </w:pPr>
+      <w:r>
+        <w:drawing>
+          <wp:inline distT="0" distB="0" distL="0" distR="0" wp14:anchorId="0BE28AA7" wp14:editId="14B055F0">
+            <wp:extent cx="5857772" cy="1733550"/>
+            <wp:effectExtent l="0" t="0" r="0" b="0"/>
+            <wp:docPr id="19" name="Picture 19"/>
+            <wp:cNvGraphicFramePr>
+              <a:graphicFrameLocks xmlns:a="http://schemas.openxmlformats.org/drawingml/2006/main" noChangeAspect="1"/>
+            </wp:cNvGraphicFramePr>
+            <a:graphic xmlns:a="http://schemas.openxmlformats.org/drawingml/2006/main">
+              <a:graphicData uri="http://schemas.openxmlformats.org/drawingml/2006/picture">
+                <pic:pic xmlns:pic="http://schemas.openxmlformats.org/drawingml/2006/picture">
+                  <pic:nvPicPr>
+                    <pic:cNvPr id="1" name=""/>
+                    <pic:cNvPicPr/>
+                  </pic:nvPicPr>
+                  <pic:blipFill>
+                    <a:blip r:embed="rId41"/>
+                    <a:stretch>
+                      <a:fillRect/>
+                    </a:stretch>
+                  </pic:blipFill>
+                  <pic:spPr>
+                    <a:xfrm>
+                      <a:off x="0" y="0"/>
+                      <a:ext cx="5888351" cy="1742599"/>
+                    </a:xfrm>
+                    <a:prstGeom prst="rect">
+                      <a:avLst/>
+                    </a:prstGeom>
+                  </pic:spPr>
+                </pic:pic>
+              </a:graphicData>
+            </a:graphic>
+          </wp:inline>
+        </w:drawing>
+      </w:r>
+    </w:p>
+    <w:p>
+      <w:pPr>
+        <w:pStyle w:val="Caption"/>
+      </w:pPr>
+      <w:r>
+        <w:t xml:space="preserve">Figure </w:t>
+      </w:r>
+      <w:fldSimple w:instr=" SEQ Figure \* ARABIC ">
+        <w:r>
+          <w:rPr>
+            <w:noProof/>
+          </w:rPr>
+          <w:t>8</w:t>
+        </w:r>
+      </w:fldSimple>
+      <w:r>
+        <w:t>. Partial list of results from SPARQL query. Generated using TopBraid Composer FE.</w:t>
+      </w:r>
     </w:p>
     <w:sectPr>
       <w:type w:val="continuous"/>
@@ -18003,24 +19050,14 @@
         <w:annotationRef/>
       </w:r>
       <w:r>
-        <w:t>Rock Material Color?</w:t>
-      </w:r>
-      <w:r>
-        <w:t xml:space="preserve">  </w:t>
+        <w:t xml:space="preserve">Rock Material Color?  </w:t>
       </w:r>
       <w:r>
         <w:rPr>
           <w:i/>
           <w:iCs/>
         </w:rPr>
-        <w:t xml:space="preserve">Have Colour quality with </w:t>
-      </w:r>
-      <w:r>
-        <w:rPr>
-          <w:i/>
-          <w:iCs/>
-        </w:rPr>
-        <w:t>isQualityOf PhysicalEndurant.</w:t>
+        <w:t>Have Colour quality with isQualityOf PhysicalEndurant.</w:t>
       </w:r>
     </w:p>
   </w:comment>
@@ -18064,7 +19101,7 @@
       </w:r>
     </w:p>
   </w:comment>
-  <w:comment w:id="50" w:author="Boyan Brodaric" w:date="2020-06-09T15:01:00Z" w:initials="BB">
+  <w:comment w:id="52" w:author="Boyan Brodaric" w:date="2020-06-09T15:01:00Z" w:initials="BB">
     <w:p>
       <w:pPr>
         <w:pStyle w:val="CommentText"/>
@@ -18077,7 +19114,7 @@
       </w:r>
     </w:p>
   </w:comment>
-  <w:comment w:id="53" w:author="Boyan Brodaric" w:date="2020-06-24T11:03:00Z" w:initials="BB">
+  <w:comment w:id="56" w:author="Boyan Brodaric" w:date="2020-06-24T11:03:00Z" w:initials="BB">
     <w:p>
       <w:pPr>
         <w:pStyle w:val="CommentText"/>
@@ -18093,7 +19130,7 @@
       </w:r>
     </w:p>
   </w:comment>
-  <w:comment w:id="54" w:author="Boyan Brodaric" w:date="2020-06-24T17:24:00Z" w:initials="BB">
+  <w:comment w:id="57" w:author="Boyan Brodaric" w:date="2020-06-24T17:24:00Z" w:initials="BB">
     <w:p>
       <w:pPr>
         <w:pStyle w:val="CommentText"/>
@@ -18109,7 +19146,23 @@
       </w:r>
     </w:p>
   </w:comment>
-  <w:comment w:id="58" w:author="Boyan Brodaric" w:date="2020-06-09T15:40:00Z" w:initials="BB">
+  <w:comment w:id="58" w:author="Stephen Richard" w:date="2020-07-14T12:38:00Z" w:initials="SR">
+    <w:p>
+      <w:pPr>
+        <w:pStyle w:val="CommentText"/>
+      </w:pPr>
+      <w:r>
+        <w:rPr>
+          <w:rStyle w:val="CommentReference"/>
+        </w:rPr>
+        <w:annotationRef/>
+      </w:r>
+      <w:r>
+        <w:t>I’m leaving ‘category’ for now, there are other qualities with this suffix. Bigger discussion on naming qualities needed.</w:t>
+      </w:r>
+    </w:p>
+  </w:comment>
+  <w:comment w:id="63" w:author="Boyan Brodaric" w:date="2020-06-09T15:40:00Z" w:initials="BB">
     <w:p>
       <w:pPr>
         <w:pStyle w:val="CommentText"/>
@@ -18130,16 +19183,23 @@
 
 <file path=word/commentsExtended.xml><?xml version="1.0" encoding="utf-8"?>
 <w15:commentsEx xmlns:wpc="http://schemas.microsoft.com/office/word/2010/wordprocessingCanvas" xmlns:cx="http://schemas.microsoft.com/office/drawing/2014/chartex" xmlns:cx1="http://schemas.microsoft.com/office/drawing/2015/9/8/chartex" xmlns:cx2="http://schemas.microsoft.com/office/drawing/2015/10/21/chartex" xmlns:cx3="http://schemas.microsoft.com/office/drawing/2016/5/9/chartex" xmlns:cx4="http://schemas.microsoft.com/office/drawing/2016/5/10/chartex" xmlns:cx5="http://schemas.microsoft.com/office/drawing/2016/5/11/chartex" xmlns:cx6="http://schemas.microsoft.com/office/drawing/2016/5/12/chartex" xmlns:cx7="http://schemas.microsoft.com/office/drawing/2016/5/13/chartex" xmlns:cx8="http://schemas.microsoft.com/office/drawing/2016/5/14/chartex" xmlns:mc="http://schemas.openxmlformats.org/markup-compatibility/2006" xmlns:aink="http://schemas.microsoft.com/office/drawing/2016/ink" xmlns:am3d="http://schemas.microsoft.com/office/drawing/2017/model3d" xmlns:o="urn:schemas-microsoft-com:office:office" xmlns:r="http://schemas.openxmlformats.org/officeDocument/2006/relationships" xmlns:m="http://schemas.openxmlformats.org/officeDocument/2006/math" xmlns:v="urn:schemas-microsoft-com:vml" xmlns:wp14="http://schemas.microsoft.com/office/word/2010/wordprocessingDrawing" xmlns:wp="http://schemas.openxmlformats.org/drawingml/2006/wordprocessingDrawing" xmlns:w10="urn:schemas-microsoft-com:office:word" xmlns:w="http://schemas.openxmlformats.org/wordprocessingml/2006/main" xmlns:w14="http://schemas.microsoft.com/office/word/2010/wordml" xmlns:w15="http://schemas.microsoft.com/office/word/2012/wordml" xmlns:w16cex="http://schemas.microsoft.com/office/word/2018/wordml/cex" xmlns:w16cid="http://schemas.microsoft.com/office/word/2016/wordml/cid" xmlns:w16="http://schemas.microsoft.com/office/word/2018/wordml" xmlns:w16se="http://schemas.microsoft.com/office/word/2015/wordml/symex" xmlns:wpg="http://schemas.microsoft.com/office/word/2010/wordprocessingGroup" xmlns:wpi="http://schemas.microsoft.com/office/word/2010/wordprocessingInk" xmlns:wne="http://schemas.microsoft.com/office/word/2006/wordml" xmlns:wps="http://schemas.microsoft.com/office/word/2010/wordprocessingShape" mc:Ignorable="w14 w15 w16se w16cid w16 w16cex wp14">
-  <w15:commentEx w15:paraId="01094A55" w15:done="0"/>
-  <w15:commentEx w15:paraId="38EBA864" w15:done="0"/>
+  <w15:commentEx w15:paraId="01094A55" w15:done="1"/>
+  <w15:commentEx w15:paraId="38EBA864" w15:done="1"/>
   <w15:commentEx w15:paraId="6855D0EB" w15:done="1"/>
   <w15:commentEx w15:paraId="7CEC1188" w15:done="1"/>
   <w15:commentEx w15:paraId="09D408F1" w15:done="1"/>
   <w15:commentEx w15:paraId="75D694A6" w15:done="1"/>
-  <w15:commentEx w15:paraId="5A588068" w15:done="0"/>
-  <w15:commentEx w15:paraId="62F030F9" w15:done="0"/>
-  <w15:commentEx w15:paraId="05F8D5EF" w15:done="0"/>
+  <w15:commentEx w15:paraId="5A588068" w15:done="1"/>
+  <w15:commentEx w15:paraId="62F030F9" w15:done="1"/>
+  <w15:commentEx w15:paraId="112F63C5" w15:paraIdParent="62F030F9" w15:done="1"/>
+  <w15:commentEx w15:paraId="05F8D5EF" w15:done="1"/>
 </w15:commentsEx>
+</file>
+
+<file path=word/commentsExtensible.xml><?xml version="1.0" encoding="utf-8"?>
+<w16cex:commentsExtensible xmlns:wpc="http://schemas.microsoft.com/office/word/2010/wordprocessingCanvas" xmlns:cx="http://schemas.microsoft.com/office/drawing/2014/chartex" xmlns:cx1="http://schemas.microsoft.com/office/drawing/2015/9/8/chartex" xmlns:cx2="http://schemas.microsoft.com/office/drawing/2015/10/21/chartex" xmlns:cx3="http://schemas.microsoft.com/office/drawing/2016/5/9/chartex" xmlns:cx4="http://schemas.microsoft.com/office/drawing/2016/5/10/chartex" xmlns:cx5="http://schemas.microsoft.com/office/drawing/2016/5/11/chartex" xmlns:cx6="http://schemas.microsoft.com/office/drawing/2016/5/12/chartex" xmlns:cx7="http://schemas.microsoft.com/office/drawing/2016/5/13/chartex" xmlns:cx8="http://schemas.microsoft.com/office/drawing/2016/5/14/chartex" xmlns:mc="http://schemas.openxmlformats.org/markup-compatibility/2006" xmlns:aink="http://schemas.microsoft.com/office/drawing/2016/ink" xmlns:am3d="http://schemas.microsoft.com/office/drawing/2017/model3d" xmlns:o="urn:schemas-microsoft-com:office:office" xmlns:r="http://schemas.openxmlformats.org/officeDocument/2006/relationships" xmlns:m="http://schemas.openxmlformats.org/officeDocument/2006/math" xmlns:v="urn:schemas-microsoft-com:vml" xmlns:wp14="http://schemas.microsoft.com/office/word/2010/wordprocessingDrawing" xmlns:wp="http://schemas.openxmlformats.org/drawingml/2006/wordprocessingDrawing" xmlns:w10="urn:schemas-microsoft-com:office:word" xmlns:w="http://schemas.openxmlformats.org/wordprocessingml/2006/main" xmlns:w14="http://schemas.microsoft.com/office/word/2010/wordml" xmlns:w15="http://schemas.microsoft.com/office/word/2012/wordml" xmlns:w16cex="http://schemas.microsoft.com/office/word/2018/wordml/cex" xmlns:w16cid="http://schemas.microsoft.com/office/word/2016/wordml/cid" xmlns:w16="http://schemas.microsoft.com/office/word/2018/wordml" xmlns:w16se="http://schemas.microsoft.com/office/word/2015/wordml/symex" xmlns:wpg="http://schemas.microsoft.com/office/word/2010/wordprocessingGroup" xmlns:wpi="http://schemas.microsoft.com/office/word/2010/wordprocessingInk" xmlns:wne="http://schemas.microsoft.com/office/word/2006/wordml" xmlns:wps="http://schemas.microsoft.com/office/word/2010/wordprocessingShape" mc:Ignorable="w14 w15 w16se w16cid w16 w16cex wp14">
+  <w16cex:commentExtensible w16cex:durableId="22B825E0" w16cex:dateUtc="2020-07-14T19:38:00Z"/>
+</w16cex:commentsExtensible>
 </file>
 
 <file path=word/commentsIds.xml><?xml version="1.0" encoding="utf-8"?>
@@ -18152,6 +19212,7 @@
   <w16cid:commentId w16cid:paraId="75D694A6" w16cid:durableId="22922C8E"/>
   <w16cid:commentId w16cid:paraId="5A588068" w16cid:durableId="22B19DFC"/>
   <w16cid:commentId w16cid:paraId="62F030F9" w16cid:durableId="22B19DFD"/>
+  <w16cid:commentId w16cid:paraId="112F63C5" w16cid:durableId="22B825E0"/>
   <w16cid:commentId w16cid:paraId="05F8D5EF" w16cid:durableId="22922C8F"/>
 </w16cid:commentsIds>
 </file>
@@ -18954,6 +20015,7 @@
     <w:lsdException w:name="HTML Sample" w:semiHidden="1" w:unhideWhenUsed="1"/>
     <w:lsdException w:name="HTML Typewriter" w:semiHidden="1" w:unhideWhenUsed="1"/>
     <w:lsdException w:name="HTML Variable" w:semiHidden="1" w:unhideWhenUsed="1"/>
+    <w:lsdException w:name="Normal Table" w:semiHidden="1" w:unhideWhenUsed="1"/>
     <w:lsdException w:name="annotation subject" w:semiHidden="1" w:unhideWhenUsed="1"/>
     <w:lsdException w:name="No List" w:semiHidden="1" w:unhideWhenUsed="1"/>
     <w:lsdException w:name="Outline List 1" w:semiHidden="1" w:unhideWhenUsed="1"/>
@@ -18996,8 +20058,11 @@
     <w:lsdException w:name="Table Contemporary" w:semiHidden="1" w:unhideWhenUsed="1"/>
     <w:lsdException w:name="Table Elegant" w:semiHidden="1" w:unhideWhenUsed="1"/>
     <w:lsdException w:name="Table Professional" w:semiHidden="1" w:unhideWhenUsed="1"/>
+    <w:lsdException w:name="Table Subtle 1" w:semiHidden="1" w:unhideWhenUsed="1"/>
     <w:lsdException w:name="Table Subtle 2" w:semiHidden="1" w:unhideWhenUsed="1"/>
     <w:lsdException w:name="Table Web 1" w:semiHidden="1" w:unhideWhenUsed="1"/>
+    <w:lsdException w:name="Table Web 2" w:semiHidden="1" w:unhideWhenUsed="1"/>
+    <w:lsdException w:name="Table Web 3" w:semiHidden="1" w:unhideWhenUsed="1"/>
     <w:lsdException w:name="Balloon Text" w:semiHidden="1" w:unhideWhenUsed="1"/>
     <w:lsdException w:name="Table Grid" w:uiPriority="39"/>
     <w:lsdException w:name="Table Theme" w:semiHidden="1" w:unhideWhenUsed="1"/>
@@ -19786,6 +20851,18 @@
       <w:szCs w:val="20"/>
     </w:rPr>
   </w:style>
+  <w:style w:type="character" w:styleId="UnresolvedMention">
+    <w:name w:val="Unresolved Mention"/>
+    <w:basedOn w:val="DefaultParagraphFont"/>
+    <w:uiPriority w:val="99"/>
+    <w:semiHidden/>
+    <w:unhideWhenUsed/>
+    <w:rsid w:val="001161ED"/>
+    <w:rPr>
+      <w:color w:val="605E5C"/>
+      <w:shd w:val="clear" w:color="auto" w:fill="E1DFDD"/>
+    </w:rPr>
+  </w:style>
 </w:styles>
 </file>
 

--- a/Draft1.1Report.docx
+++ b/Draft1.1Report.docx
@@ -48,7 +48,7 @@
         <w:rPr>
           <w:noProof/>
         </w:rPr>
-        <w:t>11:09 AM</w:t>
+        <w:t>1:08 PM</w:t>
       </w:r>
       <w:r>
         <w:fldChar w:fldCharType="end"/>
@@ -2343,14 +2343,27 @@
                             <w:r>
                               <w:t xml:space="preserve">Figure </w:t>
                             </w:r>
-                            <w:fldSimple w:instr=" SEQ Figure \* ARABIC ">
-                              <w:r>
-                                <w:rPr>
-                                  <w:noProof/>
-                                </w:rPr>
-                                <w:t>1</w:t>
-                              </w:r>
-                            </w:fldSimple>
+                            <w:r>
+                              <w:fldChar w:fldCharType="begin"/>
+                            </w:r>
+                            <w:r>
+                              <w:instrText xml:space="preserve"> SEQ Figure \* ARABIC </w:instrText>
+                            </w:r>
+                            <w:r>
+                              <w:fldChar w:fldCharType="separate"/>
+                            </w:r>
+                            <w:r>
+                              <w:rPr>
+                                <w:noProof/>
+                              </w:rPr>
+                              <w:t>1</w:t>
+                            </w:r>
+                            <w:r>
+                              <w:rPr>
+                                <w:noProof/>
+                              </w:rPr>
+                              <w:fldChar w:fldCharType="end"/>
+                            </w:r>
                             <w:r>
                               <w:t>. GSO Github</w:t>
                             </w:r>
@@ -2381,14 +2394,27 @@
                       <w:r>
                         <w:t xml:space="preserve">Figure </w:t>
                       </w:r>
-                      <w:fldSimple w:instr=" SEQ Figure \* ARABIC ">
-                        <w:r>
-                          <w:rPr>
-                            <w:noProof/>
-                          </w:rPr>
-                          <w:t>1</w:t>
-                        </w:r>
-                      </w:fldSimple>
+                      <w:r>
+                        <w:fldChar w:fldCharType="begin"/>
+                      </w:r>
+                      <w:r>
+                        <w:instrText xml:space="preserve"> SEQ Figure \* ARABIC </w:instrText>
+                      </w:r>
+                      <w:r>
+                        <w:fldChar w:fldCharType="separate"/>
+                      </w:r>
+                      <w:r>
+                        <w:rPr>
+                          <w:noProof/>
+                        </w:rPr>
+                        <w:t>1</w:t>
+                      </w:r>
+                      <w:r>
+                        <w:rPr>
+                          <w:noProof/>
+                        </w:rPr>
+                        <w:fldChar w:fldCharType="end"/>
+                      </w:r>
                       <w:r>
                         <w:t>. GSO Github</w:t>
                       </w:r>
@@ -4199,14 +4225,27 @@
                             <w:r>
                               <w:t xml:space="preserve">Figure </w:t>
                             </w:r>
-                            <w:fldSimple w:instr=" SEQ Figure \* ARABIC ">
-                              <w:r>
-                                <w:rPr>
-                                  <w:noProof/>
-                                </w:rPr>
-                                <w:t>2</w:t>
-                              </w:r>
-                            </w:fldSimple>
+                            <w:r>
+                              <w:fldChar w:fldCharType="begin"/>
+                            </w:r>
+                            <w:r>
+                              <w:instrText xml:space="preserve"> SEQ Figure \* ARABIC </w:instrText>
+                            </w:r>
+                            <w:r>
+                              <w:fldChar w:fldCharType="separate"/>
+                            </w:r>
+                            <w:r>
+                              <w:rPr>
+                                <w:noProof/>
+                              </w:rPr>
+                              <w:t>2</w:t>
+                            </w:r>
+                            <w:r>
+                              <w:rPr>
+                                <w:noProof/>
+                              </w:rPr>
+                              <w:fldChar w:fldCharType="end"/>
+                            </w:r>
                             <w:r>
                               <w:t>. Particular</w:t>
                             </w:r>
@@ -4240,14 +4279,27 @@
                       <w:r>
                         <w:t xml:space="preserve">Figure </w:t>
                       </w:r>
-                      <w:fldSimple w:instr=" SEQ Figure \* ARABIC ">
-                        <w:r>
-                          <w:rPr>
-                            <w:noProof/>
-                          </w:rPr>
-                          <w:t>2</w:t>
-                        </w:r>
-                      </w:fldSimple>
+                      <w:r>
+                        <w:fldChar w:fldCharType="begin"/>
+                      </w:r>
+                      <w:r>
+                        <w:instrText xml:space="preserve"> SEQ Figure \* ARABIC </w:instrText>
+                      </w:r>
+                      <w:r>
+                        <w:fldChar w:fldCharType="separate"/>
+                      </w:r>
+                      <w:r>
+                        <w:rPr>
+                          <w:noProof/>
+                        </w:rPr>
+                        <w:t>2</w:t>
+                      </w:r>
+                      <w:r>
+                        <w:rPr>
+                          <w:noProof/>
+                        </w:rPr>
+                        <w:fldChar w:fldCharType="end"/>
+                      </w:r>
                       <w:r>
                         <w:t>. Particular</w:t>
                       </w:r>
@@ -4806,14 +4858,27 @@
       <w:r>
         <w:t xml:space="preserve">Figure </w:t>
       </w:r>
-      <w:fldSimple w:instr=" SEQ Figure \* ARABIC ">
-        <w:r>
-          <w:rPr>
-            <w:noProof/>
-          </w:rPr>
-          <w:t>3</w:t>
-        </w:r>
-      </w:fldSimple>
+      <w:r>
+        <w:fldChar w:fldCharType="begin"/>
+      </w:r>
+      <w:r>
+        <w:instrText xml:space="preserve"> SEQ Figure \* ARABIC </w:instrText>
+      </w:r>
+      <w:r>
+        <w:fldChar w:fldCharType="separate"/>
+      </w:r>
+      <w:r>
+        <w:rPr>
+          <w:noProof/>
+        </w:rPr>
+        <w:t>3</w:t>
+      </w:r>
+      <w:r>
+        <w:rPr>
+          <w:noProof/>
+        </w:rPr>
+        <w:fldChar w:fldCharType="end"/>
+      </w:r>
       <w:r>
         <w:t xml:space="preserve">. </w:t>
       </w:r>
@@ -6058,14 +6123,27 @@
                             <w:r>
                               <w:t xml:space="preserve">Figure </w:t>
                             </w:r>
-                            <w:fldSimple w:instr=" SEQ Figure \* ARABIC ">
-                              <w:r>
-                                <w:rPr>
-                                  <w:noProof/>
-                                </w:rPr>
-                                <w:t>4</w:t>
-                              </w:r>
-                            </w:fldSimple>
+                            <w:r>
+                              <w:fldChar w:fldCharType="begin"/>
+                            </w:r>
+                            <w:r>
+                              <w:instrText xml:space="preserve"> SEQ Figure \* ARABIC </w:instrText>
+                            </w:r>
+                            <w:r>
+                              <w:fldChar w:fldCharType="separate"/>
+                            </w:r>
+                            <w:r>
+                              <w:rPr>
+                                <w:noProof/>
+                              </w:rPr>
+                              <w:t>4</w:t>
+                            </w:r>
+                            <w:r>
+                              <w:rPr>
+                                <w:noProof/>
+                              </w:rPr>
+                              <w:fldChar w:fldCharType="end"/>
+                            </w:r>
                             <w:r>
                               <w:t>. Feature</w:t>
                             </w:r>
@@ -6153,14 +6231,27 @@
                       <w:r>
                         <w:t xml:space="preserve">Figure </w:t>
                       </w:r>
-                      <w:fldSimple w:instr=" SEQ Figure \* ARABIC ">
-                        <w:r>
-                          <w:rPr>
-                            <w:noProof/>
-                          </w:rPr>
-                          <w:t>4</w:t>
-                        </w:r>
-                      </w:fldSimple>
+                      <w:r>
+                        <w:fldChar w:fldCharType="begin"/>
+                      </w:r>
+                      <w:r>
+                        <w:instrText xml:space="preserve"> SEQ Figure \* ARABIC </w:instrText>
+                      </w:r>
+                      <w:r>
+                        <w:fldChar w:fldCharType="separate"/>
+                      </w:r>
+                      <w:r>
+                        <w:rPr>
+                          <w:noProof/>
+                        </w:rPr>
+                        <w:t>4</w:t>
+                      </w:r>
+                      <w:r>
+                        <w:rPr>
+                          <w:noProof/>
+                        </w:rPr>
+                        <w:fldChar w:fldCharType="end"/>
+                      </w:r>
                       <w:r>
                         <w:t>. Feature</w:t>
                       </w:r>
@@ -7311,14 +7402,27 @@
                             <w:r>
                               <w:t xml:space="preserve">Figure </w:t>
                             </w:r>
-                            <w:fldSimple w:instr=" SEQ Figure \* ARABIC ">
-                              <w:r>
-                                <w:rPr>
-                                  <w:noProof/>
-                                </w:rPr>
-                                <w:t>5</w:t>
-                              </w:r>
-                            </w:fldSimple>
+                            <w:r>
+                              <w:fldChar w:fldCharType="begin"/>
+                            </w:r>
+                            <w:r>
+                              <w:instrText xml:space="preserve"> SEQ Figure \* ARABIC </w:instrText>
+                            </w:r>
+                            <w:r>
+                              <w:fldChar w:fldCharType="separate"/>
+                            </w:r>
+                            <w:r>
+                              <w:rPr>
+                                <w:noProof/>
+                              </w:rPr>
+                              <w:t>5</w:t>
+                            </w:r>
+                            <w:r>
+                              <w:rPr>
+                                <w:noProof/>
+                              </w:rPr>
+                              <w:fldChar w:fldCharType="end"/>
+                            </w:r>
                             <w:r>
                               <w:t>. Perdurant</w:t>
                             </w:r>
@@ -7352,14 +7456,27 @@
                       <w:r>
                         <w:t xml:space="preserve">Figure </w:t>
                       </w:r>
-                      <w:fldSimple w:instr=" SEQ Figure \* ARABIC ">
-                        <w:r>
-                          <w:rPr>
-                            <w:noProof/>
-                          </w:rPr>
-                          <w:t>5</w:t>
-                        </w:r>
-                      </w:fldSimple>
+                      <w:r>
+                        <w:fldChar w:fldCharType="begin"/>
+                      </w:r>
+                      <w:r>
+                        <w:instrText xml:space="preserve"> SEQ Figure \* ARABIC </w:instrText>
+                      </w:r>
+                      <w:r>
+                        <w:fldChar w:fldCharType="separate"/>
+                      </w:r>
+                      <w:r>
+                        <w:rPr>
+                          <w:noProof/>
+                        </w:rPr>
+                        <w:t>5</w:t>
+                      </w:r>
+                      <w:r>
+                        <w:rPr>
+                          <w:noProof/>
+                        </w:rPr>
+                        <w:fldChar w:fldCharType="end"/>
+                      </w:r>
                       <w:r>
                         <w:t>. Perdurant</w:t>
                       </w:r>
@@ -7919,14 +8036,27 @@
                             <w:r>
                               <w:t xml:space="preserve">Figure </w:t>
                             </w:r>
-                            <w:fldSimple w:instr=" SEQ Figure \* ARABIC ">
-                              <w:r>
-                                <w:rPr>
-                                  <w:noProof/>
-                                </w:rPr>
-                                <w:t>6</w:t>
-                              </w:r>
-                            </w:fldSimple>
+                            <w:r>
+                              <w:fldChar w:fldCharType="begin"/>
+                            </w:r>
+                            <w:r>
+                              <w:instrText xml:space="preserve"> SEQ Figure \* ARABIC </w:instrText>
+                            </w:r>
+                            <w:r>
+                              <w:fldChar w:fldCharType="separate"/>
+                            </w:r>
+                            <w:r>
+                              <w:rPr>
+                                <w:noProof/>
+                              </w:rPr>
+                              <w:t>6</w:t>
+                            </w:r>
+                            <w:r>
+                              <w:rPr>
+                                <w:noProof/>
+                              </w:rPr>
+                              <w:fldChar w:fldCharType="end"/>
+                            </w:r>
                             <w:r>
                               <w:t>. Inherants and Situation</w:t>
                             </w:r>
@@ -7966,14 +8096,27 @@
                       <w:r>
                         <w:t xml:space="preserve">Figure </w:t>
                       </w:r>
-                      <w:fldSimple w:instr=" SEQ Figure \* ARABIC ">
-                        <w:r>
-                          <w:rPr>
-                            <w:noProof/>
-                          </w:rPr>
-                          <w:t>6</w:t>
-                        </w:r>
-                      </w:fldSimple>
+                      <w:r>
+                        <w:fldChar w:fldCharType="begin"/>
+                      </w:r>
+                      <w:r>
+                        <w:instrText xml:space="preserve"> SEQ Figure \* ARABIC </w:instrText>
+                      </w:r>
+                      <w:r>
+                        <w:fldChar w:fldCharType="separate"/>
+                      </w:r>
+                      <w:r>
+                        <w:rPr>
+                          <w:noProof/>
+                        </w:rPr>
+                        <w:t>6</w:t>
+                      </w:r>
+                      <w:r>
+                        <w:rPr>
+                          <w:noProof/>
+                        </w:rPr>
+                        <w:fldChar w:fldCharType="end"/>
+                      </w:r>
                       <w:r>
                         <w:t>. Inherants and Situation</w:t>
                       </w:r>
@@ -8123,14 +8266,27 @@
       <w:r>
         <w:t xml:space="preserve">Table </w:t>
       </w:r>
-      <w:fldSimple w:instr=" SEQ Table \* ARABIC ">
-        <w:r>
-          <w:rPr>
-            <w:noProof/>
-          </w:rPr>
-          <w:t>1</w:t>
-        </w:r>
-      </w:fldSimple>
+      <w:r>
+        <w:fldChar w:fldCharType="begin"/>
+      </w:r>
+      <w:r>
+        <w:instrText xml:space="preserve"> SEQ Table \* ARABIC </w:instrText>
+      </w:r>
+      <w:r>
+        <w:fldChar w:fldCharType="separate"/>
+      </w:r>
+      <w:r>
+        <w:rPr>
+          <w:noProof/>
+        </w:rPr>
+        <w:t>1</w:t>
+      </w:r>
+      <w:r>
+        <w:rPr>
+          <w:noProof/>
+        </w:rPr>
+        <w:fldChar w:fldCharType="end"/>
+      </w:r>
       <w:r>
         <w:t>.  Classes defined in GSO-Geology (gsog: namespace)</w:t>
       </w:r>
@@ -13909,6 +14065,681 @@
         </w:numPr>
       </w:pPr>
       <w:r>
+        <w:t>Statement: Jurassic formation has lower and upper parts.</w:t>
+      </w:r>
+    </w:p>
+    <w:p>
+      <w:pPr>
+        <w:pStyle w:val="owl"/>
+      </w:pPr>
+      <w:r>
+        <w:t>ejs:JsFormation</w:t>
+      </w:r>
+    </w:p>
+    <w:p>
+      <w:pPr>
+        <w:pStyle w:val="owl"/>
+      </w:pPr>
+      <w:r>
+        <w:t xml:space="preserve">    a gsog:Formation ;</w:t>
+      </w:r>
+    </w:p>
+    <w:p>
+      <w:pPr>
+        <w:pStyle w:val="owl"/>
+      </w:pPr>
+      <w:r>
+        <w:t xml:space="preserve">    gsoc:hasDirectTemporalLocation [</w:t>
+      </w:r>
+    </w:p>
+    <w:p>
+      <w:pPr>
+        <w:pStyle w:val="owl"/>
+      </w:pPr>
+      <w:r>
+        <w:t xml:space="preserve">          a gsog:Geologic_Time_Interval ;</w:t>
+      </w:r>
+    </w:p>
+    <w:p>
+      <w:pPr>
+        <w:pStyle w:val="owl"/>
+      </w:pPr>
+      <w:r>
+        <w:t xml:space="preserve">            gsog:hasOlderInterval gstime:LowerJurassic ;</w:t>
+      </w:r>
+    </w:p>
+    <w:p>
+      <w:pPr>
+        <w:pStyle w:val="owl"/>
+      </w:pPr>
+      <w:r>
+        <w:t xml:space="preserve">            gsog:hasYoungerInterval gstime:LowerJurassic ;</w:t>
+      </w:r>
+    </w:p>
+    <w:p>
+      <w:pPr>
+        <w:pStyle w:val="owl"/>
+      </w:pPr>
+      <w:r>
+        <w:t xml:space="preserve">            rdfs:label "Lower Jurassic Age"@en ;</w:t>
+      </w:r>
+    </w:p>
+    <w:p>
+      <w:pPr>
+        <w:pStyle w:val="owl"/>
+      </w:pPr>
+      <w:r>
+        <w:t xml:space="preserve">        ] ;</w:t>
+      </w:r>
+    </w:p>
+    <w:p>
+      <w:pPr>
+        <w:pStyle w:val="owl"/>
+      </w:pPr>
+      <w:r>
+        <w:t xml:space="preserve">    gsoc:hasPart ejs:JsFormation-lower ;</w:t>
+      </w:r>
+    </w:p>
+    <w:p>
+      <w:pPr>
+        <w:pStyle w:val="owl"/>
+      </w:pPr>
+      <w:r>
+        <w:t xml:space="preserve">    gsoc:hasPart ejs:JsFormation-upper ;</w:t>
+      </w:r>
+    </w:p>
+    <w:p>
+      <w:pPr>
+        <w:pStyle w:val="owl"/>
+      </w:pPr>
+      <w:r>
+        <w:t xml:space="preserve">    gsoc:hasQuality [</w:t>
+      </w:r>
+    </w:p>
+    <w:p>
+      <w:pPr>
+        <w:pStyle w:val="owl"/>
+      </w:pPr>
+      <w:r>
+        <w:t xml:space="preserve">            a gsoq:Metamorphic_Facies ;</w:t>
+      </w:r>
+    </w:p>
+    <w:p>
+      <w:pPr>
+        <w:pStyle w:val="owl"/>
+      </w:pPr>
+      <w:r>
+        <w:t xml:space="preserve">            gsoc:hasValue [ a gsmf:no_metamorphic_minerals   ] ;</w:t>
+      </w:r>
+    </w:p>
+    <w:p>
+      <w:pPr>
+        <w:pStyle w:val="owl"/>
+      </w:pPr>
+      <w:r>
+        <w:t xml:space="preserve">            rdfs:label "not metamorphosed"@en ;</w:t>
+      </w:r>
+    </w:p>
+    <w:p>
+      <w:pPr>
+        <w:pStyle w:val="owl"/>
+      </w:pPr>
+      <w:r>
+        <w:t xml:space="preserve">        ] ;</w:t>
+      </w:r>
+    </w:p>
+    <w:p>
+      <w:pPr>
+        <w:pStyle w:val="owl"/>
+      </w:pPr>
+      <w:r>
+        <w:t xml:space="preserve">    gsoc:hasQuality [</w:t>
+      </w:r>
+    </w:p>
+    <w:p>
+      <w:pPr>
+        <w:pStyle w:val="owl"/>
+      </w:pPr>
+      <w:r>
+        <w:t xml:space="preserve">            a gsgu:Bedding_Thickness_Category ;</w:t>
+      </w:r>
+    </w:p>
+    <w:p>
+      <w:pPr>
+        <w:pStyle w:val="owl"/>
+      </w:pPr>
+      <w:r>
+        <w:t xml:space="preserve">            gsoc:hasDataValue "Thin to medium Bedded"@en ;</w:t>
+      </w:r>
+    </w:p>
+    <w:p>
+      <w:pPr>
+        <w:pStyle w:val="owl"/>
+      </w:pPr>
+      <w:r>
+        <w:t xml:space="preserve">            rdfs:label "thin to medium bedded"@en ;</w:t>
+      </w:r>
+    </w:p>
+    <w:p>
+      <w:pPr>
+        <w:pStyle w:val="owl"/>
+      </w:pPr>
+      <w:r>
+        <w:t xml:space="preserve">        ] ;</w:t>
+      </w:r>
+    </w:p>
+    <w:p>
+      <w:pPr>
+        <w:pStyle w:val="owl"/>
+        <w:ind w:left="450" w:hanging="450"/>
+      </w:pPr>
+      <w:r>
+        <w:t xml:space="preserve">    rdfs:comment "Several surfaces are not elucidated as parts in this example, but are referenced in the Contact instances below. These surfaces would participate in intrusion and also ?contact metamorphism? processes"@en ;</w:t>
+      </w:r>
+    </w:p>
+    <w:p>
+      <w:pPr>
+        <w:pStyle w:val="owl"/>
+        <w:ind w:left="450" w:hanging="450"/>
+      </w:pPr>
+      <w:r>
+        <w:t xml:space="preserve">    rdfs:comment "clasts of Cb Quartzite are abundant in the lower part of the unit. The lower part is a fining-upward sequence from conglomeratic sandstone to fine-grained sandstone. There is a marker bed that is a tuff in the upper part of the lower clastic interval. Upper part is massive limestone with abundant ammonites"@en ;</w:t>
+      </w:r>
+    </w:p>
+    <w:p>
+      <w:pPr>
+        <w:pStyle w:val="owl"/>
+      </w:pPr>
+      <w:r>
+        <w:t xml:space="preserve">    rdfs:label "Js Formation"@en ;</w:t>
+      </w:r>
+    </w:p>
+    <w:p>
+      <w:pPr>
+        <w:pStyle w:val="owl"/>
+      </w:pPr>
+      <w:r>
+        <w:t>.</w:t>
+      </w:r>
+    </w:p>
+    <w:p>
+      <w:pPr>
+        <w:pStyle w:val="owl"/>
+      </w:pPr>
+      <w:r>
+        <w:t>ejs:JsFormation-lower</w:t>
+      </w:r>
+    </w:p>
+    <w:p>
+      <w:pPr>
+        <w:pStyle w:val="owl"/>
+      </w:pPr>
+      <w:r>
+        <w:t xml:space="preserve">    a     gsrbp:stratigraphic_part ;</w:t>
+      </w:r>
+    </w:p>
+    <w:p>
+      <w:pPr>
+        <w:pStyle w:val="owl"/>
+      </w:pPr>
+      <w:r>
+        <w:t xml:space="preserve">    gsog:underlies ejs:JsFormation-upper ;</w:t>
+      </w:r>
+    </w:p>
+    <w:p>
+      <w:pPr>
+        <w:pStyle w:val="owl"/>
+      </w:pPr>
+      <w:r>
+        <w:t xml:space="preserve">    rdfs:comment "underlies, overlies, within are subproperty of relatedTo"@en ;</w:t>
+      </w:r>
+    </w:p>
+    <w:p>
+      <w:pPr>
+        <w:pStyle w:val="owl"/>
+      </w:pPr>
+      <w:r>
+        <w:t>.</w:t>
+      </w:r>
+    </w:p>
+    <w:p>
+      <w:pPr>
+        <w:pStyle w:val="owl"/>
+      </w:pPr>
+    </w:p>
+    <w:p>
+      <w:pPr>
+        <w:pStyle w:val="owl"/>
+      </w:pPr>
+      <w:r>
+        <w:t>ejs:JsFormation-upper</w:t>
+      </w:r>
+    </w:p>
+    <w:p>
+      <w:pPr>
+        <w:pStyle w:val="owl"/>
+      </w:pPr>
+      <w:r>
+        <w:t xml:space="preserve">    a     gsrbp:stratigraphic_part ;</w:t>
+      </w:r>
+    </w:p>
+    <w:p>
+      <w:pPr>
+        <w:pStyle w:val="owl"/>
+      </w:pPr>
+      <w:r>
+        <w:t xml:space="preserve">    rdfs:comment "massive limestone with abundant ammonites in a micrite matrix";</w:t>
+      </w:r>
+    </w:p>
+    <w:p>
+      <w:pPr>
+        <w:pStyle w:val="owl"/>
+      </w:pPr>
+      <w:r>
+        <w:t xml:space="preserve">    gsoc:hasConstituent [</w:t>
+      </w:r>
+    </w:p>
+    <w:p>
+      <w:pPr>
+        <w:pStyle w:val="owl"/>
+      </w:pPr>
+      <w:r>
+        <w:tab/>
+      </w:r>
+      <w:r>
+        <w:tab/>
+        <w:t xml:space="preserve">a gslth:limestone; </w:t>
+      </w:r>
+    </w:p>
+    <w:p>
+      <w:pPr>
+        <w:pStyle w:val="owl"/>
+      </w:pPr>
+      <w:r>
+        <w:tab/>
+      </w:r>
+      <w:r>
+        <w:tab/>
+        <w:t xml:space="preserve">gsoc:hasConstituent [ </w:t>
+      </w:r>
+    </w:p>
+    <w:p>
+      <w:pPr>
+        <w:pStyle w:val="owl"/>
+      </w:pPr>
+      <w:r>
+        <w:tab/>
+      </w:r>
+      <w:r>
+        <w:tab/>
+      </w:r>
+      <w:r>
+        <w:tab/>
+        <w:t xml:space="preserve">a gspt:micrite; </w:t>
+      </w:r>
+    </w:p>
+    <w:p>
+      <w:pPr>
+        <w:pStyle w:val="owl"/>
+      </w:pPr>
+      <w:r>
+        <w:tab/>
+      </w:r>
+      <w:r>
+        <w:tab/>
+      </w:r>
+      <w:r>
+        <w:tab/>
+        <w:t>gsoc:hasRole gspt:Sedimentary_Matrix;</w:t>
+      </w:r>
+    </w:p>
+    <w:p>
+      <w:pPr>
+        <w:pStyle w:val="owl"/>
+      </w:pPr>
+      <w:r>
+        <w:tab/>
+      </w:r>
+      <w:r>
+        <w:tab/>
+      </w:r>
+      <w:r>
+        <w:tab/>
+        <w:t xml:space="preserve">gsoc:hasConstituent [ a gsmin:calcite ]   ]; </w:t>
+      </w:r>
+    </w:p>
+    <w:p>
+      <w:pPr>
+        <w:pStyle w:val="owl"/>
+      </w:pPr>
+      <w:r>
+        <w:tab/>
+      </w:r>
+      <w:r>
+        <w:tab/>
+        <w:t>gsoc:hasConstituent [</w:t>
+      </w:r>
+    </w:p>
+    <w:p>
+      <w:pPr>
+        <w:pStyle w:val="owl"/>
+      </w:pPr>
+      <w:r>
+        <w:tab/>
+      </w:r>
+      <w:r>
+        <w:tab/>
+      </w:r>
+      <w:r>
+        <w:tab/>
+        <w:t>a gspt:material_fossil;</w:t>
+      </w:r>
+    </w:p>
+    <w:p>
+      <w:pPr>
+        <w:pStyle w:val="owl"/>
+      </w:pPr>
+      <w:r>
+        <w:tab/>
+      </w:r>
+      <w:r>
+        <w:tab/>
+      </w:r>
+      <w:r>
+        <w:tab/>
+        <w:t>gsoc:hasRole gspt:Floating_Clast;</w:t>
+      </w:r>
+    </w:p>
+    <w:p>
+      <w:pPr>
+        <w:pStyle w:val="owl"/>
+      </w:pPr>
+      <w:r>
+        <w:tab/>
+      </w:r>
+      <w:r>
+        <w:tab/>
+      </w:r>
+      <w:r>
+        <w:tab/>
+        <w:t>gsoc:isDerivedFrom  &lt;https://en.wikipedia.org/wiki/Ammonitida&gt;  ]   ]  .</w:t>
+      </w:r>
+    </w:p>
+    <w:p>
+      <w:pPr>
+        <w:pStyle w:val="owl"/>
+      </w:pPr>
+    </w:p>
+    <w:p>
+      <w:pPr>
+        <w:pStyle w:val="Heading3"/>
+        <w:numPr>
+          <w:ilvl w:val="0"/>
+          <w:numId w:val="5"/>
+        </w:numPr>
+      </w:pPr>
+      <w:r>
+        <w:t>Statement: Cretaceous dike intrusion event is younger that granitoid intrusion</w:t>
+      </w:r>
+    </w:p>
+    <w:p>
+      <w:pPr>
+        <w:pStyle w:val="owl"/>
+      </w:pPr>
+      <w:r>
+        <w:t>evn1:Cretaceous_dike_intrusion</w:t>
+      </w:r>
+    </w:p>
+    <w:p>
+      <w:pPr>
+        <w:pStyle w:val="owl"/>
+      </w:pPr>
+      <w:r>
+        <w:t xml:space="preserve">    a gsog:Geologic_Event ;</w:t>
+      </w:r>
+    </w:p>
+    <w:p>
+      <w:pPr>
+        <w:pStyle w:val="owl"/>
+      </w:pPr>
+      <w:r>
+        <w:t xml:space="preserve">    gsoc:hasDirectTemporalLocation evn1:Cretaceous90Ma ;</w:t>
+      </w:r>
+    </w:p>
+    <w:p>
+      <w:pPr>
+        <w:pStyle w:val="owl"/>
+      </w:pPr>
+      <w:r>
+        <w:t xml:space="preserve">    gsoc:hasConstituent [  a gspr:intrusion   ] ;</w:t>
+      </w:r>
+    </w:p>
+    <w:p>
+      <w:pPr>
+        <w:pStyle w:val="owl"/>
+      </w:pPr>
+      <w:r>
+        <w:t xml:space="preserve">    gsog:hasSetting [ a gsen:upper_continental_crustal_setting   ] ;</w:t>
+      </w:r>
+    </w:p>
+    <w:p>
+      <w:pPr>
+        <w:pStyle w:val="owl"/>
+      </w:pPr>
+      <w:r>
+        <w:t xml:space="preserve">    gsoc:age_younger_than evn1:Kg_Intrusion ;</w:t>
+      </w:r>
+    </w:p>
+    <w:p>
+      <w:pPr>
+        <w:pStyle w:val="owl"/>
+      </w:pPr>
+      <w:r>
+        <w:t xml:space="preserve">    rdfs:label "90 Ma Dike Intrusion"@en ;</w:t>
+      </w:r>
+    </w:p>
+    <w:p>
+      <w:pPr>
+        <w:pStyle w:val="owl"/>
+      </w:pPr>
+      <w:r>
+        <w:t>.</w:t>
+      </w:r>
+    </w:p>
+    <w:p>
+      <w:pPr>
+        <w:pStyle w:val="owl"/>
+      </w:pPr>
+      <w:r>
+        <w:t>evn1:Cretaceous90Ma</w:t>
+      </w:r>
+    </w:p>
+    <w:p>
+      <w:pPr>
+        <w:pStyle w:val="owl"/>
+      </w:pPr>
+      <w:r>
+        <w:t xml:space="preserve">    a gsog:Geologic_Time_Date ;</w:t>
+      </w:r>
+    </w:p>
+    <w:p>
+      <w:pPr>
+        <w:pStyle w:val="owl"/>
+      </w:pPr>
+      <w:r>
+        <w:t xml:space="preserve">    rdfs:label "90 Ma"@en  ;</w:t>
+      </w:r>
+    </w:p>
+    <w:p>
+      <w:pPr>
+        <w:pStyle w:val="owl"/>
+      </w:pPr>
+      <w:r>
+        <w:t xml:space="preserve">    gsoc:hasUOM [ a gsuom:ma ] ;</w:t>
+      </w:r>
+    </w:p>
+    <w:p>
+      <w:pPr>
+        <w:pStyle w:val="owl"/>
+      </w:pPr>
+      <w:r>
+        <w:t xml:space="preserve">    gsog:hasDate "90"^^xsd:decimal ;</w:t>
+      </w:r>
+    </w:p>
+    <w:p>
+      <w:pPr>
+        <w:pStyle w:val="owl"/>
+      </w:pPr>
+      <w:r>
+        <w:t xml:space="preserve">    gsoc:hasQuality [</w:t>
+      </w:r>
+    </w:p>
+    <w:p>
+      <w:pPr>
+        <w:pStyle w:val="owl"/>
+      </w:pPr>
+      <w:r>
+        <w:t xml:space="preserve">            a gsoc:Simple_Uncertainty ; </w:t>
+      </w:r>
+    </w:p>
+    <w:p>
+      <w:pPr>
+        <w:pStyle w:val="owl"/>
+      </w:pPr>
+      <w:r>
+        <w:t xml:space="preserve">            gsoc:hasDataValue "8"^^xsd:decimal; </w:t>
+      </w:r>
+    </w:p>
+    <w:p>
+      <w:pPr>
+        <w:pStyle w:val="owl"/>
+      </w:pPr>
+      <w:r>
+        <w:t xml:space="preserve">            gsoc:hasUOM [ a gsuom:ma ]  </w:t>
+      </w:r>
+    </w:p>
+    <w:p>
+      <w:pPr>
+        <w:pStyle w:val="owl"/>
+        <w:rPr>
+          <w:ins w:id="57" w:author="Stephen Richard" w:date="2020-07-14T12:06:00Z"/>
+        </w:rPr>
+      </w:pPr>
+      <w:r>
+        <w:tab/>
+        <w:t>] .</w:t>
+      </w:r>
+    </w:p>
+    <w:p>
+      <w:pPr>
+        <w:pStyle w:val="owl"/>
+      </w:pPr>
+      <w:r>
+        <w:t>evn1:Kg_Intrusion</w:t>
+      </w:r>
+    </w:p>
+    <w:p>
+      <w:pPr>
+        <w:pStyle w:val="owl"/>
+      </w:pPr>
+      <w:r>
+        <w:t xml:space="preserve">    a gsog:Geologic_Event ;</w:t>
+      </w:r>
+    </w:p>
+    <w:p>
+      <w:pPr>
+        <w:pStyle w:val="owl"/>
+      </w:pPr>
+      <w:r>
+        <w:t xml:space="preserve">    gsoc:hasDirectTemporalLocation [</w:t>
+      </w:r>
+    </w:p>
+    <w:p>
+      <w:pPr>
+        <w:pStyle w:val="owl"/>
+      </w:pPr>
+      <w:r>
+        <w:t xml:space="preserve">          a gsog:Geologic_Age_Instant ;</w:t>
+      </w:r>
+    </w:p>
+    <w:p>
+      <w:pPr>
+        <w:pStyle w:val="owl"/>
+      </w:pPr>
+      <w:r>
+        <w:t xml:space="preserve">          gsoc:determinedBy evn1:upbconcordantanalysis ;</w:t>
+      </w:r>
+    </w:p>
+    <w:p>
+      <w:pPr>
+        <w:pStyle w:val="owl"/>
+      </w:pPr>
+      <w:r>
+        <w:t xml:space="preserve">          gsog:hasAgeDate evn1:Date110Ma ;</w:t>
+      </w:r>
+    </w:p>
+    <w:p>
+      <w:pPr>
+        <w:pStyle w:val="owl"/>
+      </w:pPr>
+      <w:r>
+        <w:t xml:space="preserve">          rdfs:label "Cretaceous 110 Ma Age Date"@en  ] ;</w:t>
+      </w:r>
+    </w:p>
+    <w:p>
+      <w:pPr>
+        <w:pStyle w:val="owl"/>
+      </w:pPr>
+      <w:r>
+        <w:t xml:space="preserve">    gsoc:hasConstituent [    a gspr:intrusion   ] ;</w:t>
+      </w:r>
+    </w:p>
+    <w:p>
+      <w:pPr>
+        <w:pStyle w:val="owl"/>
+      </w:pPr>
+      <w:r>
+        <w:t xml:space="preserve">    gsog:hasSetting [  a gsen:middle_continental_crust_setting  ] ;</w:t>
+      </w:r>
+    </w:p>
+    <w:p>
+      <w:pPr>
+        <w:pStyle w:val="owl"/>
+      </w:pPr>
+      <w:r>
+        <w:t xml:space="preserve">    gsoc:age_younger_than evn1:JsGenesis ;</w:t>
+      </w:r>
+    </w:p>
+    <w:p>
+      <w:pPr>
+        <w:pStyle w:val="owl"/>
+      </w:pPr>
+      <w:r>
+        <w:t xml:space="preserve">    rdfs:label "Cretaceous Intrusion Event"@en </w:t>
+      </w:r>
+    </w:p>
+    <w:p>
+      <w:pPr>
+        <w:pStyle w:val="owl"/>
+      </w:pPr>
+      <w:r>
+        <w:t>.</w:t>
+      </w:r>
+    </w:p>
+    <w:p>
+      <w:pPr>
+        <w:pStyle w:val="owl"/>
+      </w:pPr>
+    </w:p>
+    <w:p>
+      <w:pPr>
+        <w:pStyle w:val="Heading3"/>
+        <w:numPr>
+          <w:ilvl w:val="0"/>
+          <w:numId w:val="5"/>
+        </w:numPr>
+      </w:pPr>
+      <w:r>
         <w:t>Statement: Pluton Z contains pendants of metasedimentary rock derived from Formation X</w:t>
       </w:r>
     </w:p>
@@ -13917,13 +14748,7 @@
         <w:t xml:space="preserve">The </w:t>
       </w:r>
       <w:r>
-        <w:t>pen</w:t>
-      </w:r>
-      <w:r>
-        <w:t>d</w:t>
-      </w:r>
-      <w:r>
-        <w:t xml:space="preserve">ant </w:t>
+        <w:t xml:space="preserve">pendant </w:t>
       </w:r>
       <w:r>
         <w:t xml:space="preserve">is represented as a rock object that is part of the pluton. The pluton is </w:t>
@@ -14032,26 +14857,26 @@
       <w:r>
         <w:t>Genetic_</w:t>
       </w:r>
-      <w:commentRangeStart w:id="57"/>
       <w:commentRangeStart w:id="58"/>
+      <w:commentRangeStart w:id="59"/>
       <w:r>
         <w:t>Category</w:t>
       </w:r>
-      <w:commentRangeEnd w:id="57"/>
+      <w:commentRangeEnd w:id="58"/>
       <w:r>
         <w:rPr>
           <w:rStyle w:val="CommentReference"/>
           <w:rFonts w:asciiTheme="minorHAnsi" w:hAnsiTheme="minorHAnsi" w:cstheme="minorBidi"/>
         </w:rPr>
-        <w:commentReference w:id="57"/>
-      </w:r>
-      <w:commentRangeEnd w:id="58"/>
+        <w:commentReference w:id="58"/>
+      </w:r>
+      <w:commentRangeEnd w:id="59"/>
       <w:r>
         <w:rPr>
           <w:rStyle w:val="CommentReference"/>
           <w:rFonts w:asciiTheme="minorHAnsi" w:hAnsiTheme="minorHAnsi" w:cstheme="minorBidi"/>
         </w:rPr>
-        <w:commentReference w:id="58"/>
+        <w:commentReference w:id="59"/>
       </w:r>
     </w:p>
     <w:p>
@@ -16350,8 +17175,11 @@
         <w:t>.</w:t>
       </w:r>
     </w:p>
-    <w:p/>
-    <w:p/>
+    <w:p>
+      <w:pPr>
+        <w:pStyle w:val="owl"/>
+      </w:pPr>
+    </w:p>
     <w:p>
       <w:pPr>
         <w:pStyle w:val="Heading3"/>
@@ -16737,915 +17565,8 @@
         <w:tab/>
         <w:t>]  .</w:t>
       </w:r>
-    </w:p>
-    <w:p/>
-    <w:p>
-      <w:pPr>
-        <w:pStyle w:val="Heading3"/>
-        <w:numPr>
-          <w:ilvl w:val="0"/>
-          <w:numId w:val="5"/>
-        </w:numPr>
-      </w:pPr>
-      <w:r>
-        <w:t xml:space="preserve">Statement: </w:t>
-      </w:r>
-      <w:r>
-        <w:t>Cretaceous dike intrusion event is younger that granitoid intrusion</w:t>
-      </w:r>
-    </w:p>
-    <w:p>
-      <w:pPr>
-        <w:pStyle w:val="owl"/>
-      </w:pPr>
-      <w:r>
-        <w:t>evn1:Cretaceous_dike_intrusion</w:t>
-      </w:r>
-    </w:p>
-    <w:p>
-      <w:pPr>
-        <w:pStyle w:val="owl"/>
-      </w:pPr>
-      <w:r>
-        <w:t xml:space="preserve">    </w:t>
-      </w:r>
-      <w:r>
-        <w:t>a gsog:Geologic_Event ;</w:t>
-      </w:r>
-    </w:p>
-    <w:p>
-      <w:pPr>
-        <w:pStyle w:val="owl"/>
-      </w:pPr>
-      <w:r>
-        <w:t xml:space="preserve">    </w:t>
-      </w:r>
-      <w:r>
-        <w:t>gsoc:hasDirectTemporalLocation evn1:Cretaceous90Ma ;</w:t>
-      </w:r>
-    </w:p>
-    <w:p>
-      <w:pPr>
-        <w:pStyle w:val="owl"/>
-      </w:pPr>
-      <w:r>
-        <w:t xml:space="preserve">    </w:t>
-      </w:r>
-      <w:r>
-        <w:t>gsoc:hasConstituent [  a gspr:intrusion   ] ;</w:t>
-      </w:r>
-    </w:p>
-    <w:p>
-      <w:pPr>
-        <w:pStyle w:val="owl"/>
-      </w:pPr>
-      <w:r>
-        <w:t xml:space="preserve">    </w:t>
-      </w:r>
-      <w:r>
-        <w:t>gsog:hasSetting [ a gsen:upper_continental_crustal_setting   ] ;</w:t>
-      </w:r>
-    </w:p>
-    <w:p>
-      <w:pPr>
-        <w:pStyle w:val="owl"/>
-      </w:pPr>
-      <w:r>
-        <w:t xml:space="preserve">    </w:t>
-      </w:r>
-      <w:r>
-        <w:t>gsoc:age_younger_than evn1:Kg_Intrusion ;</w:t>
-      </w:r>
-    </w:p>
-    <w:p>
-      <w:pPr>
-        <w:pStyle w:val="owl"/>
-      </w:pPr>
-      <w:r>
-        <w:t xml:space="preserve">    </w:t>
-      </w:r>
-      <w:r>
-        <w:t>rdfs:label "90 Ma Dike Intrusion"@en ;</w:t>
-      </w:r>
-    </w:p>
-    <w:p>
-      <w:pPr>
-        <w:pStyle w:val="owl"/>
-      </w:pPr>
-      <w:r>
-        <w:t>.</w:t>
-      </w:r>
-    </w:p>
-    <w:p>
-      <w:pPr>
-        <w:pStyle w:val="owl"/>
-      </w:pPr>
-      <w:r>
-        <w:t>evn1:Cretaceous90Ma</w:t>
-      </w:r>
-    </w:p>
-    <w:p>
-      <w:pPr>
-        <w:pStyle w:val="owl"/>
-      </w:pPr>
-      <w:r>
-        <w:t xml:space="preserve">    </w:t>
-      </w:r>
-      <w:r>
-        <w:t>a gsog:Geologic_Time_Date ;</w:t>
-      </w:r>
-    </w:p>
-    <w:p>
-      <w:pPr>
-        <w:pStyle w:val="owl"/>
-      </w:pPr>
-      <w:r>
-        <w:t xml:space="preserve">    </w:t>
-      </w:r>
-      <w:r>
-        <w:t>rdfs:label "90 Ma"@en  ;</w:t>
-      </w:r>
-    </w:p>
-    <w:p>
-      <w:pPr>
-        <w:pStyle w:val="owl"/>
-      </w:pPr>
-      <w:r>
-        <w:t xml:space="preserve">    </w:t>
-      </w:r>
-      <w:r>
-        <w:t>gsoc:hasUOM [ a gsuom:ma ] ;</w:t>
-      </w:r>
-    </w:p>
-    <w:p>
-      <w:pPr>
-        <w:pStyle w:val="owl"/>
-      </w:pPr>
-      <w:r>
-        <w:t xml:space="preserve">    </w:t>
-      </w:r>
-      <w:r>
-        <w:t>gsog:hasDate "90"^^xsd:decimal ;</w:t>
-      </w:r>
-    </w:p>
-    <w:p>
-      <w:pPr>
-        <w:pStyle w:val="owl"/>
-      </w:pPr>
-      <w:r>
-        <w:t xml:space="preserve">    </w:t>
-      </w:r>
-      <w:r>
-        <w:t>gsoc:hasQuality [</w:t>
-      </w:r>
-    </w:p>
-    <w:p>
-      <w:pPr>
-        <w:pStyle w:val="owl"/>
-      </w:pPr>
-      <w:r>
-        <w:t xml:space="preserve">            </w:t>
-      </w:r>
-      <w:r>
-        <w:t xml:space="preserve">a gsoc:Simple_Uncertainty ; </w:t>
-      </w:r>
-    </w:p>
-    <w:p>
-      <w:pPr>
-        <w:pStyle w:val="owl"/>
-      </w:pPr>
-      <w:r>
-        <w:t xml:space="preserve">            </w:t>
-      </w:r>
-      <w:r>
-        <w:t xml:space="preserve">gsoc:hasDataValue "8"^^xsd:decimal; </w:t>
-      </w:r>
-    </w:p>
-    <w:p>
-      <w:pPr>
-        <w:pStyle w:val="owl"/>
-      </w:pPr>
-      <w:r>
-        <w:t xml:space="preserve">            </w:t>
-      </w:r>
-      <w:r>
-        <w:t xml:space="preserve">gsoc:hasUOM [ a gsuom:ma ]  </w:t>
-      </w:r>
-    </w:p>
-    <w:p>
-      <w:pPr>
-        <w:pStyle w:val="owl"/>
-        <w:rPr>
-          <w:ins w:id="59" w:author="Stephen Richard" w:date="2020-07-14T12:06:00Z"/>
-        </w:rPr>
-      </w:pPr>
-      <w:r>
-        <w:tab/>
-        <w:t>] .</w:t>
-      </w:r>
-    </w:p>
-    <w:p>
-      <w:pPr>
-        <w:pStyle w:val="owl"/>
-      </w:pPr>
-      <w:r>
-        <w:t>evn1:Kg_Intrusion</w:t>
-      </w:r>
-    </w:p>
-    <w:p>
-      <w:pPr>
-        <w:pStyle w:val="owl"/>
-      </w:pPr>
-      <w:r>
-        <w:t xml:space="preserve">    </w:t>
-      </w:r>
-      <w:r>
-        <w:t>a gsog:Geologic_Event ;</w:t>
-      </w:r>
-    </w:p>
-    <w:p>
-      <w:pPr>
-        <w:pStyle w:val="owl"/>
-      </w:pPr>
-      <w:r>
-        <w:t xml:space="preserve">    </w:t>
-      </w:r>
-      <w:r>
-        <w:t>gsoc:hasDirectTemporalLocation [</w:t>
-      </w:r>
-    </w:p>
-    <w:p>
-      <w:pPr>
-        <w:pStyle w:val="owl"/>
-      </w:pPr>
-      <w:r>
-        <w:t xml:space="preserve">      </w:t>
-      </w:r>
-      <w:r>
-        <w:t xml:space="preserve">    </w:t>
-      </w:r>
-      <w:r>
-        <w:t>a gsog:Geologic_Age_Instant ;</w:t>
-      </w:r>
-    </w:p>
-    <w:p>
-      <w:pPr>
-        <w:pStyle w:val="owl"/>
-      </w:pPr>
-      <w:r>
-        <w:t xml:space="preserve">      </w:t>
-      </w:r>
-      <w:r>
-        <w:t xml:space="preserve">    </w:t>
-      </w:r>
-      <w:r>
-        <w:t>gsoc:determinedBy evn1:upbconcordantanalysis ;</w:t>
-      </w:r>
-    </w:p>
-    <w:p>
-      <w:pPr>
-        <w:pStyle w:val="owl"/>
-      </w:pPr>
-      <w:r>
-        <w:t xml:space="preserve">     </w:t>
-      </w:r>
-      <w:r>
-        <w:t xml:space="preserve">    </w:t>
-      </w:r>
-      <w:r>
-        <w:t xml:space="preserve"> gsog:hasAgeDate evn1:Date110Ma ;</w:t>
-      </w:r>
-    </w:p>
-    <w:p>
-      <w:pPr>
-        <w:pStyle w:val="owl"/>
-      </w:pPr>
-      <w:r>
-        <w:t xml:space="preserve">      </w:t>
-      </w:r>
-      <w:r>
-        <w:t xml:space="preserve">    </w:t>
-      </w:r>
-      <w:r>
-        <w:t>rdfs:label "Cretaceous 110 Ma Age Date"@en  ] ;</w:t>
-      </w:r>
-    </w:p>
-    <w:p>
-      <w:pPr>
-        <w:pStyle w:val="owl"/>
-      </w:pPr>
-      <w:r>
-        <w:t xml:space="preserve">    </w:t>
-      </w:r>
-      <w:r>
-        <w:t>gsoc:hasConstituent [    a gspr:intrusion   ] ;</w:t>
-      </w:r>
-    </w:p>
-    <w:p>
-      <w:pPr>
-        <w:pStyle w:val="owl"/>
-      </w:pPr>
-      <w:r>
-        <w:t xml:space="preserve">    </w:t>
-      </w:r>
-      <w:r>
-        <w:t>gsog:hasSetting [  a gsen:middle_continental_crust_setting  ] ;</w:t>
-      </w:r>
-    </w:p>
-    <w:p>
-      <w:pPr>
-        <w:pStyle w:val="owl"/>
-      </w:pPr>
-      <w:r>
-        <w:t xml:space="preserve">    </w:t>
-      </w:r>
-      <w:r>
-        <w:t>gsoc:age_younger_than evn1:JsGenesis ;</w:t>
-      </w:r>
-    </w:p>
-    <w:p>
-      <w:pPr>
-        <w:pStyle w:val="owl"/>
-      </w:pPr>
-      <w:r>
-        <w:t xml:space="preserve">    </w:t>
-      </w:r>
-      <w:r>
-        <w:t xml:space="preserve">rdfs:label "Cretaceous Intrusion Event"@en </w:t>
-      </w:r>
-    </w:p>
-    <w:p>
-      <w:pPr>
-        <w:pStyle w:val="owl"/>
-      </w:pPr>
-      <w:r>
-        <w:t>.</w:t>
-      </w:r>
-    </w:p>
-    <w:p>
-      <w:pPr>
-        <w:pStyle w:val="owl"/>
-      </w:pPr>
-    </w:p>
-    <w:p>
-      <w:pPr>
-        <w:pStyle w:val="Heading3"/>
-        <w:numPr>
-          <w:ilvl w:val="0"/>
-          <w:numId w:val="5"/>
-        </w:numPr>
-      </w:pPr>
-      <w:r>
-        <w:t xml:space="preserve">Statement: </w:t>
-      </w:r>
-      <w:r>
-        <w:t>Jurassic formation has lower and upper parts.</w:t>
-      </w:r>
-    </w:p>
-    <w:p>
-      <w:pPr>
-        <w:pStyle w:val="owl"/>
-      </w:pPr>
-      <w:r>
-        <w:t>ejs:JsFormation</w:t>
-      </w:r>
-    </w:p>
-    <w:p>
-      <w:pPr>
-        <w:pStyle w:val="owl"/>
-      </w:pPr>
-      <w:r>
-        <w:t xml:space="preserve">    </w:t>
-      </w:r>
-      <w:r>
-        <w:t>a gsog:Formation ;</w:t>
-      </w:r>
-    </w:p>
-    <w:p>
-      <w:pPr>
-        <w:pStyle w:val="owl"/>
-      </w:pPr>
-      <w:r>
-        <w:t xml:space="preserve">    </w:t>
-      </w:r>
-      <w:r>
-        <w:t>gsoc:hasDirectTemporalLocation [</w:t>
-      </w:r>
-    </w:p>
-    <w:p>
-      <w:pPr>
-        <w:pStyle w:val="owl"/>
-      </w:pPr>
-      <w:r>
-        <w:t xml:space="preserve">        </w:t>
-      </w:r>
-      <w:r>
-        <w:t xml:space="preserve">  a gsog:Geologic_Time_Interval ;</w:t>
-      </w:r>
-    </w:p>
-    <w:p>
-      <w:pPr>
-        <w:pStyle w:val="owl"/>
-      </w:pPr>
-      <w:r>
-        <w:t xml:space="preserve">            </w:t>
-      </w:r>
-      <w:r>
-        <w:t>gsog:hasOlderInterval gstime:LowerJurassic ;</w:t>
-      </w:r>
-    </w:p>
-    <w:p>
-      <w:pPr>
-        <w:pStyle w:val="owl"/>
-      </w:pPr>
-      <w:r>
-        <w:t xml:space="preserve">            </w:t>
-      </w:r>
-      <w:r>
-        <w:t>gsog:hasYoungerInterval gstime:LowerJurassic ;</w:t>
-      </w:r>
-    </w:p>
-    <w:p>
-      <w:pPr>
-        <w:pStyle w:val="owl"/>
-      </w:pPr>
-      <w:r>
-        <w:t xml:space="preserve">            </w:t>
-      </w:r>
-      <w:r>
-        <w:t>rdfs:label "Lower Jurassic Age"@en ;</w:t>
-      </w:r>
-    </w:p>
-    <w:p>
-      <w:pPr>
-        <w:pStyle w:val="owl"/>
-      </w:pPr>
-      <w:r>
-        <w:t xml:space="preserve">        </w:t>
-      </w:r>
-      <w:r>
-        <w:t>] ;</w:t>
-      </w:r>
-    </w:p>
-    <w:p>
-      <w:pPr>
-        <w:pStyle w:val="owl"/>
-      </w:pPr>
-      <w:r>
-        <w:t xml:space="preserve">    </w:t>
-      </w:r>
-      <w:r>
-        <w:t>gsoc:hasPart ejs:JsFormation-lower ;</w:t>
-      </w:r>
-    </w:p>
-    <w:p>
-      <w:pPr>
-        <w:pStyle w:val="owl"/>
-      </w:pPr>
-      <w:r>
-        <w:t xml:space="preserve">    </w:t>
-      </w:r>
-      <w:r>
-        <w:t>gsoc:hasPart ejs:JsFormation-upper ;</w:t>
-      </w:r>
-    </w:p>
-    <w:p>
-      <w:pPr>
-        <w:pStyle w:val="owl"/>
-      </w:pPr>
-      <w:r>
-        <w:t xml:space="preserve">    </w:t>
-      </w:r>
-      <w:r>
-        <w:t>gsoc:hasQuality [</w:t>
-      </w:r>
-    </w:p>
-    <w:p>
-      <w:pPr>
-        <w:pStyle w:val="owl"/>
-      </w:pPr>
-      <w:r>
-        <w:t xml:space="preserve">            </w:t>
-      </w:r>
-      <w:r>
-        <w:t>a gsoq:Metamorphic_Facies ;</w:t>
-      </w:r>
-    </w:p>
-    <w:p>
-      <w:pPr>
-        <w:pStyle w:val="owl"/>
-      </w:pPr>
-      <w:r>
-        <w:t xml:space="preserve">            </w:t>
-      </w:r>
-      <w:r>
-        <w:t>gsoc:hasValue [</w:t>
-      </w:r>
       <w:r>
         <w:t xml:space="preserve"> </w:t>
-      </w:r>
-      <w:r>
-        <w:t>a gsmf:no_metamorphic_minerals</w:t>
-      </w:r>
-      <w:r>
-        <w:t xml:space="preserve">   </w:t>
-      </w:r>
-      <w:r>
-        <w:t>] ;</w:t>
-      </w:r>
-    </w:p>
-    <w:p>
-      <w:pPr>
-        <w:pStyle w:val="owl"/>
-      </w:pPr>
-      <w:r>
-        <w:t xml:space="preserve">            </w:t>
-      </w:r>
-      <w:r>
-        <w:t>rdfs:label "not metamorphosed"@en ;</w:t>
-      </w:r>
-    </w:p>
-    <w:p>
-      <w:pPr>
-        <w:pStyle w:val="owl"/>
-      </w:pPr>
-      <w:r>
-        <w:t xml:space="preserve">        </w:t>
-      </w:r>
-      <w:r>
-        <w:t>] ;</w:t>
-      </w:r>
-    </w:p>
-    <w:p>
-      <w:pPr>
-        <w:pStyle w:val="owl"/>
-      </w:pPr>
-      <w:r>
-        <w:t xml:space="preserve">    </w:t>
-      </w:r>
-      <w:r>
-        <w:t>gsoc:hasQuality [</w:t>
-      </w:r>
-    </w:p>
-    <w:p>
-      <w:pPr>
-        <w:pStyle w:val="owl"/>
-      </w:pPr>
-      <w:r>
-        <w:t xml:space="preserve">            </w:t>
-      </w:r>
-      <w:r>
-        <w:t>a gsgu:Bedding_Thickness_Category ;</w:t>
-      </w:r>
-    </w:p>
-    <w:p>
-      <w:pPr>
-        <w:pStyle w:val="owl"/>
-      </w:pPr>
-      <w:r>
-        <w:t xml:space="preserve">            </w:t>
-      </w:r>
-      <w:r>
-        <w:t>gsoc:hasDataValue "Thin to medium Bedded"@en ;</w:t>
-      </w:r>
-    </w:p>
-    <w:p>
-      <w:pPr>
-        <w:pStyle w:val="owl"/>
-      </w:pPr>
-      <w:r>
-        <w:t xml:space="preserve">            </w:t>
-      </w:r>
-      <w:r>
-        <w:t>rdfs:label "thin to medium bedded"@en ;</w:t>
-      </w:r>
-    </w:p>
-    <w:p>
-      <w:pPr>
-        <w:pStyle w:val="owl"/>
-      </w:pPr>
-      <w:r>
-        <w:t xml:space="preserve">        </w:t>
-      </w:r>
-      <w:r>
-        <w:t>] ;</w:t>
-      </w:r>
-    </w:p>
-    <w:p>
-      <w:pPr>
-        <w:pStyle w:val="owl"/>
-        <w:ind w:left="450" w:hanging="450"/>
-      </w:pPr>
-      <w:r>
-        <w:t xml:space="preserve">    </w:t>
-      </w:r>
-      <w:r>
-        <w:t>rdfs:comment "Several surfaces are not elucidated as parts in this example, but are referenced in the Contact instances below. These surfaces would participate in intrusion and also ?contact metamorphism? processes"@en ;</w:t>
-      </w:r>
-    </w:p>
-    <w:p>
-      <w:pPr>
-        <w:pStyle w:val="owl"/>
-        <w:ind w:left="450" w:hanging="450"/>
-      </w:pPr>
-      <w:r>
-        <w:t xml:space="preserve">    </w:t>
-      </w:r>
-      <w:r>
-        <w:t>rdfs:comment "clasts of Cb Quartzite are abundant in the lower part of the unit. The lower part is a fining-upward sequence from conglomeratic sandstone to fine-grained sandstone. There is a marker bed that is a tuff in the upper part of the lower clastic interval. Upper part is massive limestone with abundant ammonites"@en ;</w:t>
-      </w:r>
-    </w:p>
-    <w:p>
-      <w:pPr>
-        <w:pStyle w:val="owl"/>
-      </w:pPr>
-      <w:r>
-        <w:t xml:space="preserve">    </w:t>
-      </w:r>
-      <w:r>
-        <w:t>rdfs:label "Js Formation"@en ;</w:t>
-      </w:r>
-    </w:p>
-    <w:p>
-      <w:pPr>
-        <w:pStyle w:val="owl"/>
-      </w:pPr>
-      <w:r>
-        <w:t>.</w:t>
-      </w:r>
-    </w:p>
-    <w:p>
-      <w:pPr>
-        <w:pStyle w:val="owl"/>
-      </w:pPr>
-      <w:r>
-        <w:t>ejs:JsFormation-lower</w:t>
-      </w:r>
-    </w:p>
-    <w:p>
-      <w:pPr>
-        <w:pStyle w:val="owl"/>
-      </w:pPr>
-      <w:r>
-        <w:t xml:space="preserve">    </w:t>
-      </w:r>
-      <w:r>
-        <w:t>a</w:t>
-      </w:r>
-      <w:r>
-        <w:t xml:space="preserve">    </w:t>
-      </w:r>
-      <w:r>
-        <w:t xml:space="preserve"> gsrbp:stratigraphic_part ;</w:t>
-      </w:r>
-    </w:p>
-    <w:p>
-      <w:pPr>
-        <w:pStyle w:val="owl"/>
-      </w:pPr>
-      <w:r>
-        <w:t xml:space="preserve">    </w:t>
-      </w:r>
-      <w:r>
-        <w:t>gsog:underlies ejs:JsFormation-upper ;</w:t>
-      </w:r>
-    </w:p>
-    <w:p>
-      <w:pPr>
-        <w:pStyle w:val="owl"/>
-      </w:pPr>
-      <w:r>
-        <w:t xml:space="preserve">    </w:t>
-      </w:r>
-      <w:r>
-        <w:t>rdfs:comment "underlies, overlies, within are subproperty of relatedTo"@en ;</w:t>
-      </w:r>
-    </w:p>
-    <w:p>
-      <w:pPr>
-        <w:pStyle w:val="owl"/>
-      </w:pPr>
-      <w:r>
-        <w:t>.</w:t>
-      </w:r>
-    </w:p>
-    <w:p>
-      <w:pPr>
-        <w:pStyle w:val="owl"/>
-      </w:pPr>
-    </w:p>
-    <w:p>
-      <w:pPr>
-        <w:pStyle w:val="owl"/>
-      </w:pPr>
-      <w:r>
-        <w:t>ejs:JsFormation-upper</w:t>
-      </w:r>
-    </w:p>
-    <w:p>
-      <w:pPr>
-        <w:pStyle w:val="owl"/>
-      </w:pPr>
-      <w:r>
-        <w:t xml:space="preserve">    </w:t>
-      </w:r>
-      <w:r>
-        <w:t>a</w:t>
-      </w:r>
-      <w:r>
-        <w:t xml:space="preserve">    </w:t>
-      </w:r>
-      <w:r>
-        <w:t xml:space="preserve"> gsrbp:stratigraphic_part ;</w:t>
-      </w:r>
-    </w:p>
-    <w:p>
-      <w:pPr>
-        <w:pStyle w:val="owl"/>
-      </w:pPr>
-      <w:r>
-        <w:t xml:space="preserve">    </w:t>
-      </w:r>
-      <w:r>
-        <w:t>rdfs:comment "massive limestone with abundant ammonites in a micrite matrix";</w:t>
-      </w:r>
-    </w:p>
-    <w:p>
-      <w:pPr>
-        <w:pStyle w:val="owl"/>
-      </w:pPr>
-      <w:r>
-        <w:t xml:space="preserve">    </w:t>
-      </w:r>
-      <w:r>
-        <w:t>gsoc:hasConstituent [</w:t>
-      </w:r>
-    </w:p>
-    <w:p>
-      <w:pPr>
-        <w:pStyle w:val="owl"/>
-      </w:pPr>
-      <w:r>
-        <w:tab/>
-      </w:r>
-      <w:r>
-        <w:tab/>
-        <w:t xml:space="preserve">a gslth:limestone; </w:t>
-      </w:r>
-    </w:p>
-    <w:p>
-      <w:pPr>
-        <w:pStyle w:val="owl"/>
-      </w:pPr>
-      <w:r>
-        <w:tab/>
-      </w:r>
-      <w:r>
-        <w:tab/>
-        <w:t xml:space="preserve">gsoc:hasConstituent [ </w:t>
-      </w:r>
-    </w:p>
-    <w:p>
-      <w:pPr>
-        <w:pStyle w:val="owl"/>
-      </w:pPr>
-      <w:r>
-        <w:tab/>
-      </w:r>
-      <w:r>
-        <w:tab/>
-      </w:r>
-      <w:r>
-        <w:tab/>
-        <w:t xml:space="preserve">a gspt:micrite; </w:t>
-      </w:r>
-    </w:p>
-    <w:p>
-      <w:pPr>
-        <w:pStyle w:val="owl"/>
-      </w:pPr>
-      <w:r>
-        <w:tab/>
-      </w:r>
-      <w:r>
-        <w:tab/>
-      </w:r>
-      <w:r>
-        <w:tab/>
-        <w:t>gsoc:hasRole gspt:Sedimentary_Matrix;</w:t>
-      </w:r>
-    </w:p>
-    <w:p>
-      <w:pPr>
-        <w:pStyle w:val="owl"/>
-      </w:pPr>
-      <w:r>
-        <w:tab/>
-      </w:r>
-      <w:r>
-        <w:tab/>
-      </w:r>
-      <w:r>
-        <w:tab/>
-        <w:t>gsoc:hasConstituent [ a gsmin:calcite ]</w:t>
-      </w:r>
-      <w:r>
-        <w:t xml:space="preserve">   </w:t>
-      </w:r>
-      <w:r>
-        <w:t xml:space="preserve">]; </w:t>
-      </w:r>
-    </w:p>
-    <w:p>
-      <w:pPr>
-        <w:pStyle w:val="owl"/>
-      </w:pPr>
-      <w:r>
-        <w:tab/>
-      </w:r>
-      <w:r>
-        <w:tab/>
-        <w:t>gsoc:hasConstituent [</w:t>
-      </w:r>
-    </w:p>
-    <w:p>
-      <w:pPr>
-        <w:pStyle w:val="owl"/>
-      </w:pPr>
-      <w:r>
-        <w:tab/>
-      </w:r>
-      <w:r>
-        <w:tab/>
-      </w:r>
-      <w:r>
-        <w:tab/>
-        <w:t>a gspt:material_fossil;</w:t>
-      </w:r>
-    </w:p>
-    <w:p>
-      <w:pPr>
-        <w:pStyle w:val="owl"/>
-      </w:pPr>
-      <w:r>
-        <w:tab/>
-      </w:r>
-      <w:r>
-        <w:tab/>
-      </w:r>
-      <w:r>
-        <w:tab/>
-        <w:t>gsoc:hasRole gspt:Floating_Clast;</w:t>
-      </w:r>
-    </w:p>
-    <w:p>
-      <w:pPr>
-        <w:pStyle w:val="owl"/>
-      </w:pPr>
-      <w:r>
-        <w:tab/>
-      </w:r>
-      <w:r>
-        <w:tab/>
-      </w:r>
-      <w:r>
-        <w:tab/>
-        <w:t>gsoc:isDerivedFrom</w:t>
-      </w:r>
-      <w:r>
-        <w:t xml:space="preserve">  &lt;</w:t>
-      </w:r>
-      <w:r>
-        <w:t>https://en.wikipedia.org/wiki/Ammonitida</w:t>
-      </w:r>
-      <w:r>
-        <w:t>&gt;</w:t>
-      </w:r>
-      <w:r>
-        <w:t xml:space="preserve">  </w:t>
-      </w:r>
-      <w:r>
-        <w:t>]</w:t>
-      </w:r>
-      <w:r>
-        <w:t xml:space="preserve">   </w:t>
-      </w:r>
-      <w:r>
-        <w:t>]</w:t>
-      </w:r>
-      <w:r>
-        <w:t xml:space="preserve"> </w:t>
-      </w:r>
-      <w:r>
-        <w:t xml:space="preserve"> .</w:t>
-      </w:r>
-    </w:p>
-    <w:p>
-      <w:pPr>
-        <w:pStyle w:val="owl"/>
-      </w:pPr>
-      <w:r>
-        <w:t xml:space="preserve">    </w:t>
       </w:r>
     </w:p>
     <w:p>
@@ -17722,14 +17643,27 @@
       <w:r>
         <w:t xml:space="preserve">Figure </w:t>
       </w:r>
-      <w:fldSimple w:instr=" SEQ Figure \* ARABIC ">
-        <w:r>
-          <w:rPr>
-            <w:noProof/>
-          </w:rPr>
-          <w:t>7</w:t>
-        </w:r>
-      </w:fldSimple>
+      <w:r>
+        <w:fldChar w:fldCharType="begin"/>
+      </w:r>
+      <w:r>
+        <w:instrText xml:space="preserve"> SEQ Figure \* ARABIC </w:instrText>
+      </w:r>
+      <w:r>
+        <w:fldChar w:fldCharType="separate"/>
+      </w:r>
+      <w:r>
+        <w:rPr>
+          <w:noProof/>
+        </w:rPr>
+        <w:t>7</w:t>
+      </w:r>
+      <w:r>
+        <w:rPr>
+          <w:noProof/>
+        </w:rPr>
+        <w:fldChar w:fldCharType="end"/>
+      </w:r>
       <w:r>
         <w:t>.</w:t>
       </w:r>
@@ -18900,6 +18834,9 @@
         <w:spacing w:after="0" w:line="240" w:lineRule="auto"/>
       </w:pPr>
       <w:r>
+        <w:rPr>
+          <w:noProof/>
+        </w:rPr>
         <w:drawing>
           <wp:inline distT="0" distB="0" distL="0" distR="0" wp14:anchorId="0BE28AA7" wp14:editId="14B055F0">
             <wp:extent cx="5857772" cy="1733550"/>
@@ -18944,14 +18881,27 @@
       <w:r>
         <w:t xml:space="preserve">Figure </w:t>
       </w:r>
-      <w:fldSimple w:instr=" SEQ Figure \* ARABIC ">
-        <w:r>
-          <w:rPr>
-            <w:noProof/>
-          </w:rPr>
-          <w:t>8</w:t>
-        </w:r>
-      </w:fldSimple>
+      <w:r>
+        <w:fldChar w:fldCharType="begin"/>
+      </w:r>
+      <w:r>
+        <w:instrText xml:space="preserve"> SEQ Figure \* ARABIC </w:instrText>
+      </w:r>
+      <w:r>
+        <w:fldChar w:fldCharType="separate"/>
+      </w:r>
+      <w:r>
+        <w:rPr>
+          <w:noProof/>
+        </w:rPr>
+        <w:t>8</w:t>
+      </w:r>
+      <w:r>
+        <w:rPr>
+          <w:noProof/>
+        </w:rPr>
+        <w:fldChar w:fldCharType="end"/>
+      </w:r>
       <w:r>
         <w:t>. Partial list of results from SPARQL query. Generated using TopBraid Composer FE.</w:t>
       </w:r>
@@ -19130,7 +19080,7 @@
       </w:r>
     </w:p>
   </w:comment>
-  <w:comment w:id="57" w:author="Boyan Brodaric" w:date="2020-06-24T17:24:00Z" w:initials="BB">
+  <w:comment w:id="58" w:author="Boyan Brodaric" w:date="2020-06-24T17:24:00Z" w:initials="BB">
     <w:p>
       <w:pPr>
         <w:pStyle w:val="CommentText"/>
@@ -19146,7 +19096,7 @@
       </w:r>
     </w:p>
   </w:comment>
-  <w:comment w:id="58" w:author="Stephen Richard" w:date="2020-07-14T12:38:00Z" w:initials="SR">
+  <w:comment w:id="59" w:author="Stephen Richard" w:date="2020-07-14T12:38:00Z" w:initials="SR">
     <w:p>
       <w:pPr>
         <w:pStyle w:val="CommentText"/>

--- a/Draft1.1Report.docx
+++ b/Draft1.1Report.docx
@@ -27,7 +27,7 @@
         <w:rPr>
           <w:noProof/>
         </w:rPr>
-        <w:t>2020-07-14</w:t>
+        <w:t>2020-07-16</w:t>
       </w:r>
       <w:r>
         <w:fldChar w:fldCharType="end"/>
@@ -48,7 +48,7 @@
         <w:rPr>
           <w:noProof/>
         </w:rPr>
-        <w:t>1:08 PM</w:t>
+        <w:t>11:34 AM</w:t>
       </w:r>
       <w:r>
         <w:fldChar w:fldCharType="end"/>
@@ -2343,27 +2343,14 @@
                             <w:r>
                               <w:t xml:space="preserve">Figure </w:t>
                             </w:r>
-                            <w:r>
-                              <w:fldChar w:fldCharType="begin"/>
-                            </w:r>
-                            <w:r>
-                              <w:instrText xml:space="preserve"> SEQ Figure \* ARABIC </w:instrText>
-                            </w:r>
-                            <w:r>
-                              <w:fldChar w:fldCharType="separate"/>
-                            </w:r>
-                            <w:r>
-                              <w:rPr>
-                                <w:noProof/>
-                              </w:rPr>
-                              <w:t>1</w:t>
-                            </w:r>
-                            <w:r>
-                              <w:rPr>
-                                <w:noProof/>
-                              </w:rPr>
-                              <w:fldChar w:fldCharType="end"/>
-                            </w:r>
+                            <w:fldSimple w:instr=" SEQ Figure \* ARABIC ">
+                              <w:r>
+                                <w:rPr>
+                                  <w:noProof/>
+                                </w:rPr>
+                                <w:t>1</w:t>
+                              </w:r>
+                            </w:fldSimple>
                             <w:r>
                               <w:t>. GSO Github</w:t>
                             </w:r>
@@ -2394,27 +2381,14 @@
                       <w:r>
                         <w:t xml:space="preserve">Figure </w:t>
                       </w:r>
-                      <w:r>
-                        <w:fldChar w:fldCharType="begin"/>
-                      </w:r>
-                      <w:r>
-                        <w:instrText xml:space="preserve"> SEQ Figure \* ARABIC </w:instrText>
-                      </w:r>
-                      <w:r>
-                        <w:fldChar w:fldCharType="separate"/>
-                      </w:r>
-                      <w:r>
-                        <w:rPr>
-                          <w:noProof/>
-                        </w:rPr>
-                        <w:t>1</w:t>
-                      </w:r>
-                      <w:r>
-                        <w:rPr>
-                          <w:noProof/>
-                        </w:rPr>
-                        <w:fldChar w:fldCharType="end"/>
-                      </w:r>
+                      <w:fldSimple w:instr=" SEQ Figure \* ARABIC ">
+                        <w:r>
+                          <w:rPr>
+                            <w:noProof/>
+                          </w:rPr>
+                          <w:t>1</w:t>
+                        </w:r>
+                      </w:fldSimple>
                       <w:r>
                         <w:t>. GSO Github</w:t>
                       </w:r>
@@ -4225,27 +4199,14 @@
                             <w:r>
                               <w:t xml:space="preserve">Figure </w:t>
                             </w:r>
-                            <w:r>
-                              <w:fldChar w:fldCharType="begin"/>
-                            </w:r>
-                            <w:r>
-                              <w:instrText xml:space="preserve"> SEQ Figure \* ARABIC </w:instrText>
-                            </w:r>
-                            <w:r>
-                              <w:fldChar w:fldCharType="separate"/>
-                            </w:r>
-                            <w:r>
-                              <w:rPr>
-                                <w:noProof/>
-                              </w:rPr>
-                              <w:t>2</w:t>
-                            </w:r>
-                            <w:r>
-                              <w:rPr>
-                                <w:noProof/>
-                              </w:rPr>
-                              <w:fldChar w:fldCharType="end"/>
-                            </w:r>
+                            <w:fldSimple w:instr=" SEQ Figure \* ARABIC ">
+                              <w:r>
+                                <w:rPr>
+                                  <w:noProof/>
+                                </w:rPr>
+                                <w:t>2</w:t>
+                              </w:r>
+                            </w:fldSimple>
                             <w:r>
                               <w:t>. Particular</w:t>
                             </w:r>
@@ -4279,27 +4240,14 @@
                       <w:r>
                         <w:t xml:space="preserve">Figure </w:t>
                       </w:r>
-                      <w:r>
-                        <w:fldChar w:fldCharType="begin"/>
-                      </w:r>
-                      <w:r>
-                        <w:instrText xml:space="preserve"> SEQ Figure \* ARABIC </w:instrText>
-                      </w:r>
-                      <w:r>
-                        <w:fldChar w:fldCharType="separate"/>
-                      </w:r>
-                      <w:r>
-                        <w:rPr>
-                          <w:noProof/>
-                        </w:rPr>
-                        <w:t>2</w:t>
-                      </w:r>
-                      <w:r>
-                        <w:rPr>
-                          <w:noProof/>
-                        </w:rPr>
-                        <w:fldChar w:fldCharType="end"/>
-                      </w:r>
+                      <w:fldSimple w:instr=" SEQ Figure \* ARABIC ">
+                        <w:r>
+                          <w:rPr>
+                            <w:noProof/>
+                          </w:rPr>
+                          <w:t>2</w:t>
+                        </w:r>
+                      </w:fldSimple>
                       <w:r>
                         <w:t>. Particular</w:t>
                       </w:r>
@@ -4858,27 +4806,14 @@
       <w:r>
         <w:t xml:space="preserve">Figure </w:t>
       </w:r>
-      <w:r>
-        <w:fldChar w:fldCharType="begin"/>
-      </w:r>
-      <w:r>
-        <w:instrText xml:space="preserve"> SEQ Figure \* ARABIC </w:instrText>
-      </w:r>
-      <w:r>
-        <w:fldChar w:fldCharType="separate"/>
-      </w:r>
-      <w:r>
-        <w:rPr>
-          <w:noProof/>
-        </w:rPr>
-        <w:t>3</w:t>
-      </w:r>
-      <w:r>
-        <w:rPr>
-          <w:noProof/>
-        </w:rPr>
-        <w:fldChar w:fldCharType="end"/>
-      </w:r>
+      <w:fldSimple w:instr=" SEQ Figure \* ARABIC ">
+        <w:r>
+          <w:rPr>
+            <w:noProof/>
+          </w:rPr>
+          <w:t>3</w:t>
+        </w:r>
+      </w:fldSimple>
       <w:r>
         <w:t xml:space="preserve">. </w:t>
       </w:r>
@@ -6123,27 +6058,14 @@
                             <w:r>
                               <w:t xml:space="preserve">Figure </w:t>
                             </w:r>
-                            <w:r>
-                              <w:fldChar w:fldCharType="begin"/>
-                            </w:r>
-                            <w:r>
-                              <w:instrText xml:space="preserve"> SEQ Figure \* ARABIC </w:instrText>
-                            </w:r>
-                            <w:r>
-                              <w:fldChar w:fldCharType="separate"/>
-                            </w:r>
-                            <w:r>
-                              <w:rPr>
-                                <w:noProof/>
-                              </w:rPr>
-                              <w:t>4</w:t>
-                            </w:r>
-                            <w:r>
-                              <w:rPr>
-                                <w:noProof/>
-                              </w:rPr>
-                              <w:fldChar w:fldCharType="end"/>
-                            </w:r>
+                            <w:fldSimple w:instr=" SEQ Figure \* ARABIC ">
+                              <w:r>
+                                <w:rPr>
+                                  <w:noProof/>
+                                </w:rPr>
+                                <w:t>4</w:t>
+                              </w:r>
+                            </w:fldSimple>
                             <w:r>
                               <w:t>. Feature</w:t>
                             </w:r>
@@ -6231,27 +6153,14 @@
                       <w:r>
                         <w:t xml:space="preserve">Figure </w:t>
                       </w:r>
-                      <w:r>
-                        <w:fldChar w:fldCharType="begin"/>
-                      </w:r>
-                      <w:r>
-                        <w:instrText xml:space="preserve"> SEQ Figure \* ARABIC </w:instrText>
-                      </w:r>
-                      <w:r>
-                        <w:fldChar w:fldCharType="separate"/>
-                      </w:r>
-                      <w:r>
-                        <w:rPr>
-                          <w:noProof/>
-                        </w:rPr>
-                        <w:t>4</w:t>
-                      </w:r>
-                      <w:r>
-                        <w:rPr>
-                          <w:noProof/>
-                        </w:rPr>
-                        <w:fldChar w:fldCharType="end"/>
-                      </w:r>
+                      <w:fldSimple w:instr=" SEQ Figure \* ARABIC ">
+                        <w:r>
+                          <w:rPr>
+                            <w:noProof/>
+                          </w:rPr>
+                          <w:t>4</w:t>
+                        </w:r>
+                      </w:fldSimple>
                       <w:r>
                         <w:t>. Feature</w:t>
                       </w:r>
@@ -7402,27 +7311,14 @@
                             <w:r>
                               <w:t xml:space="preserve">Figure </w:t>
                             </w:r>
-                            <w:r>
-                              <w:fldChar w:fldCharType="begin"/>
-                            </w:r>
-                            <w:r>
-                              <w:instrText xml:space="preserve"> SEQ Figure \* ARABIC </w:instrText>
-                            </w:r>
-                            <w:r>
-                              <w:fldChar w:fldCharType="separate"/>
-                            </w:r>
-                            <w:r>
-                              <w:rPr>
-                                <w:noProof/>
-                              </w:rPr>
-                              <w:t>5</w:t>
-                            </w:r>
-                            <w:r>
-                              <w:rPr>
-                                <w:noProof/>
-                              </w:rPr>
-                              <w:fldChar w:fldCharType="end"/>
-                            </w:r>
+                            <w:fldSimple w:instr=" SEQ Figure \* ARABIC ">
+                              <w:r>
+                                <w:rPr>
+                                  <w:noProof/>
+                                </w:rPr>
+                                <w:t>5</w:t>
+                              </w:r>
+                            </w:fldSimple>
                             <w:r>
                               <w:t>. Perdurant</w:t>
                             </w:r>
@@ -7456,27 +7352,14 @@
                       <w:r>
                         <w:t xml:space="preserve">Figure </w:t>
                       </w:r>
-                      <w:r>
-                        <w:fldChar w:fldCharType="begin"/>
-                      </w:r>
-                      <w:r>
-                        <w:instrText xml:space="preserve"> SEQ Figure \* ARABIC </w:instrText>
-                      </w:r>
-                      <w:r>
-                        <w:fldChar w:fldCharType="separate"/>
-                      </w:r>
-                      <w:r>
-                        <w:rPr>
-                          <w:noProof/>
-                        </w:rPr>
-                        <w:t>5</w:t>
-                      </w:r>
-                      <w:r>
-                        <w:rPr>
-                          <w:noProof/>
-                        </w:rPr>
-                        <w:fldChar w:fldCharType="end"/>
-                      </w:r>
+                      <w:fldSimple w:instr=" SEQ Figure \* ARABIC ">
+                        <w:r>
+                          <w:rPr>
+                            <w:noProof/>
+                          </w:rPr>
+                          <w:t>5</w:t>
+                        </w:r>
+                      </w:fldSimple>
                       <w:r>
                         <w:t>. Perdurant</w:t>
                       </w:r>
@@ -8036,27 +7919,14 @@
                             <w:r>
                               <w:t xml:space="preserve">Figure </w:t>
                             </w:r>
-                            <w:r>
-                              <w:fldChar w:fldCharType="begin"/>
-                            </w:r>
-                            <w:r>
-                              <w:instrText xml:space="preserve"> SEQ Figure \* ARABIC </w:instrText>
-                            </w:r>
-                            <w:r>
-                              <w:fldChar w:fldCharType="separate"/>
-                            </w:r>
-                            <w:r>
-                              <w:rPr>
-                                <w:noProof/>
-                              </w:rPr>
-                              <w:t>6</w:t>
-                            </w:r>
-                            <w:r>
-                              <w:rPr>
-                                <w:noProof/>
-                              </w:rPr>
-                              <w:fldChar w:fldCharType="end"/>
-                            </w:r>
+                            <w:fldSimple w:instr=" SEQ Figure \* ARABIC ">
+                              <w:r>
+                                <w:rPr>
+                                  <w:noProof/>
+                                </w:rPr>
+                                <w:t>6</w:t>
+                              </w:r>
+                            </w:fldSimple>
                             <w:r>
                               <w:t>. Inherants and Situation</w:t>
                             </w:r>
@@ -8096,27 +7966,14 @@
                       <w:r>
                         <w:t xml:space="preserve">Figure </w:t>
                       </w:r>
-                      <w:r>
-                        <w:fldChar w:fldCharType="begin"/>
-                      </w:r>
-                      <w:r>
-                        <w:instrText xml:space="preserve"> SEQ Figure \* ARABIC </w:instrText>
-                      </w:r>
-                      <w:r>
-                        <w:fldChar w:fldCharType="separate"/>
-                      </w:r>
-                      <w:r>
-                        <w:rPr>
-                          <w:noProof/>
-                        </w:rPr>
-                        <w:t>6</w:t>
-                      </w:r>
-                      <w:r>
-                        <w:rPr>
-                          <w:noProof/>
-                        </w:rPr>
-                        <w:fldChar w:fldCharType="end"/>
-                      </w:r>
+                      <w:fldSimple w:instr=" SEQ Figure \* ARABIC ">
+                        <w:r>
+                          <w:rPr>
+                            <w:noProof/>
+                          </w:rPr>
+                          <w:t>6</w:t>
+                        </w:r>
+                      </w:fldSimple>
                       <w:r>
                         <w:t>. Inherants and Situation</w:t>
                       </w:r>
@@ -8266,27 +8123,14 @@
       <w:r>
         <w:t xml:space="preserve">Table </w:t>
       </w:r>
-      <w:r>
-        <w:fldChar w:fldCharType="begin"/>
-      </w:r>
-      <w:r>
-        <w:instrText xml:space="preserve"> SEQ Table \* ARABIC </w:instrText>
-      </w:r>
-      <w:r>
-        <w:fldChar w:fldCharType="separate"/>
-      </w:r>
-      <w:r>
-        <w:rPr>
-          <w:noProof/>
-        </w:rPr>
-        <w:t>1</w:t>
-      </w:r>
-      <w:r>
-        <w:rPr>
-          <w:noProof/>
-        </w:rPr>
-        <w:fldChar w:fldCharType="end"/>
-      </w:r>
+      <w:fldSimple w:instr=" SEQ Table \* ARABIC ">
+        <w:r>
+          <w:rPr>
+            <w:noProof/>
+          </w:rPr>
+          <w:t>1</w:t>
+        </w:r>
+      </w:fldSimple>
       <w:r>
         <w:t>.  Classes defined in GSO-Geology (gsog: namespace)</w:t>
       </w:r>
@@ -14050,14 +13894,6 @@
     </w:p>
     <w:p>
       <w:pPr>
-        <w:pStyle w:val="Heading2"/>
-      </w:pPr>
-      <w:r>
-        <w:t>Roles:</w:t>
-      </w:r>
-    </w:p>
-    <w:p>
-      <w:pPr>
         <w:pStyle w:val="Heading3"/>
         <w:numPr>
           <w:ilvl w:val="0"/>
@@ -14724,6 +14560,19 @@
       </w:pPr>
       <w:r>
         <w:t>.</w:t>
+      </w:r>
+    </w:p>
+    <w:p>
+      <w:pPr>
+        <w:pStyle w:val="owl"/>
+      </w:pPr>
+    </w:p>
+    <w:p>
+      <w:pPr>
+        <w:pStyle w:val="Heading2"/>
+      </w:pPr>
+      <w:r>
+        <w:t>Roles:</w:t>
       </w:r>
     </w:p>
     <w:p>
@@ -17643,27 +17492,14 @@
       <w:r>
         <w:t xml:space="preserve">Figure </w:t>
       </w:r>
-      <w:r>
-        <w:fldChar w:fldCharType="begin"/>
-      </w:r>
-      <w:r>
-        <w:instrText xml:space="preserve"> SEQ Figure \* ARABIC </w:instrText>
-      </w:r>
-      <w:r>
-        <w:fldChar w:fldCharType="separate"/>
-      </w:r>
-      <w:r>
-        <w:rPr>
-          <w:noProof/>
-        </w:rPr>
-        <w:t>7</w:t>
-      </w:r>
-      <w:r>
-        <w:rPr>
-          <w:noProof/>
-        </w:rPr>
-        <w:fldChar w:fldCharType="end"/>
-      </w:r>
+      <w:fldSimple w:instr=" SEQ Figure \* ARABIC ">
+        <w:r>
+          <w:rPr>
+            <w:noProof/>
+          </w:rPr>
+          <w:t>7</w:t>
+        </w:r>
+      </w:fldSimple>
       <w:r>
         <w:t>.</w:t>
       </w:r>
@@ -18881,27 +18717,14 @@
       <w:r>
         <w:t xml:space="preserve">Figure </w:t>
       </w:r>
-      <w:r>
-        <w:fldChar w:fldCharType="begin"/>
-      </w:r>
-      <w:r>
-        <w:instrText xml:space="preserve"> SEQ Figure \* ARABIC </w:instrText>
-      </w:r>
-      <w:r>
-        <w:fldChar w:fldCharType="separate"/>
-      </w:r>
-      <w:r>
-        <w:rPr>
-          <w:noProof/>
-        </w:rPr>
-        <w:t>8</w:t>
-      </w:r>
-      <w:r>
-        <w:rPr>
-          <w:noProof/>
-        </w:rPr>
-        <w:fldChar w:fldCharType="end"/>
-      </w:r>
+      <w:fldSimple w:instr=" SEQ Figure \* ARABIC ">
+        <w:r>
+          <w:rPr>
+            <w:noProof/>
+          </w:rPr>
+          <w:t>8</w:t>
+        </w:r>
+      </w:fldSimple>
       <w:r>
         <w:t>. Partial list of results from SPARQL query. Generated using TopBraid Composer FE.</w:t>
       </w:r>

--- a/Draft1.1Report.docx
+++ b/Draft1.1Report.docx
@@ -23,12 +23,12 @@
       <w:r>
         <w:fldChar w:fldCharType="separate"/>
       </w:r>
-      <w:ins w:id="0" w:author="Stephen Richard" w:date="2020-08-05T21:24:00Z">
+      <w:ins w:id="0" w:author="Stephen Richard" w:date="2020-08-12T11:37:00Z">
         <w:r>
           <w:rPr>
             <w:noProof/>
           </w:rPr>
-          <w:t>2020-08-05</w:t>
+          <w:t>2020-08-12</w:t>
         </w:r>
       </w:ins>
       <w:del w:id="1" w:author="Stephen Richard" w:date="2020-08-05T13:49:00Z">
@@ -54,12 +54,12 @@
       <w:r>
         <w:fldChar w:fldCharType="separate"/>
       </w:r>
-      <w:ins w:id="2" w:author="Stephen Richard" w:date="2020-08-05T21:24:00Z">
+      <w:ins w:id="2" w:author="Stephen Richard" w:date="2020-08-12T11:37:00Z">
         <w:r>
           <w:rPr>
             <w:noProof/>
           </w:rPr>
-          <w:t>9:24 PM</w:t>
+          <w:t>11:37 AM</w:t>
         </w:r>
       </w:ins>
       <w:del w:id="3" w:author="Stephen Richard" w:date="2020-08-05T13:49:00Z">
@@ -2512,14 +2512,27 @@
                             <w:r>
                               <w:t xml:space="preserve">Figure </w:t>
                             </w:r>
-                            <w:fldSimple w:instr=" SEQ Figure \* ARABIC ">
-                              <w:r>
-                                <w:rPr>
-                                  <w:noProof/>
-                                </w:rPr>
-                                <w:t>1</w:t>
-                              </w:r>
-                            </w:fldSimple>
+                            <w:r>
+                              <w:fldChar w:fldCharType="begin"/>
+                            </w:r>
+                            <w:r>
+                              <w:instrText xml:space="preserve"> SEQ Figure \* ARABIC </w:instrText>
+                            </w:r>
+                            <w:r>
+                              <w:fldChar w:fldCharType="separate"/>
+                            </w:r>
+                            <w:r>
+                              <w:rPr>
+                                <w:noProof/>
+                              </w:rPr>
+                              <w:t>1</w:t>
+                            </w:r>
+                            <w:r>
+                              <w:rPr>
+                                <w:noProof/>
+                              </w:rPr>
+                              <w:fldChar w:fldCharType="end"/>
+                            </w:r>
                             <w:r>
                               <w:t>. GSO Github</w:t>
                             </w:r>
@@ -2658,7 +2671,7 @@
                                 <w:szCs w:val="26"/>
                               </w:rPr>
                             </w:pPr>
-                            <w:bookmarkStart w:id="30" w:name="_Toc45622960"/>
+                            <w:bookmarkStart w:id="29" w:name="_Toc45622960"/>
                             <w:r>
                               <w:rPr>
                                 <w:sz w:val="26"/>
@@ -2666,7 +2679,7 @@
                               </w:rPr>
                               <w:t>Terminology</w:t>
                             </w:r>
-                            <w:bookmarkEnd w:id="30"/>
+                            <w:bookmarkEnd w:id="29"/>
                           </w:p>
                           <w:p>
                             <w:r>
@@ -2735,7 +2748,7 @@
           <w:noProof/>
         </w:rPr>
       </w:pPr>
-      <w:bookmarkStart w:id="32" w:name="_Toc45622961"/>
+      <w:bookmarkStart w:id="30" w:name="_Toc45622961"/>
       <w:r>
         <w:rPr>
           <w:noProof/>
@@ -2748,7 +2761,7 @@
         </w:rPr>
         <w:t>Common</w:t>
       </w:r>
-      <w:bookmarkEnd w:id="32"/>
+      <w:bookmarkEnd w:id="30"/>
     </w:p>
     <w:p>
       <w:r>
@@ -2827,7 +2840,7 @@
       <w:r>
         <w:t>ontology</w:t>
       </w:r>
-      <w:del w:id="33" w:author="Stephen Richard" w:date="2020-08-05T16:19:00Z">
+      <w:del w:id="31" w:author="Stephen Richard" w:date="2020-08-05T16:19:00Z">
         <w:r>
           <w:delText>, mainly found in Common.ttl</w:delText>
         </w:r>
@@ -2937,7 +2950,7 @@
                               </w:rPr>
                               <w:t xml:space="preserve">top </w:t>
                             </w:r>
-                            <w:del w:id="34" w:author="Stephen Richard" w:date="2020-07-09T14:02:00Z">
+                            <w:del w:id="32" w:author="Stephen Richard" w:date="2020-07-09T14:02:00Z">
                               <w:r>
                                 <w:rPr>
                                   <w:rFonts w:cstheme="minorHAnsi"/>
@@ -2947,7 +2960,7 @@
                                 <w:delText xml:space="preserve">type </w:delText>
                               </w:r>
                             </w:del>
-                            <w:ins w:id="35" w:author="Stephen Richard" w:date="2020-07-09T14:02:00Z">
+                            <w:ins w:id="33" w:author="Stephen Richard" w:date="2020-07-09T14:02:00Z">
                               <w:r>
                                 <w:rPr>
                                   <w:rFonts w:cstheme="minorHAnsi"/>
@@ -3046,7 +3059,7 @@
                               </w:rPr>
                               <w:t xml:space="preserve">can change </w:t>
                             </w:r>
-                            <w:del w:id="36" w:author="Stephen Richard" w:date="2020-07-09T14:02:00Z">
+                            <w:del w:id="34" w:author="Stephen Richard" w:date="2020-07-09T14:02:00Z">
                               <w:r>
                                 <w:rPr>
                                   <w:rFonts w:cstheme="minorHAnsi"/>
@@ -3056,7 +3069,7 @@
                                 <w:delText xml:space="preserve">in </w:delText>
                               </w:r>
                             </w:del>
-                            <w:ins w:id="37" w:author="Stephen Richard" w:date="2020-07-09T14:02:00Z">
+                            <w:ins w:id="35" w:author="Stephen Richard" w:date="2020-07-09T14:02:00Z">
                               <w:r>
                                 <w:rPr>
                                   <w:rFonts w:cstheme="minorHAnsi"/>
@@ -3090,7 +3103,7 @@
                               </w:rPr>
                               <w:t xml:space="preserve">, may </w:t>
                             </w:r>
-                            <w:ins w:id="38" w:author="Stephen Richard" w:date="2020-07-09T14:02:00Z">
+                            <w:ins w:id="36" w:author="Stephen Richard" w:date="2020-07-09T14:02:00Z">
                               <w:r>
                                 <w:rPr>
                                   <w:rFonts w:cstheme="minorHAnsi"/>
@@ -3108,7 +3121,7 @@
                               </w:rPr>
                               <w:t>have endurant parts</w:t>
                             </w:r>
-                            <w:del w:id="39" w:author="Stephen Richard" w:date="2020-07-09T14:02:00Z">
+                            <w:del w:id="37" w:author="Stephen Richard" w:date="2020-07-09T14:02:00Z">
                               <w:r>
                                 <w:rPr>
                                   <w:rFonts w:cstheme="minorHAnsi"/>
@@ -3118,7 +3131,7 @@
                                 <w:delText xml:space="preserve"> only</w:delText>
                               </w:r>
                             </w:del>
-                            <w:ins w:id="40" w:author="Stephen Richard" w:date="2020-07-09T14:03:00Z">
+                            <w:ins w:id="38" w:author="Stephen Richard" w:date="2020-07-09T14:03:00Z">
                               <w:r>
                                 <w:rPr>
                                   <w:rFonts w:cstheme="minorHAnsi"/>
@@ -3128,7 +3141,7 @@
                                 <w:t>; some endurants</w:t>
                               </w:r>
                             </w:ins>
-                            <w:del w:id="41" w:author="Stephen Richard" w:date="2020-07-09T14:03:00Z">
+                            <w:del w:id="39" w:author="Stephen Richard" w:date="2020-07-09T14:03:00Z">
                               <w:r>
                                 <w:rPr>
                                   <w:rFonts w:cstheme="minorHAnsi"/>
@@ -3293,7 +3306,7 @@
                               </w:rPr>
                               <w:t xml:space="preserve"> (e.g. density) or </w:t>
                             </w:r>
-                            <w:ins w:id="42" w:author="Stephen Richard" w:date="2020-07-09T14:03:00Z">
+                            <w:ins w:id="40" w:author="Stephen Richard" w:date="2020-07-09T14:03:00Z">
                               <w:r>
                                 <w:rPr>
                                   <w:rFonts w:cstheme="minorHAnsi"/>
@@ -3478,7 +3491,7 @@
                               </w:rPr>
                               <w:t xml:space="preserve"> is not wholly present at a</w:t>
                             </w:r>
-                            <w:ins w:id="43" w:author="Stephen Richard" w:date="2020-07-09T14:04:00Z">
+                            <w:ins w:id="41" w:author="Stephen Richard" w:date="2020-07-09T14:04:00Z">
                               <w:r>
                                 <w:rPr>
                                   <w:rFonts w:cstheme="minorHAnsi"/>
@@ -3496,7 +3509,7 @@
                               </w:rPr>
                               <w:t xml:space="preserve"> time</w:t>
                             </w:r>
-                            <w:del w:id="44" w:author="Stephen Richard" w:date="2020-07-09T14:04:00Z">
+                            <w:del w:id="42" w:author="Stephen Richard" w:date="2020-07-09T14:04:00Z">
                               <w:r>
                                 <w:rPr>
                                   <w:rFonts w:cstheme="minorHAnsi"/>
@@ -3514,7 +3527,7 @@
                               </w:rPr>
                               <w:t>, but unfolds in time – it persists</w:t>
                             </w:r>
-                            <w:ins w:id="45" w:author="Stephen Richard" w:date="2020-07-09T14:04:00Z">
+                            <w:ins w:id="43" w:author="Stephen Richard" w:date="2020-07-09T14:04:00Z">
                               <w:r>
                                 <w:rPr>
                                   <w:rFonts w:cstheme="minorHAnsi"/>
@@ -4310,13 +4323,13 @@
           </mc:Fallback>
         </mc:AlternateContent>
       </w:r>
-      <w:commentRangeStart w:id="58"/>
-      <w:commentRangeEnd w:id="58"/>
+      <w:commentRangeStart w:id="44"/>
+      <w:commentRangeEnd w:id="44"/>
       <w:r>
         <w:rPr>
           <w:rStyle w:val="CommentReference"/>
         </w:rPr>
-        <w:commentReference w:id="58"/>
+        <w:commentReference w:id="44"/>
       </w:r>
       <w:r>
         <w:rPr>
@@ -4370,14 +4383,27 @@
                             <w:r>
                               <w:t xml:space="preserve">Figure </w:t>
                             </w:r>
-                            <w:fldSimple w:instr=" SEQ Figure \* ARABIC ">
-                              <w:r>
-                                <w:rPr>
-                                  <w:noProof/>
-                                </w:rPr>
-                                <w:t>2</w:t>
-                              </w:r>
-                            </w:fldSimple>
+                            <w:r>
+                              <w:fldChar w:fldCharType="begin"/>
+                            </w:r>
+                            <w:r>
+                              <w:instrText xml:space="preserve"> SEQ Figure \* ARABIC </w:instrText>
+                            </w:r>
+                            <w:r>
+                              <w:fldChar w:fldCharType="separate"/>
+                            </w:r>
+                            <w:r>
+                              <w:rPr>
+                                <w:noProof/>
+                              </w:rPr>
+                              <w:t>2</w:t>
+                            </w:r>
+                            <w:r>
+                              <w:rPr>
+                                <w:noProof/>
+                              </w:rPr>
+                              <w:fldChar w:fldCharType="end"/>
+                            </w:r>
                             <w:r>
                               <w:t>. Particular</w:t>
                             </w:r>
@@ -4906,7 +4932,7 @@
       </w:r>
     </w:p>
     <w:p>
-      <w:commentRangeStart w:id="59"/>
+      <w:commentRangeStart w:id="45"/>
       <w:r>
         <w:rPr>
           <w:noProof/>
@@ -4954,12 +4980,12 @@
           </wp:inline>
         </w:drawing>
       </w:r>
-      <w:commentRangeEnd w:id="59"/>
+      <w:commentRangeEnd w:id="45"/>
       <w:r>
         <w:rPr>
           <w:rStyle w:val="CommentReference"/>
         </w:rPr>
-        <w:commentReference w:id="59"/>
+        <w:commentReference w:id="45"/>
       </w:r>
     </w:p>
     <w:p>
@@ -4977,14 +5003,27 @@
       <w:r>
         <w:t xml:space="preserve">Figure </w:t>
       </w:r>
-      <w:fldSimple w:instr=" SEQ Figure \* ARABIC ">
-        <w:r>
-          <w:rPr>
-            <w:noProof/>
-          </w:rPr>
-          <w:t>3</w:t>
-        </w:r>
-      </w:fldSimple>
+      <w:r>
+        <w:fldChar w:fldCharType="begin"/>
+      </w:r>
+      <w:r>
+        <w:instrText xml:space="preserve"> SEQ Figure \* ARABIC </w:instrText>
+      </w:r>
+      <w:r>
+        <w:fldChar w:fldCharType="separate"/>
+      </w:r>
+      <w:r>
+        <w:rPr>
+          <w:noProof/>
+        </w:rPr>
+        <w:t>3</w:t>
+      </w:r>
+      <w:r>
+        <w:rPr>
+          <w:noProof/>
+        </w:rPr>
+        <w:fldChar w:fldCharType="end"/>
+      </w:r>
       <w:r>
         <w:t xml:space="preserve">. </w:t>
       </w:r>
@@ -6229,14 +6268,27 @@
                             <w:r>
                               <w:t xml:space="preserve">Figure </w:t>
                             </w:r>
-                            <w:fldSimple w:instr=" SEQ Figure \* ARABIC ">
-                              <w:r>
-                                <w:rPr>
-                                  <w:noProof/>
-                                </w:rPr>
-                                <w:t>4</w:t>
-                              </w:r>
-                            </w:fldSimple>
+                            <w:r>
+                              <w:fldChar w:fldCharType="begin"/>
+                            </w:r>
+                            <w:r>
+                              <w:instrText xml:space="preserve"> SEQ Figure \* ARABIC </w:instrText>
+                            </w:r>
+                            <w:r>
+                              <w:fldChar w:fldCharType="separate"/>
+                            </w:r>
+                            <w:r>
+                              <w:rPr>
+                                <w:noProof/>
+                              </w:rPr>
+                              <w:t>4</w:t>
+                            </w:r>
+                            <w:r>
+                              <w:rPr>
+                                <w:noProof/>
+                              </w:rPr>
+                              <w:fldChar w:fldCharType="end"/>
+                            </w:r>
                             <w:r>
                               <w:t>. Feature</w:t>
                             </w:r>
@@ -6290,7 +6342,7 @@
                                     <pic:cNvPicPr/>
                                   </pic:nvPicPr>
                                   <pic:blipFill>
-                                    <a:blip r:embed="rId21">
+                                    <a:blip r:embed="rId22">
                                       <a:extLst>
                                         <a:ext uri="{28A0092B-C50C-407E-A947-70E740481C1C}">
                                           <a14:useLocalDpi xmlns:a14="http://schemas.microsoft.com/office/drawing/2010/main" val="0"/>
@@ -6464,13 +6516,13 @@
           <w:szCs w:val="26"/>
         </w:rPr>
       </w:pPr>
-      <w:commentRangeStart w:id="60"/>
-      <w:commentRangeEnd w:id="60"/>
+      <w:commentRangeStart w:id="46"/>
+      <w:commentRangeEnd w:id="46"/>
       <w:r>
         <w:rPr>
           <w:rStyle w:val="CommentReference"/>
         </w:rPr>
-        <w:commentReference w:id="60"/>
+        <w:commentReference w:id="46"/>
       </w:r>
     </w:p>
     <w:p>
@@ -6741,7 +6793,7 @@
                               </w:rPr>
                               <w:t xml:space="preserve"> </w:t>
                             </w:r>
-                            <w:del w:id="61" w:author="Stephen Richard" w:date="2020-07-09T14:29:00Z">
+                            <w:del w:id="47" w:author="Stephen Richard" w:date="2020-07-09T14:29:00Z">
                               <w:r>
                                 <w:rPr>
                                   <w:rFonts w:ascii="Segoe UI" w:hAnsi="Segoe UI" w:cs="Segoe UI"/>
@@ -6751,7 +6803,7 @@
                                 <w:delText xml:space="preserve">are </w:delText>
                               </w:r>
                             </w:del>
-                            <w:ins w:id="62" w:author="Stephen Richard" w:date="2020-07-09T14:29:00Z">
+                            <w:ins w:id="48" w:author="Stephen Richard" w:date="2020-07-09T14:29:00Z">
                               <w:r>
                                 <w:rPr>
                                   <w:rFonts w:ascii="Segoe UI" w:hAnsi="Segoe UI" w:cs="Segoe UI"/>
@@ -7398,7 +7450,7 @@
                     <pic:cNvPicPr/>
                   </pic:nvPicPr>
                   <pic:blipFill>
-                    <a:blip r:embed="rId22">
+                    <a:blip r:embed="rId23">
                       <a:extLst>
                         <a:ext uri="{28A0092B-C50C-407E-A947-70E740481C1C}">
                           <a14:useLocalDpi xmlns:a14="http://schemas.microsoft.com/office/drawing/2010/main" val="0"/>
@@ -7482,14 +7534,27 @@
                             <w:r>
                               <w:t xml:space="preserve">Figure </w:t>
                             </w:r>
-                            <w:fldSimple w:instr=" SEQ Figure \* ARABIC ">
-                              <w:r>
-                                <w:rPr>
-                                  <w:noProof/>
-                                </w:rPr>
-                                <w:t>5</w:t>
-                              </w:r>
-                            </w:fldSimple>
+                            <w:r>
+                              <w:fldChar w:fldCharType="begin"/>
+                            </w:r>
+                            <w:r>
+                              <w:instrText xml:space="preserve"> SEQ Figure \* ARABIC </w:instrText>
+                            </w:r>
+                            <w:r>
+                              <w:fldChar w:fldCharType="separate"/>
+                            </w:r>
+                            <w:r>
+                              <w:rPr>
+                                <w:noProof/>
+                              </w:rPr>
+                              <w:t>5</w:t>
+                            </w:r>
+                            <w:r>
+                              <w:rPr>
+                                <w:noProof/>
+                              </w:rPr>
+                              <w:fldChar w:fldCharType="end"/>
+                            </w:r>
                             <w:r>
                               <w:t>. Perdurant</w:t>
                             </w:r>
@@ -7547,7 +7612,7 @@
     <w:p>
       <w:pPr>
         <w:rPr>
-          <w:ins w:id="65" w:author="Stephen Richard" w:date="2020-07-09T14:35:00Z"/>
+          <w:ins w:id="49" w:author="Stephen Richard" w:date="2020-07-09T14:35:00Z"/>
           <w:noProof/>
           <w:lang w:val="en-CA" w:eastAsia="en-CA"/>
         </w:rPr>
@@ -7581,7 +7646,7 @@
                     <pic:cNvPicPr/>
                   </pic:nvPicPr>
                   <pic:blipFill>
-                    <a:blip r:embed="rId23">
+                    <a:blip r:embed="rId24">
                       <a:extLst>
                         <a:ext uri="{28A0092B-C50C-407E-A947-70E740481C1C}">
                           <a14:useLocalDpi xmlns:a14="http://schemas.microsoft.com/office/drawing/2010/main" val="0"/>
@@ -7700,7 +7765,7 @@
                               </w:rPr>
                               <w:t xml:space="preserve"> (properties) are inherent characteristics of things. Qualities inhere in those things, and depend on them, e.g. the colour, weight or density of something inheres in the thing and cannot exist without it. Qualities </w:t>
                             </w:r>
-                            <w:ins w:id="66" w:author="Stephen Richard" w:date="2020-08-05T16:27:00Z">
+                            <w:ins w:id="50" w:author="Stephen Richard" w:date="2020-08-05T16:27:00Z">
                               <w:r>
                                 <w:rPr>
                                   <w:rFonts w:ascii="Segoe UI" w:hAnsi="Segoe UI" w:cs="Segoe UI"/>
@@ -7710,7 +7775,7 @@
                                 <w:t>in Fig. 6 apply to an</w:t>
                               </w:r>
                             </w:ins>
-                            <w:ins w:id="67" w:author="Stephen Richard" w:date="2020-08-05T16:28:00Z">
+                            <w:ins w:id="51" w:author="Stephen Richard" w:date="2020-08-05T16:28:00Z">
                               <w:r>
                                 <w:rPr>
                                   <w:rFonts w:ascii="Segoe UI" w:hAnsi="Segoe UI" w:cs="Segoe UI"/>
@@ -7720,7 +7785,7 @@
                                 <w:t xml:space="preserve">y domain; geoscience specific qualiteis are defined in relevant module, and listed in </w:t>
                               </w:r>
                             </w:ins>
-                            <w:del w:id="68" w:author="Stephen Richard" w:date="2020-08-05T16:28:00Z">
+                            <w:del w:id="52" w:author="Stephen Richard" w:date="2020-08-05T16:28:00Z">
                               <w:r>
                                 <w:rPr>
                                   <w:rFonts w:ascii="Segoe UI" w:hAnsi="Segoe UI" w:cs="Segoe UI"/>
@@ -8015,17 +8080,17 @@
                             <w:r>
                               <w:t xml:space="preserve">Figure 7. </w:t>
                             </w:r>
-                            <w:del w:id="72" w:author="Stephen Richard" w:date="2020-08-05T16:09:00Z">
+                            <w:del w:id="53" w:author="Stephen Richard" w:date="2020-08-05T16:09:00Z">
                               <w:r>
                                 <w:delText>Quality examples</w:delText>
                               </w:r>
                             </w:del>
-                            <w:ins w:id="73" w:author="Stephen Richard" w:date="2020-08-05T16:09:00Z">
+                            <w:ins w:id="54" w:author="Stephen Richard" w:date="2020-08-05T16:09:00Z">
                               <w:r>
                                 <w:t>Qualities in current model. Namespace prefix indicates the module in which the qual</w:t>
                               </w:r>
                             </w:ins>
-                            <w:ins w:id="74" w:author="Stephen Richard" w:date="2020-08-05T16:10:00Z">
+                            <w:ins w:id="55" w:author="Stephen Richard" w:date="2020-08-05T16:10:00Z">
                               <w:r>
                                 <w:t>ity is defined.</w:t>
                               </w:r>
@@ -8113,7 +8178,7 @@
                     <pic:cNvPicPr/>
                   </pic:nvPicPr>
                   <pic:blipFill>
-                    <a:blip r:embed="rId24">
+                    <a:blip r:embed="rId25">
                       <a:extLst>
                         <a:ext uri="{28A0092B-C50C-407E-A947-70E740481C1C}">
                           <a14:useLocalDpi xmlns:a14="http://schemas.microsoft.com/office/drawing/2010/main" val="0"/>
@@ -8197,14 +8262,27 @@
                             <w:r>
                               <w:t xml:space="preserve">Figure </w:t>
                             </w:r>
-                            <w:fldSimple w:instr=" SEQ Figure \* ARABIC ">
-                              <w:r>
-                                <w:rPr>
-                                  <w:noProof/>
-                                </w:rPr>
-                                <w:t>6</w:t>
-                              </w:r>
-                            </w:fldSimple>
+                            <w:r>
+                              <w:fldChar w:fldCharType="begin"/>
+                            </w:r>
+                            <w:r>
+                              <w:instrText xml:space="preserve"> SEQ Figure \* ARABIC </w:instrText>
+                            </w:r>
+                            <w:r>
+                              <w:fldChar w:fldCharType="separate"/>
+                            </w:r>
+                            <w:r>
+                              <w:rPr>
+                                <w:noProof/>
+                              </w:rPr>
+                              <w:t>6</w:t>
+                            </w:r>
+                            <w:r>
+                              <w:rPr>
+                                <w:noProof/>
+                              </w:rPr>
+                              <w:fldChar w:fldCharType="end"/>
+                            </w:r>
                             <w:r>
                               <w:t>. Inherants and Situation</w:t>
                             </w:r>
@@ -8264,13 +8342,13 @@
           </mc:Fallback>
         </mc:AlternateContent>
       </w:r>
-      <w:commentRangeStart w:id="78"/>
-      <w:commentRangeEnd w:id="78"/>
+      <w:commentRangeStart w:id="56"/>
+      <w:commentRangeEnd w:id="56"/>
       <w:r>
         <w:rPr>
           <w:rStyle w:val="CommentReference"/>
         </w:rPr>
-        <w:commentReference w:id="78"/>
+        <w:commentReference w:id="56"/>
       </w:r>
       <w:r>
         <w:br w:type="page"/>
@@ -8280,7 +8358,7 @@
       <w:pPr>
         <w:pStyle w:val="Heading1"/>
       </w:pPr>
-      <w:bookmarkStart w:id="79" w:name="_Toc45622962"/>
+      <w:bookmarkStart w:id="57" w:name="_Toc45622962"/>
       <w:r>
         <w:t xml:space="preserve">GSO </w:t>
       </w:r>
@@ -8293,7 +8371,7 @@
       <w:r>
         <w:t>and Geology Modules</w:t>
       </w:r>
-      <w:bookmarkEnd w:id="79"/>
+      <w:bookmarkEnd w:id="57"/>
     </w:p>
     <w:p>
       <w:r>
@@ -8329,11 +8407,11 @@
       <w:r>
         <w:t>) and Geology (</w:t>
       </w:r>
-      <w:bookmarkStart w:id="80" w:name="_Hlk32217728"/>
+      <w:bookmarkStart w:id="58" w:name="_Hlk32217728"/>
       <w:r>
         <w:t>GSO-Geology.ttl</w:t>
       </w:r>
-      <w:bookmarkEnd w:id="80"/>
+      <w:bookmarkEnd w:id="58"/>
       <w:r>
         <w:t>) ontologies</w:t>
       </w:r>
@@ -8401,14 +8479,27 @@
       <w:r>
         <w:t xml:space="preserve">Table </w:t>
       </w:r>
-      <w:fldSimple w:instr=" SEQ Table \* ARABIC ">
-        <w:r>
-          <w:rPr>
-            <w:noProof/>
-          </w:rPr>
-          <w:t>1</w:t>
-        </w:r>
-      </w:fldSimple>
+      <w:r>
+        <w:fldChar w:fldCharType="begin"/>
+      </w:r>
+      <w:r>
+        <w:instrText xml:space="preserve"> SEQ Table \* ARABIC </w:instrText>
+      </w:r>
+      <w:r>
+        <w:fldChar w:fldCharType="separate"/>
+      </w:r>
+      <w:r>
+        <w:rPr>
+          <w:noProof/>
+        </w:rPr>
+        <w:t>1</w:t>
+      </w:r>
+      <w:r>
+        <w:rPr>
+          <w:noProof/>
+        </w:rPr>
+        <w:fldChar w:fldCharType="end"/>
+      </w:r>
       <w:r>
         <w:t>.  Classes defined in GSO-Geology (gsog: namespace)</w:t>
       </w:r>
@@ -8444,7 +8535,7 @@
                 <w:szCs w:val="24"/>
               </w:rPr>
             </w:pPr>
-            <w:commentRangeStart w:id="81"/>
+            <w:commentRangeStart w:id="59"/>
             <w:r>
               <w:rPr>
                 <w:b/>
@@ -8454,12 +8545,12 @@
               </w:rPr>
               <w:t>Name</w:t>
             </w:r>
-            <w:commentRangeEnd w:id="81"/>
+            <w:commentRangeEnd w:id="59"/>
             <w:r>
               <w:rPr>
                 <w:rStyle w:val="CommentReference"/>
               </w:rPr>
-              <w:commentReference w:id="81"/>
+              <w:commentReference w:id="59"/>
             </w:r>
           </w:p>
         </w:tc>
@@ -8556,7 +8647,7 @@
       <w:tr>
         <w:trPr>
           <w:trHeight w:val="600"/>
-          <w:del w:id="82" w:author="Stephen Richard" w:date="2020-08-05T16:10:00Z"/>
+          <w:del w:id="60" w:author="Stephen Richard" w:date="2020-08-05T16:10:00Z"/>
         </w:trPr>
         <w:tc>
           <w:tcPr>
@@ -8567,10 +8658,10 @@
           <w:p>
             <w:pPr>
               <w:rPr>
-                <w:del w:id="83" w:author="Stephen Richard" w:date="2020-08-05T16:10:00Z"/>
+                <w:del w:id="61" w:author="Stephen Richard" w:date="2020-08-05T16:10:00Z"/>
               </w:rPr>
             </w:pPr>
-            <w:del w:id="84" w:author="Stephen Richard" w:date="2020-08-05T16:10:00Z">
+            <w:del w:id="62" w:author="Stephen Richard" w:date="2020-08-05T16:10:00Z">
               <w:r>
                 <w:delText>Aggregate non clastic particle</w:delText>
               </w:r>
@@ -8585,10 +8676,10 @@
           <w:p>
             <w:pPr>
               <w:rPr>
-                <w:del w:id="85" w:author="Stephen Richard" w:date="2020-08-05T16:10:00Z"/>
+                <w:del w:id="63" w:author="Stephen Richard" w:date="2020-08-05T16:10:00Z"/>
               </w:rPr>
             </w:pPr>
-            <w:del w:id="86" w:author="Stephen Richard" w:date="2020-08-05T16:10:00Z">
+            <w:del w:id="64" w:author="Stephen Richard" w:date="2020-08-05T16:10:00Z">
               <w:r>
                 <w:delText>Generic term for a non-clastic particle that is itself composed of an aggregation of particles.</w:delText>
               </w:r>
@@ -8610,12 +8701,12 @@
             <w:r>
               <w:t xml:space="preserve">Alteration </w:t>
             </w:r>
-            <w:del w:id="87" w:author="Stephen Richard" w:date="2020-08-05T16:10:00Z">
+            <w:del w:id="65" w:author="Stephen Richard" w:date="2020-08-05T16:10:00Z">
               <w:r>
                 <w:delText>degree</w:delText>
               </w:r>
             </w:del>
-            <w:ins w:id="88" w:author="Stephen Richard" w:date="2020-08-05T16:10:00Z">
+            <w:ins w:id="66" w:author="Stephen Richard" w:date="2020-08-05T16:10:00Z">
               <w:r>
                 <w:t>D</w:t>
               </w:r>
@@ -8643,7 +8734,7 @@
       <w:tr>
         <w:trPr>
           <w:trHeight w:val="600"/>
-          <w:del w:id="89" w:author="Stephen Richard" w:date="2020-08-05T16:10:00Z"/>
+          <w:del w:id="67" w:author="Stephen Richard" w:date="2020-08-05T16:10:00Z"/>
         </w:trPr>
         <w:tc>
           <w:tcPr>
@@ -8654,10 +8745,10 @@
           <w:p>
             <w:pPr>
               <w:rPr>
-                <w:del w:id="90" w:author="Stephen Richard" w:date="2020-08-05T16:10:00Z"/>
+                <w:del w:id="68" w:author="Stephen Richard" w:date="2020-08-05T16:10:00Z"/>
               </w:rPr>
             </w:pPr>
-            <w:del w:id="91" w:author="Stephen Richard" w:date="2020-08-05T16:10:00Z">
+            <w:del w:id="69" w:author="Stephen Richard" w:date="2020-08-05T16:10:00Z">
               <w:r>
                 <w:delText>Alteration distribution</w:delText>
               </w:r>
@@ -8672,10 +8763,10 @@
           <w:p>
             <w:pPr>
               <w:rPr>
-                <w:del w:id="92" w:author="Stephen Richard" w:date="2020-08-05T16:10:00Z"/>
+                <w:del w:id="70" w:author="Stephen Richard" w:date="2020-08-05T16:10:00Z"/>
               </w:rPr>
             </w:pPr>
-            <w:del w:id="93" w:author="Stephen Richard" w:date="2020-08-05T16:10:00Z">
+            <w:del w:id="71" w:author="Stephen Richard" w:date="2020-08-05T16:10:00Z">
               <w:r>
                 <w:delText>AlterationDistribution describes the spatial distribution or geometry of alteration zones. e</w:delText>
               </w:r>
@@ -8701,7 +8792,7 @@
       <w:tr>
         <w:trPr>
           <w:trHeight w:val="300"/>
-          <w:del w:id="94" w:author="Stephen Richard" w:date="2020-08-05T16:10:00Z"/>
+          <w:del w:id="72" w:author="Stephen Richard" w:date="2020-08-05T16:10:00Z"/>
         </w:trPr>
         <w:tc>
           <w:tcPr>
@@ -8712,10 +8803,10 @@
           <w:p>
             <w:pPr>
               <w:rPr>
-                <w:del w:id="95" w:author="Stephen Richard" w:date="2020-08-05T16:10:00Z"/>
+                <w:del w:id="73" w:author="Stephen Richard" w:date="2020-08-05T16:10:00Z"/>
               </w:rPr>
             </w:pPr>
-            <w:del w:id="96" w:author="Stephen Richard" w:date="2020-08-05T16:10:00Z">
+            <w:del w:id="74" w:author="Stephen Richard" w:date="2020-08-05T16:10:00Z">
               <w:r>
                 <w:delText>Alteration type</w:delText>
               </w:r>
@@ -8730,10 +8821,10 @@
           <w:p>
             <w:pPr>
               <w:rPr>
-                <w:del w:id="97" w:author="Stephen Richard" w:date="2020-08-05T16:10:00Z"/>
+                <w:del w:id="75" w:author="Stephen Richard" w:date="2020-08-05T16:10:00Z"/>
               </w:rPr>
             </w:pPr>
-            <w:del w:id="98" w:author="Stephen Richard" w:date="2020-08-05T16:10:00Z">
+            <w:del w:id="76" w:author="Stephen Richard" w:date="2020-08-05T16:10:00Z">
               <w:r>
                 <w:delText>Specification of alteration types (e</w:delText>
               </w:r>
@@ -8852,7 +8943,7 @@
       <w:tr>
         <w:trPr>
           <w:trHeight w:val="600"/>
-          <w:del w:id="99" w:author="Stephen Richard" w:date="2020-08-05T16:10:00Z"/>
+          <w:del w:id="77" w:author="Stephen Richard" w:date="2020-08-05T16:10:00Z"/>
         </w:trPr>
         <w:tc>
           <w:tcPr>
@@ -8862,10 +8953,10 @@
           <w:p>
             <w:pPr>
               <w:rPr>
-                <w:del w:id="100" w:author="Stephen Richard" w:date="2020-08-05T16:10:00Z"/>
+                <w:del w:id="78" w:author="Stephen Richard" w:date="2020-08-05T16:10:00Z"/>
               </w:rPr>
             </w:pPr>
-            <w:del w:id="101" w:author="Stephen Richard" w:date="2020-08-05T16:10:00Z">
+            <w:del w:id="79" w:author="Stephen Richard" w:date="2020-08-05T16:10:00Z">
               <w:r>
                 <w:delText xml:space="preserve">Bedding Package </w:delText>
               </w:r>
@@ -8880,10 +8971,10 @@
           <w:p>
             <w:pPr>
               <w:rPr>
-                <w:del w:id="102" w:author="Stephen Richard" w:date="2020-08-05T16:10:00Z"/>
+                <w:del w:id="80" w:author="Stephen Richard" w:date="2020-08-05T16:10:00Z"/>
               </w:rPr>
             </w:pPr>
-            <w:del w:id="103" w:author="Stephen Richard" w:date="2020-08-05T16:10:00Z">
+            <w:del w:id="81" w:author="Stephen Richard" w:date="2020-08-05T16:10:00Z">
               <w:r>
                 <w:delText>A sub-map scale sequence of strata, e.g. bouma sequence, fining-upward sequence, interbedded sandstone and mudstone</w:delText>
               </w:r>
@@ -8905,12 +8996,12 @@
             <w:hideMark/>
           </w:tcPr>
           <w:p>
-            <w:del w:id="104" w:author="Stephen Richard" w:date="2020-08-05T16:10:00Z">
+            <w:del w:id="82" w:author="Stephen Richard" w:date="2020-08-05T16:10:00Z">
               <w:r>
                 <w:delText xml:space="preserve">bolide </w:delText>
               </w:r>
             </w:del>
-            <w:ins w:id="105" w:author="Stephen Richard" w:date="2020-08-05T16:10:00Z">
+            <w:ins w:id="83" w:author="Stephen Richard" w:date="2020-08-05T16:10:00Z">
               <w:r>
                 <w:t>B</w:t>
               </w:r>
@@ -8918,12 +9009,12 @@
                 <w:t xml:space="preserve">olide </w:t>
               </w:r>
             </w:ins>
-            <w:del w:id="106" w:author="Stephen Richard" w:date="2020-08-05T16:11:00Z">
+            <w:del w:id="84" w:author="Stephen Richard" w:date="2020-08-05T16:11:00Z">
               <w:r>
                 <w:delText>impact</w:delText>
               </w:r>
             </w:del>
-            <w:ins w:id="107" w:author="Stephen Richard" w:date="2020-08-05T16:11:00Z">
+            <w:ins w:id="85" w:author="Stephen Richard" w:date="2020-08-05T16:11:00Z">
               <w:r>
                 <w:t>I</w:t>
               </w:r>
@@ -8975,44 +9066,6 @@
             </w:r>
             <w:r>
               <w:t>(</w:t>
-            </w:r>
-            <w:hyperlink r:id="rId25" w:history="1">
-              <w:r>
-                <w:rPr>
-                  <w:rStyle w:val="Hyperlink"/>
-                </w:rPr>
-                <w:t>http://www.stratigraphy.org/upload/bak/chron.htm</w:t>
-              </w:r>
-            </w:hyperlink>
-            <w:r>
-              <w:t xml:space="preserve">) </w:t>
-            </w:r>
-          </w:p>
-        </w:tc>
-      </w:tr>
-      <w:tr>
-        <w:trPr>
-          <w:trHeight w:val="2100"/>
-        </w:trPr>
-        <w:tc>
-          <w:tcPr>
-            <w:tcW w:w="1284" w:type="pct"/>
-            <w:hideMark/>
-          </w:tcPr>
-          <w:p>
-            <w:r>
-              <w:t>Chronostratigraphic Unit</w:t>
-            </w:r>
-          </w:p>
-        </w:tc>
-        <w:tc>
-          <w:tcPr>
-            <w:tcW w:w="3716" w:type="pct"/>
-            <w:hideMark/>
-          </w:tcPr>
-          <w:p>
-            <w:r>
-              <w:t>A body of rock that includes all rock, layered or unlayered, formed during a specific interval of geologic time, and only during that time. Chronostratigraphic units are bounded by synchronous horizons. The rank and relative magnitude of the units in the chronostratigraphic hierarchy are a function of the length of the time interval that their rocks subtend, rather than of their physical thickness. (</w:t>
             </w:r>
             <w:hyperlink r:id="rId26" w:history="1">
               <w:r>
@@ -9023,6 +9076,44 @@
               </w:r>
             </w:hyperlink>
             <w:r>
+              <w:t xml:space="preserve">) </w:t>
+            </w:r>
+          </w:p>
+        </w:tc>
+      </w:tr>
+      <w:tr>
+        <w:trPr>
+          <w:trHeight w:val="2100"/>
+        </w:trPr>
+        <w:tc>
+          <w:tcPr>
+            <w:tcW w:w="1284" w:type="pct"/>
+            <w:hideMark/>
+          </w:tcPr>
+          <w:p>
+            <w:r>
+              <w:t>Chronostratigraphic Unit</w:t>
+            </w:r>
+          </w:p>
+        </w:tc>
+        <w:tc>
+          <w:tcPr>
+            <w:tcW w:w="3716" w:type="pct"/>
+            <w:hideMark/>
+          </w:tcPr>
+          <w:p>
+            <w:r>
+              <w:t>A body of rock that includes all rock, layered or unlayered, formed during a specific interval of geologic time, and only during that time. Chronostratigraphic units are bounded by synchronous horizons. The rank and relative magnitude of the units in the chronostratigraphic hierarchy are a function of the length of the time interval that their rocks subtend, rather than of their physical thickness. (</w:t>
+            </w:r>
+            <w:hyperlink r:id="rId27" w:history="1">
+              <w:r>
+                <w:rPr>
+                  <w:rStyle w:val="Hyperlink"/>
+                </w:rPr>
+                <w:t>http://www.stratigraphy.org/upload/bak/chron.htm</w:t>
+              </w:r>
+            </w:hyperlink>
+            <w:r>
               <w:t>)</w:t>
             </w:r>
             <w:r>
@@ -9084,7 +9175,7 @@
             <w:hideMark/>
           </w:tcPr>
           <w:p>
-            <w:ins w:id="108" w:author="Stephen Richard" w:date="2020-07-09T15:08:00Z">
+            <w:ins w:id="86" w:author="Stephen Richard" w:date="2020-07-09T15:08:00Z">
               <w:r>
                 <w:rPr>
                   <w:rFonts w:ascii="Segoe UI" w:hAnsi="Segoe UI" w:cs="Segoe UI"/>
@@ -9094,7 +9185,7 @@
                 <w:t>A sedimentary fabric characterized by disk-shaped or elongate fragments dipping in a preferred direcation at an angle to bedding (Ne;uendorf et al., 2005)</w:t>
               </w:r>
             </w:ins>
-            <w:ins w:id="109" w:author="Stephen Richard" w:date="2020-07-09T15:12:00Z">
+            <w:ins w:id="87" w:author="Stephen Richard" w:date="2020-07-09T15:12:00Z">
               <w:r>
                 <w:rPr>
                   <w:rFonts w:ascii="Segoe UI" w:hAnsi="Segoe UI" w:cs="Segoe UI"/>
@@ -9129,7 +9220,7 @@
             <w:hideMark/>
           </w:tcPr>
           <w:p>
-            <w:ins w:id="110" w:author="Stephen Richard" w:date="2020-07-09T15:12:00Z">
+            <w:ins w:id="88" w:author="Stephen Richard" w:date="2020-07-09T15:12:00Z">
               <w:r>
                 <w:rPr>
                   <w:rFonts w:ascii="Segoe UI" w:hAnsi="Segoe UI" w:cs="Segoe UI"/>
@@ -9167,12 +9258,12 @@
             <w:r>
               <w:t xml:space="preserve">ometary </w:t>
             </w:r>
-            <w:del w:id="111" w:author="Stephen Richard" w:date="2020-08-05T16:11:00Z">
+            <w:del w:id="89" w:author="Stephen Richard" w:date="2020-08-05T16:11:00Z">
               <w:r>
                 <w:delText>impact</w:delText>
               </w:r>
             </w:del>
-            <w:ins w:id="112" w:author="Stephen Richard" w:date="2020-08-05T16:11:00Z">
+            <w:ins w:id="90" w:author="Stephen Richard" w:date="2020-08-05T16:11:00Z">
               <w:r>
                 <w:t>I</w:t>
               </w:r>
@@ -9269,7 +9360,7 @@
       <w:tr>
         <w:trPr>
           <w:trHeight w:val="900"/>
-          <w:del w:id="113" w:author="Stephen Richard" w:date="2020-08-05T16:11:00Z"/>
+          <w:del w:id="91" w:author="Stephen Richard" w:date="2020-08-05T16:11:00Z"/>
         </w:trPr>
         <w:tc>
           <w:tcPr>
@@ -9280,10 +9371,10 @@
           <w:p>
             <w:pPr>
               <w:rPr>
-                <w:del w:id="114" w:author="Stephen Richard" w:date="2020-08-05T16:11:00Z"/>
+                <w:del w:id="92" w:author="Stephen Richard" w:date="2020-08-05T16:11:00Z"/>
               </w:rPr>
             </w:pPr>
-            <w:del w:id="115" w:author="Stephen Richard" w:date="2020-08-05T16:11:00Z">
+            <w:del w:id="93" w:author="Stephen Richard" w:date="2020-08-05T16:11:00Z">
               <w:r>
                 <w:delText>Crystal</w:delText>
               </w:r>
@@ -9298,10 +9389,10 @@
           <w:p>
             <w:pPr>
               <w:rPr>
-                <w:del w:id="116" w:author="Stephen Richard" w:date="2020-08-05T16:11:00Z"/>
+                <w:del w:id="94" w:author="Stephen Richard" w:date="2020-08-05T16:11:00Z"/>
               </w:rPr>
             </w:pPr>
-            <w:del w:id="117" w:author="Stephen Richard" w:date="2020-08-05T16:11:00Z">
+            <w:del w:id="95" w:author="Stephen Richard" w:date="2020-08-05T16:11:00Z">
               <w:r>
                 <w:delText>An object composed of a single mineral species, with a characteristic geometrical shape, bounded by flat faces with specific, characteristic orientations reflecting a consistent, highly ordered internal arrangement of constituent atoms.</w:delText>
               </w:r>
@@ -9417,7 +9508,7 @@
       <w:tr>
         <w:trPr>
           <w:trHeight w:val="600"/>
-          <w:ins w:id="118" w:author="Stephen Richard" w:date="2020-08-05T16:12:00Z"/>
+          <w:ins w:id="96" w:author="Stephen Richard" w:date="2020-08-05T16:12:00Z"/>
         </w:trPr>
         <w:tc>
           <w:tcPr>
@@ -9426,10 +9517,10 @@
           <w:p>
             <w:pPr>
               <w:rPr>
-                <w:ins w:id="119" w:author="Stephen Richard" w:date="2020-08-05T16:12:00Z"/>
+                <w:ins w:id="97" w:author="Stephen Richard" w:date="2020-08-05T16:12:00Z"/>
               </w:rPr>
             </w:pPr>
-            <w:ins w:id="120" w:author="Stephen Richard" w:date="2020-08-05T16:12:00Z">
+            <w:ins w:id="98" w:author="Stephen Richard" w:date="2020-08-05T16:12:00Z">
               <w:r>
                 <w:t xml:space="preserve">Disseminated </w:t>
               </w:r>
@@ -9443,10 +9534,10 @@
           <w:p>
             <w:pPr>
               <w:rPr>
-                <w:ins w:id="121" w:author="Stephen Richard" w:date="2020-08-05T16:12:00Z"/>
+                <w:ins w:id="99" w:author="Stephen Richard" w:date="2020-08-05T16:12:00Z"/>
               </w:rPr>
             </w:pPr>
-            <w:ins w:id="122" w:author="Stephen Richard" w:date="2020-08-05T16:12:00Z">
+            <w:ins w:id="100" w:author="Stephen Richard" w:date="2020-08-05T16:12:00Z">
               <w:r>
                 <w:t>Quality is scattered relatively uniformly through the quality carrier.</w:t>
               </w:r>
@@ -9594,7 +9685,7 @@
       <w:tr>
         <w:trPr>
           <w:trHeight w:val="363"/>
-          <w:ins w:id="123" w:author="Stephen Richard" w:date="2020-08-05T16:12:00Z"/>
+          <w:ins w:id="101" w:author="Stephen Richard" w:date="2020-08-05T16:12:00Z"/>
         </w:trPr>
         <w:tc>
           <w:tcPr>
@@ -9603,10 +9694,10 @@
           <w:p>
             <w:pPr>
               <w:rPr>
-                <w:ins w:id="124" w:author="Stephen Richard" w:date="2020-08-05T16:12:00Z"/>
+                <w:ins w:id="102" w:author="Stephen Richard" w:date="2020-08-05T16:12:00Z"/>
               </w:rPr>
             </w:pPr>
-            <w:ins w:id="125" w:author="Stephen Richard" w:date="2020-08-05T16:13:00Z">
+            <w:ins w:id="103" w:author="Stephen Richard" w:date="2020-08-05T16:13:00Z">
               <w:r>
                 <w:t>Fault displacement</w:t>
               </w:r>
@@ -9620,10 +9711,10 @@
           <w:p>
             <w:pPr>
               <w:rPr>
-                <w:ins w:id="126" w:author="Stephen Richard" w:date="2020-08-05T16:12:00Z"/>
+                <w:ins w:id="104" w:author="Stephen Richard" w:date="2020-08-05T16:12:00Z"/>
               </w:rPr>
             </w:pPr>
-            <w:ins w:id="127" w:author="Stephen Richard" w:date="2020-08-05T16:13:00Z">
+            <w:ins w:id="105" w:author="Stephen Richard" w:date="2020-08-05T16:13:00Z">
               <w:r>
                 <w:t>Quality that specifies the relative movement between two sides of a fault.  Component qualities include movement sense, separation sense, slip, movement magnitude, movement vector.</w:t>
               </w:r>
@@ -9793,12 +9884,12 @@
             <w:hideMark/>
           </w:tcPr>
           <w:p>
-            <w:ins w:id="128" w:author="Stephen Richard" w:date="2020-07-14T11:11:00Z">
+            <w:ins w:id="106" w:author="Stephen Richard" w:date="2020-07-14T11:11:00Z">
               <w:r>
                 <w:t xml:space="preserve">A </w:t>
               </w:r>
             </w:ins>
-            <w:ins w:id="129" w:author="Stephen Richard" w:date="2020-07-14T11:12:00Z">
+            <w:ins w:id="107" w:author="Stephen Richard" w:date="2020-07-14T11:12:00Z">
               <w:r>
                 <w:t>surface within a material across which there is no cohesion.</w:t>
               </w:r>
@@ -10184,7 +10275,7 @@
       <w:tr>
         <w:trPr>
           <w:trHeight w:val="900"/>
-          <w:del w:id="130" w:author="Stephen Richard" w:date="2020-08-05T16:14:00Z"/>
+          <w:del w:id="108" w:author="Stephen Richard" w:date="2020-08-05T16:14:00Z"/>
         </w:trPr>
         <w:tc>
           <w:tcPr>
@@ -10195,10 +10286,10 @@
           <w:p>
             <w:pPr>
               <w:rPr>
-                <w:del w:id="131" w:author="Stephen Richard" w:date="2020-08-05T16:14:00Z"/>
+                <w:del w:id="109" w:author="Stephen Richard" w:date="2020-08-05T16:14:00Z"/>
               </w:rPr>
             </w:pPr>
-            <w:del w:id="132" w:author="Stephen Richard" w:date="2020-08-05T16:14:00Z">
+            <w:del w:id="110" w:author="Stephen Richard" w:date="2020-08-05T16:14:00Z">
               <w:r>
                 <w:delText>H</w:delText>
               </w:r>
@@ -10219,10 +10310,10 @@
           <w:p>
             <w:pPr>
               <w:rPr>
-                <w:del w:id="133" w:author="Stephen Richard" w:date="2020-08-05T16:14:00Z"/>
+                <w:del w:id="111" w:author="Stephen Richard" w:date="2020-08-05T16:14:00Z"/>
               </w:rPr>
             </w:pPr>
-            <w:del w:id="134" w:author="Stephen Richard" w:date="2020-08-05T16:14:00Z">
+            <w:del w:id="112" w:author="Stephen Richard" w:date="2020-08-05T16:14:00Z">
               <w:r>
                 <w:delText>A tabular or sheet-like part of a compound material formed by hydrothermal (or other metasomatic) mineral filling a fracture, may be associated with replacement of the host rock adjacent to the body</w:delText>
               </w:r>
@@ -10236,7 +10327,7 @@
       <w:tr>
         <w:trPr>
           <w:trHeight w:val="600"/>
-          <w:del w:id="135" w:author="Stephen Richard" w:date="2020-08-05T16:14:00Z"/>
+          <w:del w:id="113" w:author="Stephen Richard" w:date="2020-08-05T16:14:00Z"/>
         </w:trPr>
         <w:tc>
           <w:tcPr>
@@ -10247,10 +10338,10 @@
           <w:p>
             <w:pPr>
               <w:rPr>
-                <w:del w:id="136" w:author="Stephen Richard" w:date="2020-08-05T16:14:00Z"/>
+                <w:del w:id="114" w:author="Stephen Richard" w:date="2020-08-05T16:14:00Z"/>
               </w:rPr>
             </w:pPr>
-            <w:del w:id="137" w:author="Stephen Richard" w:date="2020-08-05T16:14:00Z">
+            <w:del w:id="115" w:author="Stephen Richard" w:date="2020-08-05T16:14:00Z">
               <w:r>
                 <w:delText>I</w:delText>
               </w:r>
@@ -10271,10 +10362,10 @@
           <w:p>
             <w:pPr>
               <w:rPr>
-                <w:del w:id="138" w:author="Stephen Richard" w:date="2020-08-05T16:14:00Z"/>
+                <w:del w:id="116" w:author="Stephen Richard" w:date="2020-08-05T16:14:00Z"/>
               </w:rPr>
             </w:pPr>
-            <w:del w:id="139" w:author="Stephen Richard" w:date="2020-08-05T16:14:00Z">
+            <w:del w:id="117" w:author="Stephen Richard" w:date="2020-08-05T16:14:00Z">
               <w:r>
                 <w:delText xml:space="preserve">A tabular or sheet like part of a compound material formed by the intrusion of magma. </w:delText>
               </w:r>
@@ -10530,7 +10621,7 @@
             <w:r>
               <w:t xml:space="preserve"> (</w:t>
             </w:r>
-            <w:hyperlink r:id="rId27" w:history="1">
+            <w:hyperlink r:id="rId28" w:history="1">
               <w:r>
                 <w:rPr>
                   <w:rStyle w:val="Hyperlink"/>
@@ -10648,7 +10739,7 @@
       <w:tr>
         <w:trPr>
           <w:trHeight w:val="1500"/>
-          <w:del w:id="140" w:author="Stephen Richard" w:date="2020-08-05T16:15:00Z"/>
+          <w:del w:id="118" w:author="Stephen Richard" w:date="2020-08-05T16:15:00Z"/>
         </w:trPr>
         <w:tc>
           <w:tcPr>
@@ -10659,10 +10750,10 @@
           <w:p>
             <w:pPr>
               <w:rPr>
-                <w:del w:id="141" w:author="Stephen Richard" w:date="2020-08-05T16:15:00Z"/>
+                <w:del w:id="119" w:author="Stephen Richard" w:date="2020-08-05T16:15:00Z"/>
               </w:rPr>
             </w:pPr>
-            <w:del w:id="142" w:author="Stephen Richard" w:date="2020-08-05T16:15:00Z">
+            <w:del w:id="120" w:author="Stephen Richard" w:date="2020-08-05T16:15:00Z">
               <w:r>
                 <w:delText>M</w:delText>
               </w:r>
@@ -10683,10 +10774,10 @@
           <w:p>
             <w:pPr>
               <w:rPr>
-                <w:del w:id="143" w:author="Stephen Richard" w:date="2020-08-05T16:15:00Z"/>
+                <w:del w:id="121" w:author="Stephen Richard" w:date="2020-08-05T16:15:00Z"/>
               </w:rPr>
             </w:pPr>
-            <w:del w:id="144" w:author="Stephen Richard" w:date="2020-08-05T16:15:00Z">
+            <w:del w:id="122" w:author="Stephen Richard" w:date="2020-08-05T16:15:00Z">
               <w:r>
                 <w:delText>Typical grain constituent in a phaneritic igneous or metamorphic rock, visible to naked eye or with hand lens. Particle</w:delText>
               </w:r>
@@ -10709,7 +10800,7 @@
       <w:tr>
         <w:trPr>
           <w:trHeight w:val="1200"/>
-          <w:del w:id="145" w:author="Stephen Richard" w:date="2020-08-05T16:15:00Z"/>
+          <w:del w:id="123" w:author="Stephen Richard" w:date="2020-08-05T16:15:00Z"/>
         </w:trPr>
         <w:tc>
           <w:tcPr>
@@ -10720,10 +10811,10 @@
           <w:p>
             <w:pPr>
               <w:rPr>
-                <w:del w:id="146" w:author="Stephen Richard" w:date="2020-08-05T16:15:00Z"/>
+                <w:del w:id="124" w:author="Stephen Richard" w:date="2020-08-05T16:15:00Z"/>
               </w:rPr>
             </w:pPr>
-            <w:del w:id="147" w:author="Stephen Richard" w:date="2020-08-05T16:15:00Z">
+            <w:del w:id="125" w:author="Stephen Richard" w:date="2020-08-05T16:15:00Z">
               <w:r>
                 <w:delText>Nodule</w:delText>
               </w:r>
@@ -10738,10 +10829,10 @@
           <w:p>
             <w:pPr>
               <w:rPr>
-                <w:del w:id="148" w:author="Stephen Richard" w:date="2020-08-05T16:15:00Z"/>
+                <w:del w:id="126" w:author="Stephen Richard" w:date="2020-08-05T16:15:00Z"/>
               </w:rPr>
             </w:pPr>
-            <w:del w:id="149" w:author="Stephen Richard" w:date="2020-08-05T16:15:00Z">
+            <w:del w:id="127" w:author="Stephen Richard" w:date="2020-08-05T16:15:00Z">
               <w:r>
                 <w:delText>An irregularly rounded mass of a mineral or mineral aggregate normally having a warty or knobby surface and no internal structure, usually with a contrasting composition from the enclosing sediment or rock matrix in which it is embedded, and that can be separated as a discrete mass from the host material.</w:delText>
               </w:r>
@@ -10752,7 +10843,7 @@
       <w:tr>
         <w:trPr>
           <w:trHeight w:val="600"/>
-          <w:del w:id="150" w:author="Stephen Richard" w:date="2020-08-05T16:15:00Z"/>
+          <w:del w:id="128" w:author="Stephen Richard" w:date="2020-08-05T16:15:00Z"/>
         </w:trPr>
         <w:tc>
           <w:tcPr>
@@ -10763,10 +10854,10 @@
           <w:p>
             <w:pPr>
               <w:rPr>
-                <w:del w:id="151" w:author="Stephen Richard" w:date="2020-08-05T16:15:00Z"/>
+                <w:del w:id="129" w:author="Stephen Richard" w:date="2020-08-05T16:15:00Z"/>
               </w:rPr>
             </w:pPr>
-            <w:del w:id="152" w:author="Stephen Richard" w:date="2020-08-05T16:15:00Z">
+            <w:del w:id="130" w:author="Stephen Richard" w:date="2020-08-05T16:15:00Z">
               <w:r>
                 <w:delText>Orb</w:delText>
               </w:r>
@@ -10781,10 +10872,10 @@
           <w:p>
             <w:pPr>
               <w:rPr>
-                <w:del w:id="153" w:author="Stephen Richard" w:date="2020-08-05T16:15:00Z"/>
+                <w:del w:id="131" w:author="Stephen Richard" w:date="2020-08-05T16:15:00Z"/>
               </w:rPr>
             </w:pPr>
-            <w:del w:id="154" w:author="Stephen Richard" w:date="2020-08-05T16:15:00Z">
+            <w:del w:id="132" w:author="Stephen Richard" w:date="2020-08-05T16:15:00Z">
               <w:r>
                 <w:delText>Igneous constituent typically mafic, equant rounded spheroid with concentric mineralogic banding</w:delText>
               </w:r>
@@ -10798,7 +10889,7 @@
       <w:tr>
         <w:trPr>
           <w:trHeight w:val="300"/>
-          <w:del w:id="155" w:author="Stephen Richard" w:date="2020-08-05T16:15:00Z"/>
+          <w:del w:id="133" w:author="Stephen Richard" w:date="2020-08-05T16:15:00Z"/>
         </w:trPr>
         <w:tc>
           <w:tcPr>
@@ -10808,10 +10899,10 @@
           <w:p>
             <w:pPr>
               <w:rPr>
-                <w:del w:id="156" w:author="Stephen Richard" w:date="2020-08-05T16:15:00Z"/>
+                <w:del w:id="134" w:author="Stephen Richard" w:date="2020-08-05T16:15:00Z"/>
               </w:rPr>
             </w:pPr>
-            <w:del w:id="157" w:author="Stephen Richard" w:date="2020-08-05T16:15:00Z">
+            <w:del w:id="135" w:author="Stephen Richard" w:date="2020-08-05T16:15:00Z">
               <w:r>
                 <w:delText>Outcrop</w:delText>
               </w:r>
@@ -10826,10 +10917,10 @@
           <w:p>
             <w:pPr>
               <w:rPr>
-                <w:del w:id="158" w:author="Stephen Richard" w:date="2020-08-05T16:15:00Z"/>
+                <w:del w:id="136" w:author="Stephen Richard" w:date="2020-08-05T16:15:00Z"/>
               </w:rPr>
             </w:pPr>
-            <w:del w:id="159" w:author="Stephen Richard" w:date="2020-08-05T16:15:00Z">
+            <w:del w:id="137" w:author="Stephen Richard" w:date="2020-08-05T16:15:00Z">
               <w:r>
                 <w:delText>A boundary between a rock body and the atmosphere or a liquid body.</w:delText>
               </w:r>
@@ -10937,12 +11028,12 @@
             <w:hideMark/>
           </w:tcPr>
           <w:p>
-            <w:del w:id="160" w:author="Stephen Richard" w:date="2020-08-05T16:15:00Z">
+            <w:del w:id="138" w:author="Stephen Richard" w:date="2020-08-05T16:15:00Z">
               <w:r>
                 <w:delText xml:space="preserve">pore </w:delText>
               </w:r>
             </w:del>
-            <w:ins w:id="161" w:author="Stephen Richard" w:date="2020-08-05T16:15:00Z">
+            <w:ins w:id="139" w:author="Stephen Richard" w:date="2020-08-05T16:15:00Z">
               <w:r>
                 <w:t>P</w:t>
               </w:r>
@@ -10950,12 +11041,12 @@
                 <w:t xml:space="preserve">ore </w:t>
               </w:r>
             </w:ins>
-            <w:del w:id="162" w:author="Stephen Richard" w:date="2020-08-05T16:15:00Z">
+            <w:del w:id="140" w:author="Stephen Richard" w:date="2020-08-05T16:15:00Z">
               <w:r>
                 <w:delText>space</w:delText>
               </w:r>
             </w:del>
-            <w:ins w:id="163" w:author="Stephen Richard" w:date="2020-08-05T16:15:00Z">
+            <w:ins w:id="141" w:author="Stephen Richard" w:date="2020-08-05T16:15:00Z">
               <w:r>
                 <w:t>S</w:t>
               </w:r>
@@ -10988,12 +11079,12 @@
             <w:hideMark/>
           </w:tcPr>
           <w:p>
-            <w:del w:id="164" w:author="Stephen Richard" w:date="2020-08-05T16:15:00Z">
+            <w:del w:id="142" w:author="Stephen Richard" w:date="2020-08-05T16:15:00Z">
               <w:r>
                 <w:delText xml:space="preserve">preferred </w:delText>
               </w:r>
             </w:del>
-            <w:ins w:id="165" w:author="Stephen Richard" w:date="2020-08-05T16:15:00Z">
+            <w:ins w:id="143" w:author="Stephen Richard" w:date="2020-08-05T16:15:00Z">
               <w:r>
                 <w:t>P</w:t>
               </w:r>
@@ -11001,12 +11092,12 @@
                 <w:t xml:space="preserve">referred </w:t>
               </w:r>
             </w:ins>
-            <w:del w:id="166" w:author="Stephen Richard" w:date="2020-08-05T16:15:00Z">
+            <w:del w:id="144" w:author="Stephen Richard" w:date="2020-08-05T16:15:00Z">
               <w:r>
                 <w:delText xml:space="preserve">orientation </w:delText>
               </w:r>
             </w:del>
-            <w:ins w:id="167" w:author="Stephen Richard" w:date="2020-08-05T16:15:00Z">
+            <w:ins w:id="145" w:author="Stephen Richard" w:date="2020-08-05T16:15:00Z">
               <w:r>
                 <w:t>O</w:t>
               </w:r>
@@ -11292,7 +11383,7 @@
       <w:tr>
         <w:trPr>
           <w:trHeight w:val="600"/>
-          <w:del w:id="168" w:author="Stephen Richard" w:date="2020-08-05T16:16:00Z"/>
+          <w:del w:id="146" w:author="Stephen Richard" w:date="2020-08-05T16:16:00Z"/>
         </w:trPr>
         <w:tc>
           <w:tcPr>
@@ -11303,10 +11394,10 @@
           <w:p>
             <w:pPr>
               <w:rPr>
-                <w:del w:id="169" w:author="Stephen Richard" w:date="2020-08-05T16:16:00Z"/>
+                <w:del w:id="147" w:author="Stephen Richard" w:date="2020-08-05T16:16:00Z"/>
               </w:rPr>
             </w:pPr>
-            <w:del w:id="170" w:author="Stephen Richard" w:date="2020-08-05T16:16:00Z">
+            <w:del w:id="148" w:author="Stephen Richard" w:date="2020-08-05T16:16:00Z">
               <w:r>
                 <w:delText>Schlieren</w:delText>
               </w:r>
@@ -11321,10 +11412,10 @@
           <w:p>
             <w:pPr>
               <w:rPr>
-                <w:del w:id="171" w:author="Stephen Richard" w:date="2020-08-05T16:16:00Z"/>
+                <w:del w:id="149" w:author="Stephen Richard" w:date="2020-08-05T16:16:00Z"/>
               </w:rPr>
             </w:pPr>
-            <w:del w:id="172" w:author="Stephen Richard" w:date="2020-08-05T16:16:00Z">
+            <w:del w:id="150" w:author="Stephen Richard" w:date="2020-08-05T16:16:00Z">
               <w:r>
                 <w:delText>A</w:delText>
               </w:r>
@@ -11547,7 +11638,7 @@
             <w:hideMark/>
           </w:tcPr>
           <w:p>
-            <w:ins w:id="173" w:author="Stephen Richard" w:date="2020-07-09T15:20:00Z">
+            <w:ins w:id="151" w:author="Stephen Richard" w:date="2020-07-09T15:20:00Z">
               <w:r>
                 <w:rPr>
                   <w:rFonts w:ascii="Segoe UI" w:hAnsi="Segoe UI" w:cs="Segoe UI"/>
@@ -11617,7 +11708,7 @@
       <w:tr>
         <w:trPr>
           <w:trHeight w:val="900"/>
-          <w:del w:id="174" w:author="Stephen Richard" w:date="2020-08-05T16:16:00Z"/>
+          <w:del w:id="152" w:author="Stephen Richard" w:date="2020-08-05T16:16:00Z"/>
         </w:trPr>
         <w:tc>
           <w:tcPr>
@@ -11628,10 +11719,10 @@
           <w:p>
             <w:pPr>
               <w:rPr>
-                <w:del w:id="175" w:author="Stephen Richard" w:date="2020-08-05T16:16:00Z"/>
+                <w:del w:id="153" w:author="Stephen Richard" w:date="2020-08-05T16:16:00Z"/>
               </w:rPr>
             </w:pPr>
-            <w:del w:id="176" w:author="Stephen Richard" w:date="2020-08-05T16:16:00Z">
+            <w:del w:id="154" w:author="Stephen Richard" w:date="2020-08-05T16:16:00Z">
               <w:r>
                 <w:delText>S</w:delText>
               </w:r>
@@ -11652,10 +11743,10 @@
           <w:p>
             <w:pPr>
               <w:rPr>
-                <w:del w:id="177" w:author="Stephen Richard" w:date="2020-08-05T16:16:00Z"/>
+                <w:del w:id="155" w:author="Stephen Richard" w:date="2020-08-05T16:16:00Z"/>
               </w:rPr>
             </w:pPr>
-            <w:del w:id="178" w:author="Stephen Richard" w:date="2020-08-05T16:16:00Z">
+            <w:del w:id="156" w:author="Stephen Richard" w:date="2020-08-05T16:16:00Z">
               <w:r>
                 <w:delText>Particle formed by chemical precipitation at sediment-water interface, lacking layered structure that characterizes coated grains. Includes glauconite grains, manganese nodules, phosphate grains. Manganese nodule--\An irregular, black to brown, friable</w:delText>
               </w:r>
@@ -11727,7 +11818,7 @@
       <w:tr>
         <w:trPr>
           <w:trHeight w:val="300"/>
-          <w:del w:id="179" w:author="Stephen Richard" w:date="2020-08-05T16:16:00Z"/>
+          <w:del w:id="157" w:author="Stephen Richard" w:date="2020-08-05T16:16:00Z"/>
         </w:trPr>
         <w:tc>
           <w:tcPr>
@@ -11738,10 +11829,10 @@
           <w:p>
             <w:pPr>
               <w:rPr>
-                <w:del w:id="180" w:author="Stephen Richard" w:date="2020-08-05T16:16:00Z"/>
+                <w:del w:id="158" w:author="Stephen Richard" w:date="2020-08-05T16:16:00Z"/>
               </w:rPr>
             </w:pPr>
-            <w:del w:id="181" w:author="Stephen Richard" w:date="2020-08-05T16:16:00Z">
+            <w:del w:id="159" w:author="Stephen Richard" w:date="2020-08-05T16:16:00Z">
               <w:r>
                 <w:delText xml:space="preserve">Volcanic Glass  </w:delText>
               </w:r>
@@ -11756,10 +11847,10 @@
           <w:p>
             <w:pPr>
               <w:rPr>
-                <w:del w:id="182" w:author="Stephen Richard" w:date="2020-08-05T16:16:00Z"/>
+                <w:del w:id="160" w:author="Stephen Richard" w:date="2020-08-05T16:16:00Z"/>
               </w:rPr>
             </w:pPr>
-            <w:del w:id="183" w:author="Stephen Richard" w:date="2020-08-05T16:16:00Z">
+            <w:del w:id="161" w:author="Stephen Richard" w:date="2020-08-05T16:16:00Z">
               <w:r>
                 <w:delText>Glass formed by rapid cooling of lava</w:delText>
               </w:r>
@@ -11807,7 +11898,7 @@
       <w:tr>
         <w:trPr>
           <w:trHeight w:val="900"/>
-          <w:del w:id="184" w:author="Stephen Richard" w:date="2020-08-05T16:17:00Z"/>
+          <w:del w:id="162" w:author="Stephen Richard" w:date="2020-08-05T16:17:00Z"/>
         </w:trPr>
         <w:tc>
           <w:tcPr>
@@ -11818,10 +11909,10 @@
           <w:p>
             <w:pPr>
               <w:rPr>
-                <w:del w:id="185" w:author="Stephen Richard" w:date="2020-08-05T16:17:00Z"/>
+                <w:del w:id="163" w:author="Stephen Richard" w:date="2020-08-05T16:17:00Z"/>
               </w:rPr>
             </w:pPr>
-            <w:del w:id="186" w:author="Stephen Richard" w:date="2020-08-05T16:17:00Z">
+            <w:del w:id="164" w:author="Stephen Richard" w:date="2020-08-05T16:17:00Z">
               <w:r>
                 <w:delText>Xenolith</w:delText>
               </w:r>
@@ -11836,10 +11927,10 @@
           <w:p>
             <w:pPr>
               <w:rPr>
-                <w:del w:id="187" w:author="Stephen Richard" w:date="2020-08-05T16:17:00Z"/>
+                <w:del w:id="165" w:author="Stephen Richard" w:date="2020-08-05T16:17:00Z"/>
               </w:rPr>
             </w:pPr>
-            <w:del w:id="188" w:author="Stephen Richard" w:date="2020-08-05T16:17:00Z">
+            <w:del w:id="166" w:author="Stephen Richard" w:date="2020-08-05T16:17:00Z">
               <w:r>
                 <w:delText>Inclusion of pre-intrusive country rock in intrusive igneous matrix, cm to about 10 meter diameter in longest dimension. Use term pendant for larger blocks or for lithologically heterogeneous blocks.</w:delText>
               </w:r>
@@ -12300,7 +12391,7 @@
       <w:r>
         <w:t xml:space="preserve">, </w:t>
       </w:r>
-      <w:del w:id="189" w:author="Stephen Richard" w:date="2020-08-05T16:31:00Z">
+      <w:del w:id="167" w:author="Stephen Richard" w:date="2020-08-05T16:31:00Z">
         <w:r>
           <w:delText>Rock_Material_</w:delText>
         </w:r>
@@ -12308,7 +12399,7 @@
       <w:r>
         <w:t>Color</w:t>
       </w:r>
-      <w:del w:id="190" w:author="Stephen Richard" w:date="2020-08-05T16:31:00Z">
+      <w:del w:id="168" w:author="Stephen Richard" w:date="2020-08-05T16:31:00Z">
         <w:r>
           <w:delText xml:space="preserve">, </w:delText>
         </w:r>
@@ -12331,7 +12422,7 @@
       <w:r>
         <w:t>consolidation degree</w:t>
       </w:r>
-      <w:del w:id="191" w:author="Stephen Richard" w:date="2020-08-05T16:31:00Z">
+      <w:del w:id="169" w:author="Stephen Richard" w:date="2020-08-05T16:31:00Z">
         <w:r>
           <w:delText>, composition category, genetic category</w:delText>
         </w:r>
@@ -12339,7 +12430,7 @@
       <w:r>
         <w:t xml:space="preserve">, </w:t>
       </w:r>
-      <w:ins w:id="192" w:author="Stephen Richard" w:date="2020-08-05T16:32:00Z">
+      <w:ins w:id="170" w:author="Stephen Richard" w:date="2020-08-05T16:32:00Z">
         <w:r>
           <w:t xml:space="preserve">granular material types, </w:t>
         </w:r>
@@ -12347,17 +12438,17 @@
       <w:r>
         <w:t xml:space="preserve">metamorphic facies, metamorphic grade, particle </w:t>
       </w:r>
-      <w:del w:id="193" w:author="Stephen Richard" w:date="2020-08-05T16:33:00Z">
+      <w:del w:id="171" w:author="Stephen Richard" w:date="2020-08-05T16:33:00Z">
         <w:r>
           <w:delText>shape</w:delText>
         </w:r>
       </w:del>
-      <w:ins w:id="194" w:author="Stephen Richard" w:date="2020-08-05T16:33:00Z">
+      <w:ins w:id="172" w:author="Stephen Richard" w:date="2020-08-05T16:33:00Z">
         <w:r>
           <w:t>role, and particle aspect ratio</w:t>
         </w:r>
       </w:ins>
-      <w:del w:id="195" w:author="Stephen Richard" w:date="2020-08-05T16:33:00Z">
+      <w:del w:id="173" w:author="Stephen Richard" w:date="2020-08-05T16:33:00Z">
         <w:r>
           <w:delText>, and particle type</w:delText>
         </w:r>
@@ -12393,12 +12484,12 @@
       <w:r>
         <w:t xml:space="preserve">. </w:t>
       </w:r>
-      <w:ins w:id="196" w:author="Stephen Richard" w:date="2020-08-05T16:33:00Z">
+      <w:ins w:id="174" w:author="Stephen Richard" w:date="2020-08-05T16:33:00Z">
         <w:r>
           <w:t>Classes were e</w:t>
         </w:r>
       </w:ins>
-      <w:del w:id="197" w:author="Stephen Richard" w:date="2020-08-05T16:33:00Z">
+      <w:del w:id="175" w:author="Stephen Richard" w:date="2020-08-05T16:33:00Z">
         <w:r>
           <w:delText>E</w:delText>
         </w:r>
@@ -12409,7 +12500,7 @@
       <w:r>
         <w:t xml:space="preserve">the </w:t>
       </w:r>
-      <w:hyperlink r:id="rId28" w:history="1">
+      <w:hyperlink r:id="rId29" w:history="1">
         <w:r>
           <w:t>http://loop3d.org/GSO/ontology/2020/1/</w:t>
         </w:r>
@@ -12429,7 +12520,7 @@
       <w:r>
         <w:t xml:space="preserve">(as </w:t>
       </w:r>
-      <w:ins w:id="198" w:author="Stephen Richard" w:date="2020-08-05T16:33:00Z">
+      <w:ins w:id="176" w:author="Stephen Richard" w:date="2020-08-05T16:33:00Z">
         <w:r>
           <w:t>owl:</w:t>
         </w:r>
@@ -12437,7 +12528,7 @@
       <w:r>
         <w:t>annotation</w:t>
       </w:r>
-      <w:del w:id="199" w:author="Stephen Richard" w:date="2020-08-05T16:34:00Z">
+      <w:del w:id="177" w:author="Stephen Richard" w:date="2020-08-05T16:34:00Z">
         <w:r>
           <w:delText>s</w:delText>
         </w:r>
@@ -12485,7 +12576,7 @@
       <w:r>
         <w:t xml:space="preserve"> URIs in </w:t>
       </w:r>
-      <w:ins w:id="200" w:author="Stephen Richard" w:date="2020-08-05T16:34:00Z">
+      <w:ins w:id="178" w:author="Stephen Richard" w:date="2020-08-05T16:34:00Z">
         <w:r>
           <w:t xml:space="preserve">the  </w:t>
         </w:r>
@@ -12499,7 +12590,7 @@
       <w:r>
         <w:instrText>http://loop3d.org/GSO/ontology/2020/1/</w:instrText>
       </w:r>
-      <w:ins w:id="201" w:author="Stephen Richard" w:date="2020-08-05T16:34:00Z">
+      <w:ins w:id="179" w:author="Stephen Richard" w:date="2020-08-05T16:34:00Z">
         <w:r>
           <w:instrText xml:space="preserve">" </w:instrText>
         </w:r>
@@ -12513,7 +12604,7 @@
         </w:rPr>
         <w:t>http://loop3d.org/GSO/ontology/2020/1/</w:t>
       </w:r>
-      <w:ins w:id="202" w:author="Stephen Richard" w:date="2020-08-05T16:34:00Z">
+      <w:ins w:id="180" w:author="Stephen Richard" w:date="2020-08-05T16:34:00Z">
         <w:r>
           <w:fldChar w:fldCharType="end"/>
         </w:r>
@@ -12554,12 +12645,12 @@
       <w:r>
         <w:t xml:space="preserve"> (with extended character set), RRUFF name html encoded, RRUFF name plain (plain ASCII characters substituted for special characters), status notes, structural group (provided by RRUFF), Strunz (version 10) class code, Label for the Strunz class, URL for mineral in WebMineral, and adoption date from Wikipedia. Not all fields are populated for all species. Some subclass relations were added in this ontology for feldspar</w:t>
       </w:r>
-      <w:ins w:id="203" w:author="Stephen Richard" w:date="2020-08-05T16:40:00Z">
+      <w:ins w:id="181" w:author="Stephen Richard" w:date="2020-08-05T16:40:00Z">
         <w:r>
           <w:t>, mica,</w:t>
         </w:r>
       </w:ins>
-      <w:del w:id="204" w:author="Stephen Richard" w:date="2020-08-05T16:40:00Z">
+      <w:del w:id="182" w:author="Stephen Richard" w:date="2020-08-05T16:40:00Z">
         <w:r>
           <w:delText>s</w:delText>
         </w:r>
@@ -12750,7 +12841,7 @@
       <w:r>
         <w:t>Bedding_Thickness</w:t>
       </w:r>
-      <w:del w:id="205" w:author="Stephen Richard" w:date="2020-08-05T16:49:00Z">
+      <w:del w:id="183" w:author="Stephen Richard" w:date="2020-08-05T16:49:00Z">
         <w:r>
           <w:delText>_Category</w:delText>
         </w:r>
@@ -12758,17 +12849,17 @@
       <w:r>
         <w:t xml:space="preserve">, </w:t>
       </w:r>
-      <w:del w:id="206" w:author="Stephen Richard" w:date="2020-08-05T16:53:00Z">
+      <w:del w:id="184" w:author="Stephen Richard" w:date="2020-08-05T16:53:00Z">
         <w:r>
           <w:delText>Geologic_Unit_Body_Morphology</w:delText>
         </w:r>
       </w:del>
-      <w:ins w:id="207" w:author="Stephen Richard" w:date="2020-08-05T16:53:00Z">
+      <w:ins w:id="185" w:author="Stephen Richard" w:date="2020-08-05T16:53:00Z">
         <w:r>
           <w:t>Rock_Body</w:t>
         </w:r>
       </w:ins>
-      <w:ins w:id="208" w:author="Stephen Richard" w:date="2020-08-05T16:54:00Z">
+      <w:ins w:id="186" w:author="Stephen Richard" w:date="2020-08-05T16:54:00Z">
         <w:r>
           <w:t>_Shape</w:t>
         </w:r>
@@ -12776,7 +12867,7 @@
       <w:r>
         <w:t xml:space="preserve">, </w:t>
       </w:r>
-      <w:del w:id="209" w:author="Stephen Richard" w:date="2020-08-05T16:54:00Z">
+      <w:del w:id="187" w:author="Stephen Richard" w:date="2020-08-05T16:54:00Z">
         <w:r>
           <w:delText>Geologic_Unit_Composition_Category</w:delText>
         </w:r>
@@ -12787,12 +12878,12 @@
       <w:r>
         <w:t xml:space="preserve">and </w:t>
       </w:r>
-      <w:del w:id="210" w:author="Stephen Richard" w:date="2020-08-05T16:54:00Z">
+      <w:del w:id="188" w:author="Stephen Richard" w:date="2020-08-05T16:54:00Z">
         <w:r>
           <w:delText>Geologic_Unit_Outcrop_Character</w:delText>
         </w:r>
       </w:del>
-      <w:ins w:id="211" w:author="Stephen Richard" w:date="2020-08-05T16:54:00Z">
+      <w:ins w:id="189" w:author="Stephen Richard" w:date="2020-08-05T16:54:00Z">
         <w:r>
           <w:t>Landform_Disposition</w:t>
         </w:r>
@@ -12800,7 +12891,7 @@
       <w:r>
         <w:t xml:space="preserve">. </w:t>
       </w:r>
-      <w:del w:id="212" w:author="Stephen Richard" w:date="2020-08-05T16:54:00Z">
+      <w:del w:id="190" w:author="Stephen Richard" w:date="2020-08-05T16:54:00Z">
         <w:r>
           <w:delText>Values</w:delText>
         </w:r>
@@ -12808,7 +12899,7 @@
           <w:delText xml:space="preserve"> </w:delText>
         </w:r>
       </w:del>
-      <w:ins w:id="213" w:author="Stephen Richard" w:date="2020-08-05T16:54:00Z">
+      <w:ins w:id="191" w:author="Stephen Richard" w:date="2020-08-05T16:54:00Z">
         <w:r>
           <w:t xml:space="preserve">Vocabularies </w:t>
         </w:r>
@@ -12822,7 +12913,7 @@
       <w:r>
         <w:t>have not been implemented and</w:t>
       </w:r>
-      <w:ins w:id="214" w:author="Stephen Richard" w:date="2020-08-05T16:54:00Z">
+      <w:ins w:id="192" w:author="Stephen Richard" w:date="2020-08-05T16:54:00Z">
         <w:r>
           <w:t xml:space="preserve"> the values</w:t>
         </w:r>
@@ -12833,7 +12924,7 @@
       <w:r>
         <w:t xml:space="preserve">re currently specified as free text. The </w:t>
       </w:r>
-      <w:del w:id="215" w:author="Stephen Richard" w:date="2020-08-05T16:55:00Z">
+      <w:del w:id="193" w:author="Stephen Richard" w:date="2020-08-05T16:55:00Z">
         <w:r>
           <w:delText xml:space="preserve">Alteration type, </w:delText>
         </w:r>
@@ -13012,7 +13103,7 @@
       <w:r>
         <w:t>geologic unit</w:t>
       </w:r>
-      <w:ins w:id="216" w:author="Stephen Richard" w:date="2020-08-05T16:56:00Z">
+      <w:ins w:id="194" w:author="Stephen Richard" w:date="2020-08-05T16:56:00Z">
         <w:r>
           <w:t xml:space="preserve"> </w:t>
         </w:r>
@@ -13034,11 +13125,11 @@
       </w:r>
     </w:p>
     <w:p>
-      <w:bookmarkStart w:id="217" w:name="_Hlk39904219"/>
+      <w:bookmarkStart w:id="195" w:name="_Hlk39904219"/>
       <w:r>
         <w:t xml:space="preserve">A time scale is </w:t>
       </w:r>
-      <w:del w:id="218" w:author="Stephen Richard" w:date="2020-08-05T16:57:00Z">
+      <w:del w:id="196" w:author="Stephen Richard" w:date="2020-08-05T16:57:00Z">
         <w:r>
           <w:delText xml:space="preserve">then </w:delText>
         </w:r>
@@ -13058,7 +13149,7 @@
       <w:r>
         <w:t xml:space="preserve"> time scale (</w:t>
       </w:r>
-      <w:hyperlink r:id="rId29" w:history="1">
+      <w:hyperlink r:id="rId30" w:history="1">
         <w:r>
           <w:rPr>
             <w:rStyle w:val="Hyperlink"/>
@@ -13072,7 +13163,7 @@
       <w:r>
         <w:t xml:space="preserve"> and the ISC2020-01 time scale (</w:t>
       </w:r>
-      <w:hyperlink r:id="rId30" w:history="1">
+      <w:hyperlink r:id="rId31" w:history="1">
         <w:r>
           <w:rPr>
             <w:rStyle w:val="Hyperlink"/>
@@ -13177,7 +13268,7 @@
         <w:t xml:space="preserve">  </w:t>
       </w:r>
     </w:p>
-    <w:bookmarkEnd w:id="217"/>
+    <w:bookmarkEnd w:id="195"/>
     <w:p>
       <w:pPr>
         <w:pStyle w:val="Heading2"/>
@@ -13271,30 +13362,30 @@
       <w:pPr>
         <w:pStyle w:val="Heading1"/>
         <w:rPr>
-          <w:ins w:id="219" w:author="Stephen Richard" w:date="2020-08-05T17:16:00Z"/>
-        </w:rPr>
-      </w:pPr>
-      <w:bookmarkStart w:id="220" w:name="_Toc45622963"/>
+          <w:ins w:id="197" w:author="Stephen Richard" w:date="2020-08-05T17:16:00Z"/>
+        </w:rPr>
+      </w:pPr>
+      <w:bookmarkStart w:id="198" w:name="_Toc45622963"/>
       <w:r>
         <w:t>Namespaces</w:t>
       </w:r>
-      <w:bookmarkEnd w:id="220"/>
+      <w:bookmarkEnd w:id="198"/>
     </w:p>
     <w:p>
       <w:pPr>
         <w:keepNext/>
         <w:rPr>
-          <w:rPrChange w:id="221" w:author="Stephen Richard" w:date="2020-08-05T17:16:00Z">
+          <w:rPrChange w:id="199" w:author="Stephen Richard" w:date="2020-08-05T17:16:00Z">
             <w:rPr/>
           </w:rPrChange>
         </w:rPr>
-        <w:pPrChange w:id="222" w:author="Stephen Richard" w:date="2020-08-05T17:23:00Z">
+        <w:pPrChange w:id="200" w:author="Stephen Richard" w:date="2020-08-05T17:23:00Z">
           <w:pPr>
             <w:pStyle w:val="Heading1"/>
           </w:pPr>
         </w:pPrChange>
       </w:pPr>
-      <w:ins w:id="223" w:author="Stephen Richard" w:date="2020-08-05T17:16:00Z">
+      <w:ins w:id="201" w:author="Stephen Richard" w:date="2020-08-05T17:16:00Z">
         <w:r>
           <w:t xml:space="preserve">The prefix gso: is an abbreviation for </w:t>
         </w:r>
@@ -13309,7 +13400,7 @@
         <w:tblW w:w="0" w:type="auto"/>
         <w:tblLayout w:type="fixed"/>
         <w:tblLook w:val="04A0" w:firstRow="1" w:lastRow="0" w:firstColumn="1" w:lastColumn="0" w:noHBand="0" w:noVBand="1"/>
-        <w:tblPrChange w:id="224" w:author="Stephen Richard" w:date="2020-08-05T17:23:00Z">
+        <w:tblPrChange w:id="202" w:author="Stephen Richard" w:date="2020-08-05T17:23:00Z">
           <w:tblPr>
             <w:tblStyle w:val="TableGrid"/>
             <w:tblW w:w="0" w:type="auto"/>
@@ -13322,7 +13413,7 @@
         <w:gridCol w:w="1075"/>
         <w:gridCol w:w="3150"/>
         <w:gridCol w:w="4680"/>
-        <w:tblGridChange w:id="225">
+        <w:tblGridChange w:id="203">
           <w:tblGrid>
             <w:gridCol w:w="1075"/>
             <w:gridCol w:w="3150"/>
@@ -13338,7 +13429,7 @@
         <w:tc>
           <w:tcPr>
             <w:tcW w:w="1075" w:type="dxa"/>
-            <w:tcPrChange w:id="226" w:author="Stephen Richard" w:date="2020-08-05T17:23:00Z">
+            <w:tcPrChange w:id="204" w:author="Stephen Richard" w:date="2020-08-05T17:23:00Z">
               <w:tcPr>
                 <w:tcW w:w="1075" w:type="dxa"/>
               </w:tcPr>
@@ -13361,7 +13452,7 @@
         <w:tc>
           <w:tcPr>
             <w:tcW w:w="3150" w:type="dxa"/>
-            <w:tcPrChange w:id="227" w:author="Stephen Richard" w:date="2020-08-05T17:23:00Z">
+            <w:tcPrChange w:id="205" w:author="Stephen Richard" w:date="2020-08-05T17:23:00Z">
               <w:tcPr>
                 <w:tcW w:w="3150" w:type="dxa"/>
               </w:tcPr>
@@ -13384,7 +13475,7 @@
         <w:tc>
           <w:tcPr>
             <w:tcW w:w="4680" w:type="dxa"/>
-            <w:tcPrChange w:id="228" w:author="Stephen Richard" w:date="2020-08-05T17:23:00Z">
+            <w:tcPrChange w:id="206" w:author="Stephen Richard" w:date="2020-08-05T17:23:00Z">
               <w:tcPr>
                 <w:tcW w:w="4680" w:type="dxa"/>
               </w:tcPr>
@@ -13409,12 +13500,12 @@
         <w:trPr>
           <w:cantSplit/>
           <w:tblHeader/>
-          <w:del w:id="229" w:author="Stephen Richard" w:date="2020-08-05T17:22:00Z"/>
+          <w:del w:id="207" w:author="Stephen Richard" w:date="2020-08-05T17:22:00Z"/>
         </w:trPr>
         <w:tc>
           <w:tcPr>
             <w:tcW w:w="1075" w:type="dxa"/>
-            <w:tcPrChange w:id="230" w:author="Stephen Richard" w:date="2020-08-05T17:23:00Z">
+            <w:tcPrChange w:id="208" w:author="Stephen Richard" w:date="2020-08-05T17:23:00Z">
               <w:tcPr>
                 <w:tcW w:w="1075" w:type="dxa"/>
               </w:tcPr>
@@ -13423,10 +13514,10 @@
           <w:p>
             <w:pPr>
               <w:rPr>
-                <w:del w:id="231" w:author="Stephen Richard" w:date="2020-08-05T17:22:00Z"/>
+                <w:del w:id="209" w:author="Stephen Richard" w:date="2020-08-05T17:22:00Z"/>
               </w:rPr>
             </w:pPr>
-            <w:del w:id="232" w:author="Stephen Richard" w:date="2020-08-05T17:22:00Z">
+            <w:del w:id="210" w:author="Stephen Richard" w:date="2020-08-05T17:22:00Z">
               <w:r>
                 <w:delText>dc</w:delText>
               </w:r>
@@ -13439,7 +13530,7 @@
         <w:tc>
           <w:tcPr>
             <w:tcW w:w="3150" w:type="dxa"/>
-            <w:tcPrChange w:id="233" w:author="Stephen Richard" w:date="2020-08-05T17:23:00Z">
+            <w:tcPrChange w:id="211" w:author="Stephen Richard" w:date="2020-08-05T17:23:00Z">
               <w:tcPr>
                 <w:tcW w:w="3150" w:type="dxa"/>
               </w:tcPr>
@@ -13448,14 +13539,170 @@
           <w:p>
             <w:pPr>
               <w:rPr>
-                <w:del w:id="234" w:author="Stephen Richard" w:date="2020-08-05T17:22:00Z"/>
+                <w:del w:id="212" w:author="Stephen Richard" w:date="2020-08-05T17:22:00Z"/>
               </w:rPr>
             </w:pPr>
-            <w:del w:id="235" w:author="Stephen Richard" w:date="2020-08-05T17:22:00Z">
+            <w:del w:id="213" w:author="Stephen Richard" w:date="2020-08-05T17:22:00Z">
               <w:r>
                 <w:delText>http://purl.org/dc/terms/</w:delText>
               </w:r>
             </w:del>
+          </w:p>
+        </w:tc>
+        <w:tc>
+          <w:tcPr>
+            <w:tcW w:w="4680" w:type="dxa"/>
+            <w:tcPrChange w:id="214" w:author="Stephen Richard" w:date="2020-08-05T17:23:00Z">
+              <w:tcPr>
+                <w:tcW w:w="4680" w:type="dxa"/>
+              </w:tcPr>
+            </w:tcPrChange>
+          </w:tcPr>
+          <w:p>
+            <w:pPr>
+              <w:rPr>
+                <w:del w:id="215" w:author="Stephen Richard" w:date="2020-08-05T17:22:00Z"/>
+              </w:rPr>
+            </w:pPr>
+            <w:del w:id="216" w:author="Stephen Richard" w:date="2020-08-05T17:22:00Z">
+              <w:r>
+                <w:delText>Dublin core metadata vocabulary</w:delText>
+              </w:r>
+            </w:del>
+          </w:p>
+        </w:tc>
+      </w:tr>
+      <w:tr>
+        <w:trPr>
+          <w:cantSplit/>
+          <w:tblHeader/>
+          <w:ins w:id="217" w:author="Stephen Richard" w:date="2020-08-05T17:08:00Z"/>
+        </w:trPr>
+        <w:tc>
+          <w:tcPr>
+            <w:tcW w:w="1075" w:type="dxa"/>
+            <w:tcPrChange w:id="218" w:author="Stephen Richard" w:date="2020-08-05T17:23:00Z">
+              <w:tcPr>
+                <w:tcW w:w="1075" w:type="dxa"/>
+              </w:tcPr>
+            </w:tcPrChange>
+          </w:tcPr>
+          <w:p>
+            <w:pPr>
+              <w:rPr>
+                <w:ins w:id="219" w:author="Stephen Richard" w:date="2020-08-05T17:08:00Z"/>
+              </w:rPr>
+            </w:pPr>
+            <w:ins w:id="220" w:author="Stephen Richard" w:date="2020-08-05T17:08:00Z">
+              <w:r>
+                <w:t>alty</w:t>
+              </w:r>
+            </w:ins>
+          </w:p>
+        </w:tc>
+        <w:tc>
+          <w:tcPr>
+            <w:tcW w:w="3150" w:type="dxa"/>
+            <w:tcPrChange w:id="221" w:author="Stephen Richard" w:date="2020-08-05T17:23:00Z">
+              <w:tcPr>
+                <w:tcW w:w="3150" w:type="dxa"/>
+              </w:tcPr>
+            </w:tcPrChange>
+          </w:tcPr>
+          <w:p>
+            <w:pPr>
+              <w:rPr>
+                <w:ins w:id="222" w:author="Stephen Richard" w:date="2020-08-05T17:08:00Z"/>
+              </w:rPr>
+            </w:pPr>
+            <w:ins w:id="223" w:author="Stephen Richard" w:date="2020-08-05T17:16:00Z">
+              <w:r>
+                <w:t>gso:</w:t>
+              </w:r>
+            </w:ins>
+            <w:ins w:id="224" w:author="Stephen Richard" w:date="2020-08-05T17:08:00Z">
+              <w:r>
+                <w:t>alteredrockmaterial/</w:t>
+              </w:r>
+            </w:ins>
+          </w:p>
+        </w:tc>
+        <w:tc>
+          <w:tcPr>
+            <w:tcW w:w="4680" w:type="dxa"/>
+            <w:tcPrChange w:id="225" w:author="Stephen Richard" w:date="2020-08-05T17:23:00Z">
+              <w:tcPr>
+                <w:tcW w:w="4680" w:type="dxa"/>
+              </w:tcPr>
+            </w:tcPrChange>
+          </w:tcPr>
+          <w:p>
+            <w:pPr>
+              <w:rPr>
+                <w:ins w:id="226" w:author="Stephen Richard" w:date="2020-08-05T17:08:00Z"/>
+              </w:rPr>
+            </w:pPr>
+            <w:ins w:id="227" w:author="Stephen Richard" w:date="2020-08-05T17:08:00Z">
+              <w:r>
+                <w:t>Kinds of altered rock</w:t>
+              </w:r>
+            </w:ins>
+          </w:p>
+        </w:tc>
+      </w:tr>
+      <w:tr>
+        <w:trPr>
+          <w:cantSplit/>
+          <w:tblHeader/>
+          <w:ins w:id="228" w:author="Stephen Richard" w:date="2020-08-05T17:08:00Z"/>
+        </w:trPr>
+        <w:tc>
+          <w:tcPr>
+            <w:tcW w:w="1075" w:type="dxa"/>
+            <w:tcPrChange w:id="229" w:author="Stephen Richard" w:date="2020-08-05T17:23:00Z">
+              <w:tcPr>
+                <w:tcW w:w="1075" w:type="dxa"/>
+              </w:tcPr>
+            </w:tcPrChange>
+          </w:tcPr>
+          <w:p>
+            <w:pPr>
+              <w:rPr>
+                <w:ins w:id="230" w:author="Stephen Richard" w:date="2020-08-05T17:08:00Z"/>
+              </w:rPr>
+            </w:pPr>
+            <w:ins w:id="231" w:author="Stephen Richard" w:date="2020-08-05T17:09:00Z">
+              <w:r>
+                <w:t>Fold</w:t>
+              </w:r>
+            </w:ins>
+          </w:p>
+        </w:tc>
+        <w:tc>
+          <w:tcPr>
+            <w:tcW w:w="3150" w:type="dxa"/>
+            <w:tcPrChange w:id="232" w:author="Stephen Richard" w:date="2020-08-05T17:23:00Z">
+              <w:tcPr>
+                <w:tcW w:w="3150" w:type="dxa"/>
+              </w:tcPr>
+            </w:tcPrChange>
+          </w:tcPr>
+          <w:p>
+            <w:pPr>
+              <w:rPr>
+                <w:ins w:id="233" w:author="Stephen Richard" w:date="2020-08-05T17:08:00Z"/>
+              </w:rPr>
+            </w:pPr>
+            <w:ins w:id="234" w:author="Stephen Richard" w:date="2020-08-05T17:16:00Z">
+              <w:r>
+                <w:t>gso:</w:t>
+              </w:r>
+            </w:ins>
+            <w:ins w:id="235" w:author="Stephen Richard" w:date="2020-08-05T17:09:00Z">
+              <w:r>
+                <w:t>geologicstructure/fold/</w:t>
+              </w:r>
+            </w:ins>
           </w:p>
         </w:tc>
         <w:tc>
@@ -13470,14 +13717,14 @@
           <w:p>
             <w:pPr>
               <w:rPr>
-                <w:del w:id="237" w:author="Stephen Richard" w:date="2020-08-05T17:22:00Z"/>
+                <w:ins w:id="237" w:author="Stephen Richard" w:date="2020-08-05T17:08:00Z"/>
               </w:rPr>
             </w:pPr>
-            <w:del w:id="238" w:author="Stephen Richard" w:date="2020-08-05T17:22:00Z">
+            <w:ins w:id="238" w:author="Stephen Richard" w:date="2020-08-05T17:09:00Z">
               <w:r>
-                <w:delText>Dublin core metadata vocabulary</w:delText>
+                <w:t>Folds and properties related to folds</w:t>
               </w:r>
-            </w:del>
+            </w:ins>
           </w:p>
         </w:tc>
       </w:tr>
@@ -13485,7 +13732,7 @@
         <w:trPr>
           <w:cantSplit/>
           <w:tblHeader/>
-          <w:ins w:id="239" w:author="Stephen Richard" w:date="2020-08-05T17:08:00Z"/>
+          <w:ins w:id="239" w:author="Stephen Richard" w:date="2020-08-05T17:11:00Z"/>
         </w:trPr>
         <w:tc>
           <w:tcPr>
@@ -13499,12 +13746,12 @@
           <w:p>
             <w:pPr>
               <w:rPr>
-                <w:ins w:id="241" w:author="Stephen Richard" w:date="2020-08-05T17:08:00Z"/>
+                <w:ins w:id="241" w:author="Stephen Richard" w:date="2020-08-05T17:11:00Z"/>
               </w:rPr>
             </w:pPr>
-            <w:ins w:id="242" w:author="Stephen Richard" w:date="2020-08-05T17:08:00Z">
+            <w:ins w:id="242" w:author="Stephen Richard" w:date="2020-08-05T17:11:00Z">
               <w:r>
-                <w:t>alty</w:t>
+                <w:t>gsar</w:t>
               </w:r>
             </w:ins>
           </w:p>
@@ -13521,7 +13768,7 @@
           <w:p>
             <w:pPr>
               <w:rPr>
-                <w:ins w:id="244" w:author="Stephen Richard" w:date="2020-08-05T17:08:00Z"/>
+                <w:ins w:id="244" w:author="Stephen Richard" w:date="2020-08-05T17:11:00Z"/>
               </w:rPr>
             </w:pPr>
             <w:ins w:id="245" w:author="Stephen Richard" w:date="2020-08-05T17:16:00Z">
@@ -13529,9 +13776,9 @@
                 <w:t>gso:</w:t>
               </w:r>
             </w:ins>
-            <w:ins w:id="246" w:author="Stephen Richard" w:date="2020-08-05T17:08:00Z">
+            <w:ins w:id="246" w:author="Stephen Richard" w:date="2020-08-05T17:12:00Z">
               <w:r>
-                <w:t>alteredrockmaterial/</w:t>
+                <w:t>lithology/particleaspectratio/</w:t>
               </w:r>
             </w:ins>
           </w:p>
@@ -13548,12 +13795,12 @@
           <w:p>
             <w:pPr>
               <w:rPr>
-                <w:ins w:id="248" w:author="Stephen Richard" w:date="2020-08-05T17:08:00Z"/>
+                <w:ins w:id="248" w:author="Stephen Richard" w:date="2020-08-05T17:11:00Z"/>
               </w:rPr>
             </w:pPr>
-            <w:ins w:id="249" w:author="Stephen Richard" w:date="2020-08-05T17:08:00Z">
+            <w:ins w:id="249" w:author="Stephen Richard" w:date="2020-08-05T17:12:00Z">
               <w:r>
-                <w:t>Kinds of altered rock</w:t>
+                <w:t>Quality values for describing particle shape (aspect ratio)</w:t>
               </w:r>
             </w:ins>
           </w:p>
@@ -13563,7 +13810,7 @@
         <w:trPr>
           <w:cantSplit/>
           <w:tblHeader/>
-          <w:ins w:id="250" w:author="Stephen Richard" w:date="2020-08-05T17:08:00Z"/>
+          <w:ins w:id="250" w:author="Stephen Richard" w:date="2020-08-05T17:21:00Z"/>
         </w:trPr>
         <w:tc>
           <w:tcPr>
@@ -13577,12 +13824,12 @@
           <w:p>
             <w:pPr>
               <w:rPr>
-                <w:ins w:id="252" w:author="Stephen Richard" w:date="2020-08-05T17:08:00Z"/>
+                <w:ins w:id="252" w:author="Stephen Richard" w:date="2020-08-05T17:21:00Z"/>
               </w:rPr>
             </w:pPr>
-            <w:ins w:id="253" w:author="Stephen Richard" w:date="2020-08-05T17:09:00Z">
+            <w:ins w:id="253" w:author="Stephen Richard" w:date="2020-08-05T17:21:00Z">
               <w:r>
-                <w:t>Fold</w:t>
+                <w:t>gscn</w:t>
               </w:r>
             </w:ins>
           </w:p>
@@ -13599,171 +13846,15 @@
           <w:p>
             <w:pPr>
               <w:rPr>
-                <w:ins w:id="255" w:author="Stephen Richard" w:date="2020-08-05T17:08:00Z"/>
+                <w:ins w:id="255" w:author="Stephen Richard" w:date="2020-08-05T17:21:00Z"/>
               </w:rPr>
             </w:pPr>
-            <w:ins w:id="256" w:author="Stephen Richard" w:date="2020-08-05T17:16:00Z">
-              <w:r>
-                <w:t>gso:</w:t>
-              </w:r>
-            </w:ins>
-            <w:ins w:id="257" w:author="Stephen Richard" w:date="2020-08-05T17:09:00Z">
-              <w:r>
-                <w:t>geologicstructure/fold/</w:t>
-              </w:r>
-            </w:ins>
-          </w:p>
-        </w:tc>
-        <w:tc>
-          <w:tcPr>
-            <w:tcW w:w="4680" w:type="dxa"/>
-            <w:tcPrChange w:id="258" w:author="Stephen Richard" w:date="2020-08-05T17:23:00Z">
-              <w:tcPr>
-                <w:tcW w:w="4680" w:type="dxa"/>
-              </w:tcPr>
-            </w:tcPrChange>
-          </w:tcPr>
-          <w:p>
-            <w:pPr>
-              <w:rPr>
-                <w:ins w:id="259" w:author="Stephen Richard" w:date="2020-08-05T17:08:00Z"/>
-              </w:rPr>
-            </w:pPr>
-            <w:ins w:id="260" w:author="Stephen Richard" w:date="2020-08-05T17:09:00Z">
-              <w:r>
-                <w:t>Folds and properties related to folds</w:t>
-              </w:r>
-            </w:ins>
-          </w:p>
-        </w:tc>
-      </w:tr>
-      <w:tr>
-        <w:trPr>
-          <w:cantSplit/>
-          <w:tblHeader/>
-          <w:ins w:id="261" w:author="Stephen Richard" w:date="2020-08-05T17:11:00Z"/>
-        </w:trPr>
-        <w:tc>
-          <w:tcPr>
-            <w:tcW w:w="1075" w:type="dxa"/>
-            <w:tcPrChange w:id="262" w:author="Stephen Richard" w:date="2020-08-05T17:23:00Z">
-              <w:tcPr>
-                <w:tcW w:w="1075" w:type="dxa"/>
-              </w:tcPr>
-            </w:tcPrChange>
-          </w:tcPr>
-          <w:p>
-            <w:pPr>
-              <w:rPr>
-                <w:ins w:id="263" w:author="Stephen Richard" w:date="2020-08-05T17:11:00Z"/>
-              </w:rPr>
-            </w:pPr>
-            <w:ins w:id="264" w:author="Stephen Richard" w:date="2020-08-05T17:11:00Z">
-              <w:r>
-                <w:t>gsar</w:t>
-              </w:r>
-            </w:ins>
-          </w:p>
-        </w:tc>
-        <w:tc>
-          <w:tcPr>
-            <w:tcW w:w="3150" w:type="dxa"/>
-            <w:tcPrChange w:id="265" w:author="Stephen Richard" w:date="2020-08-05T17:23:00Z">
-              <w:tcPr>
-                <w:tcW w:w="3150" w:type="dxa"/>
-              </w:tcPr>
-            </w:tcPrChange>
-          </w:tcPr>
-          <w:p>
-            <w:pPr>
-              <w:rPr>
-                <w:ins w:id="266" w:author="Stephen Richard" w:date="2020-08-05T17:11:00Z"/>
-              </w:rPr>
-            </w:pPr>
-            <w:ins w:id="267" w:author="Stephen Richard" w:date="2020-08-05T17:16:00Z">
-              <w:r>
-                <w:t>gso:</w:t>
-              </w:r>
-            </w:ins>
-            <w:ins w:id="268" w:author="Stephen Richard" w:date="2020-08-05T17:12:00Z">
-              <w:r>
-                <w:t>lithology/particleaspectratio/</w:t>
-              </w:r>
-            </w:ins>
-          </w:p>
-        </w:tc>
-        <w:tc>
-          <w:tcPr>
-            <w:tcW w:w="4680" w:type="dxa"/>
-            <w:tcPrChange w:id="269" w:author="Stephen Richard" w:date="2020-08-05T17:23:00Z">
-              <w:tcPr>
-                <w:tcW w:w="4680" w:type="dxa"/>
-              </w:tcPr>
-            </w:tcPrChange>
-          </w:tcPr>
-          <w:p>
-            <w:pPr>
-              <w:rPr>
-                <w:ins w:id="270" w:author="Stephen Richard" w:date="2020-08-05T17:11:00Z"/>
-              </w:rPr>
-            </w:pPr>
-            <w:ins w:id="271" w:author="Stephen Richard" w:date="2020-08-05T17:12:00Z">
-              <w:r>
-                <w:t>Quality values for describing particle shape (aspect ratio)</w:t>
-              </w:r>
-            </w:ins>
-          </w:p>
-        </w:tc>
-      </w:tr>
-      <w:tr>
-        <w:trPr>
-          <w:cantSplit/>
-          <w:tblHeader/>
-          <w:ins w:id="272" w:author="Stephen Richard" w:date="2020-08-05T17:21:00Z"/>
-        </w:trPr>
-        <w:tc>
-          <w:tcPr>
-            <w:tcW w:w="1075" w:type="dxa"/>
-            <w:tcPrChange w:id="273" w:author="Stephen Richard" w:date="2020-08-05T17:23:00Z">
-              <w:tcPr>
-                <w:tcW w:w="1075" w:type="dxa"/>
-              </w:tcPr>
-            </w:tcPrChange>
-          </w:tcPr>
-          <w:p>
-            <w:pPr>
-              <w:rPr>
-                <w:ins w:id="274" w:author="Stephen Richard" w:date="2020-08-05T17:21:00Z"/>
-              </w:rPr>
-            </w:pPr>
-            <w:ins w:id="275" w:author="Stephen Richard" w:date="2020-08-05T17:21:00Z">
-              <w:r>
-                <w:t>gscn</w:t>
-              </w:r>
-            </w:ins>
-          </w:p>
-        </w:tc>
-        <w:tc>
-          <w:tcPr>
-            <w:tcW w:w="3150" w:type="dxa"/>
-            <w:tcPrChange w:id="276" w:author="Stephen Richard" w:date="2020-08-05T17:23:00Z">
-              <w:tcPr>
-                <w:tcW w:w="3150" w:type="dxa"/>
-              </w:tcPr>
-            </w:tcPrChange>
-          </w:tcPr>
-          <w:p>
-            <w:pPr>
-              <w:rPr>
-                <w:ins w:id="277" w:author="Stephen Richard" w:date="2020-08-05T17:21:00Z"/>
-              </w:rPr>
-            </w:pPr>
-            <w:ins w:id="278" w:author="Stephen Richard" w:date="2020-08-05T17:21:00Z">
+            <w:ins w:id="256" w:author="Stephen Richard" w:date="2020-08-05T17:21:00Z">
               <w:r>
                 <w:t>gso</w:t>
               </w:r>
             </w:ins>
-            <w:ins w:id="279" w:author="Stephen Richard" w:date="2020-08-05T17:22:00Z">
+            <w:ins w:id="257" w:author="Stephen Richard" w:date="2020-08-05T17:22:00Z">
               <w:r>
                 <w:t xml:space="preserve">: </w:t>
               </w:r>
@@ -13776,7 +13867,7 @@
         <w:tc>
           <w:tcPr>
             <w:tcW w:w="4680" w:type="dxa"/>
-            <w:tcPrChange w:id="280" w:author="Stephen Richard" w:date="2020-08-05T17:23:00Z">
+            <w:tcPrChange w:id="258" w:author="Stephen Richard" w:date="2020-08-05T17:23:00Z">
               <w:tcPr>
                 <w:tcW w:w="4680" w:type="dxa"/>
               </w:tcPr>
@@ -13785,10 +13876,10 @@
           <w:p>
             <w:pPr>
               <w:rPr>
-                <w:ins w:id="281" w:author="Stephen Richard" w:date="2020-08-05T17:21:00Z"/>
+                <w:ins w:id="259" w:author="Stephen Richard" w:date="2020-08-05T17:21:00Z"/>
               </w:rPr>
             </w:pPr>
-            <w:ins w:id="282" w:author="Stephen Richard" w:date="2020-08-05T17:22:00Z">
+            <w:ins w:id="260" w:author="Stephen Richard" w:date="2020-08-05T17:22:00Z">
               <w:r>
                 <w:t>Kinds of contacts</w:t>
               </w:r>
@@ -13804,7 +13895,7 @@
         <w:tc>
           <w:tcPr>
             <w:tcW w:w="1075" w:type="dxa"/>
-            <w:tcPrChange w:id="283" w:author="Stephen Richard" w:date="2020-08-05T17:23:00Z">
+            <w:tcPrChange w:id="261" w:author="Stephen Richard" w:date="2020-08-05T17:23:00Z">
               <w:tcPr>
                 <w:tcW w:w="1075" w:type="dxa"/>
               </w:tcPr>
@@ -13819,19 +13910,19 @@
         <w:tc>
           <w:tcPr>
             <w:tcW w:w="3150" w:type="dxa"/>
-            <w:tcPrChange w:id="284" w:author="Stephen Richard" w:date="2020-08-05T17:23:00Z">
+            <w:tcPrChange w:id="262" w:author="Stephen Richard" w:date="2020-08-05T17:23:00Z">
               <w:tcPr>
                 <w:tcW w:w="3150" w:type="dxa"/>
               </w:tcPr>
             </w:tcPrChange>
           </w:tcPr>
           <w:p>
-            <w:del w:id="285" w:author="Stephen Richard" w:date="2020-08-05T17:16:00Z">
+            <w:del w:id="263" w:author="Stephen Richard" w:date="2020-08-05T17:16:00Z">
               <w:r>
                 <w:delText>http://loop3d.org/GSO/ontology/2020/1/</w:delText>
               </w:r>
             </w:del>
-            <w:ins w:id="286" w:author="Stephen Richard" w:date="2020-08-05T17:16:00Z">
+            <w:ins w:id="264" w:author="Stephen Richard" w:date="2020-08-05T17:16:00Z">
               <w:r>
                 <w:t>gso:</w:t>
               </w:r>
@@ -13844,7 +13935,7 @@
         <w:tc>
           <w:tcPr>
             <w:tcW w:w="4680" w:type="dxa"/>
-            <w:tcPrChange w:id="287" w:author="Stephen Richard" w:date="2020-08-05T17:23:00Z">
+            <w:tcPrChange w:id="265" w:author="Stephen Richard" w:date="2020-08-05T17:23:00Z">
               <w:tcPr>
                 <w:tcW w:w="4680" w:type="dxa"/>
               </w:tcPr>
@@ -13874,7 +13965,7 @@
         <w:tc>
           <w:tcPr>
             <w:tcW w:w="1075" w:type="dxa"/>
-            <w:tcPrChange w:id="288" w:author="Stephen Richard" w:date="2020-08-05T17:23:00Z">
+            <w:tcPrChange w:id="266" w:author="Stephen Richard" w:date="2020-08-05T17:23:00Z">
               <w:tcPr>
                 <w:tcW w:w="1075" w:type="dxa"/>
               </w:tcPr>
@@ -13889,19 +13980,19 @@
         <w:tc>
           <w:tcPr>
             <w:tcW w:w="3150" w:type="dxa"/>
-            <w:tcPrChange w:id="289" w:author="Stephen Richard" w:date="2020-08-05T17:23:00Z">
+            <w:tcPrChange w:id="267" w:author="Stephen Richard" w:date="2020-08-05T17:23:00Z">
               <w:tcPr>
                 <w:tcW w:w="3150" w:type="dxa"/>
               </w:tcPr>
             </w:tcPrChange>
           </w:tcPr>
           <w:p>
-            <w:del w:id="290" w:author="Stephen Richard" w:date="2020-08-05T17:16:00Z">
+            <w:del w:id="268" w:author="Stephen Richard" w:date="2020-08-05T17:16:00Z">
               <w:r>
                 <w:delText>http://loop3d.org/GSO/ontology/2020/1/</w:delText>
               </w:r>
             </w:del>
-            <w:ins w:id="291" w:author="Stephen Richard" w:date="2020-08-05T17:16:00Z">
+            <w:ins w:id="269" w:author="Stephen Richard" w:date="2020-08-05T17:16:00Z">
               <w:r>
                 <w:t>gso:</w:t>
               </w:r>
@@ -13909,6 +14000,232 @@
             <w:r>
               <w:t>eventenvironment</w:t>
             </w:r>
+          </w:p>
+        </w:tc>
+        <w:tc>
+          <w:tcPr>
+            <w:tcW w:w="4680" w:type="dxa"/>
+            <w:tcPrChange w:id="270" w:author="Stephen Richard" w:date="2020-08-05T17:23:00Z">
+              <w:tcPr>
+                <w:tcW w:w="4680" w:type="dxa"/>
+              </w:tcPr>
+            </w:tcPrChange>
+          </w:tcPr>
+          <w:p>
+            <w:r>
+              <w:t>Event Environments</w:t>
+            </w:r>
+            <w:r>
+              <w:t>; SubClass</w:t>
+            </w:r>
+            <w:r>
+              <w:t>es of gsoc:Physical_Setting.</w:t>
+            </w:r>
+          </w:p>
+        </w:tc>
+      </w:tr>
+      <w:tr>
+        <w:trPr>
+          <w:cantSplit/>
+          <w:tblHeader/>
+        </w:trPr>
+        <w:tc>
+          <w:tcPr>
+            <w:tcW w:w="1075" w:type="dxa"/>
+            <w:tcPrChange w:id="271" w:author="Stephen Richard" w:date="2020-08-05T17:23:00Z">
+              <w:tcPr>
+                <w:tcW w:w="1075" w:type="dxa"/>
+              </w:tcPr>
+            </w:tcPrChange>
+          </w:tcPr>
+          <w:p>
+            <w:r>
+              <w:t>gsfa</w:t>
+            </w:r>
+          </w:p>
+        </w:tc>
+        <w:tc>
+          <w:tcPr>
+            <w:tcW w:w="3150" w:type="dxa"/>
+            <w:tcPrChange w:id="272" w:author="Stephen Richard" w:date="2020-08-05T17:23:00Z">
+              <w:tcPr>
+                <w:tcW w:w="3150" w:type="dxa"/>
+              </w:tcPr>
+            </w:tcPrChange>
+          </w:tcPr>
+          <w:p>
+            <w:del w:id="273" w:author="Stephen Richard" w:date="2020-08-05T17:16:00Z">
+              <w:r>
+                <w:delText>http://loop3d.org/GSO/ontology/2020/1/</w:delText>
+              </w:r>
+            </w:del>
+            <w:ins w:id="274" w:author="Stephen Richard" w:date="2020-08-05T17:16:00Z">
+              <w:r>
+                <w:t>gso:</w:t>
+              </w:r>
+            </w:ins>
+            <w:r>
+              <w:t>geologicstructure/</w:t>
+            </w:r>
+            <w:r>
+              <w:t>fault/</w:t>
+            </w:r>
+          </w:p>
+        </w:tc>
+        <w:tc>
+          <w:tcPr>
+            <w:tcW w:w="4680" w:type="dxa"/>
+            <w:tcPrChange w:id="275" w:author="Stephen Richard" w:date="2020-08-05T17:23:00Z">
+              <w:tcPr>
+                <w:tcW w:w="4680" w:type="dxa"/>
+              </w:tcPr>
+            </w:tcPrChange>
+          </w:tcPr>
+          <w:p>
+            <w:del w:id="276" w:author="Stephen Richard" w:date="2020-08-05T16:59:00Z">
+              <w:r>
+                <w:delText>Faults</w:delText>
+              </w:r>
+            </w:del>
+            <w:ins w:id="277" w:author="Stephen Richard" w:date="2020-08-05T16:59:00Z">
+              <w:r>
+                <w:t>Geologic fault and related properties</w:t>
+              </w:r>
+            </w:ins>
+            <w:r>
+              <w:t>.</w:t>
+            </w:r>
+          </w:p>
+        </w:tc>
+      </w:tr>
+      <w:tr>
+        <w:trPr>
+          <w:cantSplit/>
+          <w:tblHeader/>
+        </w:trPr>
+        <w:tc>
+          <w:tcPr>
+            <w:tcW w:w="1075" w:type="dxa"/>
+            <w:tcPrChange w:id="278" w:author="Stephen Richard" w:date="2020-08-05T17:23:00Z">
+              <w:tcPr>
+                <w:tcW w:w="1075" w:type="dxa"/>
+              </w:tcPr>
+            </w:tcPrChange>
+          </w:tcPr>
+          <w:p>
+            <w:r>
+              <w:t>gsfo</w:t>
+            </w:r>
+          </w:p>
+        </w:tc>
+        <w:tc>
+          <w:tcPr>
+            <w:tcW w:w="3150" w:type="dxa"/>
+            <w:tcPrChange w:id="279" w:author="Stephen Richard" w:date="2020-08-05T17:23:00Z">
+              <w:tcPr>
+                <w:tcW w:w="3150" w:type="dxa"/>
+              </w:tcPr>
+            </w:tcPrChange>
+          </w:tcPr>
+          <w:p>
+            <w:del w:id="280" w:author="Stephen Richard" w:date="2020-08-05T17:16:00Z">
+              <w:r>
+                <w:delText>http://loop3d.org/GSO/ontology/2020/1/</w:delText>
+              </w:r>
+            </w:del>
+            <w:ins w:id="281" w:author="Stephen Richard" w:date="2020-08-05T17:16:00Z">
+              <w:r>
+                <w:t>gso:</w:t>
+              </w:r>
+            </w:ins>
+            <w:r>
+              <w:t>geologicstructure/</w:t>
+            </w:r>
+            <w:r>
+              <w:t>foliation/</w:t>
+            </w:r>
+          </w:p>
+        </w:tc>
+        <w:tc>
+          <w:tcPr>
+            <w:tcW w:w="4680" w:type="dxa"/>
+            <w:tcPrChange w:id="282" w:author="Stephen Richard" w:date="2020-08-05T17:23:00Z">
+              <w:tcPr>
+                <w:tcW w:w="4680" w:type="dxa"/>
+              </w:tcPr>
+            </w:tcPrChange>
+          </w:tcPr>
+          <w:p>
+            <w:r>
+              <w:t>F</w:t>
+            </w:r>
+            <w:r>
+              <w:t>oliation</w:t>
+            </w:r>
+            <w:del w:id="283" w:author="Stephen Richard" w:date="2020-08-05T16:59:00Z">
+              <w:r>
+                <w:delText>s</w:delText>
+              </w:r>
+            </w:del>
+            <w:r>
+              <w:t>, including sedimentary bedding and tectonic foliation</w:t>
+            </w:r>
+          </w:p>
+        </w:tc>
+      </w:tr>
+      <w:tr>
+        <w:trPr>
+          <w:cantSplit/>
+          <w:tblHeader/>
+          <w:ins w:id="284" w:author="Stephen Richard" w:date="2020-08-05T17:12:00Z"/>
+        </w:trPr>
+        <w:tc>
+          <w:tcPr>
+            <w:tcW w:w="1075" w:type="dxa"/>
+            <w:tcPrChange w:id="285" w:author="Stephen Richard" w:date="2020-08-05T17:23:00Z">
+              <w:tcPr>
+                <w:tcW w:w="1075" w:type="dxa"/>
+              </w:tcPr>
+            </w:tcPrChange>
+          </w:tcPr>
+          <w:p>
+            <w:pPr>
+              <w:rPr>
+                <w:ins w:id="286" w:author="Stephen Richard" w:date="2020-08-05T17:12:00Z"/>
+              </w:rPr>
+            </w:pPr>
+            <w:ins w:id="287" w:author="Stephen Richard" w:date="2020-08-05T17:12:00Z">
+              <w:r>
+                <w:t>gsgm</w:t>
+              </w:r>
+            </w:ins>
+          </w:p>
+        </w:tc>
+        <w:tc>
+          <w:tcPr>
+            <w:tcW w:w="3150" w:type="dxa"/>
+            <w:tcPrChange w:id="288" w:author="Stephen Richard" w:date="2020-08-05T17:23:00Z">
+              <w:tcPr>
+                <w:tcW w:w="3150" w:type="dxa"/>
+              </w:tcPr>
+            </w:tcPrChange>
+          </w:tcPr>
+          <w:p>
+            <w:pPr>
+              <w:rPr>
+                <w:ins w:id="289" w:author="Stephen Richard" w:date="2020-08-05T17:12:00Z"/>
+              </w:rPr>
+            </w:pPr>
+            <w:ins w:id="290" w:author="Stephen Richard" w:date="2020-08-05T17:16:00Z">
+              <w:r>
+                <w:t>gso:</w:t>
+              </w:r>
+            </w:ins>
+            <w:ins w:id="291" w:author="Stephen Richard" w:date="2020-08-05T17:12:00Z">
+              <w:r>
+                <w:t>lithology/granularmaterial/</w:t>
+              </w:r>
+            </w:ins>
           </w:p>
         </w:tc>
         <w:tc>
@@ -13921,15 +14238,21 @@
             </w:tcPrChange>
           </w:tcPr>
           <w:p>
-            <w:r>
-              <w:t>Event Environments</w:t>
-            </w:r>
-            <w:r>
-              <w:t>; SubClass</w:t>
-            </w:r>
-            <w:r>
-              <w:t>es of gsoc:Physical_Setting.</w:t>
-            </w:r>
+            <w:pPr>
+              <w:rPr>
+                <w:ins w:id="293" w:author="Stephen Richard" w:date="2020-08-05T17:12:00Z"/>
+              </w:rPr>
+            </w:pPr>
+            <w:ins w:id="294" w:author="Stephen Richard" w:date="2020-08-05T17:12:00Z">
+              <w:r>
+                <w:t>Ki</w:t>
+              </w:r>
+            </w:ins>
+            <w:ins w:id="295" w:author="Stephen Richard" w:date="2020-08-05T17:13:00Z">
+              <w:r>
+                <w:t>nds of granular materials (particle types) that can be rock material constituents.</w:t>
+              </w:r>
+            </w:ins>
           </w:p>
         </w:tc>
       </w:tr>
@@ -13941,7 +14264,7 @@
         <w:tc>
           <w:tcPr>
             <w:tcW w:w="1075" w:type="dxa"/>
-            <w:tcPrChange w:id="293" w:author="Stephen Richard" w:date="2020-08-05T17:23:00Z">
+            <w:tcPrChange w:id="296" w:author="Stephen Richard" w:date="2020-08-05T17:23:00Z">
               <w:tcPr>
                 <w:tcW w:w="1075" w:type="dxa"/>
               </w:tcPr>
@@ -13949,58 +14272,56 @@
           </w:tcPr>
           <w:p>
             <w:r>
-              <w:t>gsfa</w:t>
+              <w:t>gsgu</w:t>
             </w:r>
           </w:p>
         </w:tc>
         <w:tc>
           <w:tcPr>
             <w:tcW w:w="3150" w:type="dxa"/>
-            <w:tcPrChange w:id="294" w:author="Stephen Richard" w:date="2020-08-05T17:23:00Z">
+            <w:tcPrChange w:id="297" w:author="Stephen Richard" w:date="2020-08-05T17:23:00Z">
               <w:tcPr>
                 <w:tcW w:w="3150" w:type="dxa"/>
               </w:tcPr>
             </w:tcPrChange>
           </w:tcPr>
           <w:p>
-            <w:del w:id="295" w:author="Stephen Richard" w:date="2020-08-05T17:16:00Z">
+            <w:del w:id="298" w:author="Stephen Richard" w:date="2020-08-05T17:16:00Z">
               <w:r>
                 <w:delText>http://loop3d.org/GSO/ontology/2020/1/</w:delText>
               </w:r>
             </w:del>
-            <w:ins w:id="296" w:author="Stephen Richard" w:date="2020-08-05T17:16:00Z">
+            <w:ins w:id="299" w:author="Stephen Richard" w:date="2020-08-05T17:16:00Z">
               <w:r>
                 <w:t>gso:</w:t>
               </w:r>
             </w:ins>
             <w:r>
-              <w:t>geologicstructure/</w:t>
-            </w:r>
-            <w:r>
-              <w:t>fault/</w:t>
+              <w:t>geologicunit/</w:t>
             </w:r>
           </w:p>
         </w:tc>
         <w:tc>
           <w:tcPr>
             <w:tcW w:w="4680" w:type="dxa"/>
-            <w:tcPrChange w:id="297" w:author="Stephen Richard" w:date="2020-08-05T17:23:00Z">
+            <w:tcPrChange w:id="300" w:author="Stephen Richard" w:date="2020-08-05T17:23:00Z">
               <w:tcPr>
                 <w:tcW w:w="4680" w:type="dxa"/>
               </w:tcPr>
             </w:tcPrChange>
           </w:tcPr>
           <w:p>
-            <w:del w:id="298" w:author="Stephen Richard" w:date="2020-08-05T16:59:00Z">
+            <w:r>
+              <w:t>G</w:t>
+            </w:r>
+            <w:r>
+              <w:t>eologic unit</w:t>
+            </w:r>
+            <w:del w:id="301" w:author="Stephen Richard" w:date="2020-08-05T16:59:00Z">
               <w:r>
-                <w:delText>Faults</w:delText>
+                <w:delText>s</w:delText>
               </w:r>
             </w:del>
-            <w:ins w:id="299" w:author="Stephen Richard" w:date="2020-08-05T16:59:00Z">
-              <w:r>
-                <w:t>Geologic fault and related properties</w:t>
-              </w:r>
-            </w:ins>
             <w:r>
               <w:t>.</w:t>
             </w:r>
@@ -14015,7 +14336,7 @@
         <w:tc>
           <w:tcPr>
             <w:tcW w:w="1075" w:type="dxa"/>
-            <w:tcPrChange w:id="300" w:author="Stephen Richard" w:date="2020-08-05T17:23:00Z">
+            <w:tcPrChange w:id="302" w:author="Stephen Richard" w:date="2020-08-05T17:23:00Z">
               <w:tcPr>
                 <w:tcW w:w="1075" w:type="dxa"/>
               </w:tcPr>
@@ -14023,42 +14344,39 @@
           </w:tcPr>
           <w:p>
             <w:r>
-              <w:t>gsfo</w:t>
+              <w:t>gslth</w:t>
             </w:r>
           </w:p>
         </w:tc>
         <w:tc>
           <w:tcPr>
             <w:tcW w:w="3150" w:type="dxa"/>
-            <w:tcPrChange w:id="301" w:author="Stephen Richard" w:date="2020-08-05T17:23:00Z">
+            <w:tcPrChange w:id="303" w:author="Stephen Richard" w:date="2020-08-05T17:23:00Z">
               <w:tcPr>
                 <w:tcW w:w="3150" w:type="dxa"/>
               </w:tcPr>
             </w:tcPrChange>
           </w:tcPr>
           <w:p>
-            <w:del w:id="302" w:author="Stephen Richard" w:date="2020-08-05T17:16:00Z">
+            <w:del w:id="304" w:author="Stephen Richard" w:date="2020-08-05T17:16:00Z">
               <w:r>
                 <w:delText>http://loop3d.org/GSO/ontology/2020/1/</w:delText>
               </w:r>
             </w:del>
-            <w:ins w:id="303" w:author="Stephen Richard" w:date="2020-08-05T17:16:00Z">
+            <w:ins w:id="305" w:author="Stephen Richard" w:date="2020-08-05T17:16:00Z">
               <w:r>
                 <w:t>gso:</w:t>
               </w:r>
             </w:ins>
             <w:r>
-              <w:t>geologicstructure/</w:t>
-            </w:r>
-            <w:r>
-              <w:t>foliation/</w:t>
+              <w:t>lithology/</w:t>
             </w:r>
           </w:p>
         </w:tc>
         <w:tc>
           <w:tcPr>
             <w:tcW w:w="4680" w:type="dxa"/>
-            <w:tcPrChange w:id="304" w:author="Stephen Richard" w:date="2020-08-05T17:23:00Z">
+            <w:tcPrChange w:id="306" w:author="Stephen Richard" w:date="2020-08-05T17:23:00Z">
               <w:tcPr>
                 <w:tcW w:w="4680" w:type="dxa"/>
               </w:tcPr>
@@ -14066,18 +14384,25 @@
           </w:tcPr>
           <w:p>
             <w:r>
-              <w:t>F</w:t>
-            </w:r>
-            <w:r>
-              <w:t>oliation</w:t>
-            </w:r>
-            <w:del w:id="305" w:author="Stephen Richard" w:date="2020-08-05T16:59:00Z">
-              <w:r>
-                <w:delText>s</w:delText>
-              </w:r>
-            </w:del>
-            <w:r>
-              <w:t>, including sedimentary bedding and tectonic foliation</w:t>
+              <w:t xml:space="preserve">Materials: </w:t>
+            </w:r>
+            <w:r>
+              <w:t>gsog:Rock_Material and gso:G</w:t>
+            </w:r>
+            <w:r>
+              <w:t>ranular_Material. Includes the CGI Simple L</w:t>
+            </w:r>
+            <w:r>
+              <w:t>ithology categories as sub-class</w:t>
+            </w:r>
+            <w:r>
+              <w:t>es</w:t>
+            </w:r>
+            <w:r>
+              <w:t xml:space="preserve"> of Rock_Material</w:t>
+            </w:r>
+            <w:r>
+              <w:t>.</w:t>
             </w:r>
           </w:p>
         </w:tc>
@@ -14086,7 +14411,6 @@
         <w:trPr>
           <w:cantSplit/>
           <w:tblHeader/>
-          <w:ins w:id="306" w:author="Stephen Richard" w:date="2020-08-05T17:12:00Z"/>
         </w:trPr>
         <w:tc>
           <w:tcPr>
@@ -14098,70 +14422,61 @@
             </w:tcPrChange>
           </w:tcPr>
           <w:p>
-            <w:pPr>
-              <w:rPr>
-                <w:ins w:id="308" w:author="Stephen Richard" w:date="2020-08-05T17:12:00Z"/>
-              </w:rPr>
-            </w:pPr>
-            <w:ins w:id="309" w:author="Stephen Richard" w:date="2020-08-05T17:12:00Z">
-              <w:r>
-                <w:t>gsgm</w:t>
-              </w:r>
-            </w:ins>
+            <w:r>
+              <w:t>gsmin</w:t>
+            </w:r>
           </w:p>
         </w:tc>
         <w:tc>
           <w:tcPr>
             <w:tcW w:w="3150" w:type="dxa"/>
-            <w:tcPrChange w:id="310" w:author="Stephen Richard" w:date="2020-08-05T17:23:00Z">
+            <w:tcPrChange w:id="308" w:author="Stephen Richard" w:date="2020-08-05T17:23:00Z">
               <w:tcPr>
                 <w:tcW w:w="3150" w:type="dxa"/>
               </w:tcPr>
             </w:tcPrChange>
           </w:tcPr>
           <w:p>
-            <w:pPr>
-              <w:rPr>
-                <w:ins w:id="311" w:author="Stephen Richard" w:date="2020-08-05T17:12:00Z"/>
-              </w:rPr>
-            </w:pPr>
-            <w:ins w:id="312" w:author="Stephen Richard" w:date="2020-08-05T17:16:00Z">
+            <w:del w:id="309" w:author="Stephen Richard" w:date="2020-08-05T17:16:00Z">
+              <w:r>
+                <w:delText>http://loop3d.org/GSO/ontology/2020/1/</w:delText>
+              </w:r>
+            </w:del>
+            <w:ins w:id="310" w:author="Stephen Richard" w:date="2020-08-05T17:16:00Z">
               <w:r>
                 <w:t>gso:</w:t>
               </w:r>
             </w:ins>
-            <w:ins w:id="313" w:author="Stephen Richard" w:date="2020-08-05T17:12:00Z">
-              <w:r>
-                <w:t>lithology/granularmaterial/</w:t>
-              </w:r>
-            </w:ins>
+            <w:r>
+              <w:t>mineral/</w:t>
+            </w:r>
           </w:p>
         </w:tc>
         <w:tc>
           <w:tcPr>
             <w:tcW w:w="4680" w:type="dxa"/>
-            <w:tcPrChange w:id="314" w:author="Stephen Richard" w:date="2020-08-05T17:23:00Z">
+            <w:tcPrChange w:id="311" w:author="Stephen Richard" w:date="2020-08-05T17:23:00Z">
               <w:tcPr>
                 <w:tcW w:w="4680" w:type="dxa"/>
               </w:tcPr>
             </w:tcPrChange>
           </w:tcPr>
           <w:p>
-            <w:pPr>
-              <w:rPr>
-                <w:ins w:id="315" w:author="Stephen Richard" w:date="2020-08-05T17:12:00Z"/>
-              </w:rPr>
-            </w:pPr>
-            <w:ins w:id="316" w:author="Stephen Richard" w:date="2020-08-05T17:12:00Z">
-              <w:r>
-                <w:t>Ki</w:t>
-              </w:r>
-            </w:ins>
-            <w:ins w:id="317" w:author="Stephen Richard" w:date="2020-08-05T17:13:00Z">
-              <w:r>
-                <w:t>nds of granular materials (particle types) that can be rock material constituents.</w:t>
-              </w:r>
-            </w:ins>
+            <w:r>
+              <w:t xml:space="preserve">Minerals. </w:t>
+            </w:r>
+            <w:r>
+              <w:t>Qualities</w:t>
+            </w:r>
+            <w:r>
+              <w:t xml:space="preserve"> mostly inherited from RRUFF </w:t>
+            </w:r>
+            <w:r>
+              <w:t>database</w:t>
+            </w:r>
+            <w:r>
+              <w:t>. Includes Mineral species from RRUFF as classes.</w:t>
+            </w:r>
           </w:p>
         </w:tc>
       </w:tr>
@@ -14173,7 +14488,7 @@
         <w:tc>
           <w:tcPr>
             <w:tcW w:w="1075" w:type="dxa"/>
-            <w:tcPrChange w:id="318" w:author="Stephen Richard" w:date="2020-08-05T17:23:00Z">
+            <w:tcPrChange w:id="312" w:author="Stephen Richard" w:date="2020-08-05T17:23:00Z">
               <w:tcPr>
                 <w:tcW w:w="1075" w:type="dxa"/>
               </w:tcPr>
@@ -14181,39 +14496,39 @@
           </w:tcPr>
           <w:p>
             <w:r>
-              <w:t>gsgu</w:t>
+              <w:t>gsoc</w:t>
             </w:r>
           </w:p>
         </w:tc>
         <w:tc>
           <w:tcPr>
             <w:tcW w:w="3150" w:type="dxa"/>
-            <w:tcPrChange w:id="319" w:author="Stephen Richard" w:date="2020-08-05T17:23:00Z">
+            <w:tcPrChange w:id="313" w:author="Stephen Richard" w:date="2020-08-05T17:23:00Z">
               <w:tcPr>
                 <w:tcW w:w="3150" w:type="dxa"/>
               </w:tcPr>
             </w:tcPrChange>
           </w:tcPr>
           <w:p>
-            <w:del w:id="320" w:author="Stephen Richard" w:date="2020-08-05T17:16:00Z">
+            <w:del w:id="314" w:author="Stephen Richard" w:date="2020-08-05T17:16:00Z">
               <w:r>
                 <w:delText>http://loop3d.org/GSO/ontology/2020/1/</w:delText>
               </w:r>
             </w:del>
-            <w:ins w:id="321" w:author="Stephen Richard" w:date="2020-08-05T17:16:00Z">
+            <w:ins w:id="315" w:author="Stephen Richard" w:date="2020-08-05T17:16:00Z">
               <w:r>
                 <w:t>gso:</w:t>
               </w:r>
             </w:ins>
             <w:r>
-              <w:t>geologicunit/</w:t>
+              <w:t>common/</w:t>
             </w:r>
           </w:p>
         </w:tc>
         <w:tc>
           <w:tcPr>
             <w:tcW w:w="4680" w:type="dxa"/>
-            <w:tcPrChange w:id="322" w:author="Stephen Richard" w:date="2020-08-05T17:23:00Z">
+            <w:tcPrChange w:id="316" w:author="Stephen Richard" w:date="2020-08-05T17:23:00Z">
               <w:tcPr>
                 <w:tcW w:w="4680" w:type="dxa"/>
               </w:tcPr>
@@ -14221,18 +14536,7 @@
           </w:tcPr>
           <w:p>
             <w:r>
-              <w:t>G</w:t>
-            </w:r>
-            <w:r>
-              <w:t>eologic unit</w:t>
-            </w:r>
-            <w:del w:id="323" w:author="Stephen Richard" w:date="2020-08-05T16:59:00Z">
-              <w:r>
-                <w:delText>s</w:delText>
-              </w:r>
-            </w:del>
-            <w:r>
-              <w:t>.</w:t>
+              <w:t>Entities and relations that apply universally.</w:t>
             </w:r>
           </w:p>
         </w:tc>
@@ -14245,7 +14549,7 @@
         <w:tc>
           <w:tcPr>
             <w:tcW w:w="1075" w:type="dxa"/>
-            <w:tcPrChange w:id="324" w:author="Stephen Richard" w:date="2020-08-05T17:23:00Z">
+            <w:tcPrChange w:id="317" w:author="Stephen Richard" w:date="2020-08-05T17:23:00Z">
               <w:tcPr>
                 <w:tcW w:w="1075" w:type="dxa"/>
               </w:tcPr>
@@ -14253,39 +14557,39 @@
           </w:tcPr>
           <w:p>
             <w:r>
-              <w:t>gslth</w:t>
+              <w:t>gsog</w:t>
             </w:r>
           </w:p>
         </w:tc>
         <w:tc>
           <w:tcPr>
             <w:tcW w:w="3150" w:type="dxa"/>
-            <w:tcPrChange w:id="325" w:author="Stephen Richard" w:date="2020-08-05T17:23:00Z">
+            <w:tcPrChange w:id="318" w:author="Stephen Richard" w:date="2020-08-05T17:23:00Z">
               <w:tcPr>
                 <w:tcW w:w="3150" w:type="dxa"/>
               </w:tcPr>
             </w:tcPrChange>
           </w:tcPr>
           <w:p>
-            <w:del w:id="326" w:author="Stephen Richard" w:date="2020-08-05T17:16:00Z">
+            <w:del w:id="319" w:author="Stephen Richard" w:date="2020-08-05T17:16:00Z">
               <w:r>
                 <w:delText>http://loop3d.org/GSO/ontology/2020/1/</w:delText>
               </w:r>
             </w:del>
-            <w:ins w:id="327" w:author="Stephen Richard" w:date="2020-08-05T17:16:00Z">
+            <w:ins w:id="320" w:author="Stephen Richard" w:date="2020-08-05T17:16:00Z">
               <w:r>
                 <w:t>gso:</w:t>
               </w:r>
             </w:ins>
             <w:r>
-              <w:t>lithology/</w:t>
+              <w:t>geologicfeature/</w:t>
             </w:r>
           </w:p>
         </w:tc>
         <w:tc>
           <w:tcPr>
             <w:tcW w:w="4680" w:type="dxa"/>
-            <w:tcPrChange w:id="328" w:author="Stephen Richard" w:date="2020-08-05T17:23:00Z">
+            <w:tcPrChange w:id="321" w:author="Stephen Richard" w:date="2020-08-05T17:23:00Z">
               <w:tcPr>
                 <w:tcW w:w="4680" w:type="dxa"/>
               </w:tcPr>
@@ -14293,25 +14597,16 @@
           </w:tcPr>
           <w:p>
             <w:r>
-              <w:t xml:space="preserve">Materials: </w:t>
-            </w:r>
-            <w:r>
-              <w:t>gsog:Rock_Material and gso:G</w:t>
-            </w:r>
-            <w:r>
-              <w:t>ranular_Material. Includes the CGI Simple L</w:t>
-            </w:r>
-            <w:r>
-              <w:t>ithology categories as sub-class</w:t>
-            </w:r>
-            <w:r>
-              <w:t>es</w:t>
-            </w:r>
-            <w:r>
-              <w:t xml:space="preserve"> of Rock_Material</w:t>
-            </w:r>
-            <w:r>
-              <w:t>.</w:t>
+              <w:t>Entities and relations</w:t>
+            </w:r>
+            <w:r>
+              <w:t xml:space="preserve"> that used in multiple modules, </w:t>
+            </w:r>
+            <w:r>
+              <w:t>forming the</w:t>
+            </w:r>
+            <w:r>
+              <w:t xml:space="preserve"> framework for geoscience representation.</w:t>
             </w:r>
           </w:p>
         </w:tc>
@@ -14324,7 +14619,7 @@
         <w:tc>
           <w:tcPr>
             <w:tcW w:w="1075" w:type="dxa"/>
-            <w:tcPrChange w:id="329" w:author="Stephen Richard" w:date="2020-08-05T17:23:00Z">
+            <w:tcPrChange w:id="322" w:author="Stephen Richard" w:date="2020-08-05T17:23:00Z">
               <w:tcPr>
                 <w:tcW w:w="1075" w:type="dxa"/>
               </w:tcPr>
@@ -14332,39 +14627,45 @@
           </w:tcPr>
           <w:p>
             <w:r>
-              <w:t>gsmin</w:t>
+              <w:t>gsol</w:t>
             </w:r>
           </w:p>
         </w:tc>
         <w:tc>
           <w:tcPr>
             <w:tcW w:w="3150" w:type="dxa"/>
-            <w:tcPrChange w:id="330" w:author="Stephen Richard" w:date="2020-08-05T17:23:00Z">
+            <w:tcPrChange w:id="323" w:author="Stephen Richard" w:date="2020-08-05T17:23:00Z">
               <w:tcPr>
                 <w:tcW w:w="3150" w:type="dxa"/>
               </w:tcPr>
             </w:tcPrChange>
           </w:tcPr>
           <w:p>
-            <w:del w:id="331" w:author="Stephen Richard" w:date="2020-08-05T17:16:00Z">
+            <w:del w:id="324" w:author="Stephen Richard" w:date="2020-08-05T17:16:00Z">
               <w:r>
                 <w:delText>http://loop3d.org/GSO/ontology/2020/1/</w:delText>
               </w:r>
             </w:del>
-            <w:ins w:id="332" w:author="Stephen Richard" w:date="2020-08-05T17:16:00Z">
+            <w:ins w:id="325" w:author="Stephen Richard" w:date="2020-08-05T17:16:00Z">
               <w:r>
                 <w:t>gso:</w:t>
               </w:r>
             </w:ins>
             <w:r>
-              <w:t>mineral/</w:t>
+              <w:t>geologicstructure</w:t>
+            </w:r>
+            <w:r>
+              <w:t>/</w:t>
+            </w:r>
+            <w:r>
+              <w:t>lineation/</w:t>
             </w:r>
           </w:p>
         </w:tc>
         <w:tc>
           <w:tcPr>
             <w:tcW w:w="4680" w:type="dxa"/>
-            <w:tcPrChange w:id="333" w:author="Stephen Richard" w:date="2020-08-05T17:23:00Z">
+            <w:tcPrChange w:id="326" w:author="Stephen Richard" w:date="2020-08-05T17:23:00Z">
               <w:tcPr>
                 <w:tcW w:w="4680" w:type="dxa"/>
               </w:tcPr>
@@ -14372,19 +14673,16 @@
           </w:tcPr>
           <w:p>
             <w:r>
-              <w:t xml:space="preserve">Minerals. </w:t>
-            </w:r>
-            <w:r>
-              <w:t>Qualities</w:t>
-            </w:r>
-            <w:r>
-              <w:t xml:space="preserve"> mostly inherited from RRUFF </w:t>
-            </w:r>
-            <w:r>
-              <w:t>database</w:t>
-            </w:r>
-            <w:r>
-              <w:t>. Includes Mineral species from RRUFF as classes.</w:t>
+              <w:t>L</w:t>
+            </w:r>
+            <w:r>
+              <w:t>ineation</w:t>
+            </w:r>
+            <w:r>
+              <w:t>s</w:t>
+            </w:r>
+            <w:r>
+              <w:t>, both primary and tectonic.</w:t>
             </w:r>
           </w:p>
         </w:tc>
@@ -14397,7 +14695,7 @@
         <w:tc>
           <w:tcPr>
             <w:tcW w:w="1075" w:type="dxa"/>
-            <w:tcPrChange w:id="334" w:author="Stephen Richard" w:date="2020-08-05T17:23:00Z">
+            <w:tcPrChange w:id="327" w:author="Stephen Richard" w:date="2020-08-05T17:23:00Z">
               <w:tcPr>
                 <w:tcW w:w="1075" w:type="dxa"/>
               </w:tcPr>
@@ -14405,39 +14703,45 @@
           </w:tcPr>
           <w:p>
             <w:r>
-              <w:t>gsoc</w:t>
+              <w:t>gso</w:t>
+            </w:r>
+            <w:r>
+              <w:t>q</w:t>
             </w:r>
           </w:p>
         </w:tc>
         <w:tc>
           <w:tcPr>
             <w:tcW w:w="3150" w:type="dxa"/>
-            <w:tcPrChange w:id="335" w:author="Stephen Richard" w:date="2020-08-05T17:23:00Z">
+            <w:tcPrChange w:id="328" w:author="Stephen Richard" w:date="2020-08-05T17:23:00Z">
               <w:tcPr>
                 <w:tcW w:w="3150" w:type="dxa"/>
               </w:tcPr>
             </w:tcPrChange>
           </w:tcPr>
           <w:p>
-            <w:del w:id="336" w:author="Stephen Richard" w:date="2020-08-05T17:16:00Z">
+            <w:del w:id="329" w:author="Stephen Richard" w:date="2020-08-05T17:16:00Z">
               <w:r>
                 <w:delText>http://loop3d.org/GSO/ontology/2020/1/</w:delText>
               </w:r>
             </w:del>
-            <w:ins w:id="337" w:author="Stephen Richard" w:date="2020-08-05T17:16:00Z">
+            <w:ins w:id="330" w:author="Stephen Richard" w:date="2020-08-05T17:16:00Z">
               <w:r>
                 <w:t>gso:</w:t>
               </w:r>
             </w:ins>
             <w:r>
-              <w:t>common/</w:t>
+              <w:t>geologicquality</w:t>
+            </w:r>
+            <w:r>
+              <w:t>/</w:t>
             </w:r>
           </w:p>
         </w:tc>
         <w:tc>
           <w:tcPr>
             <w:tcW w:w="4680" w:type="dxa"/>
-            <w:tcPrChange w:id="338" w:author="Stephen Richard" w:date="2020-08-05T17:23:00Z">
+            <w:tcPrChange w:id="331" w:author="Stephen Richard" w:date="2020-08-05T17:23:00Z">
               <w:tcPr>
                 <w:tcW w:w="4680" w:type="dxa"/>
               </w:tcPr>
@@ -14445,7 +14749,13 @@
           </w:tcPr>
           <w:p>
             <w:r>
-              <w:t>Entities and relations that apply universally.</w:t>
+              <w:t>Geologic q</w:t>
+            </w:r>
+            <w:r>
+              <w:t>ualities</w:t>
+            </w:r>
+            <w:r>
+              <w:t xml:space="preserve"> shared with multiple modules. </w:t>
             </w:r>
           </w:p>
         </w:tc>
@@ -14458,7 +14768,7 @@
         <w:tc>
           <w:tcPr>
             <w:tcW w:w="1075" w:type="dxa"/>
-            <w:tcPrChange w:id="339" w:author="Stephen Richard" w:date="2020-08-05T17:23:00Z">
+            <w:tcPrChange w:id="332" w:author="Stephen Richard" w:date="2020-08-05T17:23:00Z">
               <w:tcPr>
                 <w:tcW w:w="1075" w:type="dxa"/>
               </w:tcPr>
@@ -14466,39 +14776,39 @@
           </w:tcPr>
           <w:p>
             <w:r>
-              <w:t>gsog</w:t>
+              <w:t>gspr</w:t>
             </w:r>
           </w:p>
         </w:tc>
         <w:tc>
           <w:tcPr>
             <w:tcW w:w="3150" w:type="dxa"/>
-            <w:tcPrChange w:id="340" w:author="Stephen Richard" w:date="2020-08-05T17:23:00Z">
+            <w:tcPrChange w:id="333" w:author="Stephen Richard" w:date="2020-08-05T17:23:00Z">
               <w:tcPr>
                 <w:tcW w:w="3150" w:type="dxa"/>
               </w:tcPr>
             </w:tcPrChange>
           </w:tcPr>
           <w:p>
-            <w:del w:id="341" w:author="Stephen Richard" w:date="2020-08-05T17:16:00Z">
+            <w:del w:id="334" w:author="Stephen Richard" w:date="2020-08-05T17:16:00Z">
               <w:r>
                 <w:delText>http://loop3d.org/GSO/ontology/2020/1/</w:delText>
               </w:r>
             </w:del>
-            <w:ins w:id="342" w:author="Stephen Richard" w:date="2020-08-05T17:16:00Z">
+            <w:ins w:id="335" w:author="Stephen Richard" w:date="2020-08-05T17:16:00Z">
               <w:r>
                 <w:t>gso:</w:t>
               </w:r>
             </w:ins>
             <w:r>
-              <w:t>geologicfeature/</w:t>
+              <w:t>geologicprocess/</w:t>
             </w:r>
           </w:p>
         </w:tc>
         <w:tc>
           <w:tcPr>
             <w:tcW w:w="4680" w:type="dxa"/>
-            <w:tcPrChange w:id="343" w:author="Stephen Richard" w:date="2020-08-05T17:23:00Z">
+            <w:tcPrChange w:id="336" w:author="Stephen Richard" w:date="2020-08-05T17:23:00Z">
               <w:tcPr>
                 <w:tcW w:w="4680" w:type="dxa"/>
               </w:tcPr>
@@ -14506,16 +14816,16 @@
           </w:tcPr>
           <w:p>
             <w:r>
-              <w:t>Entities and relations</w:t>
-            </w:r>
-            <w:r>
-              <w:t xml:space="preserve"> that used in multiple modules, </w:t>
-            </w:r>
-            <w:r>
-              <w:t>forming the</w:t>
-            </w:r>
-            <w:r>
-              <w:t xml:space="preserve"> framework for geoscience representation.</w:t>
+              <w:t>G</w:t>
+            </w:r>
+            <w:r>
+              <w:t>eologic processes, subClass</w:t>
+            </w:r>
+            <w:r>
+              <w:t>ed</w:t>
+            </w:r>
+            <w:r>
+              <w:t xml:space="preserve"> from gsoc:Process or gsog:Geologic_Process. Based on CGI geologic process vocabulary</w:t>
             </w:r>
           </w:p>
         </w:tc>
@@ -14524,75 +14834,82 @@
         <w:trPr>
           <w:cantSplit/>
           <w:tblHeader/>
+          <w:ins w:id="337" w:author="Stephen Richard" w:date="2020-08-05T17:14:00Z"/>
         </w:trPr>
         <w:tc>
           <w:tcPr>
             <w:tcW w:w="1075" w:type="dxa"/>
-            <w:tcPrChange w:id="344" w:author="Stephen Richard" w:date="2020-08-05T17:23:00Z">
+            <w:tcPrChange w:id="338" w:author="Stephen Richard" w:date="2020-08-05T17:23:00Z">
               <w:tcPr>
                 <w:tcW w:w="1075" w:type="dxa"/>
               </w:tcPr>
             </w:tcPrChange>
           </w:tcPr>
           <w:p>
-            <w:r>
-              <w:t>gsol</w:t>
-            </w:r>
+            <w:pPr>
+              <w:rPr>
+                <w:ins w:id="339" w:author="Stephen Richard" w:date="2020-08-05T17:14:00Z"/>
+              </w:rPr>
+            </w:pPr>
+            <w:ins w:id="340" w:author="Stephen Richard" w:date="2020-08-05T17:14:00Z">
+              <w:r>
+                <w:t>gsps</w:t>
+              </w:r>
+            </w:ins>
           </w:p>
         </w:tc>
         <w:tc>
           <w:tcPr>
             <w:tcW w:w="3150" w:type="dxa"/>
-            <w:tcPrChange w:id="345" w:author="Stephen Richard" w:date="2020-08-05T17:23:00Z">
+            <w:tcPrChange w:id="341" w:author="Stephen Richard" w:date="2020-08-05T17:23:00Z">
               <w:tcPr>
                 <w:tcW w:w="3150" w:type="dxa"/>
               </w:tcPr>
             </w:tcPrChange>
           </w:tcPr>
           <w:p>
-            <w:del w:id="346" w:author="Stephen Richard" w:date="2020-08-05T17:16:00Z">
-              <w:r>
-                <w:delText>http://loop3d.org/GSO/ontology/2020/1/</w:delText>
-              </w:r>
-            </w:del>
-            <w:ins w:id="347" w:author="Stephen Richard" w:date="2020-08-05T17:16:00Z">
+            <w:pPr>
+              <w:rPr>
+                <w:ins w:id="342" w:author="Stephen Richard" w:date="2020-08-05T17:14:00Z"/>
+              </w:rPr>
+            </w:pPr>
+            <w:ins w:id="343" w:author="Stephen Richard" w:date="2020-08-05T17:16:00Z">
               <w:r>
                 <w:t>gso:</w:t>
               </w:r>
             </w:ins>
-            <w:r>
-              <w:t>geologicstructure</w:t>
-            </w:r>
-            <w:r>
-              <w:t>/</w:t>
-            </w:r>
-            <w:r>
-              <w:t>lineation/</w:t>
-            </w:r>
+            <w:ins w:id="344" w:author="Stephen Richard" w:date="2020-08-05T17:14:00Z">
+              <w:r>
+                <w:t>lithology/particleroundness/</w:t>
+              </w:r>
+            </w:ins>
           </w:p>
         </w:tc>
         <w:tc>
           <w:tcPr>
             <w:tcW w:w="4680" w:type="dxa"/>
-            <w:tcPrChange w:id="348" w:author="Stephen Richard" w:date="2020-08-05T17:23:00Z">
+            <w:tcPrChange w:id="345" w:author="Stephen Richard" w:date="2020-08-05T17:23:00Z">
               <w:tcPr>
                 <w:tcW w:w="4680" w:type="dxa"/>
               </w:tcPr>
             </w:tcPrChange>
           </w:tcPr>
           <w:p>
-            <w:r>
-              <w:t>L</w:t>
-            </w:r>
-            <w:r>
-              <w:t>ineation</w:t>
-            </w:r>
-            <w:r>
-              <w:t>s</w:t>
-            </w:r>
-            <w:r>
-              <w:t>, both primary and tectonic.</w:t>
-            </w:r>
+            <w:pPr>
+              <w:rPr>
+                <w:ins w:id="346" w:author="Stephen Richard" w:date="2020-08-05T17:14:00Z"/>
+              </w:rPr>
+            </w:pPr>
+            <w:ins w:id="347" w:author="Stephen Richard" w:date="2020-08-05T17:14:00Z">
+              <w:r>
+                <w:t>Quality values for descr</w:t>
+              </w:r>
+            </w:ins>
+            <w:ins w:id="348" w:author="Stephen Richard" w:date="2020-08-05T17:15:00Z">
+              <w:r>
+                <w:t>ibing particle shape (roundness)</w:t>
+              </w:r>
+            </w:ins>
           </w:p>
         </w:tc>
       </w:tr>
@@ -14600,72 +14917,77 @@
         <w:trPr>
           <w:cantSplit/>
           <w:tblHeader/>
+          <w:ins w:id="349" w:author="Stephen Richard" w:date="2020-08-05T17:14:00Z"/>
         </w:trPr>
         <w:tc>
           <w:tcPr>
             <w:tcW w:w="1075" w:type="dxa"/>
-            <w:tcPrChange w:id="349" w:author="Stephen Richard" w:date="2020-08-05T17:23:00Z">
+            <w:tcPrChange w:id="350" w:author="Stephen Richard" w:date="2020-08-05T17:23:00Z">
               <w:tcPr>
                 <w:tcW w:w="1075" w:type="dxa"/>
               </w:tcPr>
             </w:tcPrChange>
           </w:tcPr>
           <w:p>
-            <w:r>
-              <w:t>gso</w:t>
-            </w:r>
-            <w:r>
-              <w:t>q</w:t>
-            </w:r>
+            <w:pPr>
+              <w:rPr>
+                <w:ins w:id="351" w:author="Stephen Richard" w:date="2020-08-05T17:14:00Z"/>
+              </w:rPr>
+            </w:pPr>
+            <w:ins w:id="352" w:author="Stephen Richard" w:date="2020-08-05T17:15:00Z">
+              <w:r>
+                <w:t>gsptr</w:t>
+              </w:r>
+            </w:ins>
           </w:p>
         </w:tc>
         <w:tc>
           <w:tcPr>
             <w:tcW w:w="3150" w:type="dxa"/>
-            <w:tcPrChange w:id="350" w:author="Stephen Richard" w:date="2020-08-05T17:23:00Z">
+            <w:tcPrChange w:id="353" w:author="Stephen Richard" w:date="2020-08-05T17:23:00Z">
               <w:tcPr>
                 <w:tcW w:w="3150" w:type="dxa"/>
               </w:tcPr>
             </w:tcPrChange>
           </w:tcPr>
           <w:p>
-            <w:del w:id="351" w:author="Stephen Richard" w:date="2020-08-05T17:16:00Z">
-              <w:r>
-                <w:delText>http://loop3d.org/GSO/ontology/2020/1/</w:delText>
-              </w:r>
-            </w:del>
-            <w:ins w:id="352" w:author="Stephen Richard" w:date="2020-08-05T17:16:00Z">
+            <w:pPr>
+              <w:rPr>
+                <w:ins w:id="354" w:author="Stephen Richard" w:date="2020-08-05T17:14:00Z"/>
+              </w:rPr>
+            </w:pPr>
+            <w:ins w:id="355" w:author="Stephen Richard" w:date="2020-08-05T17:16:00Z">
               <w:r>
                 <w:t>gso:</w:t>
               </w:r>
             </w:ins>
-            <w:r>
-              <w:t>geologicquality</w:t>
-            </w:r>
-            <w:r>
-              <w:t>/</w:t>
-            </w:r>
+            <w:ins w:id="356" w:author="Stephen Richard" w:date="2020-08-05T17:15:00Z">
+              <w:r>
+                <w:t>lithology/particlerole/</w:t>
+              </w:r>
+            </w:ins>
           </w:p>
         </w:tc>
         <w:tc>
           <w:tcPr>
             <w:tcW w:w="4680" w:type="dxa"/>
-            <w:tcPrChange w:id="353" w:author="Stephen Richard" w:date="2020-08-05T17:23:00Z">
+            <w:tcPrChange w:id="357" w:author="Stephen Richard" w:date="2020-08-05T17:23:00Z">
               <w:tcPr>
                 <w:tcW w:w="4680" w:type="dxa"/>
               </w:tcPr>
             </w:tcPrChange>
           </w:tcPr>
           <w:p>
-            <w:r>
-              <w:t>Geologic q</w:t>
-            </w:r>
-            <w:r>
-              <w:t>ualities</w:t>
-            </w:r>
-            <w:r>
-              <w:t xml:space="preserve"> shared with multiple modules. </w:t>
-            </w:r>
+            <w:pPr>
+              <w:rPr>
+                <w:ins w:id="358" w:author="Stephen Richard" w:date="2020-08-05T17:14:00Z"/>
+              </w:rPr>
+            </w:pPr>
+            <w:ins w:id="359" w:author="Stephen Richard" w:date="2020-08-05T17:15:00Z">
+              <w:r>
+                <w:t>Roles that particles (granular materials) can file in a Rock Material</w:t>
+              </w:r>
+            </w:ins>
           </w:p>
         </w:tc>
       </w:tr>
@@ -14673,69 +14995,77 @@
         <w:trPr>
           <w:cantSplit/>
           <w:tblHeader/>
+          <w:ins w:id="360" w:author="Stephen Richard" w:date="2020-08-05T17:13:00Z"/>
         </w:trPr>
         <w:tc>
           <w:tcPr>
             <w:tcW w:w="1075" w:type="dxa"/>
-            <w:tcPrChange w:id="354" w:author="Stephen Richard" w:date="2020-08-05T17:23:00Z">
+            <w:tcPrChange w:id="361" w:author="Stephen Richard" w:date="2020-08-05T17:23:00Z">
               <w:tcPr>
                 <w:tcW w:w="1075" w:type="dxa"/>
               </w:tcPr>
             </w:tcPrChange>
           </w:tcPr>
           <w:p>
-            <w:r>
-              <w:t>gspr</w:t>
-            </w:r>
+            <w:pPr>
+              <w:rPr>
+                <w:ins w:id="362" w:author="Stephen Richard" w:date="2020-08-05T17:13:00Z"/>
+              </w:rPr>
+            </w:pPr>
+            <w:ins w:id="363" w:author="Stephen Richard" w:date="2020-08-05T17:17:00Z">
+              <w:r>
+                <w:t>gsrbr</w:t>
+              </w:r>
+            </w:ins>
           </w:p>
         </w:tc>
         <w:tc>
           <w:tcPr>
             <w:tcW w:w="3150" w:type="dxa"/>
-            <w:tcPrChange w:id="355" w:author="Stephen Richard" w:date="2020-08-05T17:23:00Z">
+            <w:tcPrChange w:id="364" w:author="Stephen Richard" w:date="2020-08-05T17:23:00Z">
               <w:tcPr>
                 <w:tcW w:w="3150" w:type="dxa"/>
               </w:tcPr>
             </w:tcPrChange>
           </w:tcPr>
           <w:p>
-            <w:del w:id="356" w:author="Stephen Richard" w:date="2020-08-05T17:16:00Z">
+            <w:pPr>
+              <w:rPr>
+                <w:ins w:id="365" w:author="Stephen Richard" w:date="2020-08-05T17:13:00Z"/>
+              </w:rPr>
+            </w:pPr>
+            <w:ins w:id="366" w:author="Stephen Richard" w:date="2020-08-05T17:17:00Z">
               <w:r>
-                <w:delText>http://loop3d.org/GSO/ontology/2020/1/</w:delText>
-              </w:r>
-            </w:del>
-            <w:ins w:id="357" w:author="Stephen Richard" w:date="2020-08-05T17:16:00Z">
-              <w:r>
-                <w:t>gso:</w:t>
+                <w:t>gso:geol</w:t>
               </w:r>
             </w:ins>
-            <w:r>
-              <w:t>geologicprocess/</w:t>
-            </w:r>
+            <w:ins w:id="367" w:author="Stephen Richard" w:date="2020-08-05T17:18:00Z">
+              <w:r>
+                <w:t>ogicunit/rockbodyrole</w:t>
+              </w:r>
+            </w:ins>
           </w:p>
         </w:tc>
         <w:tc>
           <w:tcPr>
             <w:tcW w:w="4680" w:type="dxa"/>
-            <w:tcPrChange w:id="358" w:author="Stephen Richard" w:date="2020-08-05T17:23:00Z">
+            <w:tcPrChange w:id="368" w:author="Stephen Richard" w:date="2020-08-05T17:23:00Z">
               <w:tcPr>
                 <w:tcW w:w="4680" w:type="dxa"/>
               </w:tcPr>
             </w:tcPrChange>
           </w:tcPr>
           <w:p>
-            <w:r>
-              <w:t>G</w:t>
-            </w:r>
-            <w:r>
-              <w:t>eologic processes, subClass</w:t>
-            </w:r>
-            <w:r>
-              <w:t>ed</w:t>
-            </w:r>
-            <w:r>
-              <w:t xml:space="preserve"> from gsoc:Process or gsog:Geologic_Process. Based on CGI geologic process vocabulary</w:t>
-            </w:r>
+            <w:pPr>
+              <w:rPr>
+                <w:ins w:id="369" w:author="Stephen Richard" w:date="2020-08-05T17:13:00Z"/>
+              </w:rPr>
+            </w:pPr>
+            <w:ins w:id="370" w:author="Stephen Richard" w:date="2020-08-05T17:18:00Z">
+              <w:r>
+                <w:t>Roles that a rock body can fill in a geologic unit or other rock body</w:t>
+              </w:r>
+            </w:ins>
           </w:p>
         </w:tc>
       </w:tr>
@@ -14743,90 +15073,7 @@
         <w:trPr>
           <w:cantSplit/>
           <w:tblHeader/>
-          <w:ins w:id="359" w:author="Stephen Richard" w:date="2020-08-05T17:14:00Z"/>
-        </w:trPr>
-        <w:tc>
-          <w:tcPr>
-            <w:tcW w:w="1075" w:type="dxa"/>
-            <w:tcPrChange w:id="360" w:author="Stephen Richard" w:date="2020-08-05T17:23:00Z">
-              <w:tcPr>
-                <w:tcW w:w="1075" w:type="dxa"/>
-              </w:tcPr>
-            </w:tcPrChange>
-          </w:tcPr>
-          <w:p>
-            <w:pPr>
-              <w:rPr>
-                <w:ins w:id="361" w:author="Stephen Richard" w:date="2020-08-05T17:14:00Z"/>
-              </w:rPr>
-            </w:pPr>
-            <w:ins w:id="362" w:author="Stephen Richard" w:date="2020-08-05T17:14:00Z">
-              <w:r>
-                <w:t>gsps</w:t>
-              </w:r>
-            </w:ins>
-          </w:p>
-        </w:tc>
-        <w:tc>
-          <w:tcPr>
-            <w:tcW w:w="3150" w:type="dxa"/>
-            <w:tcPrChange w:id="363" w:author="Stephen Richard" w:date="2020-08-05T17:23:00Z">
-              <w:tcPr>
-                <w:tcW w:w="3150" w:type="dxa"/>
-              </w:tcPr>
-            </w:tcPrChange>
-          </w:tcPr>
-          <w:p>
-            <w:pPr>
-              <w:rPr>
-                <w:ins w:id="364" w:author="Stephen Richard" w:date="2020-08-05T17:14:00Z"/>
-              </w:rPr>
-            </w:pPr>
-            <w:ins w:id="365" w:author="Stephen Richard" w:date="2020-08-05T17:16:00Z">
-              <w:r>
-                <w:t>gso:</w:t>
-              </w:r>
-            </w:ins>
-            <w:ins w:id="366" w:author="Stephen Richard" w:date="2020-08-05T17:14:00Z">
-              <w:r>
-                <w:t>lithology/particleroundness/</w:t>
-              </w:r>
-            </w:ins>
-          </w:p>
-        </w:tc>
-        <w:tc>
-          <w:tcPr>
-            <w:tcW w:w="4680" w:type="dxa"/>
-            <w:tcPrChange w:id="367" w:author="Stephen Richard" w:date="2020-08-05T17:23:00Z">
-              <w:tcPr>
-                <w:tcW w:w="4680" w:type="dxa"/>
-              </w:tcPr>
-            </w:tcPrChange>
-          </w:tcPr>
-          <w:p>
-            <w:pPr>
-              <w:rPr>
-                <w:ins w:id="368" w:author="Stephen Richard" w:date="2020-08-05T17:14:00Z"/>
-              </w:rPr>
-            </w:pPr>
-            <w:ins w:id="369" w:author="Stephen Richard" w:date="2020-08-05T17:14:00Z">
-              <w:r>
-                <w:t>Quality values for descr</w:t>
-              </w:r>
-            </w:ins>
-            <w:ins w:id="370" w:author="Stephen Richard" w:date="2020-08-05T17:15:00Z">
-              <w:r>
-                <w:t>ibing particle shape (roundness)</w:t>
-              </w:r>
-            </w:ins>
-          </w:p>
-        </w:tc>
-      </w:tr>
-      <w:tr>
-        <w:trPr>
-          <w:cantSplit/>
-          <w:tblHeader/>
-          <w:ins w:id="371" w:author="Stephen Richard" w:date="2020-08-05T17:14:00Z"/>
+          <w:ins w:id="371" w:author="Stephen Richard" w:date="2020-08-05T17:13:00Z"/>
         </w:trPr>
         <w:tc>
           <w:tcPr>
@@ -14840,12 +15087,12 @@
           <w:p>
             <w:pPr>
               <w:rPr>
-                <w:ins w:id="373" w:author="Stephen Richard" w:date="2020-08-05T17:14:00Z"/>
+                <w:ins w:id="373" w:author="Stephen Richard" w:date="2020-08-05T17:13:00Z"/>
               </w:rPr>
             </w:pPr>
-            <w:ins w:id="374" w:author="Stephen Richard" w:date="2020-08-05T17:15:00Z">
+            <w:ins w:id="374" w:author="Stephen Richard" w:date="2020-08-05T17:18:00Z">
               <w:r>
-                <w:t>gsptr</w:t>
+                <w:t>gsro</w:t>
               </w:r>
             </w:ins>
           </w:p>
@@ -14862,25 +15109,20 @@
           <w:p>
             <w:pPr>
               <w:rPr>
-                <w:ins w:id="376" w:author="Stephen Richard" w:date="2020-08-05T17:14:00Z"/>
+                <w:ins w:id="376" w:author="Stephen Richard" w:date="2020-08-05T17:13:00Z"/>
               </w:rPr>
             </w:pPr>
-            <w:ins w:id="377" w:author="Stephen Richard" w:date="2020-08-05T17:16:00Z">
+            <w:ins w:id="377" w:author="Stephen Richard" w:date="2020-08-05T17:18:00Z">
               <w:r>
-                <w:t>gso:</w:t>
+                <w:t>gso:geologicunit/rockobject</w:t>
               </w:r>
             </w:ins>
-            <w:ins w:id="378" w:author="Stephen Richard" w:date="2020-08-05T17:15:00Z">
-              <w:r>
-                <w:t>lithology/particlerole/</w:t>
-              </w:r>
-            </w:ins>
           </w:p>
         </w:tc>
         <w:tc>
           <w:tcPr>
             <w:tcW w:w="4680" w:type="dxa"/>
-            <w:tcPrChange w:id="379" w:author="Stephen Richard" w:date="2020-08-05T17:23:00Z">
+            <w:tcPrChange w:id="378" w:author="Stephen Richard" w:date="2020-08-05T17:23:00Z">
               <w:tcPr>
                 <w:tcW w:w="4680" w:type="dxa"/>
               </w:tcPr>
@@ -14889,12 +15131,12 @@
           <w:p>
             <w:pPr>
               <w:rPr>
-                <w:ins w:id="380" w:author="Stephen Richard" w:date="2020-08-05T17:14:00Z"/>
+                <w:ins w:id="379" w:author="Stephen Richard" w:date="2020-08-05T17:13:00Z"/>
               </w:rPr>
             </w:pPr>
-            <w:ins w:id="381" w:author="Stephen Richard" w:date="2020-08-05T17:15:00Z">
+            <w:ins w:id="380" w:author="Stephen Richard" w:date="2020-08-05T17:18:00Z">
               <w:r>
-                <w:t>Roles that particles (granular materials) can file in a Rock Material</w:t>
+                <w:t>Kinds of rock objects</w:t>
               </w:r>
             </w:ins>
           </w:p>
@@ -14904,12 +15146,12 @@
         <w:trPr>
           <w:cantSplit/>
           <w:tblHeader/>
-          <w:ins w:id="382" w:author="Stephen Richard" w:date="2020-08-05T17:13:00Z"/>
+          <w:del w:id="381" w:author="Stephen Richard" w:date="2020-08-05T17:21:00Z"/>
         </w:trPr>
         <w:tc>
           <w:tcPr>
             <w:tcW w:w="1075" w:type="dxa"/>
-            <w:tcPrChange w:id="383" w:author="Stephen Richard" w:date="2020-08-05T17:23:00Z">
+            <w:tcPrChange w:id="382" w:author="Stephen Richard" w:date="2020-08-05T17:23:00Z">
               <w:tcPr>
                 <w:tcW w:w="1075" w:type="dxa"/>
               </w:tcPr>
@@ -14918,20 +15160,20 @@
           <w:p>
             <w:pPr>
               <w:rPr>
-                <w:ins w:id="384" w:author="Stephen Richard" w:date="2020-08-05T17:13:00Z"/>
+                <w:del w:id="383" w:author="Stephen Richard" w:date="2020-08-05T17:21:00Z"/>
               </w:rPr>
             </w:pPr>
-            <w:ins w:id="385" w:author="Stephen Richard" w:date="2020-08-05T17:17:00Z">
+            <w:del w:id="384" w:author="Stephen Richard" w:date="2020-08-05T17:21:00Z">
               <w:r>
-                <w:t>gsrbr</w:t>
+                <w:delText>gssf</w:delText>
               </w:r>
-            </w:ins>
+            </w:del>
           </w:p>
         </w:tc>
         <w:tc>
           <w:tcPr>
             <w:tcW w:w="3150" w:type="dxa"/>
-            <w:tcPrChange w:id="386" w:author="Stephen Richard" w:date="2020-08-05T17:23:00Z">
+            <w:tcPrChange w:id="385" w:author="Stephen Richard" w:date="2020-08-05T17:23:00Z">
               <w:tcPr>
                 <w:tcW w:w="3150" w:type="dxa"/>
               </w:tcPr>
@@ -14940,166 +15182,15 @@
           <w:p>
             <w:pPr>
               <w:rPr>
-                <w:ins w:id="387" w:author="Stephen Richard" w:date="2020-08-05T17:13:00Z"/>
+                <w:del w:id="386" w:author="Stephen Richard" w:date="2020-08-05T17:21:00Z"/>
               </w:rPr>
             </w:pPr>
-            <w:ins w:id="388" w:author="Stephen Richard" w:date="2020-08-05T17:17:00Z">
-              <w:r>
-                <w:t>gso:geol</w:t>
-              </w:r>
-            </w:ins>
-            <w:ins w:id="389" w:author="Stephen Richard" w:date="2020-08-05T17:18:00Z">
-              <w:r>
-                <w:t>ogicunit/rockbodyrole</w:t>
-              </w:r>
-            </w:ins>
-          </w:p>
-        </w:tc>
-        <w:tc>
-          <w:tcPr>
-            <w:tcW w:w="4680" w:type="dxa"/>
-            <w:tcPrChange w:id="390" w:author="Stephen Richard" w:date="2020-08-05T17:23:00Z">
-              <w:tcPr>
-                <w:tcW w:w="4680" w:type="dxa"/>
-              </w:tcPr>
-            </w:tcPrChange>
-          </w:tcPr>
-          <w:p>
-            <w:pPr>
-              <w:rPr>
-                <w:ins w:id="391" w:author="Stephen Richard" w:date="2020-08-05T17:13:00Z"/>
-              </w:rPr>
-            </w:pPr>
-            <w:ins w:id="392" w:author="Stephen Richard" w:date="2020-08-05T17:18:00Z">
-              <w:r>
-                <w:t>Roles that a rock body can fill in a geologic unit or other rock body</w:t>
-              </w:r>
-            </w:ins>
-          </w:p>
-        </w:tc>
-      </w:tr>
-      <w:tr>
-        <w:trPr>
-          <w:cantSplit/>
-          <w:tblHeader/>
-          <w:ins w:id="393" w:author="Stephen Richard" w:date="2020-08-05T17:13:00Z"/>
-        </w:trPr>
-        <w:tc>
-          <w:tcPr>
-            <w:tcW w:w="1075" w:type="dxa"/>
-            <w:tcPrChange w:id="394" w:author="Stephen Richard" w:date="2020-08-05T17:23:00Z">
-              <w:tcPr>
-                <w:tcW w:w="1075" w:type="dxa"/>
-              </w:tcPr>
-            </w:tcPrChange>
-          </w:tcPr>
-          <w:p>
-            <w:pPr>
-              <w:rPr>
-                <w:ins w:id="395" w:author="Stephen Richard" w:date="2020-08-05T17:13:00Z"/>
-              </w:rPr>
-            </w:pPr>
-            <w:ins w:id="396" w:author="Stephen Richard" w:date="2020-08-05T17:18:00Z">
-              <w:r>
-                <w:t>gsro</w:t>
-              </w:r>
-            </w:ins>
-          </w:p>
-        </w:tc>
-        <w:tc>
-          <w:tcPr>
-            <w:tcW w:w="3150" w:type="dxa"/>
-            <w:tcPrChange w:id="397" w:author="Stephen Richard" w:date="2020-08-05T17:23:00Z">
-              <w:tcPr>
-                <w:tcW w:w="3150" w:type="dxa"/>
-              </w:tcPr>
-            </w:tcPrChange>
-          </w:tcPr>
-          <w:p>
-            <w:pPr>
-              <w:rPr>
-                <w:ins w:id="398" w:author="Stephen Richard" w:date="2020-08-05T17:13:00Z"/>
-              </w:rPr>
-            </w:pPr>
-            <w:ins w:id="399" w:author="Stephen Richard" w:date="2020-08-05T17:18:00Z">
-              <w:r>
-                <w:t>gso:geologicunit/rockobject</w:t>
-              </w:r>
-            </w:ins>
-          </w:p>
-        </w:tc>
-        <w:tc>
-          <w:tcPr>
-            <w:tcW w:w="4680" w:type="dxa"/>
-            <w:tcPrChange w:id="400" w:author="Stephen Richard" w:date="2020-08-05T17:23:00Z">
-              <w:tcPr>
-                <w:tcW w:w="4680" w:type="dxa"/>
-              </w:tcPr>
-            </w:tcPrChange>
-          </w:tcPr>
-          <w:p>
-            <w:pPr>
-              <w:rPr>
-                <w:ins w:id="401" w:author="Stephen Richard" w:date="2020-08-05T17:13:00Z"/>
-              </w:rPr>
-            </w:pPr>
-            <w:ins w:id="402" w:author="Stephen Richard" w:date="2020-08-05T17:18:00Z">
-              <w:r>
-                <w:t>Kinds of rock objects</w:t>
-              </w:r>
-            </w:ins>
-          </w:p>
-        </w:tc>
-      </w:tr>
-      <w:tr>
-        <w:trPr>
-          <w:cantSplit/>
-          <w:tblHeader/>
-          <w:del w:id="403" w:author="Stephen Richard" w:date="2020-08-05T17:21:00Z"/>
-        </w:trPr>
-        <w:tc>
-          <w:tcPr>
-            <w:tcW w:w="1075" w:type="dxa"/>
-            <w:tcPrChange w:id="404" w:author="Stephen Richard" w:date="2020-08-05T17:23:00Z">
-              <w:tcPr>
-                <w:tcW w:w="1075" w:type="dxa"/>
-              </w:tcPr>
-            </w:tcPrChange>
-          </w:tcPr>
-          <w:p>
-            <w:pPr>
-              <w:rPr>
-                <w:del w:id="405" w:author="Stephen Richard" w:date="2020-08-05T17:21:00Z"/>
-              </w:rPr>
-            </w:pPr>
-            <w:del w:id="406" w:author="Stephen Richard" w:date="2020-08-05T17:21:00Z">
-              <w:r>
-                <w:delText>gssf</w:delText>
-              </w:r>
-            </w:del>
-          </w:p>
-        </w:tc>
-        <w:tc>
-          <w:tcPr>
-            <w:tcW w:w="3150" w:type="dxa"/>
-            <w:tcPrChange w:id="407" w:author="Stephen Richard" w:date="2020-08-05T17:23:00Z">
-              <w:tcPr>
-                <w:tcW w:w="3150" w:type="dxa"/>
-              </w:tcPr>
-            </w:tcPrChange>
-          </w:tcPr>
-          <w:p>
-            <w:pPr>
-              <w:rPr>
-                <w:del w:id="408" w:author="Stephen Richard" w:date="2020-08-05T17:21:00Z"/>
-              </w:rPr>
-            </w:pPr>
-            <w:del w:id="409" w:author="Stephen Richard" w:date="2020-08-05T17:16:00Z">
+            <w:del w:id="387" w:author="Stephen Richard" w:date="2020-08-05T17:16:00Z">
               <w:r>
                 <w:delText>http://loop3d.org/GSO/ontology/2020/1/</w:delText>
               </w:r>
             </w:del>
-            <w:del w:id="410" w:author="Stephen Richard" w:date="2020-08-05T17:21:00Z">
+            <w:del w:id="388" w:author="Stephen Richard" w:date="2020-08-05T17:21:00Z">
               <w:r>
                 <w:delText>geologicstructure</w:delText>
               </w:r>
@@ -15115,7 +15206,7 @@
         <w:tc>
           <w:tcPr>
             <w:tcW w:w="4680" w:type="dxa"/>
-            <w:tcPrChange w:id="411" w:author="Stephen Richard" w:date="2020-08-05T17:23:00Z">
+            <w:tcPrChange w:id="389" w:author="Stephen Richard" w:date="2020-08-05T17:23:00Z">
               <w:tcPr>
                 <w:tcW w:w="4680" w:type="dxa"/>
               </w:tcPr>
@@ -15124,10 +15215,10 @@
           <w:p>
             <w:pPr>
               <w:rPr>
-                <w:del w:id="412" w:author="Stephen Richard" w:date="2020-08-05T17:21:00Z"/>
+                <w:del w:id="390" w:author="Stephen Richard" w:date="2020-08-05T17:21:00Z"/>
               </w:rPr>
             </w:pPr>
-            <w:del w:id="413" w:author="Stephen Richard" w:date="2020-08-05T17:21:00Z">
+            <w:del w:id="391" w:author="Stephen Richard" w:date="2020-08-05T17:21:00Z">
               <w:r>
                 <w:delText>Folds.</w:delText>
               </w:r>
@@ -15143,7 +15234,7 @@
         <w:tc>
           <w:tcPr>
             <w:tcW w:w="1075" w:type="dxa"/>
-            <w:tcPrChange w:id="414" w:author="Stephen Richard" w:date="2020-08-05T17:23:00Z">
+            <w:tcPrChange w:id="392" w:author="Stephen Richard" w:date="2020-08-05T17:23:00Z">
               <w:tcPr>
                 <w:tcW w:w="1075" w:type="dxa"/>
               </w:tcPr>
@@ -15158,19 +15249,19 @@
         <w:tc>
           <w:tcPr>
             <w:tcW w:w="3150" w:type="dxa"/>
-            <w:tcPrChange w:id="415" w:author="Stephen Richard" w:date="2020-08-05T17:23:00Z">
+            <w:tcPrChange w:id="393" w:author="Stephen Richard" w:date="2020-08-05T17:23:00Z">
               <w:tcPr>
                 <w:tcW w:w="3150" w:type="dxa"/>
               </w:tcPr>
             </w:tcPrChange>
           </w:tcPr>
           <w:p>
-            <w:del w:id="416" w:author="Stephen Richard" w:date="2020-08-05T17:16:00Z">
+            <w:del w:id="394" w:author="Stephen Richard" w:date="2020-08-05T17:16:00Z">
               <w:r>
                 <w:delText>http://loop3d.org/GSO/ontology/2020/1/</w:delText>
               </w:r>
             </w:del>
-            <w:ins w:id="417" w:author="Stephen Richard" w:date="2020-08-05T17:16:00Z">
+            <w:ins w:id="395" w:author="Stephen Richard" w:date="2020-08-05T17:16:00Z">
               <w:r>
                 <w:t>gso:</w:t>
               </w:r>
@@ -15183,7 +15274,7 @@
         <w:tc>
           <w:tcPr>
             <w:tcW w:w="4680" w:type="dxa"/>
-            <w:tcPrChange w:id="418" w:author="Stephen Richard" w:date="2020-08-05T17:23:00Z">
+            <w:tcPrChange w:id="396" w:author="Stephen Richard" w:date="2020-08-05T17:23:00Z">
               <w:tcPr>
                 <w:tcW w:w="4680" w:type="dxa"/>
               </w:tcPr>
@@ -15216,7 +15307,7 @@
         <w:tc>
           <w:tcPr>
             <w:tcW w:w="1075" w:type="dxa"/>
-            <w:tcPrChange w:id="419" w:author="Stephen Richard" w:date="2020-08-05T17:23:00Z">
+            <w:tcPrChange w:id="397" w:author="Stephen Richard" w:date="2020-08-05T17:23:00Z">
               <w:tcPr>
                 <w:tcW w:w="1075" w:type="dxa"/>
               </w:tcPr>
@@ -15231,19 +15322,19 @@
         <w:tc>
           <w:tcPr>
             <w:tcW w:w="3150" w:type="dxa"/>
-            <w:tcPrChange w:id="420" w:author="Stephen Richard" w:date="2020-08-05T17:23:00Z">
+            <w:tcPrChange w:id="398" w:author="Stephen Richard" w:date="2020-08-05T17:23:00Z">
               <w:tcPr>
                 <w:tcW w:w="3150" w:type="dxa"/>
               </w:tcPr>
             </w:tcPrChange>
           </w:tcPr>
           <w:p>
-            <w:del w:id="421" w:author="Stephen Richard" w:date="2020-08-05T17:17:00Z">
+            <w:del w:id="399" w:author="Stephen Richard" w:date="2020-08-05T17:17:00Z">
               <w:r>
                 <w:delText>http://loop3d.org/GSO/ontology/2020/1/</w:delText>
               </w:r>
             </w:del>
-            <w:ins w:id="422" w:author="Stephen Richard" w:date="2020-08-05T17:17:00Z">
+            <w:ins w:id="400" w:author="Stephen Richard" w:date="2020-08-05T17:17:00Z">
               <w:r>
                 <w:t>gso:</w:t>
               </w:r>
@@ -15256,7 +15347,7 @@
         <w:tc>
           <w:tcPr>
             <w:tcW w:w="4680" w:type="dxa"/>
-            <w:tcPrChange w:id="423" w:author="Stephen Richard" w:date="2020-08-05T17:23:00Z">
+            <w:tcPrChange w:id="401" w:author="Stephen Richard" w:date="2020-08-05T17:23:00Z">
               <w:tcPr>
                 <w:tcW w:w="4680" w:type="dxa"/>
               </w:tcPr>
@@ -15279,20 +15370,20 @@
       <w:pPr>
         <w:pStyle w:val="Heading1"/>
       </w:pPr>
-      <w:bookmarkStart w:id="424" w:name="_Toc45622964"/>
+      <w:bookmarkStart w:id="402" w:name="_Toc45622964"/>
       <w:r>
         <w:t xml:space="preserve">CGI </w:t>
       </w:r>
       <w:r>
         <w:t>Vocabularies</w:t>
       </w:r>
-      <w:bookmarkEnd w:id="424"/>
+      <w:bookmarkEnd w:id="402"/>
     </w:p>
     <w:p>
       <w:r>
         <w:t xml:space="preserve">Many </w:t>
       </w:r>
-      <w:hyperlink r:id="rId31" w:history="1">
+      <w:hyperlink r:id="rId32" w:history="1">
         <w:r>
           <w:rPr>
             <w:rStyle w:val="Hyperlink"/>
@@ -15449,14 +15540,14 @@
       <w:pPr>
         <w:pStyle w:val="Heading1"/>
       </w:pPr>
-      <w:bookmarkStart w:id="425" w:name="_Toc45622965"/>
+      <w:bookmarkStart w:id="403" w:name="_Toc45622965"/>
       <w:r>
         <w:t>Quality</w:t>
       </w:r>
       <w:r>
         <w:t xml:space="preserve"> Pattern</w:t>
       </w:r>
-      <w:bookmarkEnd w:id="425"/>
+      <w:bookmarkEnd w:id="403"/>
     </w:p>
     <w:p>
       <w:r>
@@ -15543,19 +15634,19 @@
       <w:r>
         <w:t xml:space="preserve">ltiple geoscience modules are defined in the </w:t>
       </w:r>
-      <w:commentRangeStart w:id="426"/>
+      <w:commentRangeStart w:id="404"/>
       <w:r>
         <w:t>Quality</w:t>
       </w:r>
       <w:r>
         <w:t xml:space="preserve"> </w:t>
       </w:r>
-      <w:commentRangeEnd w:id="426"/>
+      <w:commentRangeEnd w:id="404"/>
       <w:r>
         <w:rPr>
           <w:rStyle w:val="CommentReference"/>
         </w:rPr>
-        <w:commentReference w:id="426"/>
+        <w:commentReference w:id="404"/>
       </w:r>
       <w:r>
         <w:t xml:space="preserve">module. </w:t>
@@ -15601,7 +15692,7 @@
       <w:r>
         <w:t>tha</w:t>
       </w:r>
-      <w:del w:id="427" w:author="Stephen Richard" w:date="2020-08-05T17:24:00Z">
+      <w:del w:id="405" w:author="Stephen Richard" w:date="2020-08-05T17:24:00Z">
         <w:r>
           <w:delText>h</w:delText>
         </w:r>
@@ -15615,12 +15706,12 @@
       <w:r>
         <w:t xml:space="preserve">for binding to </w:t>
       </w:r>
-      <w:del w:id="428" w:author="Stephen Richard" w:date="2020-08-05T17:25:00Z">
+      <w:del w:id="406" w:author="Stephen Richard" w:date="2020-08-05T17:25:00Z">
         <w:r>
           <w:delText>types</w:delText>
         </w:r>
       </w:del>
-      <w:ins w:id="429" w:author="Stephen Richard" w:date="2020-08-05T17:25:00Z">
+      <w:ins w:id="407" w:author="Stephen Richard" w:date="2020-08-05T17:25:00Z">
         <w:r>
           <w:t>quality class instances</w:t>
         </w:r>
@@ -15713,7 +15804,7 @@
           <w:szCs w:val="20"/>
         </w:rPr>
       </w:pPr>
-      <w:bookmarkStart w:id="430" w:name="_Hlk35331981"/>
+      <w:bookmarkStart w:id="408" w:name="_Hlk35331981"/>
       <w:r>
         <w:rPr>
           <w:rFonts w:ascii="Courier New" w:hAnsi="Courier New" w:cs="Courier New"/>
@@ -15916,7 +16007,7 @@
         <w:t xml:space="preserve">    ] ;</w:t>
       </w:r>
     </w:p>
-    <w:bookmarkEnd w:id="430"/>
+    <w:bookmarkEnd w:id="408"/>
     <w:p/>
     <w:p>
       <w:r>
@@ -15945,14 +16036,14 @@
       <w:pPr>
         <w:pStyle w:val="Heading1"/>
       </w:pPr>
-      <w:bookmarkStart w:id="431" w:name="_Toc45622966"/>
+      <w:bookmarkStart w:id="409" w:name="_Toc45622966"/>
       <w:r>
         <w:t>URI P</w:t>
       </w:r>
       <w:r>
         <w:t>attern</w:t>
       </w:r>
-      <w:bookmarkEnd w:id="431"/>
+      <w:bookmarkEnd w:id="409"/>
     </w:p>
     <w:p>
       <w:r>
@@ -15977,7 +16068,7 @@
       <w:r>
         <w:t xml:space="preserve">{base host name}=    </w:t>
       </w:r>
-      <w:hyperlink r:id="rId32" w:history="1">
+      <w:hyperlink r:id="rId33" w:history="1">
         <w:r>
           <w:rPr>
             <w:rStyle w:val="Hyperlink"/>
@@ -16028,21 +16119,21 @@
       <w:r>
         <w:br/>
       </w:r>
-      <w:bookmarkStart w:id="432" w:name="_Toc45622967"/>
-      <w:commentRangeStart w:id="433"/>
+      <w:bookmarkStart w:id="410" w:name="_Toc45622967"/>
+      <w:commentRangeStart w:id="411"/>
       <w:r>
         <w:t>Examples</w:t>
       </w:r>
-      <w:commentRangeEnd w:id="433"/>
+      <w:commentRangeEnd w:id="411"/>
       <w:r>
         <w:rPr>
           <w:rStyle w:val="CommentReference"/>
           <w:rFonts w:asciiTheme="minorHAnsi" w:eastAsiaTheme="minorHAnsi" w:hAnsiTheme="minorHAnsi" w:cstheme="minorBidi"/>
           <w:color w:val="auto"/>
         </w:rPr>
-        <w:commentReference w:id="433"/>
-      </w:r>
-      <w:bookmarkEnd w:id="432"/>
+        <w:commentReference w:id="411"/>
+      </w:r>
+      <w:bookmarkEnd w:id="410"/>
     </w:p>
     <w:p>
       <w:pPr>
@@ -16159,12 +16250,12 @@
       <w:r>
         <w:t xml:space="preserve">            gsoc:hasValue [ a gsmf:</w:t>
       </w:r>
-      <w:del w:id="434" w:author="Stephen Richard" w:date="2020-08-07T12:52:00Z">
+      <w:del w:id="412" w:author="Stephen Richard" w:date="2020-08-07T12:52:00Z">
         <w:r>
           <w:delText>no</w:delText>
         </w:r>
       </w:del>
-      <w:ins w:id="435" w:author="Stephen Richard" w:date="2020-08-07T12:52:00Z">
+      <w:ins w:id="413" w:author="Stephen Richard" w:date="2020-08-07T12:52:00Z">
         <w:r>
           <w:t>No</w:t>
         </w:r>
@@ -16172,12 +16263,12 @@
       <w:r>
         <w:t>_</w:t>
       </w:r>
-      <w:del w:id="436" w:author="Stephen Richard" w:date="2020-08-07T12:52:00Z">
+      <w:del w:id="414" w:author="Stephen Richard" w:date="2020-08-07T12:52:00Z">
         <w:r>
           <w:delText>metamorphic</w:delText>
         </w:r>
       </w:del>
-      <w:ins w:id="437" w:author="Stephen Richard" w:date="2020-08-07T12:52:00Z">
+      <w:ins w:id="415" w:author="Stephen Richard" w:date="2020-08-07T12:52:00Z">
         <w:r>
           <w:t>Metamorphic</w:t>
         </w:r>
@@ -16185,12 +16276,12 @@
       <w:r>
         <w:t>_</w:t>
       </w:r>
-      <w:del w:id="438" w:author="Stephen Richard" w:date="2020-08-07T12:52:00Z">
+      <w:del w:id="416" w:author="Stephen Richard" w:date="2020-08-07T12:52:00Z">
         <w:r>
           <w:delText xml:space="preserve">minerals   </w:delText>
         </w:r>
       </w:del>
-      <w:ins w:id="439" w:author="Stephen Richard" w:date="2020-08-07T12:52:00Z">
+      <w:ins w:id="417" w:author="Stephen Richard" w:date="2020-08-07T12:52:00Z">
         <w:r>
           <w:t xml:space="preserve">Minerals   </w:t>
         </w:r>
@@ -16230,12 +16321,12 @@
       <w:r>
         <w:t xml:space="preserve">            a </w:t>
       </w:r>
-      <w:ins w:id="440" w:author="Stephen Richard" w:date="2020-08-05T17:33:00Z">
+      <w:ins w:id="418" w:author="Stephen Richard" w:date="2020-08-05T17:33:00Z">
         <w:r>
           <w:t xml:space="preserve">gsoq:Thickness </w:t>
         </w:r>
       </w:ins>
-      <w:del w:id="441" w:author="Stephen Richard" w:date="2020-08-05T17:33:00Z">
+      <w:del w:id="419" w:author="Stephen Richard" w:date="2020-08-05T17:33:00Z">
         <w:r>
           <w:delText xml:space="preserve">gsgu:Bedding_Thickness_Category </w:delText>
         </w:r>
@@ -16317,12 +16408,12 @@
       <w:r>
         <w:t xml:space="preserve">    a     </w:t>
       </w:r>
-      <w:del w:id="442" w:author="Stephen Richard" w:date="2020-08-07T12:53:00Z">
+      <w:del w:id="420" w:author="Stephen Richard" w:date="2020-08-07T12:53:00Z">
         <w:r>
           <w:delText>gsrbp</w:delText>
         </w:r>
       </w:del>
-      <w:ins w:id="443" w:author="Stephen Richard" w:date="2020-08-07T12:53:00Z">
+      <w:ins w:id="421" w:author="Stephen Richard" w:date="2020-08-07T12:53:00Z">
         <w:r>
           <w:t>gsro</w:t>
         </w:r>
@@ -16330,12 +16421,12 @@
       <w:r>
         <w:t>:</w:t>
       </w:r>
-      <w:ins w:id="444" w:author="Stephen Richard" w:date="2020-08-07T12:53:00Z">
+      <w:ins w:id="422" w:author="Stephen Richard" w:date="2020-08-07T12:53:00Z">
         <w:r>
           <w:t>S</w:t>
         </w:r>
       </w:ins>
-      <w:del w:id="445" w:author="Stephen Richard" w:date="2020-08-07T12:53:00Z">
+      <w:del w:id="423" w:author="Stephen Richard" w:date="2020-08-07T12:53:00Z">
         <w:r>
           <w:delText>s</w:delText>
         </w:r>
@@ -16343,12 +16434,12 @@
       <w:r>
         <w:t>tratigraphic_</w:t>
       </w:r>
-      <w:ins w:id="446" w:author="Stephen Richard" w:date="2020-08-07T12:53:00Z">
+      <w:ins w:id="424" w:author="Stephen Richard" w:date="2020-08-07T12:53:00Z">
         <w:r>
           <w:t>P</w:t>
         </w:r>
       </w:ins>
-      <w:del w:id="447" w:author="Stephen Richard" w:date="2020-08-07T12:53:00Z">
+      <w:del w:id="425" w:author="Stephen Richard" w:date="2020-08-07T12:53:00Z">
         <w:r>
           <w:delText>p</w:delText>
         </w:r>
@@ -16401,12 +16492,12 @@
       <w:r>
         <w:t xml:space="preserve">    a     </w:t>
       </w:r>
-      <w:del w:id="448" w:author="Stephen Richard" w:date="2020-08-07T12:53:00Z">
+      <w:del w:id="426" w:author="Stephen Richard" w:date="2020-08-07T12:53:00Z">
         <w:r>
           <w:delText>gsrbp</w:delText>
         </w:r>
       </w:del>
-      <w:ins w:id="449" w:author="Stephen Richard" w:date="2020-08-07T12:53:00Z">
+      <w:ins w:id="427" w:author="Stephen Richard" w:date="2020-08-07T12:53:00Z">
         <w:r>
           <w:t>gsro</w:t>
         </w:r>
@@ -16414,12 +16505,12 @@
       <w:r>
         <w:t>:</w:t>
       </w:r>
-      <w:ins w:id="450" w:author="Stephen Richard" w:date="2020-08-07T12:53:00Z">
+      <w:ins w:id="428" w:author="Stephen Richard" w:date="2020-08-07T12:53:00Z">
         <w:r>
           <w:t>S</w:t>
         </w:r>
       </w:ins>
-      <w:del w:id="451" w:author="Stephen Richard" w:date="2020-08-07T12:53:00Z">
+      <w:del w:id="429" w:author="Stephen Richard" w:date="2020-08-07T12:53:00Z">
         <w:r>
           <w:delText>s</w:delText>
         </w:r>
@@ -16427,12 +16518,12 @@
       <w:r>
         <w:t>tratigraphic_</w:t>
       </w:r>
-      <w:ins w:id="452" w:author="Stephen Richard" w:date="2020-08-07T12:53:00Z">
+      <w:ins w:id="430" w:author="Stephen Richard" w:date="2020-08-07T12:53:00Z">
         <w:r>
           <w:t>P</w:t>
         </w:r>
       </w:ins>
-      <w:del w:id="453" w:author="Stephen Richard" w:date="2020-08-07T12:53:00Z">
+      <w:del w:id="431" w:author="Stephen Richard" w:date="2020-08-07T12:53:00Z">
         <w:r>
           <w:delText>p</w:delText>
         </w:r>
@@ -16468,12 +16559,12 @@
         <w:tab/>
         <w:t>a gslth:</w:t>
       </w:r>
-      <w:del w:id="454" w:author="Stephen Richard" w:date="2020-08-07T12:53:00Z">
+      <w:del w:id="432" w:author="Stephen Richard" w:date="2020-08-07T12:53:00Z">
         <w:r>
           <w:delText>l</w:delText>
         </w:r>
       </w:del>
-      <w:ins w:id="455" w:author="Stephen Richard" w:date="2020-08-07T12:53:00Z">
+      <w:ins w:id="433" w:author="Stephen Richard" w:date="2020-08-07T12:53:00Z">
         <w:r>
           <w:t>L</w:t>
         </w:r>
@@ -16508,12 +16599,12 @@
         <w:tab/>
         <w:t xml:space="preserve">a </w:t>
       </w:r>
-      <w:del w:id="456" w:author="Stephen Richard" w:date="2020-08-05T17:34:00Z">
+      <w:del w:id="434" w:author="Stephen Richard" w:date="2020-08-05T17:34:00Z">
         <w:r>
           <w:delText>gspt</w:delText>
         </w:r>
       </w:del>
-      <w:ins w:id="457" w:author="Stephen Richard" w:date="2020-08-05T17:34:00Z">
+      <w:ins w:id="435" w:author="Stephen Richard" w:date="2020-08-05T17:34:00Z">
         <w:r>
           <w:t>gsgm</w:t>
         </w:r>
@@ -16521,12 +16612,12 @@
       <w:r>
         <w:t>:</w:t>
       </w:r>
-      <w:ins w:id="458" w:author="Stephen Richard" w:date="2020-08-07T12:54:00Z">
+      <w:ins w:id="436" w:author="Stephen Richard" w:date="2020-08-07T12:54:00Z">
         <w:r>
           <w:t>M</w:t>
         </w:r>
       </w:ins>
-      <w:del w:id="459" w:author="Stephen Richard" w:date="2020-08-07T12:54:00Z">
+      <w:del w:id="437" w:author="Stephen Richard" w:date="2020-08-07T12:54:00Z">
         <w:r>
           <w:delText>m</w:delText>
         </w:r>
@@ -16549,7 +16640,7 @@
         <w:tab/>
         <w:t>gsoc:hasRole gspt</w:t>
       </w:r>
-      <w:ins w:id="460" w:author="Stephen Richard" w:date="2020-08-05T17:35:00Z">
+      <w:ins w:id="438" w:author="Stephen Richard" w:date="2020-08-05T17:35:00Z">
         <w:r>
           <w:t>r</w:t>
         </w:r>
@@ -16599,7 +16690,7 @@
         <w:tab/>
         <w:t xml:space="preserve">a </w:t>
       </w:r>
-      <w:ins w:id="461" w:author="Stephen Richard" w:date="2020-08-05T17:35:00Z">
+      <w:ins w:id="439" w:author="Stephen Richard" w:date="2020-08-05T17:35:00Z">
         <w:r>
           <w:t>gsgm:Material_Fossil_Particle_Material</w:t>
         </w:r>
@@ -16607,7 +16698,7 @@
           <w:t xml:space="preserve"> </w:t>
         </w:r>
       </w:ins>
-      <w:del w:id="462" w:author="Stephen Richard" w:date="2020-08-05T17:35:00Z">
+      <w:del w:id="440" w:author="Stephen Richard" w:date="2020-08-05T17:35:00Z">
         <w:r>
           <w:delText>gspt:material_fossil</w:delText>
         </w:r>
@@ -16630,7 +16721,7 @@
         <w:tab/>
         <w:t>gsoc:hasRole gspt</w:t>
       </w:r>
-      <w:ins w:id="463" w:author="Stephen Richard" w:date="2020-08-05T17:35:00Z">
+      <w:ins w:id="441" w:author="Stephen Richard" w:date="2020-08-05T17:35:00Z">
         <w:r>
           <w:t>r</w:t>
         </w:r>
@@ -16702,12 +16793,12 @@
       <w:r>
         <w:t xml:space="preserve">    gsoc:hasConstituent [  a </w:t>
       </w:r>
-      <w:ins w:id="464" w:author="Stephen Richard" w:date="2020-08-07T12:51:00Z">
+      <w:ins w:id="442" w:author="Stephen Richard" w:date="2020-08-07T12:51:00Z">
         <w:r>
           <w:t>gspr:Intrusion_Process</w:t>
         </w:r>
       </w:ins>
-      <w:del w:id="465" w:author="Stephen Richard" w:date="2020-08-07T12:51:00Z">
+      <w:del w:id="443" w:author="Stephen Richard" w:date="2020-08-07T12:51:00Z">
         <w:r>
           <w:delText xml:space="preserve">gspr:intrusion </w:delText>
         </w:r>
@@ -16723,12 +16814,12 @@
       <w:r>
         <w:t xml:space="preserve">    gsog:hasSetting [ a gsen:</w:t>
       </w:r>
-      <w:del w:id="466" w:author="Stephen Richard" w:date="2020-08-07T12:51:00Z">
+      <w:del w:id="444" w:author="Stephen Richard" w:date="2020-08-07T12:51:00Z">
         <w:r>
           <w:delText>upper</w:delText>
         </w:r>
       </w:del>
-      <w:ins w:id="467" w:author="Stephen Richard" w:date="2020-08-07T12:51:00Z">
+      <w:ins w:id="445" w:author="Stephen Richard" w:date="2020-08-07T12:51:00Z">
         <w:r>
           <w:t>Upper</w:t>
         </w:r>
@@ -16736,12 +16827,12 @@
       <w:r>
         <w:t>_</w:t>
       </w:r>
-      <w:del w:id="468" w:author="Stephen Richard" w:date="2020-08-07T12:51:00Z">
+      <w:del w:id="446" w:author="Stephen Richard" w:date="2020-08-07T12:51:00Z">
         <w:r>
           <w:delText>continental</w:delText>
         </w:r>
       </w:del>
-      <w:ins w:id="469" w:author="Stephen Richard" w:date="2020-08-07T12:51:00Z">
+      <w:ins w:id="447" w:author="Stephen Richard" w:date="2020-08-07T12:51:00Z">
         <w:r>
           <w:t>Continental</w:t>
         </w:r>
@@ -16749,12 +16840,12 @@
       <w:r>
         <w:t>_</w:t>
       </w:r>
-      <w:del w:id="470" w:author="Stephen Richard" w:date="2020-08-07T12:51:00Z">
+      <w:del w:id="448" w:author="Stephen Richard" w:date="2020-08-07T12:51:00Z">
         <w:r>
           <w:delText>crustal</w:delText>
         </w:r>
       </w:del>
-      <w:ins w:id="471" w:author="Stephen Richard" w:date="2020-08-07T12:51:00Z">
+      <w:ins w:id="449" w:author="Stephen Richard" w:date="2020-08-07T12:51:00Z">
         <w:r>
           <w:t>Crustal</w:t>
         </w:r>
@@ -16762,12 +16853,12 @@
       <w:r>
         <w:t>_</w:t>
       </w:r>
-      <w:del w:id="472" w:author="Stephen Richard" w:date="2020-08-07T12:51:00Z">
+      <w:del w:id="450" w:author="Stephen Richard" w:date="2020-08-07T12:51:00Z">
         <w:r>
           <w:delText xml:space="preserve">setting   </w:delText>
         </w:r>
       </w:del>
-      <w:ins w:id="473" w:author="Stephen Richard" w:date="2020-08-07T12:51:00Z">
+      <w:ins w:id="451" w:author="Stephen Richard" w:date="2020-08-07T12:51:00Z">
         <w:r>
           <w:t xml:space="preserve">Setting   </w:t>
         </w:r>
@@ -16823,7 +16914,7 @@
       <w:r>
         <w:t xml:space="preserve">    rdfs:label "90</w:t>
       </w:r>
-      <w:ins w:id="474" w:author="Stephen Richard" w:date="2020-08-07T12:51:00Z">
+      <w:ins w:id="452" w:author="Stephen Richard" w:date="2020-08-07T12:51:00Z">
         <w:r>
           <w:t xml:space="preserve"> +/- 8</w:t>
         </w:r>
@@ -16884,7 +16975,7 @@
       <w:pPr>
         <w:pStyle w:val="owl"/>
         <w:rPr>
-          <w:ins w:id="475" w:author="Stephen Richard" w:date="2020-07-14T12:06:00Z"/>
+          <w:ins w:id="453" w:author="Stephen Richard" w:date="2020-07-14T12:06:00Z"/>
         </w:rPr>
       </w:pPr>
       <w:r>
@@ -16923,12 +17014,12 @@
       <w:r>
         <w:t xml:space="preserve">          a gsog:Geologic_</w:t>
       </w:r>
-      <w:del w:id="476" w:author="Stephen Richard" w:date="2020-08-07T12:45:00Z">
+      <w:del w:id="454" w:author="Stephen Richard" w:date="2020-08-07T12:45:00Z">
         <w:r>
           <w:delText>Age_Instant</w:delText>
         </w:r>
       </w:del>
-      <w:ins w:id="477" w:author="Stephen Richard" w:date="2020-08-07T12:45:00Z">
+      <w:ins w:id="455" w:author="Stephen Richard" w:date="2020-08-07T12:45:00Z">
         <w:r>
           <w:t>Time_Date</w:t>
         </w:r>
@@ -16949,18 +17040,18 @@
       <w:pPr>
         <w:pStyle w:val="owl"/>
         <w:rPr>
-          <w:ins w:id="478" w:author="Stephen Richard" w:date="2020-08-07T12:48:00Z"/>
+          <w:ins w:id="456" w:author="Stephen Richard" w:date="2020-08-07T12:48:00Z"/>
         </w:rPr>
       </w:pPr>
       <w:r>
         <w:t xml:space="preserve">          gsog:</w:t>
       </w:r>
-      <w:del w:id="479" w:author="Stephen Richard" w:date="2020-08-07T12:47:00Z">
+      <w:del w:id="457" w:author="Stephen Richard" w:date="2020-08-07T12:47:00Z">
         <w:r>
           <w:delText>hasAgeDate evn1:Date110Ma</w:delText>
         </w:r>
       </w:del>
-      <w:ins w:id="480" w:author="Stephen Richard" w:date="2020-08-07T12:47:00Z">
+      <w:ins w:id="458" w:author="Stephen Richard" w:date="2020-08-07T12:47:00Z">
         <w:r>
           <w:t>Date “110”^^xsd:decimal</w:t>
         </w:r>
@@ -16973,10 +17064,10 @@
       <w:pPr>
         <w:pStyle w:val="owl"/>
         <w:rPr>
-          <w:ins w:id="481" w:author="Stephen Richard" w:date="2020-08-07T12:48:00Z"/>
-        </w:rPr>
-      </w:pPr>
-      <w:ins w:id="482" w:author="Stephen Richard" w:date="2020-08-07T12:48:00Z">
+          <w:ins w:id="459" w:author="Stephen Richard" w:date="2020-08-07T12:48:00Z"/>
+        </w:rPr>
+      </w:pPr>
+      <w:ins w:id="460" w:author="Stephen Richard" w:date="2020-08-07T12:48:00Z">
         <w:r>
           <w:t xml:space="preserve">          gsoc:hasQuality [</w:t>
         </w:r>
@@ -16986,10 +17077,10 @@
       <w:pPr>
         <w:pStyle w:val="owl"/>
         <w:rPr>
-          <w:ins w:id="483" w:author="Stephen Richard" w:date="2020-08-07T12:48:00Z"/>
-        </w:rPr>
-      </w:pPr>
-      <w:ins w:id="484" w:author="Stephen Richard" w:date="2020-08-07T12:48:00Z">
+          <w:ins w:id="461" w:author="Stephen Richard" w:date="2020-08-07T12:48:00Z"/>
+        </w:rPr>
+      </w:pPr>
+      <w:ins w:id="462" w:author="Stephen Richard" w:date="2020-08-07T12:48:00Z">
         <w:r>
           <w:t xml:space="preserve">            a gsoc:Simple_Uncertainty ; </w:t>
         </w:r>
@@ -16999,10 +17090,10 @@
       <w:pPr>
         <w:pStyle w:val="owl"/>
         <w:rPr>
-          <w:ins w:id="485" w:author="Stephen Richard" w:date="2020-08-07T12:48:00Z"/>
-        </w:rPr>
-      </w:pPr>
-      <w:ins w:id="486" w:author="Stephen Richard" w:date="2020-08-07T12:48:00Z">
+          <w:ins w:id="463" w:author="Stephen Richard" w:date="2020-08-07T12:48:00Z"/>
+        </w:rPr>
+      </w:pPr>
+      <w:ins w:id="464" w:author="Stephen Richard" w:date="2020-08-07T12:48:00Z">
         <w:r>
           <w:t xml:space="preserve">            gsoc:hasDataValue "3"^^xsd:decimal; </w:t>
         </w:r>
@@ -17012,10 +17103,10 @@
       <w:pPr>
         <w:pStyle w:val="owl"/>
         <w:rPr>
-          <w:ins w:id="487" w:author="Stephen Richard" w:date="2020-08-07T12:48:00Z"/>
-        </w:rPr>
-      </w:pPr>
-      <w:ins w:id="488" w:author="Stephen Richard" w:date="2020-08-07T12:48:00Z">
+          <w:ins w:id="465" w:author="Stephen Richard" w:date="2020-08-07T12:48:00Z"/>
+        </w:rPr>
+      </w:pPr>
+      <w:ins w:id="466" w:author="Stephen Richard" w:date="2020-08-07T12:48:00Z">
         <w:r>
           <w:t xml:space="preserve">            gsoc:hasUOM [ a gsuom:ma ]  </w:t>
         </w:r>
@@ -17025,10 +17116,10 @@
       <w:pPr>
         <w:pStyle w:val="owl"/>
         <w:rPr>
-          <w:ins w:id="489" w:author="Stephen Richard" w:date="2020-08-07T12:48:00Z"/>
-        </w:rPr>
-      </w:pPr>
-      <w:ins w:id="490" w:author="Stephen Richard" w:date="2020-08-07T12:48:00Z">
+          <w:ins w:id="467" w:author="Stephen Richard" w:date="2020-08-07T12:48:00Z"/>
+        </w:rPr>
+      </w:pPr>
+      <w:ins w:id="468" w:author="Stephen Richard" w:date="2020-08-07T12:48:00Z">
         <w:r>
           <w:tab/>
           <w:t>] .</w:t>
@@ -17039,7 +17130,7 @@
       <w:pPr>
         <w:pStyle w:val="owl"/>
         <w:rPr>
-          <w:del w:id="491" w:author="Stephen Richard" w:date="2020-08-07T12:48:00Z"/>
+          <w:del w:id="469" w:author="Stephen Richard" w:date="2020-08-07T12:48:00Z"/>
         </w:rPr>
       </w:pPr>
     </w:p>
@@ -17050,7 +17141,7 @@
       <w:r>
         <w:t xml:space="preserve">          rdfs:label "Cretaceous 110</w:t>
       </w:r>
-      <w:ins w:id="492" w:author="Stephen Richard" w:date="2020-08-07T12:48:00Z">
+      <w:ins w:id="470" w:author="Stephen Richard" w:date="2020-08-07T12:48:00Z">
         <w:r>
           <w:t xml:space="preserve"> +/-3</w:t>
         </w:r>
@@ -17066,12 +17157,12 @@
       <w:r>
         <w:t xml:space="preserve">    gsoc:hasConstituent [    a </w:t>
       </w:r>
-      <w:del w:id="493" w:author="Stephen Richard" w:date="2020-08-07T12:50:00Z">
+      <w:del w:id="471" w:author="Stephen Richard" w:date="2020-08-07T12:50:00Z">
         <w:r>
           <w:delText>gspr:intrusion</w:delText>
         </w:r>
       </w:del>
-      <w:ins w:id="494" w:author="Stephen Richard" w:date="2020-08-07T12:50:00Z">
+      <w:ins w:id="472" w:author="Stephen Richard" w:date="2020-08-07T12:50:00Z">
         <w:r>
           <w:t>gspr:Intrusion_Process</w:t>
         </w:r>
@@ -17087,12 +17178,12 @@
       <w:r>
         <w:t xml:space="preserve">    gsog:hasSetting [  a gsen:</w:t>
       </w:r>
-      <w:del w:id="495" w:author="Stephen Richard" w:date="2020-08-07T12:50:00Z">
+      <w:del w:id="473" w:author="Stephen Richard" w:date="2020-08-07T12:50:00Z">
         <w:r>
           <w:delText>middle</w:delText>
         </w:r>
       </w:del>
-      <w:ins w:id="496" w:author="Stephen Richard" w:date="2020-08-07T12:50:00Z">
+      <w:ins w:id="474" w:author="Stephen Richard" w:date="2020-08-07T12:50:00Z">
         <w:r>
           <w:t>Middle</w:t>
         </w:r>
@@ -17100,12 +17191,12 @@
       <w:r>
         <w:t>_</w:t>
       </w:r>
-      <w:del w:id="497" w:author="Stephen Richard" w:date="2020-08-07T12:50:00Z">
+      <w:del w:id="475" w:author="Stephen Richard" w:date="2020-08-07T12:50:00Z">
         <w:r>
           <w:delText>continental</w:delText>
         </w:r>
       </w:del>
-      <w:ins w:id="498" w:author="Stephen Richard" w:date="2020-08-07T12:50:00Z">
+      <w:ins w:id="476" w:author="Stephen Richard" w:date="2020-08-07T12:50:00Z">
         <w:r>
           <w:t>Continental</w:t>
         </w:r>
@@ -17113,12 +17204,12 @@
       <w:r>
         <w:t>_</w:t>
       </w:r>
-      <w:del w:id="499" w:author="Stephen Richard" w:date="2020-08-07T12:50:00Z">
+      <w:del w:id="477" w:author="Stephen Richard" w:date="2020-08-07T12:50:00Z">
         <w:r>
           <w:delText>crust</w:delText>
         </w:r>
       </w:del>
-      <w:ins w:id="500" w:author="Stephen Richard" w:date="2020-08-07T12:50:00Z">
+      <w:ins w:id="478" w:author="Stephen Richard" w:date="2020-08-07T12:50:00Z">
         <w:r>
           <w:t>Crust</w:t>
         </w:r>
@@ -17126,12 +17217,12 @@
       <w:r>
         <w:t>_</w:t>
       </w:r>
-      <w:del w:id="501" w:author="Stephen Richard" w:date="2020-08-07T12:50:00Z">
+      <w:del w:id="479" w:author="Stephen Richard" w:date="2020-08-07T12:50:00Z">
         <w:r>
           <w:delText xml:space="preserve">setting  </w:delText>
         </w:r>
       </w:del>
-      <w:ins w:id="502" w:author="Stephen Richard" w:date="2020-08-07T12:50:00Z">
+      <w:ins w:id="480" w:author="Stephen Richard" w:date="2020-08-07T12:50:00Z">
         <w:r>
           <w:t xml:space="preserve">Setting  </w:t>
         </w:r>
@@ -17144,13 +17235,13 @@
       <w:pPr>
         <w:pStyle w:val="owl"/>
         <w:rPr>
-          <w:del w:id="503" w:author="Stephen Richard" w:date="2020-08-07T12:49:00Z"/>
+          <w:del w:id="481" w:author="Stephen Richard" w:date="2020-08-07T12:49:00Z"/>
         </w:rPr>
       </w:pPr>
       <w:r>
         <w:t xml:space="preserve">  </w:t>
       </w:r>
-      <w:del w:id="504" w:author="Stephen Richard" w:date="2020-08-07T12:49:00Z">
+      <w:del w:id="482" w:author="Stephen Richard" w:date="2020-08-07T12:49:00Z">
         <w:r>
           <w:delText xml:space="preserve">  gsoc:age_younger_than evn1:JsGenesis ;</w:delText>
         </w:r>
@@ -17160,7 +17251,7 @@
       <w:pPr>
         <w:pStyle w:val="owl"/>
       </w:pPr>
-      <w:del w:id="505" w:author="Stephen Richard" w:date="2020-08-07T12:49:00Z">
+      <w:del w:id="483" w:author="Stephen Richard" w:date="2020-08-07T12:49:00Z">
         <w:r>
           <w:delText xml:space="preserve">  </w:delText>
         </w:r>
@@ -17254,13 +17345,13 @@
       <w:pPr>
         <w:pStyle w:val="owl"/>
         <w:rPr>
-          <w:ins w:id="506" w:author="Stephen Richard" w:date="2020-08-07T13:31:00Z"/>
-        </w:rPr>
-      </w:pPr>
-      <w:r>
-        <w:tab/>
-      </w:r>
-      <w:ins w:id="507" w:author="Stephen Richard" w:date="2020-08-07T13:31:00Z">
+          <w:ins w:id="484" w:author="Stephen Richard" w:date="2020-08-07T13:31:00Z"/>
+        </w:rPr>
+      </w:pPr>
+      <w:r>
+        <w:tab/>
+      </w:r>
+      <w:ins w:id="485" w:author="Stephen Richard" w:date="2020-08-07T13:31:00Z">
         <w:r>
           <w:t xml:space="preserve">gsoc:hasPart [ </w:t>
         </w:r>
@@ -17271,18 +17362,18 @@
         <w:pStyle w:val="owl"/>
         <w:ind w:left="720" w:firstLine="720"/>
         <w:rPr>
-          <w:ins w:id="508" w:author="Stephen Richard" w:date="2020-08-07T13:31:00Z"/>
+          <w:ins w:id="486" w:author="Stephen Richard" w:date="2020-08-07T13:31:00Z"/>
         </w:rPr>
       </w:pPr>
       <w:r>
         <w:t>gsoc:hasConstituent [ a gslth:</w:t>
       </w:r>
-      <w:ins w:id="509" w:author="Stephen Richard" w:date="2020-08-07T12:55:00Z">
+      <w:ins w:id="487" w:author="Stephen Richard" w:date="2020-08-07T12:55:00Z">
         <w:r>
           <w:t>G</w:t>
         </w:r>
       </w:ins>
-      <w:del w:id="510" w:author="Stephen Richard" w:date="2020-08-07T12:55:00Z">
+      <w:del w:id="488" w:author="Stephen Richard" w:date="2020-08-07T12:55:00Z">
         <w:r>
           <w:delText>g</w:delText>
         </w:r>
@@ -17295,39 +17386,26 @@
       <w:pPr>
         <w:pStyle w:val="owl"/>
         <w:rPr>
-          <w:ins w:id="511" w:author="Stephen Richard" w:date="2020-08-07T13:31:00Z"/>
-        </w:rPr>
-      </w:pPr>
-      <w:ins w:id="512" w:author="Stephen Richard" w:date="2020-08-07T13:31:00Z">
+          <w:ins w:id="489" w:author="Stephen Richard" w:date="2020-08-07T13:31:00Z"/>
+        </w:rPr>
+      </w:pPr>
+      <w:ins w:id="490" w:author="Stephen Richard" w:date="2020-08-07T13:31:00Z">
         <w:r>
           <w:tab/>
         </w:r>
       </w:ins>
-      <w:ins w:id="513" w:author="Stephen Richard" w:date="2020-08-07T13:32:00Z">
+      <w:ins w:id="491" w:author="Stephen Richard" w:date="2020-08-07T13:32:00Z">
         <w:r>
           <w:tab/>
-        </w:r>
-        <w:r>
-          <w:t>gsoc:hasRole gsog:</w:t>
-        </w:r>
-        <w:r>
-          <w:t>Main_Body</w:t>
-        </w:r>
-        <w:r>
-          <w:t xml:space="preserve"> ;</w:t>
+          <w:t>gsoc:hasRole gsog:Main_Body ;</w:t>
         </w:r>
       </w:ins>
     </w:p>
     <w:p>
       <w:pPr>
         <w:pStyle w:val="owl"/>
-        <w:pPrChange w:id="514" w:author="Stephen Richard" w:date="2020-08-07T13:31:00Z">
-          <w:pPr>
-            <w:pStyle w:val="owl"/>
-          </w:pPr>
-        </w:pPrChange>
-      </w:pPr>
-      <w:ins w:id="515" w:author="Stephen Richard" w:date="2020-08-07T13:32:00Z">
+      </w:pPr>
+      <w:ins w:id="492" w:author="Stephen Richard" w:date="2020-08-07T13:32:00Z">
         <w:r>
           <w:tab/>
           <w:t>];</w:t>
@@ -17354,12 +17432,12 @@
         <w:tab/>
         <w:t>a gslth:</w:t>
       </w:r>
-      <w:ins w:id="516" w:author="Stephen Richard" w:date="2020-08-07T12:55:00Z">
+      <w:ins w:id="493" w:author="Stephen Richard" w:date="2020-08-07T12:55:00Z">
         <w:r>
           <w:t>M</w:t>
         </w:r>
       </w:ins>
-      <w:del w:id="517" w:author="Stephen Richard" w:date="2020-08-07T12:55:00Z">
+      <w:del w:id="494" w:author="Stephen Richard" w:date="2020-08-07T12:55:00Z">
         <w:r>
           <w:delText>m</w:delText>
         </w:r>
@@ -17367,12 +17445,12 @@
       <w:r>
         <w:t>etamorphic_</w:t>
       </w:r>
-      <w:ins w:id="518" w:author="Stephen Richard" w:date="2020-08-07T12:55:00Z">
+      <w:ins w:id="495" w:author="Stephen Richard" w:date="2020-08-07T12:55:00Z">
         <w:r>
           <w:t>R</w:t>
         </w:r>
       </w:ins>
-      <w:del w:id="519" w:author="Stephen Richard" w:date="2020-08-07T12:55:00Z">
+      <w:del w:id="496" w:author="Stephen Richard" w:date="2020-08-07T12:55:00Z">
         <w:r>
           <w:delText>r</w:delText>
         </w:r>
@@ -17397,89 +17475,83 @@
       <w:pPr>
         <w:pStyle w:val="owl"/>
         <w:rPr>
-          <w:del w:id="520" w:author="Stephen Richard" w:date="2020-08-07T13:32:00Z"/>
-        </w:rPr>
-      </w:pPr>
-      <w:r>
-        <w:tab/>
-      </w:r>
-      <w:r>
-        <w:tab/>
-      </w:r>
-      <w:del w:id="521" w:author="Stephen Richard" w:date="2020-08-07T13:07:00Z">
+          <w:del w:id="497" w:author="Stephen Richard" w:date="2020-08-07T13:32:00Z"/>
+        </w:rPr>
+      </w:pPr>
+      <w:r>
+        <w:tab/>
+      </w:r>
+      <w:r>
+        <w:tab/>
+      </w:r>
+      <w:del w:id="498" w:author="Stephen Richard" w:date="2020-08-07T13:07:00Z">
         <w:r>
           <w:delText xml:space="preserve">hasQuality </w:delText>
         </w:r>
       </w:del>
-      <w:ins w:id="522" w:author="Stephen Richard" w:date="2020-08-07T13:07:00Z">
-        <w:r>
-          <w:t>has</w:t>
-        </w:r>
-        <w:r>
-          <w:t>Constituent</w:t>
+      <w:ins w:id="499" w:author="Stephen Richard" w:date="2020-08-07T13:07:00Z">
+        <w:r>
+          <w:t xml:space="preserve">hasConstituent </w:t>
+        </w:r>
+      </w:ins>
+      <w:r>
+        <w:t>[</w:t>
+      </w:r>
+    </w:p>
+    <w:p>
+      <w:pPr>
+        <w:pStyle w:val="owl"/>
+        <w:rPr>
+          <w:del w:id="500" w:author="Stephen Richard" w:date="2020-08-07T13:08:00Z"/>
+        </w:rPr>
+      </w:pPr>
+      <w:del w:id="501" w:author="Stephen Richard" w:date="2020-08-07T13:32:00Z">
+        <w:r>
+          <w:tab/>
+        </w:r>
+        <w:r>
+          <w:tab/>
+        </w:r>
+      </w:del>
+      <w:r>
+        <w:tab/>
+        <w:t xml:space="preserve">a </w:t>
+      </w:r>
+      <w:ins w:id="502" w:author="Stephen Richard" w:date="2020-08-07T13:08:00Z">
+        <w:r>
+          <w:t>gslth:Metasedimentary_Rock</w:t>
         </w:r>
         <w:r>
           <w:t xml:space="preserve"> </w:t>
         </w:r>
       </w:ins>
-      <w:r>
-        <w:t>[</w:t>
-      </w:r>
-    </w:p>
-    <w:p>
-      <w:pPr>
-        <w:pStyle w:val="owl"/>
-        <w:rPr>
-          <w:del w:id="523" w:author="Stephen Richard" w:date="2020-08-07T13:08:00Z"/>
-        </w:rPr>
-      </w:pPr>
-      <w:del w:id="524" w:author="Stephen Richard" w:date="2020-08-07T13:32:00Z">
-        <w:r>
-          <w:tab/>
-        </w:r>
-        <w:r>
-          <w:tab/>
-        </w:r>
-      </w:del>
-      <w:r>
-        <w:tab/>
-        <w:t xml:space="preserve">a </w:t>
-      </w:r>
-      <w:ins w:id="525" w:author="Stephen Richard" w:date="2020-08-07T13:08:00Z">
-        <w:r>
-          <w:t>gslth:Metasedimentary_Rock</w:t>
-        </w:r>
-        <w:r>
-          <w:t xml:space="preserve"> </w:t>
-        </w:r>
-      </w:ins>
-      <w:del w:id="526" w:author="Stephen Richard" w:date="2020-08-07T13:08:00Z">
+      <w:del w:id="503" w:author="Stephen Richard" w:date="2020-08-07T13:08:00Z">
         <w:r>
           <w:delText>gslth:Rock_Material_</w:delText>
         </w:r>
         <w:r>
           <w:delText>Genetic_</w:delText>
         </w:r>
-        <w:commentRangeStart w:id="527"/>
-        <w:commentRangeStart w:id="528"/>
+        <w:commentRangeStart w:id="504"/>
+        <w:commentRangeStart w:id="505"/>
         <w:r>
           <w:delText>Category</w:delText>
         </w:r>
-        <w:commentRangeEnd w:id="527"/>
+        <w:commentRangeEnd w:id="504"/>
         <w:r>
           <w:rPr>
             <w:rStyle w:val="CommentReference"/>
             <w:rFonts w:asciiTheme="minorHAnsi" w:hAnsiTheme="minorHAnsi" w:cstheme="minorBidi"/>
           </w:rPr>
-          <w:commentReference w:id="527"/>
-        </w:r>
-        <w:commentRangeEnd w:id="528"/>
+          <w:commentReference w:id="504"/>
+        </w:r>
+        <w:commentRangeEnd w:id="505"/>
         <w:r>
           <w:rPr>
             <w:rStyle w:val="CommentReference"/>
             <w:rFonts w:asciiTheme="minorHAnsi" w:hAnsiTheme="minorHAnsi" w:cstheme="minorBidi"/>
           </w:rPr>
-          <w:commentReference w:id="528"/>
+          <w:commentReference w:id="505"/>
         </w:r>
       </w:del>
     </w:p>
@@ -17487,10 +17559,10 @@
       <w:pPr>
         <w:pStyle w:val="owl"/>
         <w:rPr>
-          <w:del w:id="529" w:author="Stephen Richard" w:date="2020-08-07T13:08:00Z"/>
-        </w:rPr>
-      </w:pPr>
-      <w:del w:id="530" w:author="Stephen Richard" w:date="2020-08-07T13:08:00Z">
+          <w:del w:id="506" w:author="Stephen Richard" w:date="2020-08-07T13:08:00Z"/>
+        </w:rPr>
+      </w:pPr>
+      <w:del w:id="507" w:author="Stephen Richard" w:date="2020-08-07T13:08:00Z">
         <w:r>
           <w:tab/>
         </w:r>
@@ -17507,7 +17579,7 @@
       <w:pPr>
         <w:pStyle w:val="owl"/>
       </w:pPr>
-      <w:del w:id="531" w:author="Stephen Richard" w:date="2020-08-07T13:32:00Z">
+      <w:del w:id="508" w:author="Stephen Richard" w:date="2020-08-07T13:32:00Z">
         <w:r>
           <w:tab/>
         </w:r>
@@ -17523,7 +17595,7 @@
       <w:pPr>
         <w:pStyle w:val="owl"/>
         <w:rPr>
-          <w:ins w:id="532" w:author="Stephen Richard" w:date="2020-08-07T13:07:00Z"/>
+          <w:ins w:id="509" w:author="Stephen Richard" w:date="2020-08-07T13:07:00Z"/>
         </w:rPr>
       </w:pPr>
       <w:r>
@@ -17538,7 +17610,7 @@
       <w:pPr>
         <w:pStyle w:val="owl"/>
       </w:pPr>
-      <w:ins w:id="533" w:author="Stephen Richard" w:date="2020-08-07T13:07:00Z">
+      <w:ins w:id="510" w:author="Stephen Richard" w:date="2020-08-07T13:07:00Z">
         <w:r>
           <w:tab/>
         </w:r>
@@ -17578,12 +17650,6 @@
       <w:pPr>
         <w:pStyle w:val="owl"/>
         <w:ind w:firstLine="720"/>
-        <w:pPrChange w:id="534" w:author="Stephen Richard" w:date="2020-08-07T13:07:00Z">
-          <w:pPr>
-            <w:pStyle w:val="owl"/>
-            <w:ind w:firstLine="720"/>
-          </w:pPr>
-        </w:pPrChange>
       </w:pPr>
       <w:r>
         <w:t>rdfs:label “Formation X” @</w:t>
@@ -17628,7 +17694,7 @@
                     <pic:cNvPicPr/>
                   </pic:nvPicPr>
                   <pic:blipFill rotWithShape="1">
-                    <a:blip r:embed="rId34"/>
+                    <a:blip r:embed="rId35"/>
                     <a:srcRect t="15061"/>
                     <a:stretch/>
                   </pic:blipFill>
@@ -17677,28 +17743,25 @@
         <w:tab/>
         <w:t xml:space="preserve">a </w:t>
       </w:r>
-      <w:del w:id="535" w:author="Stephen Richard" w:date="2020-08-07T13:33:00Z">
+      <w:del w:id="511" w:author="Stephen Richard" w:date="2020-08-07T13:33:00Z">
         <w:r>
           <w:delText>gsrbp</w:delText>
         </w:r>
       </w:del>
-      <w:ins w:id="536" w:author="Stephen Richard" w:date="2020-08-07T13:33:00Z">
-        <w:r>
-          <w:t>gsr</w:t>
-        </w:r>
-        <w:r>
-          <w:t>o</w:t>
+      <w:ins w:id="512" w:author="Stephen Richard" w:date="2020-08-07T13:33:00Z">
+        <w:r>
+          <w:t>gsro</w:t>
         </w:r>
       </w:ins>
       <w:r>
         <w:t>:</w:t>
       </w:r>
-      <w:ins w:id="537" w:author="Stephen Richard" w:date="2020-08-07T13:33:00Z">
+      <w:ins w:id="513" w:author="Stephen Richard" w:date="2020-08-07T13:33:00Z">
         <w:r>
           <w:t>M</w:t>
         </w:r>
       </w:ins>
-      <w:del w:id="538" w:author="Stephen Richard" w:date="2020-08-07T13:33:00Z">
+      <w:del w:id="514" w:author="Stephen Richard" w:date="2020-08-07T13:33:00Z">
         <w:r>
           <w:delText>m</w:delText>
         </w:r>
@@ -17706,12 +17769,12 @@
       <w:r>
         <w:t>arker_</w:t>
       </w:r>
-      <w:ins w:id="539" w:author="Stephen Richard" w:date="2020-08-07T13:33:00Z">
+      <w:ins w:id="515" w:author="Stephen Richard" w:date="2020-08-07T13:33:00Z">
         <w:r>
           <w:t>B</w:t>
         </w:r>
       </w:ins>
-      <w:del w:id="540" w:author="Stephen Richard" w:date="2020-08-07T13:33:00Z">
+      <w:del w:id="516" w:author="Stephen Richard" w:date="2020-08-07T13:33:00Z">
         <w:r>
           <w:delText>b</w:delText>
         </w:r>
@@ -17749,12 +17812,12 @@
         <w:tab/>
         <w:t>a gslth:</w:t>
       </w:r>
-      <w:ins w:id="541" w:author="Stephen Richard" w:date="2020-08-07T13:34:00Z">
+      <w:ins w:id="517" w:author="Stephen Richard" w:date="2020-08-07T13:34:00Z">
         <w:r>
           <w:t>C</w:t>
         </w:r>
       </w:ins>
-      <w:del w:id="542" w:author="Stephen Richard" w:date="2020-08-07T13:34:00Z">
+      <w:del w:id="518" w:author="Stephen Richard" w:date="2020-08-07T13:34:00Z">
         <w:r>
           <w:delText>c</w:delText>
         </w:r>
@@ -17800,12 +17863,12 @@
       <w:r>
         <w:tab/>
       </w:r>
-      <w:ins w:id="543" w:author="Stephen Richard" w:date="2020-08-07T13:36:00Z">
+      <w:ins w:id="519" w:author="Stephen Richard" w:date="2020-08-07T13:36:00Z">
         <w:r>
           <w:t>gsgm:Epiclastic_Particle_Material</w:t>
         </w:r>
       </w:ins>
-      <w:del w:id="544" w:author="Stephen Richard" w:date="2020-08-07T13:35:00Z">
+      <w:del w:id="520" w:author="Stephen Richard" w:date="2020-08-07T13:35:00Z">
         <w:r>
           <w:delText xml:space="preserve">a gspt:lithic_clast </w:delText>
         </w:r>
@@ -17858,7 +17921,7 @@
         <w:tab/>
         <w:t>gsoc:hasRole gspt</w:t>
       </w:r>
-      <w:ins w:id="545" w:author="Stephen Richard" w:date="2020-08-07T13:35:00Z">
+      <w:ins w:id="521" w:author="Stephen Richard" w:date="2020-08-07T13:35:00Z">
         <w:r>
           <w:t>r</w:t>
         </w:r>
@@ -17997,7 +18060,7 @@
       <w:pPr>
         <w:pStyle w:val="owl"/>
         <w:rPr>
-          <w:del w:id="546" w:author="Stephen Richard" w:date="2020-08-07T13:37:00Z"/>
+          <w:del w:id="522" w:author="Stephen Richard" w:date="2020-08-07T13:37:00Z"/>
         </w:rPr>
       </w:pPr>
       <w:r>
@@ -18013,12 +18076,12 @@
         <w:tab/>
         <w:t xml:space="preserve">a </w:t>
       </w:r>
-      <w:ins w:id="547" w:author="Stephen Richard" w:date="2020-08-07T13:37:00Z">
+      <w:ins w:id="523" w:author="Stephen Richard" w:date="2020-08-07T13:37:00Z">
         <w:r>
           <w:t>gsgm:Lithic_Epiclastic_Particle_Material</w:t>
         </w:r>
       </w:ins>
-      <w:del w:id="548" w:author="Stephen Richard" w:date="2020-08-07T13:37:00Z">
+      <w:del w:id="524" w:author="Stephen Richard" w:date="2020-08-07T13:37:00Z">
         <w:r>
           <w:delText xml:space="preserve">gspt:lithic_clast </w:delText>
         </w:r>
@@ -18026,12 +18089,12 @@
       <w:r>
         <w:t>;</w:t>
       </w:r>
-      <w:ins w:id="549" w:author="Stephen Richard" w:date="2020-08-07T13:37:00Z">
+      <w:ins w:id="525" w:author="Stephen Richard" w:date="2020-08-07T13:37:00Z">
         <w:r>
           <w:t xml:space="preserve"> </w:t>
         </w:r>
       </w:ins>
-      <w:del w:id="550" w:author="Stephen Richard" w:date="2020-08-07T13:37:00Z">
+      <w:del w:id="526" w:author="Stephen Richard" w:date="2020-08-07T13:37:00Z">
         <w:r>
           <w:delText xml:space="preserve"> </w:delText>
         </w:r>
@@ -18041,7 +18104,7 @@
       <w:pPr>
         <w:pStyle w:val="owl"/>
       </w:pPr>
-      <w:del w:id="551" w:author="Stephen Richard" w:date="2020-08-07T13:37:00Z">
+      <w:del w:id="527" w:author="Stephen Richard" w:date="2020-08-07T13:37:00Z">
         <w:r>
           <w:tab/>
         </w:r>
@@ -18092,17 +18155,14 @@
         <w:tab/>
         <w:t>gsoc:hasConstituent [ a gslth:</w:t>
       </w:r>
-      <w:del w:id="552" w:author="Stephen Richard" w:date="2020-08-07T13:37:00Z">
+      <w:del w:id="528" w:author="Stephen Richard" w:date="2020-08-07T13:37:00Z">
         <w:r>
           <w:delText xml:space="preserve">granite </w:delText>
         </w:r>
       </w:del>
-      <w:ins w:id="553" w:author="Stephen Richard" w:date="2020-08-07T13:37:00Z">
-        <w:r>
-          <w:t>G</w:t>
-        </w:r>
-        <w:r>
-          <w:t xml:space="preserve">ranite </w:t>
+      <w:ins w:id="529" w:author="Stephen Richard" w:date="2020-08-07T13:37:00Z">
+        <w:r>
+          <w:t xml:space="preserve">Granite </w:t>
         </w:r>
       </w:ins>
       <w:r>
@@ -18671,12 +18731,12 @@
       <w:r>
         <w:tab/>
       </w:r>
-      <w:ins w:id="554" w:author="Stephen Richard" w:date="2020-08-07T14:48:00Z">
+      <w:ins w:id="530" w:author="Stephen Richard" w:date="2020-08-07T14:48:00Z">
         <w:r>
           <w:t xml:space="preserve">a gsgm:Lithic_Epiclastic_Particle_Material; </w:t>
         </w:r>
       </w:ins>
-      <w:del w:id="555" w:author="Stephen Richard" w:date="2020-08-07T14:48:00Z">
+      <w:del w:id="531" w:author="Stephen Richard" w:date="2020-08-07T14:48:00Z">
         <w:r>
           <w:delText>a gspt:lithic_clast ;</w:delText>
         </w:r>
@@ -18686,10 +18746,10 @@
       <w:pPr>
         <w:pStyle w:val="owl"/>
         <w:rPr>
-          <w:del w:id="556" w:author="Stephen Richard" w:date="2020-08-07T14:48:00Z"/>
-        </w:rPr>
-      </w:pPr>
-      <w:del w:id="557" w:author="Stephen Richard" w:date="2020-08-07T14:48:00Z">
+          <w:del w:id="532" w:author="Stephen Richard" w:date="2020-08-07T14:48:00Z"/>
+        </w:rPr>
+      </w:pPr>
+      <w:del w:id="533" w:author="Stephen Richard" w:date="2020-08-07T14:48:00Z">
         <w:r>
           <w:tab/>
         </w:r>
@@ -18722,17 +18782,14 @@
         <w:tab/>
         <w:t>gsoc:hasConstituent [ a gslth:</w:t>
       </w:r>
-      <w:del w:id="558" w:author="Stephen Richard" w:date="2020-08-07T14:48:00Z">
+      <w:del w:id="534" w:author="Stephen Richard" w:date="2020-08-07T14:48:00Z">
         <w:r>
           <w:delText xml:space="preserve">diorite </w:delText>
         </w:r>
       </w:del>
-      <w:ins w:id="559" w:author="Stephen Richard" w:date="2020-08-07T14:48:00Z">
-        <w:r>
-          <w:t>D</w:t>
-        </w:r>
-        <w:r>
-          <w:t xml:space="preserve">iorite </w:t>
+      <w:ins w:id="535" w:author="Stephen Richard" w:date="2020-08-07T14:48:00Z">
+        <w:r>
+          <w:t xml:space="preserve">Diorite </w:t>
         </w:r>
       </w:ins>
       <w:r>
@@ -19305,7 +19362,7 @@
         <w:tab/>
         <w:t xml:space="preserve">gsoc:hasRole </w:t>
       </w:r>
-      <w:ins w:id="560" w:author="Stephen Richard" w:date="2020-08-07T14:50:00Z">
+      <w:ins w:id="536" w:author="Stephen Richard" w:date="2020-08-07T14:50:00Z">
         <w:r>
           <w:t>gsptr:Sedimentary_Matrix</w:t>
         </w:r>
@@ -19313,7 +19370,7 @@
           <w:t xml:space="preserve"> </w:t>
         </w:r>
       </w:ins>
-      <w:del w:id="561" w:author="Stephen Richard" w:date="2020-08-07T14:50:00Z">
+      <w:del w:id="537" w:author="Stephen Richard" w:date="2020-08-07T14:50:00Z">
         <w:r>
           <w:delText xml:space="preserve">gsog:Matrix </w:delText>
         </w:r>
@@ -19453,605 +19510,6 @@
             <wp:extent cx="5943600" cy="2092960"/>
             <wp:effectExtent l="0" t="0" r="0" b="2540"/>
             <wp:docPr id="23" name="Picture 23"/>
-            <wp:cNvGraphicFramePr>
-              <a:graphicFrameLocks xmlns:a="http://schemas.openxmlformats.org/drawingml/2006/main" noChangeAspect="1"/>
-            </wp:cNvGraphicFramePr>
-            <a:graphic xmlns:a="http://schemas.openxmlformats.org/drawingml/2006/main">
-              <a:graphicData uri="http://schemas.openxmlformats.org/drawingml/2006/picture">
-                <pic:pic xmlns:pic="http://schemas.openxmlformats.org/drawingml/2006/picture">
-                  <pic:nvPicPr>
-                    <pic:cNvPr id="1" name=""/>
-                    <pic:cNvPicPr/>
-                  </pic:nvPicPr>
-                  <pic:blipFill>
-                    <a:blip r:embed="rId35"/>
-                    <a:stretch>
-                      <a:fillRect/>
-                    </a:stretch>
-                  </pic:blipFill>
-                  <pic:spPr>
-                    <a:xfrm>
-                      <a:off x="0" y="0"/>
-                      <a:ext cx="5943600" cy="2092960"/>
-                    </a:xfrm>
-                    <a:prstGeom prst="rect">
-                      <a:avLst/>
-                    </a:prstGeom>
-                  </pic:spPr>
-                </pic:pic>
-              </a:graphicData>
-            </a:graphic>
-          </wp:inline>
-        </w:drawing>
-      </w:r>
-    </w:p>
-    <w:p>
-      <w:r>
-        <w:t>A more complete description of the rhyolite would probably include other phenocrysts, a description of the groundmass, and if applicable description of flow-banding fabric, lithophysae, etc.</w:t>
-      </w:r>
-    </w:p>
-    <w:p>
-      <w:pPr>
-        <w:pStyle w:val="owl"/>
-      </w:pPr>
-      <w:r>
-        <w:t>rol:rhyoliteoftubac</w:t>
-      </w:r>
-    </w:p>
-    <w:p>
-      <w:pPr>
-        <w:pStyle w:val="owl"/>
-      </w:pPr>
-      <w:r>
-        <w:tab/>
-        <w:t>a gslth:</w:t>
-      </w:r>
-      <w:del w:id="562" w:author="Stephen Richard" w:date="2020-08-07T14:51:00Z">
-        <w:r>
-          <w:delText xml:space="preserve">rhyolite </w:delText>
-        </w:r>
-      </w:del>
-      <w:ins w:id="563" w:author="Stephen Richard" w:date="2020-08-07T14:51:00Z">
-        <w:r>
-          <w:t>R</w:t>
-        </w:r>
-        <w:r>
-          <w:t xml:space="preserve">hyolite </w:t>
-        </w:r>
-      </w:ins>
-      <w:r>
-        <w:t>;</w:t>
-      </w:r>
-    </w:p>
-    <w:p>
-      <w:pPr>
-        <w:pStyle w:val="owl"/>
-      </w:pPr>
-      <w:r>
-        <w:tab/>
-        <w:t>rdfs:label "Rhyolite of Tubac" @en ;</w:t>
-      </w:r>
-    </w:p>
-    <w:p>
-      <w:pPr>
-        <w:pStyle w:val="owl"/>
-      </w:pPr>
-      <w:r>
-        <w:tab/>
-        <w:t>rdfs:comment "Contains 15% 1-3 mm euhedral sanidine phenocrysts " @en ;</w:t>
-      </w:r>
-    </w:p>
-    <w:p>
-      <w:pPr>
-        <w:pStyle w:val="owl"/>
-      </w:pPr>
-      <w:r>
-        <w:tab/>
-        <w:t>gsoc:hasConstituent [</w:t>
-      </w:r>
-    </w:p>
-    <w:p>
-      <w:pPr>
-        <w:pStyle w:val="owl"/>
-      </w:pPr>
-      <w:r>
-        <w:tab/>
-      </w:r>
-      <w:r>
-        <w:tab/>
-        <w:t xml:space="preserve">a </w:t>
-      </w:r>
-      <w:ins w:id="564" w:author="Stephen Richard" w:date="2020-08-07T14:52:00Z">
-        <w:r>
-          <w:t>gsgm:Single_Crystal_Particle_Material</w:t>
-        </w:r>
-        <w:r>
-          <w:t xml:space="preserve"> </w:t>
-        </w:r>
-      </w:ins>
-      <w:del w:id="565" w:author="Stephen Richard" w:date="2020-08-07T14:52:00Z">
-        <w:r>
-          <w:delText>gsog:Mono-mineralic_crystal_particle</w:delText>
-        </w:r>
-      </w:del>
-      <w:r>
-        <w:t>;</w:t>
-      </w:r>
-    </w:p>
-    <w:p>
-      <w:pPr>
-        <w:pStyle w:val="owl"/>
-      </w:pPr>
-      <w:r>
-        <w:tab/>
-      </w:r>
-      <w:r>
-        <w:tab/>
-        <w:t>gsoc:hasQuality [</w:t>
-      </w:r>
-    </w:p>
-    <w:p>
-      <w:pPr>
-        <w:pStyle w:val="owl"/>
-      </w:pPr>
-      <w:r>
-        <w:tab/>
-      </w:r>
-      <w:r>
-        <w:tab/>
-      </w:r>
-      <w:r>
-        <w:tab/>
-        <w:t>a gsoc:Proportion ;</w:t>
-      </w:r>
-    </w:p>
-    <w:p>
-      <w:pPr>
-        <w:pStyle w:val="owl"/>
-      </w:pPr>
-      <w:r>
-        <w:tab/>
-      </w:r>
-      <w:r>
-        <w:tab/>
-      </w:r>
-      <w:r>
-        <w:tab/>
-        <w:t>gsoc:hasDataValue "15"^^xsd:decimal ;</w:t>
-      </w:r>
-    </w:p>
-    <w:p>
-      <w:pPr>
-        <w:pStyle w:val="owl"/>
-      </w:pPr>
-      <w:r>
-        <w:tab/>
-      </w:r>
-      <w:r>
-        <w:tab/>
-      </w:r>
-      <w:r>
-        <w:tab/>
-        <w:t>gsoc:hasUOM [a gsuom:percent] ;</w:t>
-      </w:r>
-      <w:r>
-        <w:tab/>
-      </w:r>
-      <w:r>
-        <w:tab/>
-      </w:r>
-      <w:r>
-        <w:tab/>
-      </w:r>
-    </w:p>
-    <w:p>
-      <w:pPr>
-        <w:pStyle w:val="owl"/>
-      </w:pPr>
-      <w:r>
-        <w:tab/>
-      </w:r>
-      <w:r>
-        <w:tab/>
-      </w:r>
-      <w:r>
-        <w:tab/>
-        <w:t>];</w:t>
-      </w:r>
-    </w:p>
-    <w:p>
-      <w:pPr>
-        <w:pStyle w:val="owl"/>
-      </w:pPr>
-      <w:r>
-        <w:tab/>
-      </w:r>
-      <w:r>
-        <w:tab/>
-        <w:t>gsoc:hasConstituent [</w:t>
-      </w:r>
-    </w:p>
-    <w:p>
-      <w:pPr>
-        <w:pStyle w:val="owl"/>
-      </w:pPr>
-      <w:r>
-        <w:tab/>
-      </w:r>
-      <w:r>
-        <w:tab/>
-      </w:r>
-      <w:r>
-        <w:tab/>
-        <w:t xml:space="preserve">a gsmin:sanidine ; </w:t>
-      </w:r>
-    </w:p>
-    <w:p>
-      <w:pPr>
-        <w:pStyle w:val="owl"/>
-      </w:pPr>
-      <w:r>
-        <w:tab/>
-      </w:r>
-      <w:r>
-        <w:tab/>
-      </w:r>
-      <w:r>
-        <w:tab/>
-        <w:t xml:space="preserve">gsoc:hasRole </w:t>
-      </w:r>
-      <w:ins w:id="566" w:author="Stephen Richard" w:date="2020-08-07T14:52:00Z">
-        <w:r>
-          <w:t>gsptr:Phenocryst</w:t>
-        </w:r>
-        <w:r>
-          <w:t xml:space="preserve"> </w:t>
-        </w:r>
-      </w:ins>
-      <w:del w:id="567" w:author="Stephen Richard" w:date="2020-08-07T14:52:00Z">
-        <w:r>
-          <w:delText xml:space="preserve">gspt:phenocryst </w:delText>
-        </w:r>
-      </w:del>
-      <w:r>
-        <w:t>;</w:t>
-      </w:r>
-    </w:p>
-    <w:p>
-      <w:pPr>
-        <w:pStyle w:val="owl"/>
-      </w:pPr>
-      <w:r>
-        <w:tab/>
-      </w:r>
-      <w:r>
-        <w:tab/>
-      </w:r>
-      <w:r>
-        <w:tab/>
-        <w:t>gsoc:hasQuality [</w:t>
-      </w:r>
-    </w:p>
-    <w:p>
-      <w:pPr>
-        <w:pStyle w:val="owl"/>
-      </w:pPr>
-      <w:r>
-        <w:tab/>
-      </w:r>
-      <w:r>
-        <w:tab/>
-      </w:r>
-      <w:r>
-        <w:tab/>
-      </w:r>
-      <w:r>
-        <w:tab/>
-        <w:t>a gsoc:Shape ;</w:t>
-      </w:r>
-    </w:p>
-    <w:p>
-      <w:pPr>
-        <w:pStyle w:val="owl"/>
-      </w:pPr>
-      <w:r>
-        <w:tab/>
-      </w:r>
-      <w:r>
-        <w:tab/>
-      </w:r>
-      <w:r>
-        <w:tab/>
-      </w:r>
-      <w:r>
-        <w:tab/>
-        <w:t>gsoc:hasDataValue "euhedral" ;</w:t>
-      </w:r>
-      <w:r>
-        <w:tab/>
-      </w:r>
-      <w:r>
-        <w:tab/>
-      </w:r>
-      <w:r>
-        <w:tab/>
-      </w:r>
-      <w:r>
-        <w:tab/>
-      </w:r>
-      <w:r>
-        <w:tab/>
-      </w:r>
-      <w:r>
-        <w:tab/>
-      </w:r>
-    </w:p>
-    <w:p>
-      <w:pPr>
-        <w:pStyle w:val="owl"/>
-      </w:pPr>
-      <w:r>
-        <w:tab/>
-      </w:r>
-      <w:r>
-        <w:tab/>
-      </w:r>
-      <w:r>
-        <w:tab/>
-      </w:r>
-      <w:r>
-        <w:tab/>
-        <w:t>];</w:t>
-      </w:r>
-    </w:p>
-    <w:p>
-      <w:pPr>
-        <w:pStyle w:val="owl"/>
-      </w:pPr>
-      <w:r>
-        <w:tab/>
-      </w:r>
-      <w:r>
-        <w:tab/>
-      </w:r>
-      <w:r>
-        <w:tab/>
-        <w:t>gsoc:hasQuality [</w:t>
-      </w:r>
-    </w:p>
-    <w:p>
-      <w:pPr>
-        <w:pStyle w:val="owl"/>
-      </w:pPr>
-      <w:r>
-        <w:tab/>
-      </w:r>
-      <w:r>
-        <w:tab/>
-      </w:r>
-      <w:r>
-        <w:tab/>
-      </w:r>
-      <w:r>
-        <w:tab/>
-        <w:t>a gslth:Grain_Size_Max ;</w:t>
-      </w:r>
-    </w:p>
-    <w:p>
-      <w:pPr>
-        <w:pStyle w:val="owl"/>
-      </w:pPr>
-      <w:r>
-        <w:tab/>
-      </w:r>
-      <w:r>
-        <w:tab/>
-      </w:r>
-      <w:r>
-        <w:tab/>
-      </w:r>
-      <w:r>
-        <w:tab/>
-        <w:t>gsoc:hasDataValue "1"^^xsd:decimal ;</w:t>
-      </w:r>
-    </w:p>
-    <w:p>
-      <w:pPr>
-        <w:pStyle w:val="owl"/>
-      </w:pPr>
-      <w:r>
-        <w:tab/>
-      </w:r>
-      <w:r>
-        <w:tab/>
-      </w:r>
-      <w:r>
-        <w:tab/>
-      </w:r>
-      <w:r>
-        <w:tab/>
-        <w:t>gsoc:hasUOM [a gsuom:millimeter] ;</w:t>
-      </w:r>
-      <w:r>
-        <w:tab/>
-      </w:r>
-      <w:r>
-        <w:tab/>
-      </w:r>
-      <w:r>
-        <w:tab/>
-      </w:r>
-    </w:p>
-    <w:p>
-      <w:pPr>
-        <w:pStyle w:val="owl"/>
-      </w:pPr>
-      <w:r>
-        <w:tab/>
-      </w:r>
-      <w:r>
-        <w:tab/>
-      </w:r>
-      <w:r>
-        <w:tab/>
-      </w:r>
-      <w:r>
-        <w:tab/>
-        <w:t>];</w:t>
-      </w:r>
-    </w:p>
-    <w:p>
-      <w:pPr>
-        <w:pStyle w:val="owl"/>
-      </w:pPr>
-      <w:r>
-        <w:tab/>
-      </w:r>
-      <w:r>
-        <w:tab/>
-      </w:r>
-      <w:r>
-        <w:tab/>
-        <w:t>gsoc:hasQuality [</w:t>
-      </w:r>
-    </w:p>
-    <w:p>
-      <w:pPr>
-        <w:pStyle w:val="owl"/>
-      </w:pPr>
-      <w:r>
-        <w:tab/>
-      </w:r>
-      <w:r>
-        <w:tab/>
-      </w:r>
-      <w:r>
-        <w:tab/>
-      </w:r>
-      <w:r>
-        <w:tab/>
-        <w:t>a gslth:Grain_Size_Min ;</w:t>
-      </w:r>
-    </w:p>
-    <w:p>
-      <w:pPr>
-        <w:pStyle w:val="owl"/>
-      </w:pPr>
-      <w:r>
-        <w:tab/>
-      </w:r>
-      <w:r>
-        <w:tab/>
-      </w:r>
-      <w:r>
-        <w:tab/>
-      </w:r>
-      <w:r>
-        <w:tab/>
-        <w:t>gsoc:hasDataValue "3"^^xsd:decimal ;</w:t>
-      </w:r>
-    </w:p>
-    <w:p>
-      <w:pPr>
-        <w:pStyle w:val="owl"/>
-      </w:pPr>
-      <w:r>
-        <w:tab/>
-      </w:r>
-      <w:r>
-        <w:tab/>
-      </w:r>
-      <w:r>
-        <w:tab/>
-      </w:r>
-      <w:r>
-        <w:tab/>
-        <w:t>gsoc:hasUOM [a gsuom:millimeter] ;</w:t>
-      </w:r>
-      <w:r>
-        <w:tab/>
-      </w:r>
-      <w:r>
-        <w:tab/>
-      </w:r>
-      <w:r>
-        <w:tab/>
-      </w:r>
-    </w:p>
-    <w:p>
-      <w:pPr>
-        <w:pStyle w:val="owl"/>
-      </w:pPr>
-      <w:r>
-        <w:tab/>
-      </w:r>
-      <w:r>
-        <w:tab/>
-      </w:r>
-      <w:r>
-        <w:tab/>
-      </w:r>
-      <w:r>
-        <w:tab/>
-        <w:t>];</w:t>
-      </w:r>
-    </w:p>
-    <w:p>
-      <w:pPr>
-        <w:pStyle w:val="owl"/>
-      </w:pPr>
-      <w:r>
-        <w:tab/>
-      </w:r>
-      <w:r>
-        <w:tab/>
-        <w:t>]</w:t>
-      </w:r>
-    </w:p>
-    <w:p>
-      <w:pPr>
-        <w:pStyle w:val="owl"/>
-      </w:pPr>
-      <w:r>
-        <w:t xml:space="preserve">    ]</w:t>
-      </w:r>
-    </w:p>
-    <w:p>
-      <w:pPr>
-        <w:pStyle w:val="owl"/>
-      </w:pPr>
-      <w:r>
-        <w:t>.</w:t>
-      </w:r>
-    </w:p>
-    <w:p>
-      <w:pPr>
-        <w:pStyle w:val="owl"/>
-      </w:pPr>
-    </w:p>
-    <w:p>
-      <w:pPr>
-        <w:pStyle w:val="Heading3"/>
-        <w:numPr>
-          <w:ilvl w:val="0"/>
-          <w:numId w:val="5"/>
-        </w:numPr>
-      </w:pPr>
-      <w:r>
-        <w:t>Statement: SMR2011-12-16-01 is sample of Formation Z</w:t>
-      </w:r>
-    </w:p>
-    <w:p>
-      <w:r>
-        <w:rPr>
-          <w:noProof/>
-          <w:lang w:val="en-CA" w:eastAsia="en-CA"/>
-        </w:rPr>
-        <w:drawing>
-          <wp:inline distT="0" distB="0" distL="0" distR="0" wp14:anchorId="6F2B7E70" wp14:editId="68FE4FC6">
-            <wp:extent cx="5943600" cy="1958340"/>
-            <wp:effectExtent l="0" t="0" r="0" b="3810"/>
-            <wp:docPr id="24" name="Picture 24"/>
             <wp:cNvGraphicFramePr>
               <a:graphicFrameLocks xmlns:a="http://schemas.openxmlformats.org/drawingml/2006/main" noChangeAspect="1"/>
             </wp:cNvGraphicFramePr>
@@ -20071,6 +19529,602 @@
                   <pic:spPr>
                     <a:xfrm>
                       <a:off x="0" y="0"/>
+                      <a:ext cx="5943600" cy="2092960"/>
+                    </a:xfrm>
+                    <a:prstGeom prst="rect">
+                      <a:avLst/>
+                    </a:prstGeom>
+                  </pic:spPr>
+                </pic:pic>
+              </a:graphicData>
+            </a:graphic>
+          </wp:inline>
+        </w:drawing>
+      </w:r>
+    </w:p>
+    <w:p>
+      <w:r>
+        <w:t>A more complete description of the rhyolite would probably include other phenocrysts, a description of the groundmass, and if applicable description of flow-banding fabric, lithophysae, etc.</w:t>
+      </w:r>
+    </w:p>
+    <w:p>
+      <w:pPr>
+        <w:pStyle w:val="owl"/>
+      </w:pPr>
+      <w:r>
+        <w:t>rol:rhyoliteoftubac</w:t>
+      </w:r>
+    </w:p>
+    <w:p>
+      <w:pPr>
+        <w:pStyle w:val="owl"/>
+      </w:pPr>
+      <w:r>
+        <w:tab/>
+        <w:t>a gslth:</w:t>
+      </w:r>
+      <w:del w:id="538" w:author="Stephen Richard" w:date="2020-08-07T14:51:00Z">
+        <w:r>
+          <w:delText xml:space="preserve">rhyolite </w:delText>
+        </w:r>
+      </w:del>
+      <w:ins w:id="539" w:author="Stephen Richard" w:date="2020-08-07T14:51:00Z">
+        <w:r>
+          <w:t xml:space="preserve">Rhyolite </w:t>
+        </w:r>
+      </w:ins>
+      <w:r>
+        <w:t>;</w:t>
+      </w:r>
+    </w:p>
+    <w:p>
+      <w:pPr>
+        <w:pStyle w:val="owl"/>
+      </w:pPr>
+      <w:r>
+        <w:tab/>
+        <w:t>rdfs:label "Rhyolite of Tubac" @en ;</w:t>
+      </w:r>
+    </w:p>
+    <w:p>
+      <w:pPr>
+        <w:pStyle w:val="owl"/>
+      </w:pPr>
+      <w:r>
+        <w:tab/>
+        <w:t>rdfs:comment "Contains 15% 1-3 mm euhedral sanidine phenocrysts " @en ;</w:t>
+      </w:r>
+    </w:p>
+    <w:p>
+      <w:pPr>
+        <w:pStyle w:val="owl"/>
+      </w:pPr>
+      <w:r>
+        <w:tab/>
+        <w:t>gsoc:hasConstituent [</w:t>
+      </w:r>
+    </w:p>
+    <w:p>
+      <w:pPr>
+        <w:pStyle w:val="owl"/>
+      </w:pPr>
+      <w:r>
+        <w:tab/>
+      </w:r>
+      <w:r>
+        <w:tab/>
+        <w:t xml:space="preserve">a </w:t>
+      </w:r>
+      <w:ins w:id="540" w:author="Stephen Richard" w:date="2020-08-07T14:52:00Z">
+        <w:r>
+          <w:t>gsgm:Single_Crystal_Particle_Material</w:t>
+        </w:r>
+        <w:r>
+          <w:t xml:space="preserve"> </w:t>
+        </w:r>
+      </w:ins>
+      <w:del w:id="541" w:author="Stephen Richard" w:date="2020-08-07T14:52:00Z">
+        <w:r>
+          <w:delText>gsog:Mono-mineralic_crystal_particle</w:delText>
+        </w:r>
+      </w:del>
+      <w:r>
+        <w:t>;</w:t>
+      </w:r>
+    </w:p>
+    <w:p>
+      <w:pPr>
+        <w:pStyle w:val="owl"/>
+      </w:pPr>
+      <w:r>
+        <w:tab/>
+      </w:r>
+      <w:r>
+        <w:tab/>
+        <w:t>gsoc:hasQuality [</w:t>
+      </w:r>
+    </w:p>
+    <w:p>
+      <w:pPr>
+        <w:pStyle w:val="owl"/>
+      </w:pPr>
+      <w:r>
+        <w:tab/>
+      </w:r>
+      <w:r>
+        <w:tab/>
+      </w:r>
+      <w:r>
+        <w:tab/>
+        <w:t>a gsoc:Proportion ;</w:t>
+      </w:r>
+    </w:p>
+    <w:p>
+      <w:pPr>
+        <w:pStyle w:val="owl"/>
+      </w:pPr>
+      <w:r>
+        <w:tab/>
+      </w:r>
+      <w:r>
+        <w:tab/>
+      </w:r>
+      <w:r>
+        <w:tab/>
+        <w:t>gsoc:hasDataValue "15"^^xsd:decimal ;</w:t>
+      </w:r>
+    </w:p>
+    <w:p>
+      <w:pPr>
+        <w:pStyle w:val="owl"/>
+      </w:pPr>
+      <w:r>
+        <w:tab/>
+      </w:r>
+      <w:r>
+        <w:tab/>
+      </w:r>
+      <w:r>
+        <w:tab/>
+        <w:t>gsoc:hasUOM [a gsuom:percent] ;</w:t>
+      </w:r>
+      <w:r>
+        <w:tab/>
+      </w:r>
+      <w:r>
+        <w:tab/>
+      </w:r>
+      <w:r>
+        <w:tab/>
+      </w:r>
+    </w:p>
+    <w:p>
+      <w:pPr>
+        <w:pStyle w:val="owl"/>
+      </w:pPr>
+      <w:r>
+        <w:tab/>
+      </w:r>
+      <w:r>
+        <w:tab/>
+      </w:r>
+      <w:r>
+        <w:tab/>
+        <w:t>];</w:t>
+      </w:r>
+    </w:p>
+    <w:p>
+      <w:pPr>
+        <w:pStyle w:val="owl"/>
+      </w:pPr>
+      <w:r>
+        <w:tab/>
+      </w:r>
+      <w:r>
+        <w:tab/>
+        <w:t>gsoc:hasConstituent [</w:t>
+      </w:r>
+    </w:p>
+    <w:p>
+      <w:pPr>
+        <w:pStyle w:val="owl"/>
+      </w:pPr>
+      <w:r>
+        <w:tab/>
+      </w:r>
+      <w:r>
+        <w:tab/>
+      </w:r>
+      <w:r>
+        <w:tab/>
+        <w:t xml:space="preserve">a gsmin:sanidine ; </w:t>
+      </w:r>
+    </w:p>
+    <w:p>
+      <w:pPr>
+        <w:pStyle w:val="owl"/>
+      </w:pPr>
+      <w:r>
+        <w:tab/>
+      </w:r>
+      <w:r>
+        <w:tab/>
+      </w:r>
+      <w:r>
+        <w:tab/>
+        <w:t xml:space="preserve">gsoc:hasRole </w:t>
+      </w:r>
+      <w:ins w:id="542" w:author="Stephen Richard" w:date="2020-08-07T14:52:00Z">
+        <w:r>
+          <w:t>gsptr:Phenocryst</w:t>
+        </w:r>
+        <w:r>
+          <w:t xml:space="preserve"> </w:t>
+        </w:r>
+      </w:ins>
+      <w:del w:id="543" w:author="Stephen Richard" w:date="2020-08-07T14:52:00Z">
+        <w:r>
+          <w:delText xml:space="preserve">gspt:phenocryst </w:delText>
+        </w:r>
+      </w:del>
+      <w:r>
+        <w:t>;</w:t>
+      </w:r>
+    </w:p>
+    <w:p>
+      <w:pPr>
+        <w:pStyle w:val="owl"/>
+      </w:pPr>
+      <w:r>
+        <w:tab/>
+      </w:r>
+      <w:r>
+        <w:tab/>
+      </w:r>
+      <w:r>
+        <w:tab/>
+        <w:t>gsoc:hasQuality [</w:t>
+      </w:r>
+    </w:p>
+    <w:p>
+      <w:pPr>
+        <w:pStyle w:val="owl"/>
+      </w:pPr>
+      <w:r>
+        <w:tab/>
+      </w:r>
+      <w:r>
+        <w:tab/>
+      </w:r>
+      <w:r>
+        <w:tab/>
+      </w:r>
+      <w:r>
+        <w:tab/>
+        <w:t>a gsoc:Shape ;</w:t>
+      </w:r>
+    </w:p>
+    <w:p>
+      <w:pPr>
+        <w:pStyle w:val="owl"/>
+      </w:pPr>
+      <w:r>
+        <w:tab/>
+      </w:r>
+      <w:r>
+        <w:tab/>
+      </w:r>
+      <w:r>
+        <w:tab/>
+      </w:r>
+      <w:r>
+        <w:tab/>
+        <w:t>gsoc:hasDataValue "euhedral" ;</w:t>
+      </w:r>
+      <w:r>
+        <w:tab/>
+      </w:r>
+      <w:r>
+        <w:tab/>
+      </w:r>
+      <w:r>
+        <w:tab/>
+      </w:r>
+      <w:r>
+        <w:tab/>
+      </w:r>
+      <w:r>
+        <w:tab/>
+      </w:r>
+      <w:r>
+        <w:tab/>
+      </w:r>
+    </w:p>
+    <w:p>
+      <w:pPr>
+        <w:pStyle w:val="owl"/>
+      </w:pPr>
+      <w:r>
+        <w:tab/>
+      </w:r>
+      <w:r>
+        <w:tab/>
+      </w:r>
+      <w:r>
+        <w:tab/>
+      </w:r>
+      <w:r>
+        <w:tab/>
+        <w:t>];</w:t>
+      </w:r>
+    </w:p>
+    <w:p>
+      <w:pPr>
+        <w:pStyle w:val="owl"/>
+      </w:pPr>
+      <w:r>
+        <w:tab/>
+      </w:r>
+      <w:r>
+        <w:tab/>
+      </w:r>
+      <w:r>
+        <w:tab/>
+        <w:t>gsoc:hasQuality [</w:t>
+      </w:r>
+    </w:p>
+    <w:p>
+      <w:pPr>
+        <w:pStyle w:val="owl"/>
+      </w:pPr>
+      <w:r>
+        <w:tab/>
+      </w:r>
+      <w:r>
+        <w:tab/>
+      </w:r>
+      <w:r>
+        <w:tab/>
+      </w:r>
+      <w:r>
+        <w:tab/>
+        <w:t>a gslth:Grain_Size_Max ;</w:t>
+      </w:r>
+    </w:p>
+    <w:p>
+      <w:pPr>
+        <w:pStyle w:val="owl"/>
+      </w:pPr>
+      <w:r>
+        <w:tab/>
+      </w:r>
+      <w:r>
+        <w:tab/>
+      </w:r>
+      <w:r>
+        <w:tab/>
+      </w:r>
+      <w:r>
+        <w:tab/>
+        <w:t>gsoc:hasDataValue "1"^^xsd:decimal ;</w:t>
+      </w:r>
+    </w:p>
+    <w:p>
+      <w:pPr>
+        <w:pStyle w:val="owl"/>
+      </w:pPr>
+      <w:r>
+        <w:tab/>
+      </w:r>
+      <w:r>
+        <w:tab/>
+      </w:r>
+      <w:r>
+        <w:tab/>
+      </w:r>
+      <w:r>
+        <w:tab/>
+        <w:t>gsoc:hasUOM [a gsuom:millimeter] ;</w:t>
+      </w:r>
+      <w:r>
+        <w:tab/>
+      </w:r>
+      <w:r>
+        <w:tab/>
+      </w:r>
+      <w:r>
+        <w:tab/>
+      </w:r>
+    </w:p>
+    <w:p>
+      <w:pPr>
+        <w:pStyle w:val="owl"/>
+      </w:pPr>
+      <w:r>
+        <w:tab/>
+      </w:r>
+      <w:r>
+        <w:tab/>
+      </w:r>
+      <w:r>
+        <w:tab/>
+      </w:r>
+      <w:r>
+        <w:tab/>
+        <w:t>];</w:t>
+      </w:r>
+    </w:p>
+    <w:p>
+      <w:pPr>
+        <w:pStyle w:val="owl"/>
+      </w:pPr>
+      <w:r>
+        <w:tab/>
+      </w:r>
+      <w:r>
+        <w:tab/>
+      </w:r>
+      <w:r>
+        <w:tab/>
+        <w:t>gsoc:hasQuality [</w:t>
+      </w:r>
+    </w:p>
+    <w:p>
+      <w:pPr>
+        <w:pStyle w:val="owl"/>
+      </w:pPr>
+      <w:r>
+        <w:tab/>
+      </w:r>
+      <w:r>
+        <w:tab/>
+      </w:r>
+      <w:r>
+        <w:tab/>
+      </w:r>
+      <w:r>
+        <w:tab/>
+        <w:t>a gslth:Grain_Size_Min ;</w:t>
+      </w:r>
+    </w:p>
+    <w:p>
+      <w:pPr>
+        <w:pStyle w:val="owl"/>
+      </w:pPr>
+      <w:r>
+        <w:tab/>
+      </w:r>
+      <w:r>
+        <w:tab/>
+      </w:r>
+      <w:r>
+        <w:tab/>
+      </w:r>
+      <w:r>
+        <w:tab/>
+        <w:t>gsoc:hasDataValue "3"^^xsd:decimal ;</w:t>
+      </w:r>
+    </w:p>
+    <w:p>
+      <w:pPr>
+        <w:pStyle w:val="owl"/>
+      </w:pPr>
+      <w:r>
+        <w:tab/>
+      </w:r>
+      <w:r>
+        <w:tab/>
+      </w:r>
+      <w:r>
+        <w:tab/>
+      </w:r>
+      <w:r>
+        <w:tab/>
+        <w:t>gsoc:hasUOM [a gsuom:millimeter] ;</w:t>
+      </w:r>
+      <w:r>
+        <w:tab/>
+      </w:r>
+      <w:r>
+        <w:tab/>
+      </w:r>
+      <w:r>
+        <w:tab/>
+      </w:r>
+    </w:p>
+    <w:p>
+      <w:pPr>
+        <w:pStyle w:val="owl"/>
+      </w:pPr>
+      <w:r>
+        <w:tab/>
+      </w:r>
+      <w:r>
+        <w:tab/>
+      </w:r>
+      <w:r>
+        <w:tab/>
+      </w:r>
+      <w:r>
+        <w:tab/>
+        <w:t>];</w:t>
+      </w:r>
+    </w:p>
+    <w:p>
+      <w:pPr>
+        <w:pStyle w:val="owl"/>
+      </w:pPr>
+      <w:r>
+        <w:tab/>
+      </w:r>
+      <w:r>
+        <w:tab/>
+        <w:t>]</w:t>
+      </w:r>
+    </w:p>
+    <w:p>
+      <w:pPr>
+        <w:pStyle w:val="owl"/>
+      </w:pPr>
+      <w:r>
+        <w:t xml:space="preserve">    ]</w:t>
+      </w:r>
+    </w:p>
+    <w:p>
+      <w:pPr>
+        <w:pStyle w:val="owl"/>
+      </w:pPr>
+      <w:r>
+        <w:t>.</w:t>
+      </w:r>
+    </w:p>
+    <w:p>
+      <w:pPr>
+        <w:pStyle w:val="owl"/>
+      </w:pPr>
+    </w:p>
+    <w:p>
+      <w:pPr>
+        <w:pStyle w:val="Heading3"/>
+        <w:numPr>
+          <w:ilvl w:val="0"/>
+          <w:numId w:val="5"/>
+        </w:numPr>
+      </w:pPr>
+      <w:r>
+        <w:t>Statement: SMR2011-12-16-01 is sample of Formation Z</w:t>
+      </w:r>
+    </w:p>
+    <w:p>
+      <w:r>
+        <w:rPr>
+          <w:noProof/>
+          <w:lang w:val="en-CA" w:eastAsia="en-CA"/>
+        </w:rPr>
+        <w:drawing>
+          <wp:inline distT="0" distB="0" distL="0" distR="0" wp14:anchorId="6F2B7E70" wp14:editId="68FE4FC6">
+            <wp:extent cx="5943600" cy="1958340"/>
+            <wp:effectExtent l="0" t="0" r="0" b="3810"/>
+            <wp:docPr id="24" name="Picture 24"/>
+            <wp:cNvGraphicFramePr>
+              <a:graphicFrameLocks xmlns:a="http://schemas.openxmlformats.org/drawingml/2006/main" noChangeAspect="1"/>
+            </wp:cNvGraphicFramePr>
+            <a:graphic xmlns:a="http://schemas.openxmlformats.org/drawingml/2006/main">
+              <a:graphicData uri="http://schemas.openxmlformats.org/drawingml/2006/picture">
+                <pic:pic xmlns:pic="http://schemas.openxmlformats.org/drawingml/2006/picture">
+                  <pic:nvPicPr>
+                    <pic:cNvPr id="1" name=""/>
+                    <pic:cNvPicPr/>
+                  </pic:nvPicPr>
+                  <pic:blipFill>
+                    <a:blip r:embed="rId37"/>
+                    <a:stretch>
+                      <a:fillRect/>
+                    </a:stretch>
+                  </pic:blipFill>
+                  <pic:spPr>
+                    <a:xfrm>
+                      <a:off x="0" y="0"/>
                       <a:ext cx="5943600" cy="1958340"/>
                     </a:xfrm>
                     <a:prstGeom prst="rect">
@@ -20427,11 +20481,11 @@
       <w:pPr>
         <w:pStyle w:val="Heading1"/>
       </w:pPr>
-      <w:bookmarkStart w:id="568" w:name="_Toc45622968"/>
+      <w:bookmarkStart w:id="544" w:name="_Toc45622968"/>
       <w:r>
         <w:t>Test Instances</w:t>
       </w:r>
-      <w:bookmarkEnd w:id="568"/>
+      <w:bookmarkEnd w:id="544"/>
     </w:p>
     <w:p>
       <w:pPr>
@@ -20458,7 +20512,7 @@
                     <pic:cNvPicPr/>
                   </pic:nvPicPr>
                   <pic:blipFill>
-                    <a:blip r:embed="rId37">
+                    <a:blip r:embed="rId38">
                       <a:extLst>
                         <a:ext uri="{28A0092B-C50C-407E-A947-70E740481C1C}">
                           <a14:useLocalDpi xmlns:a14="http://schemas.microsoft.com/office/drawing/2010/main" val="0"/>
@@ -20492,14 +20546,27 @@
       <w:r>
         <w:t xml:space="preserve">Figure </w:t>
       </w:r>
-      <w:fldSimple w:instr=" SEQ Figure \* ARABIC ">
-        <w:r>
-          <w:rPr>
-            <w:noProof/>
-          </w:rPr>
-          <w:t>7</w:t>
-        </w:r>
-      </w:fldSimple>
+      <w:r>
+        <w:fldChar w:fldCharType="begin"/>
+      </w:r>
+      <w:r>
+        <w:instrText xml:space="preserve"> SEQ Figure \* ARABIC </w:instrText>
+      </w:r>
+      <w:r>
+        <w:fldChar w:fldCharType="separate"/>
+      </w:r>
+      <w:r>
+        <w:rPr>
+          <w:noProof/>
+        </w:rPr>
+        <w:t>7</w:t>
+      </w:r>
+      <w:r>
+        <w:rPr>
+          <w:noProof/>
+        </w:rPr>
+        <w:fldChar w:fldCharType="end"/>
+      </w:r>
       <w:r>
         <w:t>.</w:t>
       </w:r>
@@ -20525,11 +20592,11 @@
       <w:pPr>
         <w:pStyle w:val="Heading1"/>
       </w:pPr>
-      <w:bookmarkStart w:id="569" w:name="_Toc45622969"/>
+      <w:bookmarkStart w:id="545" w:name="_Toc45622969"/>
       <w:r>
         <w:t>References</w:t>
       </w:r>
-      <w:bookmarkEnd w:id="569"/>
+      <w:bookmarkEnd w:id="545"/>
     </w:p>
     <w:p>
       <w:pPr>
@@ -20574,7 +20641,7 @@
       <w:r>
         <w:t xml:space="preserve">CGI Data Model Working Group, 2012, GeoSciML v3.2 Online Documentation, accessed at </w:t>
       </w:r>
-      <w:hyperlink r:id="rId38" w:history="1">
+      <w:hyperlink r:id="rId39" w:history="1">
         <w:r>
           <w:rPr>
             <w:rStyle w:val="Hyperlink"/>
@@ -20672,7 +20739,7 @@
       <w:r>
         <w:t xml:space="preserve">, 2004, NADM Conceptual Model 1.0—A Conceptual Model for Geologic Map Information: U.S. Geological Survey Open-File Report 2004-1334, accessed at </w:t>
       </w:r>
-      <w:hyperlink r:id="rId39" w:history="1">
+      <w:hyperlink r:id="rId40" w:history="1">
         <w:r>
           <w:rPr>
             <w:rStyle w:val="Hyperlink"/>
@@ -20723,6 +20790,11 @@
       <w:r>
         <w:t>Duclaux G., Boisvert E., Cipolloni C., Cox S., Laxton J., Letourneau F., Richard S., Ritchie A., Sen M., Serrano J-J., Simons B., and Vuollo J., 2012, GeoSciML v3.0 - a significant upgrade of the CGI-IUGS geoscience data model: Geophysical Research Abstracts, EGU General Assembly 2012, EGU2012-2711, Vol. 14, Available from: https://www.researchgate.net/publication/258616003_GeoSciML_v30_-_a_significant_upgrade_of_the_CGI-IUGS_geoscience_data_model [accessed May 16 2020].</w:t>
       </w:r>
+      <w:ins w:id="546" w:author="Stephen Richard" w:date="2020-08-12T11:37:00Z">
+        <w:r>
+          <w:t xml:space="preserve"> </w:t>
+        </w:r>
+      </w:ins>
     </w:p>
     <w:p>
       <w:r>
@@ -20733,11 +20805,11 @@
       <w:pPr>
         <w:pStyle w:val="Heading1"/>
       </w:pPr>
-      <w:bookmarkStart w:id="570" w:name="_Toc45622970"/>
+      <w:bookmarkStart w:id="547" w:name="_Toc45622970"/>
       <w:r>
         <w:t>Appendix 1. SPARQL Queries</w:t>
       </w:r>
-      <w:bookmarkEnd w:id="570"/>
+      <w:bookmarkEnd w:id="547"/>
     </w:p>
     <w:p/>
     <w:p>
@@ -21646,16 +21718,16 @@
         <w:adjustRightInd w:val="0"/>
         <w:spacing w:after="0" w:line="240" w:lineRule="auto"/>
       </w:pPr>
-      <w:commentRangeStart w:id="571"/>
+      <w:commentRangeStart w:id="548"/>
       <w:r>
         <w:t>RESULTS</w:t>
       </w:r>
-      <w:commentRangeEnd w:id="571"/>
+      <w:commentRangeEnd w:id="548"/>
       <w:r>
         <w:rPr>
           <w:rStyle w:val="CommentReference"/>
         </w:rPr>
-        <w:commentReference w:id="571"/>
+        <w:commentReference w:id="548"/>
       </w:r>
       <w:r>
         <w:t>:</w:t>
@@ -21689,7 +21761,7 @@
                     <pic:cNvPicPr/>
                   </pic:nvPicPr>
                   <pic:blipFill>
-                    <a:blip r:embed="rId40"/>
+                    <a:blip r:embed="rId41"/>
                     <a:stretch>
                       <a:fillRect/>
                     </a:stretch>
@@ -21717,14 +21789,27 @@
       <w:r>
         <w:t xml:space="preserve">Figure </w:t>
       </w:r>
-      <w:fldSimple w:instr=" SEQ Figure \* ARABIC ">
-        <w:r>
-          <w:rPr>
-            <w:noProof/>
-          </w:rPr>
-          <w:t>8</w:t>
-        </w:r>
-      </w:fldSimple>
+      <w:r>
+        <w:fldChar w:fldCharType="begin"/>
+      </w:r>
+      <w:r>
+        <w:instrText xml:space="preserve"> SEQ Figure \* ARABIC </w:instrText>
+      </w:r>
+      <w:r>
+        <w:fldChar w:fldCharType="separate"/>
+      </w:r>
+      <w:r>
+        <w:rPr>
+          <w:noProof/>
+        </w:rPr>
+        <w:t>8</w:t>
+      </w:r>
+      <w:r>
+        <w:rPr>
+          <w:noProof/>
+        </w:rPr>
+        <w:fldChar w:fldCharType="end"/>
+      </w:r>
       <w:r>
         <w:t>. Partial list of results from SPARQL query. Generated using TopBraid Composer FE.</w:t>
       </w:r>
@@ -21742,7 +21827,7 @@
 
 <file path=word/comments.xml><?xml version="1.0" encoding="utf-8"?>
 <w:comments xmlns:wpc="http://schemas.microsoft.com/office/word/2010/wordprocessingCanvas" xmlns:cx="http://schemas.microsoft.com/office/drawing/2014/chartex" xmlns:cx1="http://schemas.microsoft.com/office/drawing/2015/9/8/chartex" xmlns:cx2="http://schemas.microsoft.com/office/drawing/2015/10/21/chartex" xmlns:cx3="http://schemas.microsoft.com/office/drawing/2016/5/9/chartex" xmlns:cx4="http://schemas.microsoft.com/office/drawing/2016/5/10/chartex" xmlns:cx5="http://schemas.microsoft.com/office/drawing/2016/5/11/chartex" xmlns:cx6="http://schemas.microsoft.com/office/drawing/2016/5/12/chartex" xmlns:cx7="http://schemas.microsoft.com/office/drawing/2016/5/13/chartex" xmlns:cx8="http://schemas.microsoft.com/office/drawing/2016/5/14/chartex" xmlns:mc="http://schemas.openxmlformats.org/markup-compatibility/2006" xmlns:aink="http://schemas.microsoft.com/office/drawing/2016/ink" xmlns:am3d="http://schemas.microsoft.com/office/drawing/2017/model3d" xmlns:o="urn:schemas-microsoft-com:office:office" xmlns:r="http://schemas.openxmlformats.org/officeDocument/2006/relationships" xmlns:m="http://schemas.openxmlformats.org/officeDocument/2006/math" xmlns:v="urn:schemas-microsoft-com:vml" xmlns:wp14="http://schemas.microsoft.com/office/word/2010/wordprocessingDrawing" xmlns:wp="http://schemas.openxmlformats.org/drawingml/2006/wordprocessingDrawing" xmlns:w10="urn:schemas-microsoft-com:office:word" xmlns:w="http://schemas.openxmlformats.org/wordprocessingml/2006/main" xmlns:w14="http://schemas.microsoft.com/office/word/2010/wordml" xmlns:w15="http://schemas.microsoft.com/office/word/2012/wordml" xmlns:w16cex="http://schemas.microsoft.com/office/word/2018/wordml/cex" xmlns:w16cid="http://schemas.microsoft.com/office/word/2016/wordml/cid" xmlns:w16="http://schemas.microsoft.com/office/word/2018/wordml" xmlns:w16se="http://schemas.microsoft.com/office/word/2015/wordml/symex" xmlns:wpg="http://schemas.microsoft.com/office/word/2010/wordprocessingGroup" xmlns:wpi="http://schemas.microsoft.com/office/word/2010/wordprocessingInk" xmlns:wne="http://schemas.microsoft.com/office/word/2006/wordml" xmlns:wps="http://schemas.microsoft.com/office/word/2010/wordprocessingShape" mc:Ignorable="w14 w15 w16se w16cid w16 w16cex wp14">
-  <w:comment w:id="58" w:author="Boyan Brodaric" w:date="2020-06-05T17:51:00Z" w:initials="BB">
+  <w:comment w:id="44" w:author="Boyan Brodaric" w:date="2020-06-05T17:51:00Z" w:initials="BB">
     <w:p>
       <w:pPr>
         <w:pStyle w:val="CommentText"/>
@@ -21758,7 +21843,7 @@
       </w:r>
     </w:p>
   </w:comment>
-  <w:comment w:id="59" w:author="Boyan Brodaric" w:date="2020-06-05T17:52:00Z" w:initials="BB">
+  <w:comment w:id="45" w:author="Boyan Brodaric" w:date="2020-06-05T17:52:00Z" w:initials="BB">
     <w:p>
       <w:pPr>
         <w:pStyle w:val="CommentText"/>
@@ -21787,7 +21872,7 @@
       </w:r>
     </w:p>
   </w:comment>
-  <w:comment w:id="60" w:author="Boyan Brodaric" w:date="2020-06-06T14:39:00Z" w:initials="BB">
+  <w:comment w:id="46" w:author="Boyan Brodaric" w:date="2020-06-06T14:39:00Z" w:initials="BB">
     <w:p>
       <w:pPr>
         <w:pStyle w:val="CommentText"/>
@@ -21811,7 +21896,7 @@
       </w:r>
     </w:p>
   </w:comment>
-  <w:comment w:id="78" w:author="Boyan Brodaric" w:date="2020-06-09T14:21:00Z" w:initials="BB">
+  <w:comment w:id="56" w:author="Boyan Brodaric" w:date="2020-06-09T14:21:00Z" w:initials="BB">
     <w:p>
       <w:pPr>
         <w:pStyle w:val="CommentText"/>
@@ -21834,7 +21919,7 @@
       </w:r>
     </w:p>
   </w:comment>
-  <w:comment w:id="81" w:author="Boyan Brodaric" w:date="2020-06-24T11:00:00Z" w:initials="BB">
+  <w:comment w:id="59" w:author="Boyan Brodaric" w:date="2020-06-24T11:00:00Z" w:initials="BB">
     <w:p>
       <w:pPr>
         <w:pStyle w:val="CommentText"/>
@@ -21874,7 +21959,7 @@
       </w:r>
     </w:p>
   </w:comment>
-  <w:comment w:id="426" w:author="Boyan Brodaric" w:date="2020-06-09T15:01:00Z" w:initials="BB">
+  <w:comment w:id="404" w:author="Boyan Brodaric" w:date="2020-06-09T15:01:00Z" w:initials="BB">
     <w:p>
       <w:pPr>
         <w:pStyle w:val="CommentText"/>
@@ -21887,7 +21972,7 @@
       </w:r>
     </w:p>
   </w:comment>
-  <w:comment w:id="433" w:author="Boyan Brodaric" w:date="2020-06-24T11:03:00Z" w:initials="BB">
+  <w:comment w:id="411" w:author="Boyan Brodaric" w:date="2020-06-24T11:03:00Z" w:initials="BB">
     <w:p>
       <w:pPr>
         <w:pStyle w:val="CommentText"/>
@@ -21903,7 +21988,7 @@
       </w:r>
     </w:p>
   </w:comment>
-  <w:comment w:id="527" w:author="Boyan Brodaric" w:date="2020-06-24T17:24:00Z" w:initials="BB">
+  <w:comment w:id="504" w:author="Boyan Brodaric" w:date="2020-06-24T17:24:00Z" w:initials="BB">
     <w:p>
       <w:pPr>
         <w:pStyle w:val="CommentText"/>
@@ -21919,7 +22004,7 @@
       </w:r>
     </w:p>
   </w:comment>
-  <w:comment w:id="528" w:author="Stephen Richard" w:date="2020-07-14T12:38:00Z" w:initials="SR">
+  <w:comment w:id="505" w:author="Stephen Richard" w:date="2020-07-14T12:38:00Z" w:initials="SR">
     <w:p>
       <w:pPr>
         <w:pStyle w:val="CommentText"/>
@@ -21935,7 +22020,7 @@
       </w:r>
     </w:p>
   </w:comment>
-  <w:comment w:id="571" w:author="Boyan Brodaric" w:date="2020-06-09T15:40:00Z" w:initials="BB">
+  <w:comment w:id="548" w:author="Boyan Brodaric" w:date="2020-06-09T15:40:00Z" w:initials="BB">
     <w:p>
       <w:pPr>
         <w:pStyle w:val="CommentText"/>
